--- a/trunk/documents/Design Log.docx
+++ b/trunk/documents/Design Log.docx
@@ -11832,1289 +11832,6 @@
           <w:ilvl w:val="0"/>
           <w:numId w:val="1"/>
         </w:numPr>
-        <w:rPr>
-          <w:strike/>
-        </w:rPr>
-      </w:pPr>
-      <w:r>
-        <w:rPr>
-          <w:rFonts w:hint="eastAsia"/>
-          <w:strike/>
-        </w:rPr>
-        <w:t>Protocol Definition</w:t>
-      </w:r>
-    </w:p>
-    <w:p>
-      <w:pPr>
-        <w:pStyle w:val="ListParagraph"/>
-        <w:numPr>
-          <w:ilvl w:val="1"/>
-          <w:numId w:val="1"/>
-        </w:numPr>
-        <w:rPr>
-          <w:strike/>
-        </w:rPr>
-      </w:pPr>
-      <w:r>
-        <w:rPr>
-          <w:rFonts w:hint="eastAsia"/>
-          <w:strike/>
-        </w:rPr>
-        <w:t>L2 Cache Read/Write Timing (</w:t>
-      </w:r>
-      <w:r>
-        <w:rPr>
-          <w:strike/>
-        </w:rPr>
-        <w:t>Simplified SRAM timing diagram</w:t>
-      </w:r>
-      <w:r>
-        <w:rPr>
-          <w:rFonts w:hint="eastAsia"/>
-          <w:strike/>
-        </w:rPr>
-        <w:t>)</w:t>
-      </w:r>
-    </w:p>
-    <w:p>
-      <w:pPr>
-        <w:pStyle w:val="ListParagraph"/>
-        <w:ind w:left="1440"/>
-        <w:rPr>
-          <w:strike/>
-        </w:rPr>
-      </w:pPr>
-      <w:r>
-        <w:rPr>
-          <w:strike/>
-          <w:noProof/>
-        </w:rPr>
-        <w:drawing>
-          <wp:inline distT="0" distB="0" distL="0" distR="0">
-            <wp:extent cx="3457575" cy="2076450"/>
-            <wp:effectExtent l="19050" t="0" r="9525" b="0"/>
-            <wp:docPr id="5" name="Picture 5"/>
-            <wp:cNvGraphicFramePr>
-              <a:graphicFrameLocks xmlns:a="http://schemas.openxmlformats.org/drawingml/2006/main" noChangeAspect="1"/>
-            </wp:cNvGraphicFramePr>
-            <a:graphic xmlns:a="http://schemas.openxmlformats.org/drawingml/2006/main">
-              <a:graphicData uri="http://schemas.openxmlformats.org/drawingml/2006/picture">
-                <pic:pic xmlns:pic="http://schemas.openxmlformats.org/drawingml/2006/picture">
-                  <pic:nvPicPr>
-                    <pic:cNvPr id="0" name="Picture 5"/>
-                    <pic:cNvPicPr>
-                      <a:picLocks noChangeAspect="1" noChangeArrowheads="1"/>
-                    </pic:cNvPicPr>
-                  </pic:nvPicPr>
-                  <pic:blipFill>
-                    <a:blip r:embed="rId7" cstate="print"/>
-                    <a:srcRect/>
-                    <a:stretch>
-                      <a:fillRect/>
-                    </a:stretch>
-                  </pic:blipFill>
-                  <pic:spPr bwMode="auto">
-                    <a:xfrm>
-                      <a:off x="0" y="0"/>
-                      <a:ext cx="3457575" cy="2076450"/>
-                    </a:xfrm>
-                    <a:prstGeom prst="rect">
-                      <a:avLst/>
-                    </a:prstGeom>
-                    <a:noFill/>
-                    <a:ln w="9525">
-                      <a:noFill/>
-                      <a:miter lim="800000"/>
-                      <a:headEnd/>
-                      <a:tailEnd/>
-                    </a:ln>
-                  </pic:spPr>
-                </pic:pic>
-              </a:graphicData>
-            </a:graphic>
-          </wp:inline>
-        </w:drawing>
-      </w:r>
-    </w:p>
-    <w:p>
-      <w:pPr>
-        <w:pStyle w:val="ListParagraph"/>
-        <w:ind w:left="1440"/>
-        <w:rPr>
-          <w:strike/>
-        </w:rPr>
-      </w:pPr>
-      <w:r>
-        <w:rPr>
-          <w:rFonts w:hint="eastAsia"/>
-          <w:strike/>
-          <w:noProof/>
-        </w:rPr>
-        <w:drawing>
-          <wp:inline distT="0" distB="0" distL="0" distR="0">
-            <wp:extent cx="3381375" cy="2152650"/>
-            <wp:effectExtent l="19050" t="0" r="9525" b="0"/>
-            <wp:docPr id="7" name="Picture 7"/>
-            <wp:cNvGraphicFramePr>
-              <a:graphicFrameLocks xmlns:a="http://schemas.openxmlformats.org/drawingml/2006/main" noChangeAspect="1"/>
-            </wp:cNvGraphicFramePr>
-            <a:graphic xmlns:a="http://schemas.openxmlformats.org/drawingml/2006/main">
-              <a:graphicData uri="http://schemas.openxmlformats.org/drawingml/2006/picture">
-                <pic:pic xmlns:pic="http://schemas.openxmlformats.org/drawingml/2006/picture">
-                  <pic:nvPicPr>
-                    <pic:cNvPr id="0" name="Picture 7"/>
-                    <pic:cNvPicPr>
-                      <a:picLocks noChangeAspect="1" noChangeArrowheads="1"/>
-                    </pic:cNvPicPr>
-                  </pic:nvPicPr>
-                  <pic:blipFill>
-                    <a:blip r:embed="rId8" cstate="print"/>
-                    <a:srcRect/>
-                    <a:stretch>
-                      <a:fillRect/>
-                    </a:stretch>
-                  </pic:blipFill>
-                  <pic:spPr bwMode="auto">
-                    <a:xfrm>
-                      <a:off x="0" y="0"/>
-                      <a:ext cx="3381375" cy="2152650"/>
-                    </a:xfrm>
-                    <a:prstGeom prst="rect">
-                      <a:avLst/>
-                    </a:prstGeom>
-                    <a:noFill/>
-                    <a:ln w="9525">
-                      <a:noFill/>
-                      <a:miter lim="800000"/>
-                      <a:headEnd/>
-                      <a:tailEnd/>
-                    </a:ln>
-                  </pic:spPr>
-                </pic:pic>
-              </a:graphicData>
-            </a:graphic>
-          </wp:inline>
-        </w:drawing>
-      </w:r>
-    </w:p>
-    <w:p>
-      <w:pPr>
-        <w:pStyle w:val="ListParagraph"/>
-        <w:ind w:left="1440"/>
-        <w:rPr>
-          <w:strike/>
-        </w:rPr>
-      </w:pPr>
-    </w:p>
-    <w:p>
-      <w:pPr>
-        <w:pStyle w:val="ListParagraph"/>
-        <w:numPr>
-          <w:ilvl w:val="1"/>
-          <w:numId w:val="1"/>
-        </w:numPr>
-        <w:rPr>
-          <w:strike/>
-        </w:rPr>
-      </w:pPr>
-      <w:r>
-        <w:rPr>
-          <w:rFonts w:hint="eastAsia"/>
-          <w:strike/>
-        </w:rPr>
-        <w:lastRenderedPageBreak/>
-        <w:t xml:space="preserve">Read: </w:t>
-      </w:r>
-      <w:r>
-        <w:rPr>
-          <w:rFonts w:hint="eastAsia"/>
-          <w:strike/>
-        </w:rPr>
-        <w:t>OE low -&gt;Address-&gt;</w:t>
-      </w:r>
-      <w:proofErr w:type="spellStart"/>
-      <w:r>
-        <w:rPr>
-          <w:rFonts w:hint="eastAsia"/>
-          <w:strike/>
-        </w:rPr>
-        <w:t>Data</w:t>
-      </w:r>
-      <w:r>
-        <w:rPr>
-          <w:rFonts w:hint="eastAsia"/>
-          <w:strike/>
-          <w:noProof/>
-        </w:rPr>
-        <w:t>Wh</w:t>
-      </w:r>
-      <w:proofErr w:type="spellEnd"/>
-      <w:r>
-        <w:rPr>
-          <w:rFonts w:hint="eastAsia"/>
-          <w:strike/>
-          <w:noProof/>
-        </w:rPr>
-        <w:drawing>
-          <wp:inline distT="0" distB="0" distL="0" distR="0">
-            <wp:extent cx="4761845" cy="3467100"/>
-            <wp:effectExtent l="19050" t="0" r="655" b="0"/>
-            <wp:docPr id="2" name="Picture 9"/>
-            <wp:cNvGraphicFramePr>
-              <a:graphicFrameLocks xmlns:a="http://schemas.openxmlformats.org/drawingml/2006/main" noChangeAspect="1"/>
-            </wp:cNvGraphicFramePr>
-            <a:graphic xmlns:a="http://schemas.openxmlformats.org/drawingml/2006/main">
-              <a:graphicData uri="http://schemas.openxmlformats.org/drawingml/2006/picture">
-                <pic:pic xmlns:pic="http://schemas.openxmlformats.org/drawingml/2006/picture">
-                  <pic:nvPicPr>
-                    <pic:cNvPr id="0" name="Picture 9"/>
-                    <pic:cNvPicPr>
-                      <a:picLocks noChangeAspect="1" noChangeArrowheads="1"/>
-                    </pic:cNvPicPr>
-                  </pic:nvPicPr>
-                  <pic:blipFill>
-                    <a:blip r:embed="rId9" cstate="print"/>
-                    <a:srcRect/>
-                    <a:stretch>
-                      <a:fillRect/>
-                    </a:stretch>
-                  </pic:blipFill>
-                  <pic:spPr bwMode="auto">
-                    <a:xfrm>
-                      <a:off x="0" y="0"/>
-                      <a:ext cx="4765353" cy="3469654"/>
-                    </a:xfrm>
-                    <a:prstGeom prst="rect">
-                      <a:avLst/>
-                    </a:prstGeom>
-                    <a:noFill/>
-                    <a:ln w="9525">
-                      <a:noFill/>
-                      <a:miter lim="800000"/>
-                      <a:headEnd/>
-                      <a:tailEnd/>
-                    </a:ln>
-                  </pic:spPr>
-                </pic:pic>
-              </a:graphicData>
-            </a:graphic>
-          </wp:inline>
-        </w:drawing>
-      </w:r>
-    </w:p>
-    <w:p>
-      <w:pPr>
-        <w:pStyle w:val="ListParagraph"/>
-        <w:numPr>
-          <w:ilvl w:val="2"/>
-          <w:numId w:val="1"/>
-        </w:numPr>
-        <w:rPr>
-          <w:strike/>
-        </w:rPr>
-      </w:pPr>
-      <w:r>
-        <w:rPr>
-          <w:rFonts w:hint="eastAsia"/>
-          <w:strike/>
-        </w:rPr>
-        <w:t>R</w:t>
-      </w:r>
-      <w:r>
-        <w:rPr>
-          <w:strike/>
-        </w:rPr>
-        <w:t>e</w:t>
-      </w:r>
-      <w:r>
-        <w:rPr>
-          <w:rFonts w:hint="eastAsia"/>
-          <w:strike/>
-        </w:rPr>
-        <w:t xml:space="preserve">ad </w:t>
-      </w:r>
-      <w:r>
-        <w:rPr>
-          <w:rFonts w:hint="eastAsia"/>
-          <w:strike/>
-        </w:rPr>
-        <w:t>Algorithm on L1 cache side</w:t>
-      </w:r>
-    </w:p>
-    <w:p>
-      <w:pPr>
-        <w:pStyle w:val="ListParagraph"/>
-        <w:numPr>
-          <w:ilvl w:val="3"/>
-          <w:numId w:val="1"/>
-        </w:numPr>
-        <w:rPr>
-          <w:strike/>
-        </w:rPr>
-      </w:pPr>
-      <w:r>
-        <w:rPr>
-          <w:rFonts w:hint="eastAsia"/>
-          <w:strike/>
-        </w:rPr>
-        <w:t>Read</w:t>
-      </w:r>
-      <w:r>
-        <w:rPr>
-          <w:rFonts w:hint="eastAsia"/>
-          <w:strike/>
-        </w:rPr>
-        <w:t>(decode)</w:t>
-      </w:r>
-      <w:r>
-        <w:rPr>
-          <w:rFonts w:hint="eastAsia"/>
-          <w:strike/>
-        </w:rPr>
-        <w:t xml:space="preserve"> Command and Address</w:t>
-      </w:r>
-    </w:p>
-    <w:p>
-      <w:pPr>
-        <w:pStyle w:val="ListParagraph"/>
-        <w:numPr>
-          <w:ilvl w:val="3"/>
-          <w:numId w:val="1"/>
-        </w:numPr>
-        <w:rPr>
-          <w:strike/>
-        </w:rPr>
-      </w:pPr>
-      <w:r>
-        <w:rPr>
-          <w:rFonts w:hint="eastAsia"/>
-          <w:strike/>
-        </w:rPr>
-        <w:t xml:space="preserve">If Read, </w:t>
-      </w:r>
-      <w:r>
-        <w:rPr>
-          <w:strike/>
-        </w:rPr>
-        <w:t>De</w:t>
-      </w:r>
-      <w:r>
-        <w:rPr>
-          <w:rFonts w:hint="eastAsia"/>
-          <w:strike/>
-        </w:rPr>
-        <w:t>-a</w:t>
-      </w:r>
-      <w:r>
-        <w:rPr>
-          <w:strike/>
-        </w:rPr>
-        <w:t>ssert</w:t>
-      </w:r>
-      <w:r>
-        <w:rPr>
-          <w:rFonts w:hint="eastAsia"/>
-          <w:strike/>
-        </w:rPr>
-        <w:t xml:space="preserve"> OE low</w:t>
-      </w:r>
-    </w:p>
-    <w:p>
-      <w:pPr>
-        <w:pStyle w:val="ListParagraph"/>
-        <w:numPr>
-          <w:ilvl w:val="3"/>
-          <w:numId w:val="1"/>
-        </w:numPr>
-        <w:rPr>
-          <w:strike/>
-        </w:rPr>
-      </w:pPr>
-      <w:r>
-        <w:rPr>
-          <w:rFonts w:hint="eastAsia"/>
-          <w:strike/>
-        </w:rPr>
-        <w:t>Output Address</w:t>
-      </w:r>
-    </w:p>
-    <w:p>
-      <w:pPr>
-        <w:pStyle w:val="ListParagraph"/>
-        <w:numPr>
-          <w:ilvl w:val="3"/>
-          <w:numId w:val="1"/>
-        </w:numPr>
-        <w:rPr>
-          <w:strike/>
-        </w:rPr>
-      </w:pPr>
-      <w:r>
-        <w:rPr>
-          <w:rFonts w:hint="eastAsia"/>
-          <w:strike/>
-        </w:rPr>
-        <w:t>Assert CS (Chip Select)</w:t>
-      </w:r>
-    </w:p>
-    <w:p>
-      <w:pPr>
-        <w:pStyle w:val="ListParagraph"/>
-        <w:numPr>
-          <w:ilvl w:val="3"/>
-          <w:numId w:val="1"/>
-        </w:numPr>
-        <w:rPr>
-          <w:strike/>
-        </w:rPr>
-      </w:pPr>
-      <w:r>
-        <w:rPr>
-          <w:rFonts w:hint="eastAsia"/>
-          <w:strike/>
-        </w:rPr>
-        <w:t>De-assert CS</w:t>
-      </w:r>
-    </w:p>
-    <w:p>
-      <w:pPr>
-        <w:pStyle w:val="ListParagraph"/>
-        <w:numPr>
-          <w:ilvl w:val="3"/>
-          <w:numId w:val="1"/>
-        </w:numPr>
-        <w:rPr>
-          <w:strike/>
-        </w:rPr>
-      </w:pPr>
-      <w:r>
-        <w:rPr>
-          <w:rFonts w:hint="eastAsia"/>
-          <w:strike/>
-        </w:rPr>
-        <w:t>Read Data</w:t>
-      </w:r>
-    </w:p>
-    <w:p>
-      <w:pPr>
-        <w:pStyle w:val="ListParagraph"/>
-        <w:numPr>
-          <w:ilvl w:val="2"/>
-          <w:numId w:val="1"/>
-        </w:numPr>
-        <w:rPr>
-          <w:strike/>
-        </w:rPr>
-      </w:pPr>
-      <w:r>
-        <w:rPr>
-          <w:rFonts w:hint="eastAsia"/>
-          <w:strike/>
-        </w:rPr>
-        <w:t xml:space="preserve">Read </w:t>
-      </w:r>
-      <w:r>
-        <w:rPr>
-          <w:rFonts w:hint="eastAsia"/>
-          <w:strike/>
-        </w:rPr>
-        <w:t>Algorithm on L2 cache side</w:t>
-      </w:r>
-    </w:p>
-    <w:p>
-      <w:pPr>
-        <w:pStyle w:val="ListParagraph"/>
-        <w:numPr>
-          <w:ilvl w:val="3"/>
-          <w:numId w:val="1"/>
-        </w:numPr>
-        <w:rPr>
-          <w:strike/>
-        </w:rPr>
-      </w:pPr>
-      <w:r>
-        <w:rPr>
-          <w:rFonts w:hint="eastAsia"/>
-          <w:strike/>
-        </w:rPr>
-        <w:t xml:space="preserve">When New Address Latched </w:t>
-      </w:r>
-    </w:p>
-    <w:p>
-      <w:pPr>
-        <w:pStyle w:val="ListParagraph"/>
-        <w:numPr>
-          <w:ilvl w:val="3"/>
-          <w:numId w:val="1"/>
-        </w:numPr>
-        <w:rPr>
-          <w:strike/>
-        </w:rPr>
-      </w:pPr>
-      <w:r>
-        <w:rPr>
-          <w:rFonts w:hint="eastAsia"/>
-          <w:strike/>
-        </w:rPr>
-        <w:t>Read OE</w:t>
-      </w:r>
-    </w:p>
-    <w:p>
-      <w:pPr>
-        <w:pStyle w:val="ListParagraph"/>
-        <w:numPr>
-          <w:ilvl w:val="3"/>
-          <w:numId w:val="1"/>
-        </w:numPr>
-        <w:rPr>
-          <w:strike/>
-        </w:rPr>
-      </w:pPr>
-      <w:r>
-        <w:rPr>
-          <w:rFonts w:hint="eastAsia"/>
-          <w:strike/>
-        </w:rPr>
-        <w:t>IF OE low</w:t>
-      </w:r>
-    </w:p>
-    <w:p>
-      <w:pPr>
-        <w:pStyle w:val="ListParagraph"/>
-        <w:numPr>
-          <w:ilvl w:val="3"/>
-          <w:numId w:val="1"/>
-        </w:numPr>
-        <w:rPr>
-          <w:strike/>
-        </w:rPr>
-      </w:pPr>
-      <w:r>
-        <w:rPr>
-          <w:rFonts w:hint="eastAsia"/>
-          <w:strike/>
-        </w:rPr>
-        <w:t>When CS is low,</w:t>
-      </w:r>
-    </w:p>
-    <w:p>
-      <w:pPr>
-        <w:pStyle w:val="ListParagraph"/>
-        <w:numPr>
-          <w:ilvl w:val="3"/>
-          <w:numId w:val="1"/>
-        </w:numPr>
-        <w:rPr>
-          <w:strike/>
-        </w:rPr>
-      </w:pPr>
-      <w:r>
-        <w:rPr>
-          <w:rFonts w:hint="eastAsia"/>
-          <w:strike/>
-        </w:rPr>
-        <w:t>Read Address</w:t>
-      </w:r>
-    </w:p>
-    <w:p>
-      <w:pPr>
-        <w:pStyle w:val="ListParagraph"/>
-        <w:numPr>
-          <w:ilvl w:val="3"/>
-          <w:numId w:val="1"/>
-        </w:numPr>
-        <w:rPr>
-          <w:strike/>
-        </w:rPr>
-      </w:pPr>
-      <w:r>
-        <w:rPr>
-          <w:rFonts w:hint="eastAsia"/>
-          <w:strike/>
-        </w:rPr>
-        <w:t xml:space="preserve">Read data from </w:t>
-      </w:r>
-      <w:r>
-        <w:rPr>
-          <w:rFonts w:hint="eastAsia"/>
-          <w:strike/>
-        </w:rPr>
-        <w:t>Address</w:t>
-      </w:r>
-    </w:p>
-    <w:p>
-      <w:pPr>
-        <w:pStyle w:val="ListParagraph"/>
-        <w:numPr>
-          <w:ilvl w:val="3"/>
-          <w:numId w:val="1"/>
-        </w:numPr>
-        <w:rPr>
-          <w:strike/>
-        </w:rPr>
-      </w:pPr>
-      <w:r>
-        <w:rPr>
-          <w:rFonts w:hint="eastAsia"/>
-          <w:strike/>
-        </w:rPr>
-        <w:t>Output Data</w:t>
-      </w:r>
-    </w:p>
-    <w:p>
-      <w:pPr>
-        <w:pStyle w:val="ListParagraph"/>
-        <w:numPr>
-          <w:ilvl w:val="1"/>
-          <w:numId w:val="1"/>
-        </w:numPr>
-        <w:rPr>
-          <w:strike/>
-        </w:rPr>
-      </w:pPr>
-      <w:r>
-        <w:rPr>
-          <w:rFonts w:hint="eastAsia"/>
-          <w:strike/>
-        </w:rPr>
-        <w:t xml:space="preserve">Write: OE high -&gt; Address -&gt; Data -&gt; </w:t>
-      </w:r>
-      <w:r>
-        <w:rPr>
-          <w:rFonts w:hint="eastAsia"/>
-          <w:strike/>
-        </w:rPr>
-        <w:t>WE -&gt; CS</w:t>
-      </w:r>
-    </w:p>
-    <w:p>
-      <w:pPr>
-        <w:pStyle w:val="ListParagraph"/>
-        <w:numPr>
-          <w:ilvl w:val="2"/>
-          <w:numId w:val="1"/>
-        </w:numPr>
-        <w:rPr>
-          <w:strike/>
-        </w:rPr>
-      </w:pPr>
-      <w:r>
-        <w:rPr>
-          <w:rFonts w:hint="eastAsia"/>
-          <w:strike/>
-        </w:rPr>
-        <w:t>Write Algorithm on L1 cache side</w:t>
-      </w:r>
-    </w:p>
-    <w:p>
-      <w:pPr>
-        <w:pStyle w:val="ListParagraph"/>
-        <w:numPr>
-          <w:ilvl w:val="3"/>
-          <w:numId w:val="1"/>
-        </w:numPr>
-        <w:rPr>
-          <w:strike/>
-        </w:rPr>
-      </w:pPr>
-      <w:r>
-        <w:rPr>
-          <w:rFonts w:hint="eastAsia"/>
-          <w:strike/>
-        </w:rPr>
-        <w:t>Read (decode) Command and Address</w:t>
-      </w:r>
-    </w:p>
-    <w:p>
-      <w:pPr>
-        <w:pStyle w:val="ListParagraph"/>
-        <w:numPr>
-          <w:ilvl w:val="3"/>
-          <w:numId w:val="1"/>
-        </w:numPr>
-        <w:rPr>
-          <w:strike/>
-        </w:rPr>
-      </w:pPr>
-      <w:r>
-        <w:rPr>
-          <w:rFonts w:hint="eastAsia"/>
-          <w:strike/>
-        </w:rPr>
-        <w:t>If Write, A</w:t>
-      </w:r>
-      <w:r>
-        <w:rPr>
-          <w:strike/>
-        </w:rPr>
-        <w:t>ssert</w:t>
-      </w:r>
-      <w:r>
-        <w:rPr>
-          <w:rFonts w:hint="eastAsia"/>
-          <w:strike/>
-        </w:rPr>
-        <w:t xml:space="preserve"> OE high</w:t>
-      </w:r>
-    </w:p>
-    <w:p>
-      <w:pPr>
-        <w:pStyle w:val="ListParagraph"/>
-        <w:numPr>
-          <w:ilvl w:val="3"/>
-          <w:numId w:val="1"/>
-        </w:numPr>
-        <w:rPr>
-          <w:strike/>
-        </w:rPr>
-      </w:pPr>
-      <w:r>
-        <w:rPr>
-          <w:rFonts w:hint="eastAsia"/>
-          <w:strike/>
-        </w:rPr>
-        <w:t>Output Address</w:t>
-      </w:r>
-    </w:p>
-    <w:p>
-      <w:pPr>
-        <w:pStyle w:val="ListParagraph"/>
-        <w:numPr>
-          <w:ilvl w:val="3"/>
-          <w:numId w:val="1"/>
-        </w:numPr>
-        <w:rPr>
-          <w:strike/>
-        </w:rPr>
-      </w:pPr>
-      <w:r>
-        <w:rPr>
-          <w:rFonts w:hint="eastAsia"/>
-          <w:strike/>
-        </w:rPr>
-        <w:t>Output Data</w:t>
-      </w:r>
-    </w:p>
-    <w:p>
-      <w:pPr>
-        <w:pStyle w:val="ListParagraph"/>
-        <w:numPr>
-          <w:ilvl w:val="3"/>
-          <w:numId w:val="1"/>
-        </w:numPr>
-        <w:rPr>
-          <w:strike/>
-        </w:rPr>
-      </w:pPr>
-      <w:r>
-        <w:rPr>
-          <w:rFonts w:hint="eastAsia"/>
-          <w:strike/>
-        </w:rPr>
-        <w:t>Assert WE (Write Enable)</w:t>
-      </w:r>
-    </w:p>
-    <w:p>
-      <w:pPr>
-        <w:pStyle w:val="ListParagraph"/>
-        <w:numPr>
-          <w:ilvl w:val="3"/>
-          <w:numId w:val="1"/>
-        </w:numPr>
-        <w:rPr>
-          <w:strike/>
-        </w:rPr>
-      </w:pPr>
-      <w:r>
-        <w:rPr>
-          <w:rFonts w:hint="eastAsia"/>
-          <w:strike/>
-        </w:rPr>
-        <w:lastRenderedPageBreak/>
-        <w:t>Assert CS (Chip Select)</w:t>
-      </w:r>
-    </w:p>
-    <w:p>
-      <w:pPr>
-        <w:pStyle w:val="ListParagraph"/>
-        <w:numPr>
-          <w:ilvl w:val="3"/>
-          <w:numId w:val="1"/>
-        </w:numPr>
-        <w:rPr>
-          <w:strike/>
-        </w:rPr>
-      </w:pPr>
-      <w:r>
-        <w:rPr>
-          <w:rFonts w:hint="eastAsia"/>
-          <w:strike/>
-        </w:rPr>
-        <w:t>De-Assert CS</w:t>
-      </w:r>
-    </w:p>
-    <w:p>
-      <w:pPr>
-        <w:pStyle w:val="ListParagraph"/>
-        <w:numPr>
-          <w:ilvl w:val="3"/>
-          <w:numId w:val="1"/>
-        </w:numPr>
-        <w:rPr>
-          <w:strike/>
-        </w:rPr>
-      </w:pPr>
-      <w:r>
-        <w:rPr>
-          <w:rFonts w:hint="eastAsia"/>
-          <w:strike/>
-        </w:rPr>
-        <w:t>De-Assert WE</w:t>
-      </w:r>
-    </w:p>
-    <w:p>
-      <w:pPr>
-        <w:pStyle w:val="ListParagraph"/>
-        <w:numPr>
-          <w:ilvl w:val="2"/>
-          <w:numId w:val="1"/>
-        </w:numPr>
-        <w:rPr>
-          <w:strike/>
-        </w:rPr>
-      </w:pPr>
-      <w:r>
-        <w:rPr>
-          <w:rFonts w:hint="eastAsia"/>
-          <w:strike/>
-        </w:rPr>
-        <w:t>Write Algorithm on L2 cache side</w:t>
-      </w:r>
-    </w:p>
-    <w:p>
-      <w:pPr>
-        <w:pStyle w:val="ListParagraph"/>
-        <w:numPr>
-          <w:ilvl w:val="3"/>
-          <w:numId w:val="1"/>
-        </w:numPr>
-        <w:rPr>
-          <w:strike/>
-        </w:rPr>
-      </w:pPr>
-      <w:r>
-        <w:rPr>
-          <w:rFonts w:hint="eastAsia"/>
-          <w:strike/>
-        </w:rPr>
-        <w:t xml:space="preserve">When New Address Latched </w:t>
-      </w:r>
-    </w:p>
-    <w:p>
-      <w:pPr>
-        <w:pStyle w:val="ListParagraph"/>
-        <w:numPr>
-          <w:ilvl w:val="3"/>
-          <w:numId w:val="1"/>
-        </w:numPr>
-        <w:rPr>
-          <w:strike/>
-        </w:rPr>
-      </w:pPr>
-      <w:r>
-        <w:rPr>
-          <w:rFonts w:hint="eastAsia"/>
-          <w:strike/>
-        </w:rPr>
-        <w:t>Read OE</w:t>
-      </w:r>
-    </w:p>
-    <w:p>
-      <w:pPr>
-        <w:pStyle w:val="ListParagraph"/>
-        <w:numPr>
-          <w:ilvl w:val="3"/>
-          <w:numId w:val="1"/>
-        </w:numPr>
-        <w:rPr>
-          <w:strike/>
-        </w:rPr>
-      </w:pPr>
-      <w:r>
-        <w:rPr>
-          <w:rFonts w:hint="eastAsia"/>
-          <w:strike/>
-        </w:rPr>
-        <w:t>IF OE high</w:t>
-      </w:r>
-    </w:p>
-    <w:p>
-      <w:pPr>
-        <w:pStyle w:val="ListParagraph"/>
-        <w:numPr>
-          <w:ilvl w:val="3"/>
-          <w:numId w:val="1"/>
-        </w:numPr>
-        <w:rPr>
-          <w:strike/>
-        </w:rPr>
-      </w:pPr>
-      <w:r>
-        <w:rPr>
-          <w:rFonts w:hint="eastAsia"/>
-          <w:strike/>
-        </w:rPr>
-        <w:t xml:space="preserve">When WE is low </w:t>
-      </w:r>
-    </w:p>
-    <w:p>
-      <w:pPr>
-        <w:pStyle w:val="ListParagraph"/>
-        <w:numPr>
-          <w:ilvl w:val="3"/>
-          <w:numId w:val="1"/>
-        </w:numPr>
-        <w:rPr>
-          <w:strike/>
-        </w:rPr>
-      </w:pPr>
-      <w:r>
-        <w:rPr>
-          <w:strike/>
-        </w:rPr>
-        <w:t>A</w:t>
-      </w:r>
-      <w:r>
-        <w:rPr>
-          <w:rFonts w:hint="eastAsia"/>
-          <w:strike/>
-        </w:rPr>
-        <w:t>nd CS is low</w:t>
-      </w:r>
-    </w:p>
-    <w:p>
-      <w:pPr>
-        <w:pStyle w:val="ListParagraph"/>
-        <w:numPr>
-          <w:ilvl w:val="3"/>
-          <w:numId w:val="1"/>
-        </w:numPr>
-        <w:rPr>
-          <w:strike/>
-        </w:rPr>
-      </w:pPr>
-      <w:r>
-        <w:rPr>
-          <w:rFonts w:hint="eastAsia"/>
-          <w:strike/>
-        </w:rPr>
-        <w:t>Read Address</w:t>
-      </w:r>
-    </w:p>
-    <w:p>
-      <w:pPr>
-        <w:pStyle w:val="ListParagraph"/>
-        <w:numPr>
-          <w:ilvl w:val="3"/>
-          <w:numId w:val="1"/>
-        </w:numPr>
-        <w:rPr>
-          <w:strike/>
-        </w:rPr>
-      </w:pPr>
-      <w:r>
-        <w:rPr>
-          <w:rFonts w:hint="eastAsia"/>
-          <w:strike/>
-        </w:rPr>
-        <w:t>And Read Data</w:t>
-      </w:r>
-    </w:p>
-    <w:p>
-      <w:pPr>
-        <w:pStyle w:val="ListParagraph"/>
-        <w:numPr>
-          <w:ilvl w:val="3"/>
-          <w:numId w:val="1"/>
-        </w:numPr>
-        <w:rPr>
-          <w:strike/>
-        </w:rPr>
-      </w:pPr>
-      <w:r>
-        <w:rPr>
-          <w:rFonts w:hint="eastAsia"/>
-          <w:strike/>
-        </w:rPr>
-        <w:t>Write data to the Address</w:t>
-      </w:r>
-    </w:p>
-    <w:p>
-      <w:pPr>
-        <w:pStyle w:val="ListParagraph"/>
-        <w:numPr>
-          <w:ilvl w:val="1"/>
-          <w:numId w:val="1"/>
-        </w:numPr>
-        <w:rPr>
-          <w:strike/>
-        </w:rPr>
-      </w:pPr>
-      <w:r>
-        <w:rPr>
-          <w:strike/>
-        </w:rPr>
-        <w:t>Te</w:t>
-      </w:r>
-      <w:r>
-        <w:rPr>
-          <w:rFonts w:hint="eastAsia"/>
-          <w:strike/>
-        </w:rPr>
-        <w:t>st module1: Read-Write between L1 and L2 cache</w:t>
-      </w:r>
-    </w:p>
-    <w:p>
-      <w:pPr>
-        <w:pStyle w:val="ListParagraph"/>
-        <w:numPr>
-          <w:ilvl w:val="2"/>
-          <w:numId w:val="1"/>
-        </w:numPr>
-        <w:rPr>
-          <w:strike/>
-        </w:rPr>
-      </w:pPr>
-      <w:r>
-        <w:rPr>
-          <w:rFonts w:hint="eastAsia"/>
-          <w:strike/>
-        </w:rPr>
-        <w:t>Issues:  Timing Parameter Needed</w:t>
-      </w:r>
-      <w:r>
-        <w:rPr>
-          <w:strike/>
-        </w:rPr>
-        <w:t>…</w:t>
-      </w:r>
-      <w:r>
-        <w:rPr>
-          <w:rFonts w:hint="eastAsia"/>
-          <w:strike/>
-        </w:rPr>
-        <w:t xml:space="preserve"> </w:t>
-      </w:r>
-      <w:r>
-        <w:rPr>
-          <w:rFonts w:hint="eastAsia"/>
-          <w:strike/>
-        </w:rPr>
-        <w:tab/>
-      </w:r>
-    </w:p>
-    <w:p>
-      <w:pPr>
-        <w:pStyle w:val="ListParagraph"/>
-        <w:numPr>
-          <w:ilvl w:val="2"/>
-          <w:numId w:val="1"/>
-        </w:numPr>
-        <w:rPr>
-          <w:strike/>
-        </w:rPr>
-      </w:pPr>
-      <w:r>
-        <w:rPr>
-          <w:rFonts w:hint="eastAsia"/>
-          <w:strike/>
-        </w:rPr>
-        <w:t xml:space="preserve">Assuming </w:t>
-      </w:r>
-      <w:proofErr w:type="spellStart"/>
-      <w:r>
-        <w:rPr>
-          <w:rFonts w:hint="eastAsia"/>
-          <w:strike/>
-        </w:rPr>
-        <w:t>tAA</w:t>
-      </w:r>
-      <w:proofErr w:type="spellEnd"/>
-      <w:r>
-        <w:rPr>
-          <w:rFonts w:hint="eastAsia"/>
-          <w:strike/>
-        </w:rPr>
-        <w:t xml:space="preserve"> for L2</w:t>
-      </w:r>
-      <w:r>
-        <w:rPr>
-          <w:rFonts w:hint="eastAsia"/>
-          <w:strike/>
-        </w:rPr>
-        <w:t xml:space="preserve"> cache is 2</w:t>
-      </w:r>
-      <w:r>
-        <w:rPr>
-          <w:rFonts w:hint="eastAsia"/>
-          <w:strike/>
-        </w:rPr>
-        <w:t xml:space="preserve"> time </w:t>
-      </w:r>
-      <w:r>
-        <w:rPr>
-          <w:rFonts w:hint="eastAsia"/>
-          <w:strike/>
-        </w:rPr>
-        <w:t xml:space="preserve">units and </w:t>
-      </w:r>
-      <w:proofErr w:type="spellStart"/>
-      <w:r>
-        <w:rPr>
-          <w:rFonts w:hint="eastAsia"/>
-          <w:strike/>
-        </w:rPr>
-        <w:t>tRC</w:t>
-      </w:r>
-      <w:proofErr w:type="spellEnd"/>
-      <w:r>
-        <w:rPr>
-          <w:rFonts w:hint="eastAsia"/>
-          <w:strike/>
-        </w:rPr>
-        <w:t xml:space="preserve"> </w:t>
-      </w:r>
-      <w:r>
-        <w:rPr>
-          <w:strike/>
-        </w:rPr>
-        <w:t xml:space="preserve">is </w:t>
-      </w:r>
-      <w:r>
-        <w:rPr>
-          <w:rFonts w:hint="eastAsia"/>
-          <w:strike/>
-        </w:rPr>
-        <w:t>4</w:t>
-      </w:r>
-      <w:r>
-        <w:rPr>
-          <w:rFonts w:hint="eastAsia"/>
-          <w:strike/>
-        </w:rPr>
-        <w:t xml:space="preserve"> time units. All the addresses are valid.</w:t>
-      </w:r>
-    </w:p>
-    <w:p>
-      <w:pPr>
-        <w:pStyle w:val="ListParagraph"/>
-        <w:numPr>
-          <w:ilvl w:val="2"/>
-          <w:numId w:val="1"/>
-        </w:numPr>
-        <w:rPr>
-          <w:strike/>
-        </w:rPr>
-      </w:pPr>
-      <w:r>
-        <w:rPr>
-          <w:rFonts w:hint="eastAsia"/>
-          <w:strike/>
-          <w:noProof/>
-        </w:rPr>
-        <w:drawing>
-          <wp:inline distT="0" distB="0" distL="0" distR="0">
-            <wp:extent cx="5153025" cy="2571750"/>
-            <wp:effectExtent l="19050" t="0" r="9525" b="0"/>
-            <wp:docPr id="13" name="Picture 13"/>
-            <wp:cNvGraphicFramePr>
-              <a:graphicFrameLocks xmlns:a="http://schemas.openxmlformats.org/drawingml/2006/main" noChangeAspect="1"/>
-            </wp:cNvGraphicFramePr>
-            <a:graphic xmlns:a="http://schemas.openxmlformats.org/drawingml/2006/main">
-              <a:graphicData uri="http://schemas.openxmlformats.org/drawingml/2006/picture">
-                <pic:pic xmlns:pic="http://schemas.openxmlformats.org/drawingml/2006/picture">
-                  <pic:nvPicPr>
-                    <pic:cNvPr id="0" name="Picture 13"/>
-                    <pic:cNvPicPr>
-                      <a:picLocks noChangeAspect="1" noChangeArrowheads="1"/>
-                    </pic:cNvPicPr>
-                  </pic:nvPicPr>
-                  <pic:blipFill>
-                    <a:blip r:embed="rId10" cstate="print"/>
-                    <a:srcRect/>
-                    <a:stretch>
-                      <a:fillRect/>
-                    </a:stretch>
-                  </pic:blipFill>
-                  <pic:spPr bwMode="auto">
-                    <a:xfrm>
-                      <a:off x="0" y="0"/>
-                      <a:ext cx="5153025" cy="2571750"/>
-                    </a:xfrm>
-                    <a:prstGeom prst="rect">
-                      <a:avLst/>
-                    </a:prstGeom>
-                    <a:noFill/>
-                    <a:ln w="9525">
-                      <a:noFill/>
-                      <a:miter lim="800000"/>
-                      <a:headEnd/>
-                      <a:tailEnd/>
-                    </a:ln>
-                  </pic:spPr>
-                </pic:pic>
-              </a:graphicData>
-            </a:graphic>
-          </wp:inline>
-        </w:drawing>
-      </w:r>
-    </w:p>
-    <w:p>
-      <w:pPr>
-        <w:pStyle w:val="ListParagraph"/>
-        <w:numPr>
-          <w:ilvl w:val="1"/>
-          <w:numId w:val="1"/>
-        </w:numPr>
-        <w:rPr>
-          <w:b/>
-          <w:strike/>
-        </w:rPr>
-      </w:pPr>
-      <w:r>
-        <w:rPr>
-          <w:rFonts w:hint="eastAsia"/>
-          <w:b/>
-          <w:strike/>
-        </w:rPr>
-        <w:t xml:space="preserve">What has been done is not really </w:t>
-      </w:r>
-      <w:proofErr w:type="gramStart"/>
-      <w:r>
-        <w:rPr>
-          <w:rFonts w:hint="eastAsia"/>
-          <w:b/>
-          <w:strike/>
-        </w:rPr>
-        <w:t>needed,</w:t>
-      </w:r>
-      <w:proofErr w:type="gramEnd"/>
-      <w:r>
-        <w:rPr>
-          <w:rFonts w:hint="eastAsia"/>
-          <w:b/>
-          <w:strike/>
-        </w:rPr>
-        <w:t xml:space="preserve"> cache controller takes care of it.</w:t>
-      </w:r>
-    </w:p>
-    <w:p>
-      <w:pPr>
-        <w:pStyle w:val="ListParagraph"/>
-        <w:numPr>
-          <w:ilvl w:val="0"/>
-          <w:numId w:val="1"/>
-        </w:numPr>
       </w:pPr>
       <w:r>
         <w:rPr>
@@ -13322,7 +12039,6 @@
         <w:rPr>
           <w:rFonts w:hint="eastAsia"/>
         </w:rPr>
-        <w:lastRenderedPageBreak/>
         <w:t>(</w:t>
       </w:r>
       <w:r>
@@ -13999,6 +12715,7 @@
               <w:rPr>
                 <w:rFonts w:hint="eastAsia"/>
               </w:rPr>
+              <w:lastRenderedPageBreak/>
               <w:t>1</w:t>
             </w:r>
             <w:r>
@@ -14508,7 +13225,6 @@
         <w:rPr>
           <w:rFonts w:hint="eastAsia"/>
         </w:rPr>
-        <w:lastRenderedPageBreak/>
         <w:t>Milestones</w:t>
       </w:r>
     </w:p>
@@ -14706,7 +13422,7 @@
           <w:noProof/>
           <w:u w:val="double"/>
         </w:rPr>
-        <w:t>11/20/2009</w:t>
+        <w:t>11/21/2009</w:t>
       </w:r>
       <w:r>
         <w:rPr>
@@ -14737,7 +13453,7 @@
           <w:noProof/>
           <w:u w:val="double"/>
         </w:rPr>
-        <w:t>4:25 PM</w:t>
+        <w:t>7:11 PM</w:t>
       </w:r>
       <w:r>
         <w:rPr>
@@ -14979,6 +13695,114 @@
           <w:ilvl w:val="0"/>
           <w:numId w:val="1"/>
         </w:numPr>
+        <w:rPr>
+          <w:rFonts w:hint="eastAsia"/>
+        </w:rPr>
+      </w:pPr>
+      <w:r>
+        <w:rPr>
+          <w:rFonts w:hint="eastAsia"/>
+        </w:rPr>
+        <w:t>L2 Cache</w:t>
+      </w:r>
+    </w:p>
+    <w:p>
+      <w:pPr>
+        <w:pStyle w:val="ListParagraph"/>
+        <w:numPr>
+          <w:ilvl w:val="1"/>
+          <w:numId w:val="1"/>
+        </w:numPr>
+        <w:rPr>
+          <w:rFonts w:hint="eastAsia"/>
+        </w:rPr>
+      </w:pPr>
+      <w:r>
+        <w:rPr>
+          <w:rFonts w:hint="eastAsia"/>
+        </w:rPr>
+        <w:t>Cache Initialization</w:t>
+      </w:r>
+    </w:p>
+    <w:p>
+      <w:pPr>
+        <w:pStyle w:val="ListParagraph"/>
+        <w:numPr>
+          <w:ilvl w:val="2"/>
+          <w:numId w:val="1"/>
+        </w:numPr>
+        <w:rPr>
+          <w:rFonts w:hint="eastAsia"/>
+        </w:rPr>
+      </w:pPr>
+      <w:r>
+        <w:rPr>
+          <w:rFonts w:hint="eastAsia"/>
+        </w:rPr>
+        <w:t>Data only Cache</w:t>
+      </w:r>
+    </w:p>
+    <w:p>
+      <w:pPr>
+        <w:pStyle w:val="ListParagraph"/>
+        <w:numPr>
+          <w:ilvl w:val="2"/>
+          <w:numId w:val="1"/>
+        </w:numPr>
+        <w:rPr>
+          <w:rFonts w:hint="eastAsia"/>
+        </w:rPr>
+      </w:pPr>
+      <w:r>
+        <w:rPr>
+          <w:rFonts w:hint="eastAsia"/>
+        </w:rPr>
+        <w:t>Test Plan</w:t>
+      </w:r>
+    </w:p>
+    <w:p>
+      <w:pPr>
+        <w:pStyle w:val="ListParagraph"/>
+        <w:numPr>
+          <w:ilvl w:val="3"/>
+          <w:numId w:val="1"/>
+        </w:numPr>
+        <w:rPr>
+          <w:rFonts w:hint="eastAsia"/>
+        </w:rPr>
+      </w:pPr>
+      <w:r>
+        <w:rPr>
+          <w:rFonts w:hint="eastAsia"/>
+        </w:rPr>
+        <w:t>Fill All cache lines</w:t>
+      </w:r>
+    </w:p>
+    <w:p>
+      <w:pPr>
+        <w:pStyle w:val="ListParagraph"/>
+        <w:numPr>
+          <w:ilvl w:val="3"/>
+          <w:numId w:val="1"/>
+        </w:numPr>
+        <w:rPr>
+          <w:rFonts w:hint="eastAsia"/>
+        </w:rPr>
+      </w:pPr>
+      <w:r>
+        <w:rPr>
+          <w:rFonts w:hint="eastAsia"/>
+        </w:rPr>
+        <w:t>Read a word from a cache line.</w:t>
+      </w:r>
+    </w:p>
+    <w:p>
+      <w:pPr>
+        <w:pStyle w:val="ListParagraph"/>
+        <w:numPr>
+          <w:ilvl w:val="2"/>
+          <w:numId w:val="1"/>
+        </w:numPr>
       </w:pPr>
     </w:p>
     <w:p>
@@ -14996,7 +13820,7 @@
     <w:p>
       <w:pPr>
         <w:pStyle w:val="ListParagraph"/>
-        <w:ind w:left="2880"/>
+        <w:ind w:left="3600"/>
       </w:pPr>
     </w:p>
     <w:sectPr>
@@ -15663,7 +14487,7 @@
 </file>
 
 <file path=customXml/itemProps1.xml><?xml version="1.0" encoding="utf-8"?>
-<ds:datastoreItem xmlns:ds="http://schemas.openxmlformats.org/officeDocument/2006/customXml" ds:itemID="{336ACEE8-70FB-4801-8482-2E5DD802ACD7}">
+<ds:datastoreItem xmlns:ds="http://schemas.openxmlformats.org/officeDocument/2006/customXml" ds:itemID="{31CF2266-094D-4FAA-8D4B-A2376C143769}">
   <ds:schemaRefs>
     <ds:schemaRef ds:uri="http://schemas.openxmlformats.org/officeDocument/2006/bibliography"/>
   </ds:schemaRefs>

--- a/trunk/documents/Design Log.docx
+++ b/trunk/documents/Design Log.docx
@@ -11,19 +11,11 @@
       </w:r>
     </w:p>
     <w:p>
-      <w:proofErr w:type="spellStart"/>
-      <w:r>
-        <w:rPr>
-          <w:rFonts w:hint="eastAsia"/>
-        </w:rPr>
-        <w:t>Jinho</w:t>
-      </w:r>
-      <w:proofErr w:type="spellEnd"/>
-      <w:r>
-        <w:rPr>
-          <w:rFonts w:hint="eastAsia"/>
-        </w:rPr>
-        <w:t xml:space="preserve"> Park</w:t>
+      <w:r>
+        <w:rPr>
+          <w:rFonts w:hint="eastAsia"/>
+        </w:rPr>
+        <w:t>Jinho Park</w:t>
       </w:r>
     </w:p>
     <w:p>
@@ -11259,12 +11251,121 @@
           <w:ilvl w:val="2"/>
           <w:numId w:val="1"/>
         </w:numPr>
+        <w:rPr>
+          <w:rFonts w:hint="eastAsia"/>
+        </w:rPr>
       </w:pPr>
       <w:r>
         <w:rPr>
           <w:rFonts w:hint="eastAsia"/>
         </w:rPr>
         <w:t>Requirements</w:t>
+      </w:r>
+    </w:p>
+    <w:p>
+      <w:pPr>
+        <w:pStyle w:val="ListParagraph"/>
+        <w:numPr>
+          <w:ilvl w:val="3"/>
+          <w:numId w:val="1"/>
+        </w:numPr>
+        <w:rPr>
+          <w:rFonts w:hint="eastAsia"/>
+        </w:rPr>
+      </w:pPr>
+      <w:r>
+        <w:rPr>
+          <w:rFonts w:hint="eastAsia"/>
+        </w:rPr>
+        <w:lastRenderedPageBreak/>
+        <w:t>Read Miss</w:t>
+      </w:r>
+    </w:p>
+    <w:p>
+      <w:pPr>
+        <w:pStyle w:val="ListParagraph"/>
+        <w:numPr>
+          <w:ilvl w:val="4"/>
+          <w:numId w:val="1"/>
+        </w:numPr>
+        <w:rPr>
+          <w:rFonts w:hint="eastAsia"/>
+        </w:rPr>
+      </w:pPr>
+      <w:r>
+        <w:rPr>
+          <w:rFonts w:hint="eastAsia"/>
+        </w:rPr>
+        <w:t>Replacement</w:t>
+      </w:r>
+    </w:p>
+    <w:p>
+      <w:pPr>
+        <w:pStyle w:val="ListParagraph"/>
+        <w:numPr>
+          <w:ilvl w:val="4"/>
+          <w:numId w:val="1"/>
+        </w:numPr>
+        <w:rPr>
+          <w:rFonts w:hint="eastAsia"/>
+        </w:rPr>
+      </w:pPr>
+      <w:r>
+        <w:rPr>
+          <w:rFonts w:hint="eastAsia"/>
+        </w:rPr>
+        <w:t>Cache line fill</w:t>
+      </w:r>
+    </w:p>
+    <w:p>
+      <w:pPr>
+        <w:pStyle w:val="ListParagraph"/>
+        <w:numPr>
+          <w:ilvl w:val="3"/>
+          <w:numId w:val="1"/>
+        </w:numPr>
+        <w:rPr>
+          <w:rFonts w:hint="eastAsia"/>
+        </w:rPr>
+      </w:pPr>
+      <w:r>
+        <w:rPr>
+          <w:rFonts w:hint="eastAsia"/>
+        </w:rPr>
+        <w:t>Write Miss</w:t>
+      </w:r>
+    </w:p>
+    <w:p>
+      <w:pPr>
+        <w:pStyle w:val="ListParagraph"/>
+        <w:numPr>
+          <w:ilvl w:val="4"/>
+          <w:numId w:val="1"/>
+        </w:numPr>
+        <w:rPr>
+          <w:rFonts w:hint="eastAsia"/>
+        </w:rPr>
+      </w:pPr>
+      <w:r>
+        <w:rPr>
+          <w:rFonts w:hint="eastAsia"/>
+        </w:rPr>
+        <w:t>Replacement</w:t>
+      </w:r>
+    </w:p>
+    <w:p>
+      <w:pPr>
+        <w:pStyle w:val="ListParagraph"/>
+        <w:numPr>
+          <w:ilvl w:val="4"/>
+          <w:numId w:val="1"/>
+        </w:numPr>
+      </w:pPr>
+      <w:r>
+        <w:rPr>
+          <w:rFonts w:hint="eastAsia"/>
+        </w:rPr>
+        <w:t>Cache line fill</w:t>
       </w:r>
     </w:p>
     <w:p>
@@ -11279,108 +11380,717 @@
         <w:rPr>
           <w:rFonts w:hint="eastAsia"/>
         </w:rPr>
+        <w:t>Algorithm L2 cache</w:t>
+      </w:r>
+    </w:p>
+    <w:p>
+      <w:pPr>
+        <w:ind w:left="2160"/>
+      </w:pPr>
+      <w:r>
+        <w:rPr>
+          <w:rFonts w:hint="eastAsia"/>
+        </w:rPr>
+        <w:t>Initialize L2 cache</w:t>
+      </w:r>
+      <w:r>
+        <w:rPr>
+          <w:rFonts w:hint="eastAsia"/>
+        </w:rPr>
+        <w:t xml:space="preserve"> </w:t>
+      </w:r>
+      <w:proofErr w:type="gramStart"/>
+      <w:r>
+        <w:rPr>
+          <w:rFonts w:hint="eastAsia"/>
+        </w:rPr>
+        <w:t>( =</w:t>
+      </w:r>
+      <w:proofErr w:type="gramEnd"/>
+      <w:r>
+        <w:rPr>
+          <w:rFonts w:hint="eastAsia"/>
+        </w:rPr>
+        <w:t xml:space="preserve"> create L2 cache array)</w:t>
+      </w:r>
+    </w:p>
+    <w:p>
+      <w:pPr>
+        <w:ind w:left="2160"/>
+      </w:pPr>
+      <w:r>
+        <w:rPr>
+          <w:rFonts w:hint="eastAsia"/>
+        </w:rPr>
+        <w:t>While (L1 Cache request Cache read/write)</w:t>
+      </w:r>
+    </w:p>
+    <w:p>
+      <w:pPr>
+        <w:ind w:left="2160"/>
+        <w:rPr>
+          <w:rFonts w:hint="eastAsia"/>
+        </w:rPr>
+      </w:pPr>
+      <w:r>
+        <w:rPr>
+          <w:rFonts w:hint="eastAsia"/>
+        </w:rPr>
+        <w:t xml:space="preserve">Read in command and </w:t>
+      </w:r>
+      <w:r>
+        <w:rPr>
+          <w:rFonts w:hint="eastAsia"/>
+        </w:rPr>
+        <w:t xml:space="preserve">address </w:t>
+      </w:r>
+      <w:r>
+        <w:rPr>
+          <w:rFonts w:hint="eastAsia"/>
+        </w:rPr>
+        <w:t xml:space="preserve">line </w:t>
+      </w:r>
+    </w:p>
+    <w:p>
+      <w:pPr>
+        <w:ind w:left="2160"/>
+      </w:pPr>
+      <w:r>
+        <w:rPr>
+          <w:rFonts w:hint="eastAsia"/>
+        </w:rPr>
+        <w:t xml:space="preserve">Decode </w:t>
+      </w:r>
+      <w:proofErr w:type="gramStart"/>
+      <w:r>
+        <w:rPr>
+          <w:rFonts w:hint="eastAsia"/>
+        </w:rPr>
+        <w:t>address(</w:t>
+      </w:r>
+      <w:proofErr w:type="gramEnd"/>
+      <w:r>
+        <w:rPr>
+          <w:rFonts w:hint="eastAsia"/>
+        </w:rPr>
+        <w:t xml:space="preserve"> TAG? </w:t>
+      </w:r>
+      <w:proofErr w:type="gramStart"/>
+      <w:r>
+        <w:rPr>
+          <w:rFonts w:hint="eastAsia"/>
+        </w:rPr>
+        <w:t>INDEX?</w:t>
+      </w:r>
+      <w:proofErr w:type="gramEnd"/>
+      <w:r>
+        <w:rPr>
+          <w:rFonts w:hint="eastAsia"/>
+        </w:rPr>
+        <w:t xml:space="preserve"> </w:t>
+      </w:r>
+      <w:proofErr w:type="gramStart"/>
+      <w:r>
+        <w:rPr>
+          <w:rFonts w:hint="eastAsia"/>
+        </w:rPr>
+        <w:t>WORD_SELECT?)</w:t>
+      </w:r>
+      <w:proofErr w:type="gramEnd"/>
+    </w:p>
+    <w:p>
+      <w:pPr>
+        <w:ind w:left="2160"/>
+        <w:rPr>
+          <w:rFonts w:hint="eastAsia"/>
+        </w:rPr>
+      </w:pPr>
+      <w:r>
+        <w:rPr>
+          <w:rFonts w:hint="eastAsia"/>
+        </w:rPr>
+        <w:t>I</w:t>
+      </w:r>
+      <w:r>
+        <w:rPr>
+          <w:rFonts w:hint="eastAsia"/>
+        </w:rPr>
+        <w:t>F</w:t>
+      </w:r>
+      <w:r>
+        <w:rPr>
+          <w:rFonts w:hint="eastAsia"/>
+        </w:rPr>
+        <w:t xml:space="preserve"> command is read</w:t>
+      </w:r>
+    </w:p>
+    <w:p>
+      <w:pPr>
+        <w:ind w:left="2160"/>
+        <w:rPr>
+          <w:rFonts w:hint="eastAsia"/>
+          <w:b/>
+        </w:rPr>
+      </w:pPr>
+      <w:r>
+        <w:rPr>
+          <w:rFonts w:hint="eastAsia"/>
+        </w:rPr>
+        <w:tab/>
+        <w:t xml:space="preserve">IF CACHE </w:t>
+      </w:r>
+      <w:r>
+        <w:rPr>
+          <w:rFonts w:hint="eastAsia"/>
+          <w:b/>
+        </w:rPr>
+        <w:t>HIT</w:t>
+      </w:r>
+    </w:p>
+    <w:p>
+      <w:pPr>
+        <w:ind w:left="2160"/>
+        <w:rPr>
+          <w:rFonts w:hint="eastAsia"/>
+        </w:rPr>
+      </w:pPr>
+      <w:r>
+        <w:rPr>
+          <w:rFonts w:hint="eastAsia"/>
+        </w:rPr>
+        <w:tab/>
+      </w:r>
+      <w:r>
+        <w:rPr>
+          <w:rFonts w:hint="eastAsia"/>
+        </w:rPr>
+        <w:tab/>
+        <w:t>OUTPUT DATA</w:t>
+      </w:r>
+    </w:p>
+    <w:p>
+      <w:pPr>
+        <w:ind w:left="2160"/>
+        <w:rPr>
+          <w:rFonts w:hint="eastAsia"/>
+        </w:rPr>
+      </w:pPr>
+      <w:r>
+        <w:rPr>
+          <w:rFonts w:hint="eastAsia"/>
+        </w:rPr>
+        <w:tab/>
+        <w:t xml:space="preserve">ELSE IF CACHE </w:t>
+      </w:r>
+      <w:r>
+        <w:rPr>
+          <w:rFonts w:hint="eastAsia"/>
+          <w:b/>
+        </w:rPr>
+        <w:t>MISS</w:t>
+      </w:r>
+    </w:p>
+    <w:p>
+      <w:pPr>
+        <w:ind w:left="2160"/>
+        <w:rPr>
+          <w:rFonts w:hint="eastAsia"/>
+        </w:rPr>
+      </w:pPr>
+      <w:r>
+        <w:rPr>
+          <w:rFonts w:hint="eastAsia"/>
+        </w:rPr>
+        <w:tab/>
+      </w:r>
+      <w:r>
+        <w:rPr>
+          <w:rFonts w:hint="eastAsia"/>
+        </w:rPr>
+        <w:tab/>
+        <w:t>IF EMPTY LINE PRESENT</w:t>
+      </w:r>
+    </w:p>
+    <w:p>
+      <w:pPr>
+        <w:ind w:left="2160"/>
+        <w:rPr>
+          <w:rFonts w:hint="eastAsia"/>
+        </w:rPr>
+      </w:pPr>
+      <w:r>
+        <w:rPr>
+          <w:rFonts w:hint="eastAsia"/>
+        </w:rPr>
+        <w:tab/>
+      </w:r>
+      <w:r>
+        <w:rPr>
+          <w:rFonts w:hint="eastAsia"/>
+        </w:rPr>
+        <w:tab/>
+      </w:r>
+      <w:r>
+        <w:rPr>
+          <w:rFonts w:hint="eastAsia"/>
+        </w:rPr>
+        <w:tab/>
+      </w:r>
+      <w:r>
+        <w:t>READ IN</w:t>
+      </w:r>
+      <w:r>
+        <w:rPr>
+          <w:rFonts w:hint="eastAsia"/>
+        </w:rPr>
+        <w:t xml:space="preserve"> A CACHE LINE</w:t>
+      </w:r>
+    </w:p>
+    <w:p>
+      <w:pPr>
+        <w:ind w:left="2160"/>
+        <w:rPr>
+          <w:rFonts w:hint="eastAsia"/>
+        </w:rPr>
+      </w:pPr>
+      <w:r>
+        <w:rPr>
+          <w:rFonts w:hint="eastAsia"/>
+        </w:rPr>
+        <w:tab/>
+      </w:r>
+      <w:r>
+        <w:rPr>
+          <w:rFonts w:hint="eastAsia"/>
+        </w:rPr>
+        <w:tab/>
+        <w:t>ELSE IF EMPTY LINE DOESN</w:t>
+      </w:r>
+      <w:r>
+        <w:t>’</w:t>
+      </w:r>
+      <w:r>
+        <w:rPr>
+          <w:rFonts w:hint="eastAsia"/>
+        </w:rPr>
+        <w:t>T PRESENT</w:t>
+      </w:r>
+    </w:p>
+    <w:p>
+      <w:pPr>
+        <w:ind w:left="2160"/>
+        <w:rPr>
+          <w:rFonts w:hint="eastAsia"/>
+        </w:rPr>
+      </w:pPr>
+      <w:r>
+        <w:rPr>
+          <w:rFonts w:hint="eastAsia"/>
+        </w:rPr>
+        <w:tab/>
+      </w:r>
+      <w:r>
+        <w:rPr>
+          <w:rFonts w:hint="eastAsia"/>
+        </w:rPr>
+        <w:tab/>
+      </w:r>
+      <w:r>
+        <w:rPr>
+          <w:rFonts w:hint="eastAsia"/>
+        </w:rPr>
+        <w:tab/>
+        <w:t>CHECK LRU</w:t>
+      </w:r>
+    </w:p>
+    <w:p>
+      <w:pPr>
+        <w:ind w:left="2160"/>
+        <w:rPr>
+          <w:rFonts w:hint="eastAsia"/>
+        </w:rPr>
+      </w:pPr>
+      <w:r>
+        <w:rPr>
+          <w:rFonts w:hint="eastAsia"/>
+        </w:rPr>
+        <w:tab/>
+      </w:r>
+      <w:r>
+        <w:rPr>
+          <w:rFonts w:hint="eastAsia"/>
+        </w:rPr>
+        <w:tab/>
+      </w:r>
+      <w:r>
+        <w:rPr>
+          <w:rFonts w:hint="eastAsia"/>
+        </w:rPr>
+        <w:tab/>
+        <w:t>IF LINE DIRTY</w:t>
+      </w:r>
+    </w:p>
+    <w:p>
+      <w:pPr>
+        <w:ind w:left="2160"/>
+        <w:rPr>
+          <w:rFonts w:hint="eastAsia"/>
+        </w:rPr>
+      </w:pPr>
+      <w:r>
+        <w:rPr>
+          <w:rFonts w:hint="eastAsia"/>
+        </w:rPr>
+        <w:tab/>
+      </w:r>
+      <w:r>
+        <w:rPr>
+          <w:rFonts w:hint="eastAsia"/>
+        </w:rPr>
+        <w:tab/>
+      </w:r>
+      <w:r>
+        <w:rPr>
+          <w:rFonts w:hint="eastAsia"/>
+        </w:rPr>
+        <w:tab/>
+      </w:r>
+      <w:r>
+        <w:rPr>
+          <w:rFonts w:hint="eastAsia"/>
+        </w:rPr>
+        <w:tab/>
+        <w:t>WRITE BACK!</w:t>
+      </w:r>
+    </w:p>
+    <w:p>
+      <w:pPr>
+        <w:ind w:left="2160"/>
+        <w:rPr>
+          <w:rFonts w:hint="eastAsia"/>
+        </w:rPr>
+      </w:pPr>
+      <w:r>
+        <w:rPr>
+          <w:rFonts w:hint="eastAsia"/>
+        </w:rPr>
+        <w:tab/>
+      </w:r>
+      <w:r>
+        <w:rPr>
+          <w:rFonts w:hint="eastAsia"/>
+        </w:rPr>
+        <w:tab/>
+      </w:r>
+      <w:r>
+        <w:rPr>
+          <w:rFonts w:hint="eastAsia"/>
+        </w:rPr>
+        <w:tab/>
+      </w:r>
+      <w:r>
+        <w:t>READ IN</w:t>
+      </w:r>
+      <w:r>
+        <w:rPr>
+          <w:rFonts w:hint="eastAsia"/>
+        </w:rPr>
+        <w:t xml:space="preserve"> A CACHE LINE</w:t>
+      </w:r>
+    </w:p>
+    <w:p>
+      <w:pPr>
+        <w:ind w:left="2160" w:firstLine="720"/>
+        <w:rPr>
+          <w:rFonts w:hint="eastAsia"/>
+        </w:rPr>
+      </w:pPr>
+      <w:r>
+        <w:rPr>
+          <w:rFonts w:hint="eastAsia"/>
+        </w:rPr>
+        <w:t>OUTPUT DATA</w:t>
+      </w:r>
+      <w:r>
+        <w:br/>
+      </w:r>
+      <w:r>
+        <w:rPr>
+          <w:rFonts w:hint="eastAsia"/>
+        </w:rPr>
+        <w:tab/>
+        <w:t>UPDATE LRU</w:t>
+      </w:r>
+    </w:p>
+    <w:p>
+      <w:pPr>
+        <w:ind w:left="2160"/>
+        <w:rPr>
+          <w:rFonts w:hint="eastAsia"/>
+        </w:rPr>
+      </w:pPr>
+      <w:r>
+        <w:rPr>
+          <w:rFonts w:hint="eastAsia"/>
+        </w:rPr>
+        <w:t>IF command is write</w:t>
+      </w:r>
+    </w:p>
+    <w:p>
+      <w:pPr>
+        <w:ind w:left="2160"/>
+        <w:rPr>
+          <w:rFonts w:hint="eastAsia"/>
+          <w:b/>
+        </w:rPr>
+      </w:pPr>
+      <w:r>
+        <w:rPr>
+          <w:rFonts w:hint="eastAsia"/>
+        </w:rPr>
+        <w:tab/>
+        <w:t xml:space="preserve">IF CACHE </w:t>
+      </w:r>
+      <w:r>
+        <w:rPr>
+          <w:rFonts w:hint="eastAsia"/>
+          <w:b/>
+        </w:rPr>
+        <w:t>HIT</w:t>
+      </w:r>
+    </w:p>
+    <w:p>
+      <w:pPr>
+        <w:ind w:left="2160"/>
+        <w:rPr>
+          <w:rFonts w:hint="eastAsia"/>
+        </w:rPr>
+      </w:pPr>
+      <w:r>
+        <w:rPr>
+          <w:rFonts w:hint="eastAsia"/>
+        </w:rPr>
+        <w:tab/>
+      </w:r>
+      <w:r>
+        <w:rPr>
+          <w:rFonts w:hint="eastAsia"/>
+        </w:rPr>
+        <w:tab/>
+        <w:t>WRITE DATA</w:t>
+      </w:r>
+    </w:p>
+    <w:p>
+      <w:pPr>
+        <w:ind w:left="2160"/>
+        <w:rPr>
+          <w:rFonts w:hint="eastAsia"/>
+        </w:rPr>
+      </w:pPr>
+      <w:r>
+        <w:rPr>
+          <w:rFonts w:hint="eastAsia"/>
+        </w:rPr>
+        <w:tab/>
+        <w:t xml:space="preserve">ELSE IF CACHE </w:t>
+      </w:r>
+      <w:r>
+        <w:rPr>
+          <w:rFonts w:hint="eastAsia"/>
+          <w:b/>
+        </w:rPr>
+        <w:t>MISS</w:t>
+      </w:r>
+    </w:p>
+    <w:p>
+      <w:pPr>
+        <w:ind w:left="2160"/>
+        <w:rPr>
+          <w:rFonts w:hint="eastAsia"/>
+        </w:rPr>
+      </w:pPr>
+      <w:r>
+        <w:rPr>
+          <w:rFonts w:hint="eastAsia"/>
+        </w:rPr>
         <w:lastRenderedPageBreak/>
-        <w:t>Algorithm L2 cache</w:t>
+        <w:tab/>
+      </w:r>
+      <w:r>
+        <w:rPr>
+          <w:rFonts w:hint="eastAsia"/>
+        </w:rPr>
+        <w:tab/>
+        <w:t>IF EMPTY LINE PRESENT</w:t>
       </w:r>
     </w:p>
     <w:p>
       <w:pPr>
         <w:ind w:left="2160"/>
-      </w:pPr>
-      <w:r>
-        <w:rPr>
-          <w:rFonts w:hint="eastAsia"/>
-        </w:rPr>
-        <w:t>Initialize L2 cache</w:t>
-      </w:r>
-      <w:r>
-        <w:rPr>
-          <w:rFonts w:hint="eastAsia"/>
-        </w:rPr>
-        <w:t xml:space="preserve"> </w:t>
-      </w:r>
-      <w:proofErr w:type="gramStart"/>
-      <w:r>
-        <w:rPr>
-          <w:rFonts w:hint="eastAsia"/>
-        </w:rPr>
-        <w:t>( =</w:t>
-      </w:r>
-      <w:proofErr w:type="gramEnd"/>
-      <w:r>
-        <w:rPr>
-          <w:rFonts w:hint="eastAsia"/>
-        </w:rPr>
-        <w:t xml:space="preserve"> create L2 cache array)</w:t>
+        <w:rPr>
+          <w:rFonts w:hint="eastAsia"/>
+        </w:rPr>
+      </w:pPr>
+      <w:r>
+        <w:rPr>
+          <w:rFonts w:hint="eastAsia"/>
+        </w:rPr>
+        <w:tab/>
+      </w:r>
+      <w:r>
+        <w:rPr>
+          <w:rFonts w:hint="eastAsia"/>
+        </w:rPr>
+        <w:tab/>
+      </w:r>
+      <w:r>
+        <w:rPr>
+          <w:rFonts w:hint="eastAsia"/>
+        </w:rPr>
+        <w:tab/>
+      </w:r>
+      <w:r>
+        <w:t>READ IN</w:t>
+      </w:r>
+      <w:r>
+        <w:rPr>
+          <w:rFonts w:hint="eastAsia"/>
+        </w:rPr>
+        <w:t xml:space="preserve"> A CACHE LINE</w:t>
       </w:r>
     </w:p>
     <w:p>
       <w:pPr>
         <w:ind w:left="2160"/>
-      </w:pPr>
-      <w:r>
-        <w:rPr>
-          <w:rFonts w:hint="eastAsia"/>
-        </w:rPr>
-        <w:t>While (L1 Cache request Cache read/write)</w:t>
+        <w:rPr>
+          <w:rFonts w:hint="eastAsia"/>
+        </w:rPr>
+      </w:pPr>
+      <w:r>
+        <w:rPr>
+          <w:rFonts w:hint="eastAsia"/>
+        </w:rPr>
+        <w:tab/>
+      </w:r>
+      <w:r>
+        <w:rPr>
+          <w:rFonts w:hint="eastAsia"/>
+        </w:rPr>
+        <w:tab/>
+      </w:r>
+      <w:r>
+        <w:rPr>
+          <w:rFonts w:hint="eastAsia"/>
+        </w:rPr>
+        <w:tab/>
+        <w:t>WRITE DATA</w:t>
       </w:r>
     </w:p>
     <w:p>
       <w:pPr>
         <w:ind w:left="2160"/>
-      </w:pPr>
-      <w:r>
-        <w:rPr>
-          <w:rFonts w:hint="eastAsia"/>
-        </w:rPr>
-        <w:t xml:space="preserve">Read in command and </w:t>
-      </w:r>
-      <w:r>
-        <w:rPr>
-          <w:rFonts w:hint="eastAsia"/>
-        </w:rPr>
-        <w:t xml:space="preserve">address </w:t>
-      </w:r>
-      <w:r>
-        <w:rPr>
-          <w:rFonts w:hint="eastAsia"/>
-        </w:rPr>
-        <w:t xml:space="preserve">line </w:t>
+        <w:rPr>
+          <w:rFonts w:hint="eastAsia"/>
+        </w:rPr>
+      </w:pPr>
+      <w:r>
+        <w:rPr>
+          <w:rFonts w:hint="eastAsia"/>
+        </w:rPr>
+        <w:tab/>
+      </w:r>
+      <w:r>
+        <w:rPr>
+          <w:rFonts w:hint="eastAsia"/>
+        </w:rPr>
+        <w:tab/>
+        <w:t>ELSE IF EMPTY LINE DOESN</w:t>
+      </w:r>
+      <w:r>
+        <w:t>’</w:t>
+      </w:r>
+      <w:r>
+        <w:rPr>
+          <w:rFonts w:hint="eastAsia"/>
+        </w:rPr>
+        <w:t>T PRESENT</w:t>
       </w:r>
     </w:p>
     <w:p>
       <w:pPr>
         <w:ind w:left="2160"/>
-      </w:pPr>
-      <w:r>
-        <w:rPr>
-          <w:rFonts w:hint="eastAsia"/>
-        </w:rPr>
-        <w:t>I</w:t>
-      </w:r>
-      <w:r>
-        <w:rPr>
-          <w:rFonts w:hint="eastAsia"/>
-        </w:rPr>
-        <w:t>F</w:t>
-      </w:r>
-      <w:r>
-        <w:rPr>
-          <w:rFonts w:hint="eastAsia"/>
-        </w:rPr>
-        <w:t xml:space="preserve"> command is read</w:t>
+        <w:rPr>
+          <w:rFonts w:hint="eastAsia"/>
+        </w:rPr>
+      </w:pPr>
+      <w:r>
+        <w:rPr>
+          <w:rFonts w:hint="eastAsia"/>
+        </w:rPr>
+        <w:tab/>
+      </w:r>
+      <w:r>
+        <w:rPr>
+          <w:rFonts w:hint="eastAsia"/>
+        </w:rPr>
+        <w:tab/>
+      </w:r>
+      <w:r>
+        <w:rPr>
+          <w:rFonts w:hint="eastAsia"/>
+        </w:rPr>
+        <w:tab/>
+        <w:t>CHECK LRU</w:t>
       </w:r>
     </w:p>
     <w:p>
       <w:pPr>
         <w:ind w:left="2160"/>
+        <w:rPr>
+          <w:rFonts w:hint="eastAsia"/>
+        </w:rPr>
       </w:pPr>
       <w:r>
         <w:rPr>
           <w:rFonts w:hint="eastAsia"/>
         </w:rPr>
         <w:tab/>
-      </w:r>
+        <w:t>WRITE DATA</w:t>
+      </w:r>
+    </w:p>
+    <w:p>
+      <w:pPr>
+        <w:ind w:left="2160"/>
+        <w:rPr>
+          <w:rFonts w:hint="eastAsia"/>
+        </w:rPr>
+      </w:pPr>
+      <w:r>
+        <w:rPr>
+          <w:rFonts w:hint="eastAsia"/>
+        </w:rPr>
+        <w:tab/>
+        <w:t>UPDATE LRU</w:t>
+      </w:r>
+    </w:p>
+    <w:p>
+      <w:pPr>
+        <w:ind w:left="2160"/>
+        <w:rPr>
+          <w:rFonts w:hint="eastAsia"/>
+        </w:rPr>
+      </w:pPr>
+      <w:r>
+        <w:rPr>
+          <w:rFonts w:hint="eastAsia"/>
+        </w:rPr>
+        <w:tab/>
+      </w:r>
+    </w:p>
+    <w:p>
+      <w:pPr>
+        <w:ind w:left="2880" w:firstLine="720"/>
+      </w:pPr>
       <w:r>
         <w:rPr>
           <w:rFonts w:hint="eastAsia"/>
@@ -11656,6 +12366,7 @@
         <w:rPr>
           <w:rFonts w:hint="eastAsia"/>
         </w:rPr>
+        <w:lastRenderedPageBreak/>
         <w:t xml:space="preserve">Procedure </w:t>
       </w:r>
       <w:proofErr w:type="spellStart"/>
@@ -11705,7 +12416,6 @@
         <w:rPr>
           <w:rFonts w:hint="eastAsia"/>
         </w:rPr>
-        <w:lastRenderedPageBreak/>
         <w:t xml:space="preserve">Check </w:t>
       </w:r>
       <w:proofErr w:type="spellStart"/>
@@ -12555,6 +13265,7 @@
           <w:rFonts w:hint="eastAsia"/>
           <w:b/>
         </w:rPr>
+        <w:lastRenderedPageBreak/>
         <w:t>10 bits</w:t>
       </w:r>
       <w:r>
@@ -12715,7 +13426,6 @@
               <w:rPr>
                 <w:rFonts w:hint="eastAsia"/>
               </w:rPr>
-              <w:lastRenderedPageBreak/>
               <w:t>1</w:t>
             </w:r>
             <w:r>
@@ -13422,7 +14132,7 @@
           <w:noProof/>
           <w:u w:val="double"/>
         </w:rPr>
-        <w:t>11/21/2009</w:t>
+        <w:t>11/23/2009</w:t>
       </w:r>
       <w:r>
         <w:rPr>
@@ -13453,7 +14163,7 @@
           <w:noProof/>
           <w:u w:val="double"/>
         </w:rPr>
-        <w:t>7:11 PM</w:t>
+        <w:t>7:45 PM</w:t>
       </w:r>
       <w:r>
         <w:rPr>
@@ -13695,9 +14405,6 @@
           <w:ilvl w:val="0"/>
           <w:numId w:val="1"/>
         </w:numPr>
-        <w:rPr>
-          <w:rFonts w:hint="eastAsia"/>
-        </w:rPr>
       </w:pPr>
       <w:r>
         <w:rPr>
@@ -13713,9 +14420,6 @@
           <w:ilvl w:val="1"/>
           <w:numId w:val="1"/>
         </w:numPr>
-        <w:rPr>
-          <w:rFonts w:hint="eastAsia"/>
-        </w:rPr>
       </w:pPr>
       <w:r>
         <w:rPr>
@@ -13731,9 +14435,6 @@
           <w:ilvl w:val="2"/>
           <w:numId w:val="1"/>
         </w:numPr>
-        <w:rPr>
-          <w:rFonts w:hint="eastAsia"/>
-        </w:rPr>
       </w:pPr>
       <w:r>
         <w:rPr>
@@ -13749,14 +14450,12 @@
           <w:ilvl w:val="2"/>
           <w:numId w:val="1"/>
         </w:numPr>
-        <w:rPr>
-          <w:rFonts w:hint="eastAsia"/>
-        </w:rPr>
-      </w:pPr>
-      <w:r>
-        <w:rPr>
-          <w:rFonts w:hint="eastAsia"/>
-        </w:rPr>
+      </w:pPr>
+      <w:r>
+        <w:rPr>
+          <w:rFonts w:hint="eastAsia"/>
+        </w:rPr>
+        <w:lastRenderedPageBreak/>
         <w:t>Test Plan</w:t>
       </w:r>
     </w:p>
@@ -13767,9 +14466,6 @@
           <w:ilvl w:val="3"/>
           <w:numId w:val="1"/>
         </w:numPr>
-        <w:rPr>
-          <w:rFonts w:hint="eastAsia"/>
-        </w:rPr>
       </w:pPr>
       <w:r>
         <w:rPr>
@@ -13785,15 +14481,30 @@
           <w:ilvl w:val="3"/>
           <w:numId w:val="1"/>
         </w:numPr>
-        <w:rPr>
-          <w:rFonts w:hint="eastAsia"/>
-        </w:rPr>
       </w:pPr>
       <w:r>
         <w:rPr>
           <w:rFonts w:hint="eastAsia"/>
         </w:rPr>
         <w:t>Read a word from a cache line.</w:t>
+      </w:r>
+    </w:p>
+    <w:p>
+      <w:pPr>
+        <w:pStyle w:val="ListParagraph"/>
+        <w:numPr>
+          <w:ilvl w:val="1"/>
+          <w:numId w:val="1"/>
+        </w:numPr>
+        <w:rPr>
+          <w:rFonts w:hint="eastAsia"/>
+        </w:rPr>
+      </w:pPr>
+      <w:r>
+        <w:rPr>
+          <w:rFonts w:hint="eastAsia"/>
+        </w:rPr>
+        <w:t>Algorithm</w:t>
       </w:r>
     </w:p>
     <w:p>
@@ -13887,7 +14598,7 @@
         <w:ind w:left="3600" w:hanging="360"/>
       </w:pPr>
     </w:lvl>
-    <w:lvl w:ilvl="5" w:tplc="0409001B" w:tentative="1">
+    <w:lvl w:ilvl="5" w:tplc="0409001B">
       <w:start w:val="1"/>
       <w:numFmt w:val="lowerRoman"/>
       <w:lvlText w:val="%6."/>
@@ -14487,7 +15198,7 @@
 </file>
 
 <file path=customXml/itemProps1.xml><?xml version="1.0" encoding="utf-8"?>
-<ds:datastoreItem xmlns:ds="http://schemas.openxmlformats.org/officeDocument/2006/customXml" ds:itemID="{31CF2266-094D-4FAA-8D4B-A2376C143769}">
+<ds:datastoreItem xmlns:ds="http://schemas.openxmlformats.org/officeDocument/2006/customXml" ds:itemID="{51A9D7EA-F4B5-4F7F-91A4-FEB3B7192D84}">
   <ds:schemaRefs>
     <ds:schemaRef ds:uri="http://schemas.openxmlformats.org/officeDocument/2006/bibliography"/>
   </ds:schemaRefs>

--- a/trunk/documents/Design Log.docx
+++ b/trunk/documents/Design Log.docx
@@ -11251,9 +11251,6 @@
           <w:ilvl w:val="2"/>
           <w:numId w:val="1"/>
         </w:numPr>
-        <w:rPr>
-          <w:rFonts w:hint="eastAsia"/>
-        </w:rPr>
       </w:pPr>
       <w:r>
         <w:rPr>
@@ -11269,9 +11266,6 @@
           <w:ilvl w:val="3"/>
           <w:numId w:val="1"/>
         </w:numPr>
-        <w:rPr>
-          <w:rFonts w:hint="eastAsia"/>
-        </w:rPr>
       </w:pPr>
       <w:r>
         <w:rPr>
@@ -11288,9 +11282,6 @@
           <w:ilvl w:val="4"/>
           <w:numId w:val="1"/>
         </w:numPr>
-        <w:rPr>
-          <w:rFonts w:hint="eastAsia"/>
-        </w:rPr>
       </w:pPr>
       <w:r>
         <w:rPr>
@@ -11306,9 +11297,6 @@
           <w:ilvl w:val="4"/>
           <w:numId w:val="1"/>
         </w:numPr>
-        <w:rPr>
-          <w:rFonts w:hint="eastAsia"/>
-        </w:rPr>
       </w:pPr>
       <w:r>
         <w:rPr>
@@ -11324,9 +11312,6 @@
           <w:ilvl w:val="3"/>
           <w:numId w:val="1"/>
         </w:numPr>
-        <w:rPr>
-          <w:rFonts w:hint="eastAsia"/>
-        </w:rPr>
       </w:pPr>
       <w:r>
         <w:rPr>
@@ -11342,9 +11327,6 @@
           <w:ilvl w:val="4"/>
           <w:numId w:val="1"/>
         </w:numPr>
-        <w:rPr>
-          <w:rFonts w:hint="eastAsia"/>
-        </w:rPr>
       </w:pPr>
       <w:r>
         <w:rPr>
@@ -11428,9 +11410,6 @@
     <w:p>
       <w:pPr>
         <w:ind w:left="2160"/>
-        <w:rPr>
-          <w:rFonts w:hint="eastAsia"/>
-        </w:rPr>
       </w:pPr>
       <w:r>
         <w:rPr>
@@ -11501,9 +11480,6 @@
     <w:p>
       <w:pPr>
         <w:ind w:left="2160"/>
-        <w:rPr>
-          <w:rFonts w:hint="eastAsia"/>
-        </w:rPr>
       </w:pPr>
       <w:r>
         <w:rPr>
@@ -11528,7 +11504,6 @@
       <w:pPr>
         <w:ind w:left="2160"/>
         <w:rPr>
-          <w:rFonts w:hint="eastAsia"/>
           <w:b/>
         </w:rPr>
       </w:pPr>
@@ -11550,9 +11525,6 @@
     <w:p>
       <w:pPr>
         <w:ind w:left="2160"/>
-        <w:rPr>
-          <w:rFonts w:hint="eastAsia"/>
-        </w:rPr>
       </w:pPr>
       <w:r>
         <w:rPr>
@@ -11571,9 +11543,6 @@
     <w:p>
       <w:pPr>
         <w:ind w:left="2160"/>
-        <w:rPr>
-          <w:rFonts w:hint="eastAsia"/>
-        </w:rPr>
       </w:pPr>
       <w:r>
         <w:rPr>
@@ -11593,9 +11562,6 @@
     <w:p>
       <w:pPr>
         <w:ind w:left="2160"/>
-        <w:rPr>
-          <w:rFonts w:hint="eastAsia"/>
-        </w:rPr>
       </w:pPr>
       <w:r>
         <w:rPr>
@@ -11614,9 +11580,6 @@
     <w:p>
       <w:pPr>
         <w:ind w:left="2160"/>
-        <w:rPr>
-          <w:rFonts w:hint="eastAsia"/>
-        </w:rPr>
       </w:pPr>
       <w:r>
         <w:rPr>
@@ -11649,9 +11612,6 @@
     <w:p>
       <w:pPr>
         <w:ind w:left="2160"/>
-        <w:rPr>
-          <w:rFonts w:hint="eastAsia"/>
-        </w:rPr>
       </w:pPr>
       <w:r>
         <w:rPr>
@@ -11679,9 +11639,6 @@
     <w:p>
       <w:pPr>
         <w:ind w:left="2160"/>
-        <w:rPr>
-          <w:rFonts w:hint="eastAsia"/>
-        </w:rPr>
       </w:pPr>
       <w:r>
         <w:rPr>
@@ -11706,9 +11663,6 @@
     <w:p>
       <w:pPr>
         <w:ind w:left="2160"/>
-        <w:rPr>
-          <w:rFonts w:hint="eastAsia"/>
-        </w:rPr>
       </w:pPr>
       <w:r>
         <w:rPr>
@@ -11733,9 +11687,6 @@
     <w:p>
       <w:pPr>
         <w:ind w:left="2160"/>
-        <w:rPr>
-          <w:rFonts w:hint="eastAsia"/>
-        </w:rPr>
       </w:pPr>
       <w:r>
         <w:rPr>
@@ -11766,9 +11717,6 @@
     <w:p>
       <w:pPr>
         <w:ind w:left="2160"/>
-        <w:rPr>
-          <w:rFonts w:hint="eastAsia"/>
-        </w:rPr>
       </w:pPr>
       <w:r>
         <w:rPr>
@@ -11801,9 +11749,6 @@
     <w:p>
       <w:pPr>
         <w:ind w:left="2160" w:firstLine="720"/>
-        <w:rPr>
-          <w:rFonts w:hint="eastAsia"/>
-        </w:rPr>
       </w:pPr>
       <w:r>
         <w:rPr>
@@ -11825,9 +11770,6 @@
     <w:p>
       <w:pPr>
         <w:ind w:left="2160"/>
-        <w:rPr>
-          <w:rFonts w:hint="eastAsia"/>
-        </w:rPr>
       </w:pPr>
       <w:r>
         <w:rPr>
@@ -11840,7 +11782,6 @@
       <w:pPr>
         <w:ind w:left="2160"/>
         <w:rPr>
-          <w:rFonts w:hint="eastAsia"/>
           <w:b/>
         </w:rPr>
       </w:pPr>
@@ -11862,9 +11803,6 @@
     <w:p>
       <w:pPr>
         <w:ind w:left="2160"/>
-        <w:rPr>
-          <w:rFonts w:hint="eastAsia"/>
-        </w:rPr>
       </w:pPr>
       <w:r>
         <w:rPr>
@@ -11883,9 +11821,6 @@
     <w:p>
       <w:pPr>
         <w:ind w:left="2160"/>
-        <w:rPr>
-          <w:rFonts w:hint="eastAsia"/>
-        </w:rPr>
       </w:pPr>
       <w:r>
         <w:rPr>
@@ -11905,9 +11840,6 @@
     <w:p>
       <w:pPr>
         <w:ind w:left="2160"/>
-        <w:rPr>
-          <w:rFonts w:hint="eastAsia"/>
-        </w:rPr>
       </w:pPr>
       <w:r>
         <w:rPr>
@@ -11927,9 +11859,6 @@
     <w:p>
       <w:pPr>
         <w:ind w:left="2160"/>
-        <w:rPr>
-          <w:rFonts w:hint="eastAsia"/>
-        </w:rPr>
       </w:pPr>
       <w:r>
         <w:rPr>
@@ -11962,9 +11891,6 @@
     <w:p>
       <w:pPr>
         <w:ind w:left="2160"/>
-        <w:rPr>
-          <w:rFonts w:hint="eastAsia"/>
-        </w:rPr>
       </w:pPr>
       <w:r>
         <w:rPr>
@@ -11989,9 +11915,6 @@
     <w:p>
       <w:pPr>
         <w:ind w:left="2160"/>
-        <w:rPr>
-          <w:rFonts w:hint="eastAsia"/>
-        </w:rPr>
       </w:pPr>
       <w:r>
         <w:rPr>
@@ -12019,9 +11942,6 @@
     <w:p>
       <w:pPr>
         <w:ind w:left="2160"/>
-        <w:rPr>
-          <w:rFonts w:hint="eastAsia"/>
-        </w:rPr>
       </w:pPr>
       <w:r>
         <w:rPr>
@@ -12046,9 +11966,6 @@
     <w:p>
       <w:pPr>
         <w:ind w:left="2160"/>
-        <w:rPr>
-          <w:rFonts w:hint="eastAsia"/>
-        </w:rPr>
       </w:pPr>
       <w:r>
         <w:rPr>
@@ -12061,9 +11978,6 @@
     <w:p>
       <w:pPr>
         <w:ind w:left="2160"/>
-        <w:rPr>
-          <w:rFonts w:hint="eastAsia"/>
-        </w:rPr>
       </w:pPr>
       <w:r>
         <w:rPr>
@@ -12076,9 +11990,6 @@
     <w:p>
       <w:pPr>
         <w:ind w:left="2160"/>
-        <w:rPr>
-          <w:rFonts w:hint="eastAsia"/>
-        </w:rPr>
       </w:pPr>
       <w:r>
         <w:rPr>
@@ -14132,7 +14043,7 @@
           <w:noProof/>
           <w:u w:val="double"/>
         </w:rPr>
-        <w:t>11/23/2009</w:t>
+        <w:t>11/28/2009</w:t>
       </w:r>
       <w:r>
         <w:rPr>
@@ -14163,7 +14074,7 @@
           <w:noProof/>
           <w:u w:val="double"/>
         </w:rPr>
-        <w:t>7:45 PM</w:t>
+        <w:t>2:10 PM</w:t>
       </w:r>
       <w:r>
         <w:rPr>
@@ -14493,6 +14404,24 @@
       <w:pPr>
         <w:pStyle w:val="ListParagraph"/>
         <w:numPr>
+          <w:ilvl w:val="0"/>
+          <w:numId w:val="1"/>
+        </w:numPr>
+        <w:rPr>
+          <w:rFonts w:hint="eastAsia"/>
+        </w:rPr>
+      </w:pPr>
+      <w:r>
+        <w:rPr>
+          <w:rFonts w:hint="eastAsia"/>
+        </w:rPr>
+        <w:t>MESI Protocol Support</w:t>
+      </w:r>
+    </w:p>
+    <w:p>
+      <w:pPr>
+        <w:pStyle w:val="ListParagraph"/>
+        <w:numPr>
           <w:ilvl w:val="1"/>
           <w:numId w:val="1"/>
         </w:numPr>
@@ -14504,7 +14433,7 @@
         <w:rPr>
           <w:rFonts w:hint="eastAsia"/>
         </w:rPr>
-        <w:t>Algorithm</w:t>
+        <w:t>Assumptions</w:t>
       </w:r>
     </w:p>
     <w:p>
@@ -14515,12 +14444,504 @@
           <w:numId w:val="1"/>
         </w:numPr>
       </w:pPr>
-    </w:p>
-    <w:p>
-      <w:pPr>
-        <w:pStyle w:val="ListParagraph"/>
-        <w:ind w:left="2160"/>
-      </w:pPr>
+      <w:r>
+        <w:rPr>
+          <w:rFonts w:hint="eastAsia"/>
+        </w:rPr>
+        <w:t>HIT/HITM always not asserted</w:t>
+      </w:r>
+    </w:p>
+    <w:p>
+      <w:pPr>
+        <w:pStyle w:val="ListParagraph"/>
+        <w:numPr>
+          <w:ilvl w:val="1"/>
+          <w:numId w:val="1"/>
+        </w:numPr>
+      </w:pPr>
+      <w:r>
+        <w:rPr>
+          <w:rFonts w:hint="eastAsia"/>
+        </w:rPr>
+        <w:t>Normal behavior</w:t>
+      </w:r>
+    </w:p>
+    <w:p>
+      <w:pPr>
+        <w:pStyle w:val="ListParagraph"/>
+        <w:numPr>
+          <w:ilvl w:val="2"/>
+          <w:numId w:val="1"/>
+        </w:numPr>
+      </w:pPr>
+      <w:r>
+        <w:rPr>
+          <w:rFonts w:hint="eastAsia"/>
+        </w:rPr>
+        <w:t>Read Miss -&gt; Cache Line Fill -&gt; Exclusive</w:t>
+      </w:r>
+    </w:p>
+    <w:p>
+      <w:pPr>
+        <w:pStyle w:val="ListParagraph"/>
+        <w:numPr>
+          <w:ilvl w:val="2"/>
+          <w:numId w:val="1"/>
+        </w:numPr>
+      </w:pPr>
+      <w:r>
+        <w:rPr>
+          <w:rFonts w:hint="eastAsia"/>
+        </w:rPr>
+        <w:t>Read Hit: -&gt; No transition</w:t>
+      </w:r>
+    </w:p>
+    <w:p>
+      <w:pPr>
+        <w:pStyle w:val="ListParagraph"/>
+        <w:numPr>
+          <w:ilvl w:val="2"/>
+          <w:numId w:val="1"/>
+        </w:numPr>
+      </w:pPr>
+      <w:r>
+        <w:rPr>
+          <w:rFonts w:hint="eastAsia"/>
+        </w:rPr>
+        <w:t>Write Miss/Write Hit: Modified</w:t>
+      </w:r>
+      <w:r>
+        <w:rPr>
+          <w:rFonts w:hint="eastAsia"/>
+        </w:rPr>
+        <w:t xml:space="preserve"> (assert Invalidate All)</w:t>
+      </w:r>
+    </w:p>
+    <w:p>
+      <w:pPr>
+        <w:pStyle w:val="ListParagraph"/>
+        <w:numPr>
+          <w:ilvl w:val="1"/>
+          <w:numId w:val="1"/>
+        </w:numPr>
+      </w:pPr>
+      <w:r>
+        <w:t>S</w:t>
+      </w:r>
+      <w:r>
+        <w:rPr>
+          <w:rFonts w:hint="eastAsia"/>
+        </w:rPr>
+        <w:t>nooped Read</w:t>
+      </w:r>
+    </w:p>
+    <w:p>
+      <w:pPr>
+        <w:pStyle w:val="ListParagraph"/>
+        <w:numPr>
+          <w:ilvl w:val="2"/>
+          <w:numId w:val="1"/>
+        </w:numPr>
+      </w:pPr>
+      <w:r>
+        <w:rPr>
+          <w:rFonts w:hint="eastAsia"/>
+        </w:rPr>
+        <w:t>Invalid : Do Nothing</w:t>
+      </w:r>
+    </w:p>
+    <w:p>
+      <w:pPr>
+        <w:pStyle w:val="ListParagraph"/>
+        <w:numPr>
+          <w:ilvl w:val="2"/>
+          <w:numId w:val="1"/>
+        </w:numPr>
+      </w:pPr>
+      <w:r>
+        <w:rPr>
+          <w:rFonts w:hint="eastAsia"/>
+        </w:rPr>
+        <w:t>Shared:  Do Nothing</w:t>
+      </w:r>
+    </w:p>
+    <w:p>
+      <w:pPr>
+        <w:pStyle w:val="ListParagraph"/>
+        <w:numPr>
+          <w:ilvl w:val="2"/>
+          <w:numId w:val="1"/>
+        </w:numPr>
+      </w:pPr>
+      <w:r>
+        <w:rPr>
+          <w:rFonts w:hint="eastAsia"/>
+        </w:rPr>
+        <w:t>Modified:  stall -&gt; write back -&gt; continue -&gt; shared</w:t>
+      </w:r>
+    </w:p>
+    <w:p>
+      <w:pPr>
+        <w:pStyle w:val="ListParagraph"/>
+        <w:numPr>
+          <w:ilvl w:val="2"/>
+          <w:numId w:val="1"/>
+        </w:numPr>
+      </w:pPr>
+      <w:r>
+        <w:rPr>
+          <w:rFonts w:hint="eastAsia"/>
+        </w:rPr>
+        <w:t>Exclusive: -&gt; Shared</w:t>
+      </w:r>
+      <w:r>
+        <w:rPr>
+          <w:rFonts w:hint="eastAsia"/>
+        </w:rPr>
+        <w:tab/>
+      </w:r>
+    </w:p>
+    <w:p>
+      <w:pPr>
+        <w:pStyle w:val="ListParagraph"/>
+        <w:numPr>
+          <w:ilvl w:val="1"/>
+          <w:numId w:val="1"/>
+        </w:numPr>
+      </w:pPr>
+      <w:r>
+        <w:rPr>
+          <w:rFonts w:hint="eastAsia"/>
+        </w:rPr>
+        <w:t>Snooped Write</w:t>
+      </w:r>
+    </w:p>
+    <w:p>
+      <w:pPr>
+        <w:pStyle w:val="ListParagraph"/>
+        <w:numPr>
+          <w:ilvl w:val="2"/>
+          <w:numId w:val="1"/>
+        </w:numPr>
+      </w:pPr>
+      <w:r>
+        <w:rPr>
+          <w:rFonts w:hint="eastAsia"/>
+        </w:rPr>
+        <w:t>Invalid: Do N</w:t>
+      </w:r>
+      <w:r>
+        <w:t>o</w:t>
+      </w:r>
+      <w:r>
+        <w:rPr>
+          <w:rFonts w:hint="eastAsia"/>
+        </w:rPr>
+        <w:t>thing</w:t>
+      </w:r>
+    </w:p>
+    <w:p>
+      <w:pPr>
+        <w:pStyle w:val="ListParagraph"/>
+        <w:numPr>
+          <w:ilvl w:val="2"/>
+          <w:numId w:val="1"/>
+        </w:numPr>
+      </w:pPr>
+      <w:r>
+        <w:rPr>
+          <w:rFonts w:hint="eastAsia"/>
+        </w:rPr>
+        <w:t>Shared: -&gt; Invalid</w:t>
+      </w:r>
+    </w:p>
+    <w:p>
+      <w:pPr>
+        <w:pStyle w:val="ListParagraph"/>
+        <w:numPr>
+          <w:ilvl w:val="2"/>
+          <w:numId w:val="1"/>
+        </w:numPr>
+      </w:pPr>
+      <w:r>
+        <w:rPr>
+          <w:rFonts w:hint="eastAsia"/>
+        </w:rPr>
+        <w:t>Modified:  stall -&gt; write back -&gt; continue -&gt; Invalid</w:t>
+      </w:r>
+    </w:p>
+    <w:p>
+      <w:pPr>
+        <w:pStyle w:val="ListParagraph"/>
+        <w:numPr>
+          <w:ilvl w:val="2"/>
+          <w:numId w:val="1"/>
+        </w:numPr>
+      </w:pPr>
+      <w:r>
+        <w:rPr>
+          <w:rFonts w:hint="eastAsia"/>
+        </w:rPr>
+        <w:t>Exclusive: -&gt; Invalid</w:t>
+      </w:r>
+    </w:p>
+    <w:p>
+      <w:pPr>
+        <w:pStyle w:val="ListParagraph"/>
+        <w:numPr>
+          <w:ilvl w:val="1"/>
+          <w:numId w:val="1"/>
+        </w:numPr>
+      </w:pPr>
+      <w:r>
+        <w:t>B</w:t>
+      </w:r>
+      <w:r>
+        <w:rPr>
+          <w:rFonts w:hint="eastAsia"/>
+        </w:rPr>
+        <w:t>it Assignment</w:t>
+      </w:r>
+    </w:p>
+    <w:p>
+      <w:pPr>
+        <w:pStyle w:val="ListParagraph"/>
+        <w:numPr>
+          <w:ilvl w:val="2"/>
+          <w:numId w:val="1"/>
+        </w:numPr>
+      </w:pPr>
+      <w:r>
+        <w:rPr>
+          <w:rFonts w:hint="eastAsia"/>
+        </w:rPr>
+        <w:t xml:space="preserve">00 </w:t>
+      </w:r>
+      <w:r>
+        <w:t>–</w:t>
+      </w:r>
+      <w:r>
+        <w:rPr>
+          <w:rFonts w:hint="eastAsia"/>
+        </w:rPr>
+        <w:t xml:space="preserve"> Invalid</w:t>
+      </w:r>
+    </w:p>
+    <w:p>
+      <w:pPr>
+        <w:pStyle w:val="ListParagraph"/>
+        <w:numPr>
+          <w:ilvl w:val="2"/>
+          <w:numId w:val="1"/>
+        </w:numPr>
+      </w:pPr>
+      <w:r>
+        <w:rPr>
+          <w:rFonts w:hint="eastAsia"/>
+        </w:rPr>
+        <w:t xml:space="preserve">01 </w:t>
+      </w:r>
+      <w:r>
+        <w:t>–</w:t>
+      </w:r>
+      <w:r>
+        <w:rPr>
+          <w:rFonts w:hint="eastAsia"/>
+        </w:rPr>
+        <w:t xml:space="preserve"> Exclusive </w:t>
+      </w:r>
+    </w:p>
+    <w:p>
+      <w:pPr>
+        <w:pStyle w:val="ListParagraph"/>
+        <w:numPr>
+          <w:ilvl w:val="2"/>
+          <w:numId w:val="1"/>
+        </w:numPr>
+      </w:pPr>
+      <w:r>
+        <w:rPr>
+          <w:rFonts w:hint="eastAsia"/>
+        </w:rPr>
+        <w:t xml:space="preserve">10 </w:t>
+      </w:r>
+      <w:r>
+        <w:t>–</w:t>
+      </w:r>
+      <w:r>
+        <w:rPr>
+          <w:rFonts w:hint="eastAsia"/>
+        </w:rPr>
+        <w:t xml:space="preserve"> Shared</w:t>
+      </w:r>
+    </w:p>
+    <w:p>
+      <w:pPr>
+        <w:pStyle w:val="ListParagraph"/>
+        <w:numPr>
+          <w:ilvl w:val="2"/>
+          <w:numId w:val="1"/>
+        </w:numPr>
+        <w:rPr>
+          <w:rFonts w:hint="eastAsia"/>
+        </w:rPr>
+      </w:pPr>
+      <w:r>
+        <w:rPr>
+          <w:rFonts w:hint="eastAsia"/>
+        </w:rPr>
+        <w:t xml:space="preserve">11 </w:t>
+      </w:r>
+      <w:r>
+        <w:t>–</w:t>
+      </w:r>
+      <w:r>
+        <w:rPr>
+          <w:rFonts w:hint="eastAsia"/>
+        </w:rPr>
+        <w:t xml:space="preserve"> Modified</w:t>
+      </w:r>
+    </w:p>
+    <w:p>
+      <w:pPr>
+        <w:pStyle w:val="ListParagraph"/>
+        <w:numPr>
+          <w:ilvl w:val="1"/>
+          <w:numId w:val="1"/>
+        </w:numPr>
+        <w:rPr>
+          <w:rFonts w:hint="eastAsia"/>
+        </w:rPr>
+      </w:pPr>
+      <w:r>
+        <w:rPr>
+          <w:rFonts w:hint="eastAsia"/>
+        </w:rPr>
+        <w:t>Added Ports</w:t>
+      </w:r>
+    </w:p>
+    <w:p>
+      <w:pPr>
+        <w:pStyle w:val="ListParagraph"/>
+        <w:numPr>
+          <w:ilvl w:val="2"/>
+          <w:numId w:val="1"/>
+        </w:numPr>
+        <w:rPr>
+          <w:rFonts w:hint="eastAsia"/>
+        </w:rPr>
+      </w:pPr>
+      <w:r>
+        <w:rPr>
+          <w:rFonts w:hint="eastAsia"/>
+        </w:rPr>
+        <w:t>Output: INV (active high)</w:t>
+      </w:r>
+    </w:p>
+    <w:p>
+      <w:pPr>
+        <w:pStyle w:val="ListParagraph"/>
+        <w:numPr>
+          <w:ilvl w:val="2"/>
+          <w:numId w:val="1"/>
+        </w:numPr>
+        <w:rPr>
+          <w:rFonts w:hint="eastAsia"/>
+        </w:rPr>
+      </w:pPr>
+      <w:r>
+        <w:rPr>
+          <w:rFonts w:hint="eastAsia"/>
+        </w:rPr>
+        <w:t xml:space="preserve">Input: snoop, (snoop result) </w:t>
+      </w:r>
+      <w:r>
+        <w:t>–</w:t>
+      </w:r>
+      <w:r>
+        <w:rPr>
+          <w:rFonts w:hint="eastAsia"/>
+        </w:rPr>
+        <w:t xml:space="preserve"> 2 bit</w:t>
+      </w:r>
+    </w:p>
+    <w:p>
+      <w:pPr>
+        <w:pStyle w:val="ListParagraph"/>
+        <w:numPr>
+          <w:ilvl w:val="3"/>
+          <w:numId w:val="1"/>
+        </w:numPr>
+        <w:rPr>
+          <w:rFonts w:hint="eastAsia"/>
+        </w:rPr>
+      </w:pPr>
+      <w:r>
+        <w:rPr>
+          <w:rFonts w:hint="eastAsia"/>
+        </w:rPr>
+        <w:t xml:space="preserve">0X </w:t>
+      </w:r>
+      <w:r>
+        <w:t>–</w:t>
+      </w:r>
+      <w:r>
+        <w:rPr>
+          <w:rFonts w:hint="eastAsia"/>
+        </w:rPr>
+        <w:t xml:space="preserve"> No Snoop</w:t>
+      </w:r>
+    </w:p>
+    <w:p>
+      <w:pPr>
+        <w:pStyle w:val="ListParagraph"/>
+        <w:numPr>
+          <w:ilvl w:val="3"/>
+          <w:numId w:val="1"/>
+        </w:numPr>
+        <w:rPr>
+          <w:rFonts w:hint="eastAsia"/>
+        </w:rPr>
+      </w:pPr>
+      <w:r>
+        <w:rPr>
+          <w:rFonts w:hint="eastAsia"/>
+        </w:rPr>
+        <w:t xml:space="preserve">10 </w:t>
+      </w:r>
+      <w:r>
+        <w:t>–</w:t>
+      </w:r>
+      <w:r>
+        <w:rPr>
+          <w:rFonts w:hint="eastAsia"/>
+        </w:rPr>
+        <w:t xml:space="preserve"> Snoop Read</w:t>
+      </w:r>
+    </w:p>
+    <w:p>
+      <w:pPr>
+        <w:pStyle w:val="ListParagraph"/>
+        <w:numPr>
+          <w:ilvl w:val="3"/>
+          <w:numId w:val="1"/>
+        </w:numPr>
+      </w:pPr>
+      <w:r>
+        <w:rPr>
+          <w:rFonts w:hint="eastAsia"/>
+        </w:rPr>
+        <w:t xml:space="preserve">11 </w:t>
+      </w:r>
+      <w:r>
+        <w:t>–</w:t>
+      </w:r>
+      <w:r>
+        <w:rPr>
+          <w:rFonts w:hint="eastAsia"/>
+        </w:rPr>
+        <w:t xml:space="preserve"> Snoop Write</w:t>
+      </w:r>
     </w:p>
     <w:p>
       <w:pPr>
@@ -15198,7 +15619,7 @@
 </file>
 
 <file path=customXml/itemProps1.xml><?xml version="1.0" encoding="utf-8"?>
-<ds:datastoreItem xmlns:ds="http://schemas.openxmlformats.org/officeDocument/2006/customXml" ds:itemID="{51A9D7EA-F4B5-4F7F-91A4-FEB3B7192D84}">
+<ds:datastoreItem xmlns:ds="http://schemas.openxmlformats.org/officeDocument/2006/customXml" ds:itemID="{A63C24D3-BD20-4C4E-9248-AB78E6522789}">
   <ds:schemaRefs>
     <ds:schemaRef ds:uri="http://schemas.openxmlformats.org/officeDocument/2006/bibliography"/>
   </ds:schemaRefs>

--- a/trunk/documents/Design Log.docx
+++ b/trunk/documents/Design Log.docx
@@ -14043,7 +14043,7 @@
           <w:noProof/>
           <w:u w:val="double"/>
         </w:rPr>
-        <w:t>11/28/2009</w:t>
+        <w:t>12/3/2009</w:t>
       </w:r>
       <w:r>
         <w:rPr>
@@ -14074,7 +14074,7 @@
           <w:noProof/>
           <w:u w:val="double"/>
         </w:rPr>
-        <w:t>2:10 PM</w:t>
+        <w:t>8:01 PM</w:t>
       </w:r>
       <w:r>
         <w:rPr>
@@ -14407,9 +14407,6 @@
           <w:ilvl w:val="0"/>
           <w:numId w:val="1"/>
         </w:numPr>
-        <w:rPr>
-          <w:rFonts w:hint="eastAsia"/>
-        </w:rPr>
       </w:pPr>
       <w:r>
         <w:rPr>
@@ -14425,9 +14422,6 @@
           <w:ilvl w:val="1"/>
           <w:numId w:val="1"/>
         </w:numPr>
-        <w:rPr>
-          <w:rFonts w:hint="eastAsia"/>
-        </w:rPr>
       </w:pPr>
       <w:r>
         <w:rPr>
@@ -14782,9 +14776,6 @@
           <w:ilvl w:val="2"/>
           <w:numId w:val="1"/>
         </w:numPr>
-        <w:rPr>
-          <w:rFonts w:hint="eastAsia"/>
-        </w:rPr>
       </w:pPr>
       <w:r>
         <w:rPr>
@@ -14809,9 +14800,6 @@
           <w:ilvl w:val="1"/>
           <w:numId w:val="1"/>
         </w:numPr>
-        <w:rPr>
-          <w:rFonts w:hint="eastAsia"/>
-        </w:rPr>
       </w:pPr>
       <w:r>
         <w:rPr>
@@ -14827,9 +14815,6 @@
           <w:ilvl w:val="2"/>
           <w:numId w:val="1"/>
         </w:numPr>
-        <w:rPr>
-          <w:rFonts w:hint="eastAsia"/>
-        </w:rPr>
       </w:pPr>
       <w:r>
         <w:rPr>
@@ -14845,9 +14830,6 @@
           <w:ilvl w:val="2"/>
           <w:numId w:val="1"/>
         </w:numPr>
-        <w:rPr>
-          <w:rFonts w:hint="eastAsia"/>
-        </w:rPr>
       </w:pPr>
       <w:r>
         <w:rPr>
@@ -14872,9 +14854,6 @@
           <w:ilvl w:val="3"/>
           <w:numId w:val="1"/>
         </w:numPr>
-        <w:rPr>
-          <w:rFonts w:hint="eastAsia"/>
-        </w:rPr>
       </w:pPr>
       <w:r>
         <w:rPr>
@@ -14899,9 +14878,6 @@
           <w:ilvl w:val="3"/>
           <w:numId w:val="1"/>
         </w:numPr>
-        <w:rPr>
-          <w:rFonts w:hint="eastAsia"/>
-        </w:rPr>
       </w:pPr>
       <w:r>
         <w:rPr>
@@ -14946,14 +14922,5096 @@
     <w:p>
       <w:pPr>
         <w:pStyle w:val="ListParagraph"/>
+        <w:numPr>
+          <w:ilvl w:val="0"/>
+          <w:numId w:val="1"/>
+        </w:numPr>
+      </w:pPr>
+      <w:r>
+        <w:rPr>
+          <w:rFonts w:hint="eastAsia"/>
+        </w:rPr>
+        <w:t xml:space="preserve">Extra Credit Competition </w:t>
+      </w:r>
+      <w:r>
+        <w:t>–</w:t>
+      </w:r>
+      <w:r>
+        <w:rPr>
+          <w:rFonts w:hint="eastAsia"/>
+        </w:rPr>
+        <w:t xml:space="preserve"> Fully Associative Cache</w:t>
+      </w:r>
+    </w:p>
+    <w:p>
+      <w:pPr>
+        <w:pStyle w:val="ListParagraph"/>
+        <w:numPr>
+          <w:ilvl w:val="1"/>
+          <w:numId w:val="1"/>
+        </w:numPr>
+      </w:pPr>
+      <w:r>
+        <w:rPr>
+          <w:rFonts w:hint="eastAsia"/>
+        </w:rPr>
+        <w:t>Cache Line Size</w:t>
+      </w:r>
+    </w:p>
+    <w:p>
+      <w:pPr>
+        <w:pStyle w:val="ListParagraph"/>
+        <w:numPr>
+          <w:ilvl w:val="2"/>
+          <w:numId w:val="1"/>
+        </w:numPr>
+      </w:pPr>
+      <m:oMath>
+        <m:r>
+          <m:rPr>
+            <m:sty m:val="p"/>
+          </m:rPr>
+          <w:rPr>
+            <w:rFonts w:ascii="Cambria Math" w:hAnsi="Cambria Math"/>
+          </w:rPr>
+          <m:t>Cache Size=</m:t>
+        </m:r>
+        <m:d>
+          <m:dPr>
+            <m:ctrlPr>
+              <w:rPr>
+                <w:rFonts w:ascii="Cambria Math" w:hAnsi="Cambria Math"/>
+              </w:rPr>
+            </m:ctrlPr>
+          </m:dPr>
+          <m:e>
+            <m:r>
+              <m:rPr>
+                <m:sty m:val="p"/>
+              </m:rPr>
+              <w:rPr>
+                <w:rFonts w:ascii="Cambria Math" w:hAnsi="Cambria Math"/>
+              </w:rPr>
+              <m:t>Line Size+Valid Bit+Dirty Bit+# of Tag bits</m:t>
+            </m:r>
+          </m:e>
+        </m:d>
+        <m:r>
+          <m:rPr>
+            <m:sty m:val="p"/>
+          </m:rPr>
+          <w:rPr>
+            <w:rFonts w:ascii="Cambria Math" w:hAnsi="Cambria Math"/>
+          </w:rPr>
+          <m:t>×# of Lines ×# of ways</m:t>
+        </m:r>
+      </m:oMath>
+    </w:p>
+    <w:p>
+      <w:pPr>
+        <w:pStyle w:val="ListParagraph"/>
+        <w:numPr>
+          <w:ilvl w:val="2"/>
+          <w:numId w:val="1"/>
+        </w:numPr>
+      </w:pPr>
+      <m:oMath>
+        <m:r>
+          <m:rPr>
+            <m:sty m:val="p"/>
+          </m:rPr>
+          <w:rPr>
+            <w:rFonts w:ascii="Cambria Math" w:hAnsi="Cambria Math"/>
+          </w:rPr>
+          <m:t>Number of Tag bits=# of Address bits-# of Index bits-Word select bits-Low order 2 bits</m:t>
+        </m:r>
+      </m:oMath>
+    </w:p>
+    <w:p>
+      <w:pPr>
+        <w:pStyle w:val="ListParagraph"/>
+        <w:numPr>
+          <w:ilvl w:val="2"/>
+          <w:numId w:val="1"/>
+        </w:numPr>
+      </w:pPr>
+      <m:oMath>
+        <m:r>
+          <m:rPr>
+            <m:sty m:val="p"/>
+          </m:rPr>
+          <w:rPr>
+            <w:rFonts w:ascii="Cambria Math" w:hAnsi="Cambria Math"/>
+          </w:rPr>
+          <m:t>2MB=</m:t>
+        </m:r>
+        <m:d>
+          <m:dPr>
+            <m:ctrlPr>
+              <w:rPr>
+                <w:rFonts w:ascii="Cambria Math" w:hAnsi="Cambria Math"/>
+              </w:rPr>
+            </m:ctrlPr>
+          </m:dPr>
+          <m:e>
+            <m:r>
+              <m:rPr>
+                <m:sty m:val="p"/>
+              </m:rPr>
+              <w:rPr>
+                <w:rFonts w:ascii="Cambria Math" w:hAnsi="Cambria Math"/>
+              </w:rPr>
+              <m:t>64byte+ 1+1+</m:t>
+            </m:r>
+            <m:d>
+              <m:dPr>
+                <m:ctrlPr>
+                  <w:rPr>
+                    <w:rFonts w:ascii="Cambria Math" w:hAnsi="Cambria Math"/>
+                  </w:rPr>
+                </m:ctrlPr>
+              </m:dPr>
+              <m:e>
+                <m:r>
+                  <m:rPr>
+                    <m:sty m:val="p"/>
+                  </m:rPr>
+                  <w:rPr>
+                    <w:rFonts w:ascii="Cambria Math" w:hAnsi="Cambria Math"/>
+                  </w:rPr>
+                  <m:t>32-0-4-2</m:t>
+                </m:r>
+              </m:e>
+            </m:d>
+          </m:e>
+        </m:d>
+        <m:r>
+          <m:rPr>
+            <m:sty m:val="p"/>
+          </m:rPr>
+          <w:rPr>
+            <w:rFonts w:ascii="Cambria Math" w:hAnsi="Cambria Math"/>
+          </w:rPr>
+          <m:t>×#lines</m:t>
+        </m:r>
+      </m:oMath>
+    </w:p>
+    <w:p>
+      <w:pPr>
+        <w:pStyle w:val="ListParagraph"/>
+        <w:numPr>
+          <w:ilvl w:val="2"/>
+          <w:numId w:val="1"/>
+        </w:numPr>
+      </w:pPr>
+      <m:oMath>
+        <m:r>
+          <m:rPr>
+            <m:sty m:val="p"/>
+          </m:rPr>
+          <w:rPr>
+            <w:rFonts w:ascii="Cambria Math" w:hAnsi="Cambria Math"/>
+          </w:rPr>
+          <m:t>#lines=</m:t>
+        </m:r>
+        <m:f>
+          <m:fPr>
+            <m:ctrlPr>
+              <w:rPr>
+                <w:rFonts w:ascii="Cambria Math" w:hAnsi="Cambria Math"/>
+              </w:rPr>
+            </m:ctrlPr>
+          </m:fPr>
+          <m:num>
+            <m:r>
+              <m:rPr>
+                <m:sty m:val="p"/>
+              </m:rPr>
+              <w:rPr>
+                <w:rFonts w:ascii="Cambria Math" w:hAnsi="Cambria Math"/>
+              </w:rPr>
+              <m:t>2MB</m:t>
+            </m:r>
+          </m:num>
+          <m:den>
+            <m:r>
+              <m:rPr>
+                <m:sty m:val="p"/>
+              </m:rPr>
+              <w:rPr>
+                <w:rFonts w:ascii="Cambria Math" w:hAnsi="Cambria Math"/>
+              </w:rPr>
+              <m:t>64Byte+28 bits</m:t>
+            </m:r>
+          </m:den>
+        </m:f>
+        <m:r>
+          <m:rPr>
+            <m:sty m:val="p"/>
+          </m:rPr>
+          <w:rPr>
+            <w:rFonts w:ascii="Cambria Math" w:hAnsi="Cambria Math"/>
+          </w:rPr>
+          <m:t>=</m:t>
+        </m:r>
+        <m:f>
+          <m:fPr>
+            <m:ctrlPr>
+              <w:rPr>
+                <w:rFonts w:ascii="Cambria Math" w:hAnsi="Cambria Math"/>
+              </w:rPr>
+            </m:ctrlPr>
+          </m:fPr>
+          <m:num>
+            <m:r>
+              <m:rPr>
+                <m:sty m:val="p"/>
+              </m:rPr>
+              <w:rPr>
+                <w:rFonts w:ascii="Cambria Math" w:hAnsi="Cambria Math"/>
+              </w:rPr>
+              <m:t>16Mbit</m:t>
+            </m:r>
+          </m:num>
+          <m:den>
+            <m:r>
+              <m:rPr>
+                <m:sty m:val="p"/>
+              </m:rPr>
+              <w:rPr>
+                <w:rFonts w:ascii="Cambria Math" w:hAnsi="Cambria Math"/>
+              </w:rPr>
+              <m:t>512bit+28bit</m:t>
+            </m:r>
+          </m:den>
+        </m:f>
+        <m:r>
+          <m:rPr>
+            <m:sty m:val="p"/>
+          </m:rPr>
+          <w:rPr>
+            <w:rFonts w:ascii="Cambria Math" w:hAnsi="Cambria Math"/>
+          </w:rPr>
+          <m:t>=</m:t>
+        </m:r>
+        <m:f>
+          <m:fPr>
+            <m:ctrlPr>
+              <w:rPr>
+                <w:rFonts w:ascii="Cambria Math" w:hAnsi="Cambria Math"/>
+              </w:rPr>
+            </m:ctrlPr>
+          </m:fPr>
+          <m:num>
+            <m:r>
+              <m:rPr>
+                <m:sty m:val="p"/>
+              </m:rPr>
+              <w:rPr>
+                <w:rFonts w:ascii="Cambria Math" w:hAnsi="Cambria Math"/>
+              </w:rPr>
+              <m:t>16Mbit</m:t>
+            </m:r>
+          </m:num>
+          <m:den>
+            <m:r>
+              <m:rPr>
+                <m:sty m:val="p"/>
+              </m:rPr>
+              <w:rPr>
+                <w:rFonts w:ascii="Cambria Math" w:hAnsi="Cambria Math"/>
+              </w:rPr>
+              <m:t>540bit</m:t>
+            </m:r>
+          </m:den>
+        </m:f>
+        <m:r>
+          <m:rPr>
+            <m:sty m:val="p"/>
+          </m:rPr>
+          <w:rPr>
+            <w:rFonts w:ascii="Cambria Math" w:hAnsi="Cambria Math"/>
+          </w:rPr>
+          <m:t>=31068.92=31068</m:t>
+        </m:r>
+      </m:oMath>
+    </w:p>
+    <w:p>
+      <w:pPr>
+        <w:pStyle w:val="ListParagraph"/>
+        <w:numPr>
+          <w:ilvl w:val="2"/>
+          <w:numId w:val="1"/>
+        </w:numPr>
+      </w:pPr>
+      <w:r>
+        <w:rPr>
+          <w:rFonts w:hint="eastAsia"/>
+        </w:rPr>
+        <w:t># Tag Bits = 32-4-2 = 26</w:t>
+      </w:r>
+    </w:p>
+    <w:p>
+      <w:pPr>
+        <w:pStyle w:val="ListParagraph"/>
+        <w:numPr>
+          <w:ilvl w:val="1"/>
+          <w:numId w:val="1"/>
+        </w:numPr>
+      </w:pPr>
+      <w:r>
+        <w:rPr>
+          <w:rFonts w:hint="eastAsia"/>
+        </w:rPr>
+        <w:lastRenderedPageBreak/>
+        <w:t>Concept</w:t>
+      </w:r>
+    </w:p>
+    <w:p>
+      <w:pPr>
+        <w:pStyle w:val="ListParagraph"/>
+        <w:numPr>
+          <w:ilvl w:val="2"/>
+          <w:numId w:val="1"/>
+        </w:numPr>
+      </w:pPr>
+      <w:r>
+        <w:rPr>
+          <w:rFonts w:hint="eastAsia"/>
+        </w:rPr>
+        <w:t>Look for match by comparing tags (index does not matter)</w:t>
+      </w:r>
+    </w:p>
+    <w:p>
+      <w:pPr>
+        <w:pStyle w:val="ListParagraph"/>
+        <w:numPr>
+          <w:ilvl w:val="2"/>
+          <w:numId w:val="1"/>
+        </w:numPr>
+      </w:pPr>
+      <w:r>
+        <w:rPr>
+          <w:rFonts w:hint="eastAsia"/>
+        </w:rPr>
+        <w:t xml:space="preserve">Cache Hit </w:t>
+      </w:r>
+      <w:r>
+        <w:t>–</w:t>
+      </w:r>
+      <w:r>
+        <w:rPr>
+          <w:rFonts w:hint="eastAsia"/>
+        </w:rPr>
+        <w:t xml:space="preserve"> Do Nothing</w:t>
+      </w:r>
+    </w:p>
+    <w:p>
+      <w:pPr>
+        <w:pStyle w:val="ListParagraph"/>
+        <w:numPr>
+          <w:ilvl w:val="2"/>
+          <w:numId w:val="1"/>
+        </w:numPr>
+      </w:pPr>
+      <w:r>
+        <w:rPr>
+          <w:rFonts w:hint="eastAsia"/>
+        </w:rPr>
+        <w:t xml:space="preserve">Cache Miss </w:t>
+      </w:r>
+    </w:p>
+    <w:p>
+      <w:pPr>
+        <w:pStyle w:val="ListParagraph"/>
+        <w:numPr>
+          <w:ilvl w:val="3"/>
+          <w:numId w:val="1"/>
+        </w:numPr>
+      </w:pPr>
+      <w:r>
+        <w:rPr>
+          <w:rFonts w:hint="eastAsia"/>
+        </w:rPr>
+        <w:t xml:space="preserve">If Empty Slot Present </w:t>
+      </w:r>
+      <w:r>
+        <w:t>–</w:t>
+      </w:r>
+      <w:r>
+        <w:rPr>
+          <w:rFonts w:hint="eastAsia"/>
+        </w:rPr>
+        <w:t>Cache Line Fill</w:t>
+      </w:r>
+    </w:p>
+    <w:p>
+      <w:pPr>
+        <w:pStyle w:val="ListParagraph"/>
+        <w:numPr>
+          <w:ilvl w:val="3"/>
+          <w:numId w:val="1"/>
+        </w:numPr>
+        <w:rPr>
+          <w:rFonts w:hint="eastAsia"/>
+        </w:rPr>
+      </w:pPr>
+      <w:r>
+        <w:rPr>
+          <w:rFonts w:hint="eastAsia"/>
+        </w:rPr>
+        <w:t xml:space="preserve">If Not, </w:t>
+      </w:r>
+      <w:r>
+        <w:rPr>
+          <w:rFonts w:hint="eastAsia"/>
+        </w:rPr>
+        <w:t xml:space="preserve"> replace the line next to the line that was replaced</w:t>
+      </w:r>
+    </w:p>
+    <w:p>
+      <w:pPr>
+        <w:pStyle w:val="ListParagraph"/>
+        <w:numPr>
+          <w:ilvl w:val="0"/>
+          <w:numId w:val="1"/>
+        </w:numPr>
+        <w:rPr>
+          <w:rFonts w:hint="eastAsia"/>
+        </w:rPr>
+      </w:pPr>
+      <w:r>
+        <w:rPr>
+          <w:rFonts w:hint="eastAsia"/>
+        </w:rPr>
+        <w:t>Testing</w:t>
+      </w:r>
+    </w:p>
+    <w:p>
+      <w:pPr>
+        <w:pStyle w:val="ListParagraph"/>
+        <w:numPr>
+          <w:ilvl w:val="1"/>
+          <w:numId w:val="1"/>
+        </w:numPr>
+        <w:rPr>
+          <w:rFonts w:hint="eastAsia"/>
+        </w:rPr>
+      </w:pPr>
+      <w:r>
+        <w:rPr>
+          <w:rFonts w:hint="eastAsia"/>
+        </w:rPr>
+        <w:t>Cache Initiation</w:t>
+      </w:r>
+    </w:p>
+    <w:p>
+      <w:pPr>
+        <w:pStyle w:val="ListParagraph"/>
+        <w:numPr>
+          <w:ilvl w:val="2"/>
+          <w:numId w:val="1"/>
+        </w:numPr>
+        <w:rPr>
+          <w:rFonts w:hint="eastAsia"/>
+        </w:rPr>
+      </w:pPr>
+      <w:r>
+        <w:rPr>
+          <w:rFonts w:hint="eastAsia"/>
+        </w:rPr>
+        <w:t>Parameters: 2 Ways, 2 Lines, 4 Words, Burst Length = 2</w:t>
+      </w:r>
+    </w:p>
+    <w:p>
+      <w:pPr>
+        <w:pStyle w:val="ListParagraph"/>
         <w:ind w:left="2160"/>
-      </w:pPr>
-    </w:p>
-    <w:p>
-      <w:pPr>
-        <w:pStyle w:val="ListParagraph"/>
-        <w:ind w:left="3600"/>
-      </w:pPr>
+        <w:rPr>
+          <w:rFonts w:hint="eastAsia"/>
+        </w:rPr>
+      </w:pPr>
+    </w:p>
+    <w:p>
+      <w:pPr>
+        <w:pStyle w:val="ListParagraph"/>
+        <w:ind w:left="2160"/>
+        <w:rPr>
+          <w:rFonts w:hint="eastAsia"/>
+        </w:rPr>
+      </w:pPr>
+      <w:proofErr w:type="gramStart"/>
+      <w:r>
+        <w:t>parameter</w:t>
+      </w:r>
+      <w:proofErr w:type="gramEnd"/>
+      <w:r>
+        <w:t xml:space="preserve"> BURST_LENGTH = 2;</w:t>
+      </w:r>
+    </w:p>
+    <w:p>
+      <w:pPr>
+        <w:pStyle w:val="ListParagraph"/>
+        <w:ind w:left="2160"/>
+      </w:pPr>
+      <w:r>
+        <w:t xml:space="preserve"> </w:t>
+      </w:r>
+      <w:proofErr w:type="gramStart"/>
+      <w:r>
+        <w:t>parameter</w:t>
+      </w:r>
+      <w:proofErr w:type="gramEnd"/>
+      <w:r>
+        <w:t xml:space="preserve"> CACHE_WAY_SIZE = 2;</w:t>
+      </w:r>
+    </w:p>
+    <w:p>
+      <w:pPr>
+        <w:pStyle w:val="ListParagraph"/>
+        <w:ind w:left="2160"/>
+        <w:rPr>
+          <w:rFonts w:hint="eastAsia"/>
+        </w:rPr>
+      </w:pPr>
+      <w:r>
+        <w:t xml:space="preserve"> </w:t>
+      </w:r>
+      <w:proofErr w:type="gramStart"/>
+      <w:r>
+        <w:t>parameter</w:t>
+      </w:r>
+      <w:proofErr w:type="gramEnd"/>
+      <w:r>
+        <w:t xml:space="preserve"> CACHE_INDEX_SIZE = 2;</w:t>
+      </w:r>
+    </w:p>
+    <w:p>
+      <w:pPr>
+        <w:pStyle w:val="ListParagraph"/>
+        <w:ind w:left="2160"/>
+      </w:pPr>
+      <w:proofErr w:type="gramStart"/>
+      <w:r>
+        <w:t>parameter</w:t>
+      </w:r>
+      <w:proofErr w:type="gramEnd"/>
+      <w:r>
+        <w:t xml:space="preserve"> CACHE_WORD_WIDTH = 2;</w:t>
+      </w:r>
+    </w:p>
+    <w:p>
+      <w:pPr>
+        <w:pStyle w:val="ListParagraph"/>
+        <w:ind w:left="2160"/>
+        <w:rPr>
+          <w:rFonts w:hint="eastAsia"/>
+        </w:rPr>
+      </w:pPr>
+      <w:r>
+        <w:t xml:space="preserve"> </w:t>
+      </w:r>
+      <w:proofErr w:type="gramStart"/>
+      <w:r>
+        <w:t>parameter</w:t>
+      </w:r>
+      <w:proofErr w:type="gramEnd"/>
+      <w:r>
+        <w:t xml:space="preserve"> CACHE_WORD_MSB = 1;</w:t>
+      </w:r>
+    </w:p>
+    <w:p>
+      <w:pPr>
+        <w:pStyle w:val="ListParagraph"/>
+        <w:ind w:left="2160"/>
+        <w:rPr>
+          <w:rFonts w:hint="eastAsia"/>
+        </w:rPr>
+      </w:pPr>
+    </w:p>
+    <w:p>
+      <w:pPr>
+        <w:pStyle w:val="ListParagraph"/>
+        <w:numPr>
+          <w:ilvl w:val="2"/>
+          <w:numId w:val="1"/>
+        </w:numPr>
+        <w:rPr>
+          <w:rFonts w:hint="eastAsia"/>
+        </w:rPr>
+      </w:pPr>
+      <w:r>
+        <w:rPr>
+          <w:rFonts w:hint="eastAsia"/>
+        </w:rPr>
+        <w:t xml:space="preserve">Initiate </w:t>
+      </w:r>
+      <w:proofErr w:type="spellStart"/>
+      <w:r>
+        <w:rPr>
+          <w:rFonts w:hint="eastAsia"/>
+        </w:rPr>
+        <w:t>cache_data</w:t>
+      </w:r>
+      <w:proofErr w:type="spellEnd"/>
+      <w:r>
+        <w:rPr>
+          <w:rFonts w:hint="eastAsia"/>
+        </w:rPr>
+        <w:t xml:space="preserve"> so that the 4 MSBs represent the line # and the 4 LSB</w:t>
+      </w:r>
+      <w:r>
+        <w:t>’</w:t>
+      </w:r>
+      <w:r>
+        <w:rPr>
+          <w:rFonts w:hint="eastAsia"/>
+        </w:rPr>
+        <w:t>s represent the word number in the line.</w:t>
+      </w:r>
+    </w:p>
+    <w:p>
+      <w:pPr>
+        <w:pStyle w:val="ListParagraph"/>
+        <w:numPr>
+          <w:ilvl w:val="2"/>
+          <w:numId w:val="1"/>
+        </w:numPr>
+        <w:rPr>
+          <w:rFonts w:hint="eastAsia"/>
+        </w:rPr>
+      </w:pPr>
+      <w:r>
+        <w:rPr>
+          <w:rFonts w:hint="eastAsia"/>
+        </w:rPr>
+        <w:t>Result:</w:t>
+      </w:r>
+      <w:r>
+        <w:rPr>
+          <w:rFonts w:hint="eastAsia"/>
+        </w:rPr>
+        <w:tab/>
+      </w:r>
+    </w:p>
+    <w:p>
+      <w:pPr>
+        <w:pStyle w:val="ListParagraph"/>
+        <w:ind w:left="2160"/>
+        <w:rPr>
+          <w:rFonts w:ascii="Courier New" w:hAnsi="Courier New" w:cs="Courier New"/>
+        </w:rPr>
+      </w:pPr>
+      <w:r>
+        <w:rPr>
+          <w:rFonts w:ascii="Courier New" w:hAnsi="Courier New" w:cs="Courier New"/>
+        </w:rPr>
+        <w:t>SIM: Way: 0</w:t>
+      </w:r>
+    </w:p>
+    <w:p>
+      <w:pPr>
+        <w:pStyle w:val="ListParagraph"/>
+        <w:ind w:left="2160"/>
+        <w:rPr>
+          <w:rFonts w:ascii="Courier New" w:hAnsi="Courier New" w:cs="Courier New"/>
+        </w:rPr>
+      </w:pPr>
+      <w:r>
+        <w:rPr>
+          <w:rFonts w:ascii="Courier New" w:hAnsi="Courier New" w:cs="Courier New"/>
+        </w:rPr>
+        <w:t>SIM:        Index: 0</w:t>
+      </w:r>
+    </w:p>
+    <w:p>
+      <w:pPr>
+        <w:pStyle w:val="ListParagraph"/>
+        <w:ind w:left="2160"/>
+        <w:rPr>
+          <w:rFonts w:ascii="Courier New" w:hAnsi="Courier New" w:cs="Courier New"/>
+        </w:rPr>
+      </w:pPr>
+      <w:r>
+        <w:rPr>
+          <w:rFonts w:ascii="Courier New" w:hAnsi="Courier New" w:cs="Courier New"/>
+        </w:rPr>
+        <w:t>SIM:                 Word: 0: Content: 00000000</w:t>
+      </w:r>
+    </w:p>
+    <w:p>
+      <w:pPr>
+        <w:pStyle w:val="ListParagraph"/>
+        <w:ind w:left="2160"/>
+        <w:rPr>
+          <w:rFonts w:ascii="Courier New" w:hAnsi="Courier New" w:cs="Courier New"/>
+        </w:rPr>
+      </w:pPr>
+      <w:r>
+        <w:rPr>
+          <w:rFonts w:ascii="Courier New" w:hAnsi="Courier New" w:cs="Courier New"/>
+        </w:rPr>
+        <w:t>SIM:                 Word: 1: Content: 00000001</w:t>
+      </w:r>
+    </w:p>
+    <w:p>
+      <w:pPr>
+        <w:pStyle w:val="ListParagraph"/>
+        <w:ind w:left="2160"/>
+        <w:rPr>
+          <w:rFonts w:ascii="Courier New" w:hAnsi="Courier New" w:cs="Courier New"/>
+        </w:rPr>
+      </w:pPr>
+      <w:r>
+        <w:rPr>
+          <w:rFonts w:ascii="Courier New" w:hAnsi="Courier New" w:cs="Courier New"/>
+        </w:rPr>
+        <w:t>SIM:                 Word: 2: Content: 00000002</w:t>
+      </w:r>
+    </w:p>
+    <w:p>
+      <w:pPr>
+        <w:pStyle w:val="ListParagraph"/>
+        <w:ind w:left="2160"/>
+        <w:rPr>
+          <w:rFonts w:ascii="Courier New" w:hAnsi="Courier New" w:cs="Courier New"/>
+        </w:rPr>
+      </w:pPr>
+      <w:r>
+        <w:rPr>
+          <w:rFonts w:ascii="Courier New" w:hAnsi="Courier New" w:cs="Courier New"/>
+        </w:rPr>
+        <w:t>SIM:                 Word: 3: Content: 00000003</w:t>
+      </w:r>
+    </w:p>
+    <w:p>
+      <w:pPr>
+        <w:pStyle w:val="ListParagraph"/>
+        <w:ind w:left="2160"/>
+        <w:rPr>
+          <w:rFonts w:ascii="Courier New" w:hAnsi="Courier New" w:cs="Courier New"/>
+        </w:rPr>
+      </w:pPr>
+      <w:r>
+        <w:rPr>
+          <w:rFonts w:ascii="Courier New" w:hAnsi="Courier New" w:cs="Courier New"/>
+        </w:rPr>
+        <w:t>SIM:        Index: 1</w:t>
+      </w:r>
+    </w:p>
+    <w:p>
+      <w:pPr>
+        <w:pStyle w:val="ListParagraph"/>
+        <w:ind w:left="2160"/>
+        <w:rPr>
+          <w:rFonts w:ascii="Courier New" w:hAnsi="Courier New" w:cs="Courier New"/>
+        </w:rPr>
+      </w:pPr>
+      <w:r>
+        <w:rPr>
+          <w:rFonts w:ascii="Courier New" w:hAnsi="Courier New" w:cs="Courier New"/>
+        </w:rPr>
+        <w:t>SIM:                 Word: 0: Content: 10000000</w:t>
+      </w:r>
+    </w:p>
+    <w:p>
+      <w:pPr>
+        <w:pStyle w:val="ListParagraph"/>
+        <w:ind w:left="2160"/>
+        <w:rPr>
+          <w:rFonts w:ascii="Courier New" w:hAnsi="Courier New" w:cs="Courier New"/>
+        </w:rPr>
+      </w:pPr>
+      <w:r>
+        <w:rPr>
+          <w:rFonts w:ascii="Courier New" w:hAnsi="Courier New" w:cs="Courier New"/>
+        </w:rPr>
+        <w:t>SIM:                 Word: 1: Content: 10000001</w:t>
+      </w:r>
+    </w:p>
+    <w:p>
+      <w:pPr>
+        <w:pStyle w:val="ListParagraph"/>
+        <w:ind w:left="2160"/>
+        <w:rPr>
+          <w:rFonts w:ascii="Courier New" w:hAnsi="Courier New" w:cs="Courier New"/>
+        </w:rPr>
+      </w:pPr>
+      <w:r>
+        <w:rPr>
+          <w:rFonts w:ascii="Courier New" w:hAnsi="Courier New" w:cs="Courier New"/>
+        </w:rPr>
+        <w:t>SIM:                 Word: 2: Content: 10000002</w:t>
+      </w:r>
+    </w:p>
+    <w:p>
+      <w:pPr>
+        <w:pStyle w:val="ListParagraph"/>
+        <w:ind w:left="2160"/>
+        <w:rPr>
+          <w:rFonts w:ascii="Courier New" w:hAnsi="Courier New" w:cs="Courier New"/>
+        </w:rPr>
+      </w:pPr>
+      <w:r>
+        <w:rPr>
+          <w:rFonts w:ascii="Courier New" w:hAnsi="Courier New" w:cs="Courier New"/>
+        </w:rPr>
+        <w:t>SIM:                 Word: 3: Content: 10000003</w:t>
+      </w:r>
+    </w:p>
+    <w:p>
+      <w:pPr>
+        <w:pStyle w:val="ListParagraph"/>
+        <w:ind w:left="2160"/>
+        <w:rPr>
+          <w:rFonts w:ascii="Courier New" w:hAnsi="Courier New" w:cs="Courier New"/>
+        </w:rPr>
+      </w:pPr>
+      <w:r>
+        <w:rPr>
+          <w:rFonts w:ascii="Courier New" w:hAnsi="Courier New" w:cs="Courier New"/>
+        </w:rPr>
+        <w:t>SIM: Way: 1</w:t>
+      </w:r>
+    </w:p>
+    <w:p>
+      <w:pPr>
+        <w:pStyle w:val="ListParagraph"/>
+        <w:ind w:left="2160"/>
+        <w:rPr>
+          <w:rFonts w:ascii="Courier New" w:hAnsi="Courier New" w:cs="Courier New"/>
+        </w:rPr>
+      </w:pPr>
+      <w:r>
+        <w:rPr>
+          <w:rFonts w:ascii="Courier New" w:hAnsi="Courier New" w:cs="Courier New"/>
+        </w:rPr>
+        <w:t>SIM:        Index: 0</w:t>
+      </w:r>
+    </w:p>
+    <w:p>
+      <w:pPr>
+        <w:pStyle w:val="ListParagraph"/>
+        <w:ind w:left="2160"/>
+        <w:rPr>
+          <w:rFonts w:ascii="Courier New" w:hAnsi="Courier New" w:cs="Courier New"/>
+        </w:rPr>
+      </w:pPr>
+      <w:r>
+        <w:rPr>
+          <w:rFonts w:ascii="Courier New" w:hAnsi="Courier New" w:cs="Courier New"/>
+        </w:rPr>
+        <w:t>SIM:                 Word: 0: Content: 00000000</w:t>
+      </w:r>
+    </w:p>
+    <w:p>
+      <w:pPr>
+        <w:pStyle w:val="ListParagraph"/>
+        <w:ind w:left="2160"/>
+        <w:rPr>
+          <w:rFonts w:ascii="Courier New" w:hAnsi="Courier New" w:cs="Courier New"/>
+        </w:rPr>
+      </w:pPr>
+      <w:r>
+        <w:rPr>
+          <w:rFonts w:ascii="Courier New" w:hAnsi="Courier New" w:cs="Courier New"/>
+        </w:rPr>
+        <w:t>SIM:                 Word: 1: Content: 00000001</w:t>
+      </w:r>
+    </w:p>
+    <w:p>
+      <w:pPr>
+        <w:pStyle w:val="ListParagraph"/>
+        <w:ind w:left="2160"/>
+        <w:rPr>
+          <w:rFonts w:ascii="Courier New" w:hAnsi="Courier New" w:cs="Courier New"/>
+        </w:rPr>
+      </w:pPr>
+      <w:r>
+        <w:rPr>
+          <w:rFonts w:ascii="Courier New" w:hAnsi="Courier New" w:cs="Courier New"/>
+        </w:rPr>
+        <w:t>SIM:                 Word: 2: Content: 00000002</w:t>
+      </w:r>
+    </w:p>
+    <w:p>
+      <w:pPr>
+        <w:pStyle w:val="ListParagraph"/>
+        <w:ind w:left="2160"/>
+        <w:rPr>
+          <w:rFonts w:ascii="Courier New" w:hAnsi="Courier New" w:cs="Courier New"/>
+        </w:rPr>
+      </w:pPr>
+      <w:r>
+        <w:rPr>
+          <w:rFonts w:ascii="Courier New" w:hAnsi="Courier New" w:cs="Courier New"/>
+        </w:rPr>
+        <w:t>SIM:                 Word: 3: Content: 00000003</w:t>
+      </w:r>
+    </w:p>
+    <w:p>
+      <w:pPr>
+        <w:pStyle w:val="ListParagraph"/>
+        <w:ind w:left="2160"/>
+        <w:rPr>
+          <w:rFonts w:ascii="Courier New" w:hAnsi="Courier New" w:cs="Courier New"/>
+        </w:rPr>
+      </w:pPr>
+      <w:r>
+        <w:rPr>
+          <w:rFonts w:ascii="Courier New" w:hAnsi="Courier New" w:cs="Courier New"/>
+        </w:rPr>
+        <w:t>SIM:        Index: 1</w:t>
+      </w:r>
+    </w:p>
+    <w:p>
+      <w:pPr>
+        <w:pStyle w:val="ListParagraph"/>
+        <w:ind w:left="2160"/>
+        <w:rPr>
+          <w:rFonts w:ascii="Courier New" w:hAnsi="Courier New" w:cs="Courier New"/>
+        </w:rPr>
+      </w:pPr>
+      <w:r>
+        <w:rPr>
+          <w:rFonts w:ascii="Courier New" w:hAnsi="Courier New" w:cs="Courier New"/>
+        </w:rPr>
+        <w:t>SIM:                 Word: 0: Content: 10000000</w:t>
+      </w:r>
+    </w:p>
+    <w:p>
+      <w:pPr>
+        <w:pStyle w:val="ListParagraph"/>
+        <w:ind w:left="2160"/>
+        <w:rPr>
+          <w:rFonts w:ascii="Courier New" w:hAnsi="Courier New" w:cs="Courier New"/>
+        </w:rPr>
+      </w:pPr>
+      <w:r>
+        <w:rPr>
+          <w:rFonts w:ascii="Courier New" w:hAnsi="Courier New" w:cs="Courier New"/>
+        </w:rPr>
+        <w:t>SIM:                 Word: 1: Content: 10000001</w:t>
+      </w:r>
+    </w:p>
+    <w:p>
+      <w:pPr>
+        <w:pStyle w:val="ListParagraph"/>
+        <w:ind w:left="2160"/>
+        <w:rPr>
+          <w:rFonts w:ascii="Courier New" w:hAnsi="Courier New" w:cs="Courier New"/>
+        </w:rPr>
+      </w:pPr>
+      <w:r>
+        <w:rPr>
+          <w:rFonts w:ascii="Courier New" w:hAnsi="Courier New" w:cs="Courier New"/>
+        </w:rPr>
+        <w:t>SIM:                 Word: 2: Content: 10000002</w:t>
+      </w:r>
+    </w:p>
+    <w:p>
+      <w:pPr>
+        <w:pStyle w:val="ListParagraph"/>
+        <w:ind w:left="2160"/>
+        <w:rPr>
+          <w:rFonts w:ascii="Courier New" w:hAnsi="Courier New" w:cs="Courier New"/>
+        </w:rPr>
+      </w:pPr>
+      <w:r>
+        <w:rPr>
+          <w:rFonts w:ascii="Courier New" w:hAnsi="Courier New" w:cs="Courier New"/>
+        </w:rPr>
+        <w:t>SIM:                 Word: 3: Content: 10000003</w:t>
+      </w:r>
+    </w:p>
+    <w:p>
+      <w:pPr>
+        <w:pStyle w:val="ListParagraph"/>
+        <w:numPr>
+          <w:ilvl w:val="1"/>
+          <w:numId w:val="1"/>
+        </w:numPr>
+        <w:rPr>
+          <w:rFonts w:hint="eastAsia"/>
+        </w:rPr>
+      </w:pPr>
+      <w:r>
+        <w:rPr>
+          <w:rFonts w:hint="eastAsia"/>
+        </w:rPr>
+        <w:t>Cache Line Fill</w:t>
+      </w:r>
+    </w:p>
+    <w:p>
+      <w:pPr>
+        <w:pStyle w:val="ListParagraph"/>
+        <w:numPr>
+          <w:ilvl w:val="2"/>
+          <w:numId w:val="1"/>
+        </w:numPr>
+        <w:rPr>
+          <w:rFonts w:hint="eastAsia"/>
+        </w:rPr>
+      </w:pPr>
+      <w:r>
+        <w:rPr>
+          <w:rFonts w:hint="eastAsia"/>
+        </w:rPr>
+        <w:lastRenderedPageBreak/>
+        <w:t>Parameters: 2 Ways, 2 Lines, 4 Words, Burst Length = 2</w:t>
+      </w:r>
+    </w:p>
+    <w:p>
+      <w:pPr>
+        <w:pStyle w:val="ListParagraph"/>
+        <w:ind w:left="2160"/>
+        <w:rPr>
+          <w:rFonts w:hint="eastAsia"/>
+        </w:rPr>
+      </w:pPr>
+    </w:p>
+    <w:p>
+      <w:pPr>
+        <w:pStyle w:val="ListParagraph"/>
+        <w:ind w:left="2160"/>
+        <w:rPr>
+          <w:rFonts w:hint="eastAsia"/>
+        </w:rPr>
+      </w:pPr>
+      <w:proofErr w:type="gramStart"/>
+      <w:r>
+        <w:t>parameter</w:t>
+      </w:r>
+      <w:proofErr w:type="gramEnd"/>
+      <w:r>
+        <w:t xml:space="preserve"> BURST_LENGTH = 2;</w:t>
+      </w:r>
+    </w:p>
+    <w:p>
+      <w:pPr>
+        <w:pStyle w:val="ListParagraph"/>
+        <w:ind w:left="2160"/>
+      </w:pPr>
+      <w:r>
+        <w:t xml:space="preserve"> </w:t>
+      </w:r>
+      <w:proofErr w:type="gramStart"/>
+      <w:r>
+        <w:t>parameter</w:t>
+      </w:r>
+      <w:proofErr w:type="gramEnd"/>
+      <w:r>
+        <w:t xml:space="preserve"> CACHE_WAY_SIZE = 2;</w:t>
+      </w:r>
+    </w:p>
+    <w:p>
+      <w:pPr>
+        <w:pStyle w:val="ListParagraph"/>
+        <w:ind w:left="2160"/>
+        <w:rPr>
+          <w:rFonts w:hint="eastAsia"/>
+        </w:rPr>
+      </w:pPr>
+      <w:r>
+        <w:t xml:space="preserve"> </w:t>
+      </w:r>
+      <w:proofErr w:type="gramStart"/>
+      <w:r>
+        <w:t>parameter</w:t>
+      </w:r>
+      <w:proofErr w:type="gramEnd"/>
+      <w:r>
+        <w:t xml:space="preserve"> CACHE_INDEX_SIZE = 2;</w:t>
+      </w:r>
+    </w:p>
+    <w:p>
+      <w:pPr>
+        <w:pStyle w:val="ListParagraph"/>
+        <w:ind w:left="2160"/>
+      </w:pPr>
+      <w:proofErr w:type="gramStart"/>
+      <w:r>
+        <w:t>parameter</w:t>
+      </w:r>
+      <w:proofErr w:type="gramEnd"/>
+      <w:r>
+        <w:t xml:space="preserve"> CACHE_WORD_WIDTH = 2;</w:t>
+      </w:r>
+    </w:p>
+    <w:p>
+      <w:pPr>
+        <w:pStyle w:val="ListParagraph"/>
+        <w:ind w:left="2160"/>
+        <w:rPr>
+          <w:rFonts w:hint="eastAsia"/>
+        </w:rPr>
+      </w:pPr>
+      <w:r>
+        <w:t xml:space="preserve"> </w:t>
+      </w:r>
+      <w:proofErr w:type="gramStart"/>
+      <w:r>
+        <w:t>parameter</w:t>
+      </w:r>
+      <w:proofErr w:type="gramEnd"/>
+      <w:r>
+        <w:t xml:space="preserve"> CACHE_WORD_MSB = 1;</w:t>
+      </w:r>
+    </w:p>
+    <w:p>
+      <w:pPr>
+        <w:pStyle w:val="ListParagraph"/>
+        <w:ind w:left="2160"/>
+        <w:rPr>
+          <w:rFonts w:hint="eastAsia"/>
+        </w:rPr>
+      </w:pPr>
+    </w:p>
+    <w:p>
+      <w:pPr>
+        <w:pStyle w:val="ListParagraph"/>
+        <w:numPr>
+          <w:ilvl w:val="2"/>
+          <w:numId w:val="1"/>
+        </w:numPr>
+        <w:rPr>
+          <w:rFonts w:hint="eastAsia"/>
+        </w:rPr>
+      </w:pPr>
+      <w:r>
+        <w:rPr>
+          <w:rFonts w:hint="eastAsia"/>
+        </w:rPr>
+        <w:t>Fill cache line 0</w:t>
+      </w:r>
+      <w:r>
+        <w:rPr>
+          <w:rFonts w:hint="eastAsia"/>
+        </w:rPr>
+        <w:t xml:space="preserve"> by causing a cache miss on line 0 with address 0x</w:t>
+      </w:r>
+      <w:r>
+        <w:rPr>
+          <w:rFonts w:hint="eastAsia"/>
+        </w:rPr>
+        <w:t>FFFc</w:t>
+      </w:r>
+      <w:r>
+        <w:rPr>
+          <w:rFonts w:hint="eastAsia"/>
+        </w:rPr>
+        <w:t xml:space="preserve">0000. </w:t>
+      </w:r>
+    </w:p>
+    <w:tbl>
+      <w:tblPr>
+        <w:tblStyle w:val="TableGrid"/>
+        <w:tblW w:w="7488" w:type="dxa"/>
+        <w:tblInd w:w="2160" w:type="dxa"/>
+        <w:tblLook w:val="04A0"/>
+      </w:tblPr>
+      <w:tblGrid>
+        <w:gridCol w:w="229"/>
+        <w:gridCol w:w="229"/>
+        <w:gridCol w:w="230"/>
+        <w:gridCol w:w="230"/>
+        <w:gridCol w:w="230"/>
+        <w:gridCol w:w="231"/>
+        <w:gridCol w:w="232"/>
+        <w:gridCol w:w="232"/>
+        <w:gridCol w:w="232"/>
+        <w:gridCol w:w="232"/>
+        <w:gridCol w:w="233"/>
+        <w:gridCol w:w="233"/>
+        <w:gridCol w:w="233"/>
+        <w:gridCol w:w="235"/>
+        <w:gridCol w:w="235"/>
+        <w:gridCol w:w="236"/>
+        <w:gridCol w:w="233"/>
+        <w:gridCol w:w="233"/>
+        <w:gridCol w:w="233"/>
+        <w:gridCol w:w="233"/>
+        <w:gridCol w:w="233"/>
+        <w:gridCol w:w="233"/>
+        <w:gridCol w:w="233"/>
+        <w:gridCol w:w="233"/>
+        <w:gridCol w:w="233"/>
+        <w:gridCol w:w="227"/>
+        <w:gridCol w:w="6"/>
+        <w:gridCol w:w="233"/>
+        <w:gridCol w:w="233"/>
+        <w:gridCol w:w="233"/>
+        <w:gridCol w:w="227"/>
+        <w:gridCol w:w="9"/>
+        <w:gridCol w:w="21"/>
+        <w:gridCol w:w="223"/>
+        <w:gridCol w:w="267"/>
+      </w:tblGrid>
+      <w:tr>
+        <w:tc>
+          <w:tcPr>
+            <w:tcW w:w="3241" w:type="dxa"/>
+            <w:gridSpan w:val="14"/>
+            <w:tcBorders>
+              <w:bottom w:val="single" w:sz="4" w:space="0" w:color="000000" w:themeColor="text1"/>
+            </w:tcBorders>
+          </w:tcPr>
+          <w:p>
+            <w:pPr>
+              <w:pStyle w:val="ListParagraph"/>
+              <w:ind w:left="0"/>
+              <w:jc w:val="center"/>
+              <w:rPr>
+                <w:rFonts w:hint="eastAsia"/>
+              </w:rPr>
+            </w:pPr>
+            <w:r>
+              <w:rPr>
+                <w:rFonts w:hint="eastAsia"/>
+              </w:rPr>
+              <w:t>Tag[31:18]</w:t>
+            </w:r>
+          </w:p>
+        </w:tc>
+        <w:tc>
+          <w:tcPr>
+            <w:tcW w:w="2795" w:type="dxa"/>
+            <w:gridSpan w:val="12"/>
+          </w:tcPr>
+          <w:p>
+            <w:pPr>
+              <w:pStyle w:val="ListParagraph"/>
+              <w:ind w:left="0"/>
+              <w:jc w:val="center"/>
+              <w:rPr>
+                <w:rFonts w:hint="eastAsia"/>
+              </w:rPr>
+            </w:pPr>
+            <w:r>
+              <w:rPr>
+                <w:rFonts w:hint="eastAsia"/>
+              </w:rPr>
+              <w:t>Index[17:6]</w:t>
+            </w:r>
+          </w:p>
+        </w:tc>
+        <w:tc>
+          <w:tcPr>
+            <w:tcW w:w="932" w:type="dxa"/>
+            <w:gridSpan w:val="5"/>
+          </w:tcPr>
+          <w:p>
+            <w:pPr>
+              <w:pStyle w:val="ListParagraph"/>
+              <w:ind w:left="0"/>
+              <w:jc w:val="center"/>
+              <w:rPr>
+                <w:rFonts w:hint="eastAsia"/>
+              </w:rPr>
+            </w:pPr>
+            <w:r>
+              <w:rPr>
+                <w:rFonts w:hint="eastAsia"/>
+              </w:rPr>
+              <w:t>Word</w:t>
+            </w:r>
+          </w:p>
+          <w:p>
+            <w:pPr>
+              <w:pStyle w:val="ListParagraph"/>
+              <w:ind w:left="0"/>
+              <w:jc w:val="center"/>
+              <w:rPr>
+                <w:rFonts w:hint="eastAsia"/>
+              </w:rPr>
+            </w:pPr>
+            <w:r>
+              <w:rPr>
+                <w:rFonts w:hint="eastAsia"/>
+              </w:rPr>
+              <w:t>[5:4]</w:t>
+            </w:r>
+          </w:p>
+        </w:tc>
+        <w:tc>
+          <w:tcPr>
+            <w:tcW w:w="520" w:type="dxa"/>
+            <w:gridSpan w:val="4"/>
+          </w:tcPr>
+          <w:p>
+            <w:pPr>
+              <w:pStyle w:val="ListParagraph"/>
+              <w:ind w:left="0"/>
+              <w:jc w:val="center"/>
+              <w:rPr>
+                <w:rFonts w:hint="eastAsia"/>
+              </w:rPr>
+            </w:pPr>
+            <w:r>
+              <w:rPr>
+                <w:rFonts w:hint="eastAsia"/>
+              </w:rPr>
+              <w:t>00</w:t>
+            </w:r>
+          </w:p>
+        </w:tc>
+      </w:tr>
+      <w:tr>
+        <w:tc>
+          <w:tcPr>
+            <w:tcW w:w="229" w:type="dxa"/>
+            <w:shd w:val="pct30" w:color="auto" w:fill="auto"/>
+          </w:tcPr>
+          <w:p>
+            <w:pPr>
+              <w:pStyle w:val="ListParagraph"/>
+              <w:ind w:left="0"/>
+              <w:rPr>
+                <w:rFonts w:hint="eastAsia"/>
+              </w:rPr>
+            </w:pPr>
+          </w:p>
+        </w:tc>
+        <w:tc>
+          <w:tcPr>
+            <w:tcW w:w="229" w:type="dxa"/>
+            <w:shd w:val="pct30" w:color="auto" w:fill="auto"/>
+          </w:tcPr>
+          <w:p>
+            <w:pPr>
+              <w:pStyle w:val="ListParagraph"/>
+              <w:ind w:left="0"/>
+              <w:rPr>
+                <w:rFonts w:hint="eastAsia"/>
+              </w:rPr>
+            </w:pPr>
+          </w:p>
+        </w:tc>
+        <w:tc>
+          <w:tcPr>
+            <w:tcW w:w="230" w:type="dxa"/>
+            <w:shd w:val="pct30" w:color="auto" w:fill="auto"/>
+          </w:tcPr>
+          <w:p>
+            <w:pPr>
+              <w:pStyle w:val="ListParagraph"/>
+              <w:ind w:left="0"/>
+              <w:rPr>
+                <w:rFonts w:hint="eastAsia"/>
+              </w:rPr>
+            </w:pPr>
+          </w:p>
+        </w:tc>
+        <w:tc>
+          <w:tcPr>
+            <w:tcW w:w="230" w:type="dxa"/>
+            <w:shd w:val="pct30" w:color="auto" w:fill="auto"/>
+          </w:tcPr>
+          <w:p>
+            <w:pPr>
+              <w:pStyle w:val="ListParagraph"/>
+              <w:ind w:left="0"/>
+              <w:rPr>
+                <w:rFonts w:hint="eastAsia"/>
+              </w:rPr>
+            </w:pPr>
+          </w:p>
+        </w:tc>
+        <w:tc>
+          <w:tcPr>
+            <w:tcW w:w="230" w:type="dxa"/>
+            <w:shd w:val="pct30" w:color="auto" w:fill="auto"/>
+          </w:tcPr>
+          <w:p>
+            <w:pPr>
+              <w:pStyle w:val="ListParagraph"/>
+              <w:ind w:left="0"/>
+              <w:rPr>
+                <w:rFonts w:hint="eastAsia"/>
+              </w:rPr>
+            </w:pPr>
+          </w:p>
+        </w:tc>
+        <w:tc>
+          <w:tcPr>
+            <w:tcW w:w="231" w:type="dxa"/>
+            <w:shd w:val="pct30" w:color="auto" w:fill="auto"/>
+          </w:tcPr>
+          <w:p>
+            <w:pPr>
+              <w:pStyle w:val="ListParagraph"/>
+              <w:ind w:left="0"/>
+              <w:rPr>
+                <w:rFonts w:hint="eastAsia"/>
+              </w:rPr>
+            </w:pPr>
+          </w:p>
+        </w:tc>
+        <w:tc>
+          <w:tcPr>
+            <w:tcW w:w="232" w:type="dxa"/>
+            <w:shd w:val="pct30" w:color="auto" w:fill="auto"/>
+          </w:tcPr>
+          <w:p>
+            <w:pPr>
+              <w:pStyle w:val="ListParagraph"/>
+              <w:ind w:left="0"/>
+              <w:rPr>
+                <w:rFonts w:hint="eastAsia"/>
+              </w:rPr>
+            </w:pPr>
+          </w:p>
+        </w:tc>
+        <w:tc>
+          <w:tcPr>
+            <w:tcW w:w="232" w:type="dxa"/>
+            <w:shd w:val="pct30" w:color="auto" w:fill="auto"/>
+          </w:tcPr>
+          <w:p>
+            <w:pPr>
+              <w:pStyle w:val="ListParagraph"/>
+              <w:ind w:left="0"/>
+              <w:rPr>
+                <w:rFonts w:hint="eastAsia"/>
+              </w:rPr>
+            </w:pPr>
+          </w:p>
+        </w:tc>
+        <w:tc>
+          <w:tcPr>
+            <w:tcW w:w="232" w:type="dxa"/>
+            <w:shd w:val="pct30" w:color="auto" w:fill="auto"/>
+          </w:tcPr>
+          <w:p>
+            <w:pPr>
+              <w:pStyle w:val="ListParagraph"/>
+              <w:ind w:left="0"/>
+              <w:rPr>
+                <w:rFonts w:hint="eastAsia"/>
+              </w:rPr>
+            </w:pPr>
+          </w:p>
+        </w:tc>
+        <w:tc>
+          <w:tcPr>
+            <w:tcW w:w="232" w:type="dxa"/>
+            <w:shd w:val="pct30" w:color="auto" w:fill="auto"/>
+          </w:tcPr>
+          <w:p>
+            <w:pPr>
+              <w:pStyle w:val="ListParagraph"/>
+              <w:ind w:left="0"/>
+              <w:rPr>
+                <w:rFonts w:hint="eastAsia"/>
+              </w:rPr>
+            </w:pPr>
+          </w:p>
+        </w:tc>
+        <w:tc>
+          <w:tcPr>
+            <w:tcW w:w="233" w:type="dxa"/>
+            <w:shd w:val="pct30" w:color="auto" w:fill="auto"/>
+          </w:tcPr>
+          <w:p>
+            <w:pPr>
+              <w:pStyle w:val="ListParagraph"/>
+              <w:ind w:left="0"/>
+              <w:rPr>
+                <w:rFonts w:hint="eastAsia"/>
+              </w:rPr>
+            </w:pPr>
+          </w:p>
+        </w:tc>
+        <w:tc>
+          <w:tcPr>
+            <w:tcW w:w="233" w:type="dxa"/>
+            <w:shd w:val="pct30" w:color="auto" w:fill="auto"/>
+          </w:tcPr>
+          <w:p>
+            <w:pPr>
+              <w:pStyle w:val="ListParagraph"/>
+              <w:ind w:left="0"/>
+              <w:rPr>
+                <w:rFonts w:hint="eastAsia"/>
+              </w:rPr>
+            </w:pPr>
+          </w:p>
+        </w:tc>
+        <w:tc>
+          <w:tcPr>
+            <w:tcW w:w="233" w:type="dxa"/>
+            <w:shd w:val="pct30" w:color="auto" w:fill="auto"/>
+          </w:tcPr>
+          <w:p>
+            <w:pPr>
+              <w:pStyle w:val="ListParagraph"/>
+              <w:ind w:left="0"/>
+              <w:rPr>
+                <w:rFonts w:hint="eastAsia"/>
+              </w:rPr>
+            </w:pPr>
+          </w:p>
+        </w:tc>
+        <w:tc>
+          <w:tcPr>
+            <w:tcW w:w="235" w:type="dxa"/>
+            <w:shd w:val="pct30" w:color="auto" w:fill="auto"/>
+          </w:tcPr>
+          <w:p>
+            <w:pPr>
+              <w:pStyle w:val="ListParagraph"/>
+              <w:ind w:left="0"/>
+              <w:rPr>
+                <w:rFonts w:hint="eastAsia"/>
+              </w:rPr>
+            </w:pPr>
+          </w:p>
+        </w:tc>
+        <w:tc>
+          <w:tcPr>
+            <w:tcW w:w="235" w:type="dxa"/>
+          </w:tcPr>
+          <w:p>
+            <w:pPr>
+              <w:pStyle w:val="ListParagraph"/>
+              <w:ind w:left="0"/>
+              <w:rPr>
+                <w:rFonts w:hint="eastAsia"/>
+              </w:rPr>
+            </w:pPr>
+          </w:p>
+        </w:tc>
+        <w:tc>
+          <w:tcPr>
+            <w:tcW w:w="236" w:type="dxa"/>
+          </w:tcPr>
+          <w:p>
+            <w:pPr>
+              <w:pStyle w:val="ListParagraph"/>
+              <w:ind w:left="0"/>
+              <w:rPr>
+                <w:rFonts w:hint="eastAsia"/>
+              </w:rPr>
+            </w:pPr>
+          </w:p>
+        </w:tc>
+        <w:tc>
+          <w:tcPr>
+            <w:tcW w:w="233" w:type="dxa"/>
+          </w:tcPr>
+          <w:p>
+            <w:pPr>
+              <w:pStyle w:val="ListParagraph"/>
+              <w:ind w:left="0"/>
+              <w:rPr>
+                <w:rFonts w:hint="eastAsia"/>
+              </w:rPr>
+            </w:pPr>
+          </w:p>
+        </w:tc>
+        <w:tc>
+          <w:tcPr>
+            <w:tcW w:w="233" w:type="dxa"/>
+          </w:tcPr>
+          <w:p>
+            <w:pPr>
+              <w:pStyle w:val="ListParagraph"/>
+              <w:ind w:left="0"/>
+              <w:rPr>
+                <w:rFonts w:hint="eastAsia"/>
+              </w:rPr>
+            </w:pPr>
+          </w:p>
+        </w:tc>
+        <w:tc>
+          <w:tcPr>
+            <w:tcW w:w="233" w:type="dxa"/>
+          </w:tcPr>
+          <w:p>
+            <w:pPr>
+              <w:pStyle w:val="ListParagraph"/>
+              <w:ind w:left="0"/>
+              <w:rPr>
+                <w:rFonts w:hint="eastAsia"/>
+              </w:rPr>
+            </w:pPr>
+          </w:p>
+        </w:tc>
+        <w:tc>
+          <w:tcPr>
+            <w:tcW w:w="233" w:type="dxa"/>
+          </w:tcPr>
+          <w:p>
+            <w:pPr>
+              <w:pStyle w:val="ListParagraph"/>
+              <w:ind w:left="0"/>
+              <w:rPr>
+                <w:rFonts w:hint="eastAsia"/>
+              </w:rPr>
+            </w:pPr>
+          </w:p>
+        </w:tc>
+        <w:tc>
+          <w:tcPr>
+            <w:tcW w:w="233" w:type="dxa"/>
+          </w:tcPr>
+          <w:p>
+            <w:pPr>
+              <w:pStyle w:val="ListParagraph"/>
+              <w:ind w:left="0"/>
+              <w:rPr>
+                <w:rFonts w:hint="eastAsia"/>
+              </w:rPr>
+            </w:pPr>
+          </w:p>
+        </w:tc>
+        <w:tc>
+          <w:tcPr>
+            <w:tcW w:w="233" w:type="dxa"/>
+          </w:tcPr>
+          <w:p>
+            <w:pPr>
+              <w:pStyle w:val="ListParagraph"/>
+              <w:ind w:left="0"/>
+              <w:rPr>
+                <w:rFonts w:hint="eastAsia"/>
+              </w:rPr>
+            </w:pPr>
+          </w:p>
+        </w:tc>
+        <w:tc>
+          <w:tcPr>
+            <w:tcW w:w="233" w:type="dxa"/>
+          </w:tcPr>
+          <w:p>
+            <w:pPr>
+              <w:pStyle w:val="ListParagraph"/>
+              <w:ind w:left="0"/>
+              <w:rPr>
+                <w:rFonts w:hint="eastAsia"/>
+              </w:rPr>
+            </w:pPr>
+          </w:p>
+        </w:tc>
+        <w:tc>
+          <w:tcPr>
+            <w:tcW w:w="233" w:type="dxa"/>
+          </w:tcPr>
+          <w:p>
+            <w:pPr>
+              <w:pStyle w:val="ListParagraph"/>
+              <w:ind w:left="0"/>
+              <w:rPr>
+                <w:rFonts w:hint="eastAsia"/>
+              </w:rPr>
+            </w:pPr>
+          </w:p>
+        </w:tc>
+        <w:tc>
+          <w:tcPr>
+            <w:tcW w:w="233" w:type="dxa"/>
+          </w:tcPr>
+          <w:p>
+            <w:pPr>
+              <w:pStyle w:val="ListParagraph"/>
+              <w:ind w:left="0"/>
+              <w:rPr>
+                <w:rFonts w:hint="eastAsia"/>
+              </w:rPr>
+            </w:pPr>
+          </w:p>
+        </w:tc>
+        <w:tc>
+          <w:tcPr>
+            <w:tcW w:w="233" w:type="dxa"/>
+            <w:gridSpan w:val="2"/>
+          </w:tcPr>
+          <w:p>
+            <w:pPr>
+              <w:pStyle w:val="ListParagraph"/>
+              <w:ind w:left="0"/>
+              <w:rPr>
+                <w:rFonts w:hint="eastAsia"/>
+              </w:rPr>
+            </w:pPr>
+          </w:p>
+        </w:tc>
+        <w:tc>
+          <w:tcPr>
+            <w:tcW w:w="233" w:type="dxa"/>
+          </w:tcPr>
+          <w:p>
+            <w:pPr>
+              <w:pStyle w:val="ListParagraph"/>
+              <w:ind w:left="0"/>
+              <w:rPr>
+                <w:rFonts w:hint="eastAsia"/>
+              </w:rPr>
+            </w:pPr>
+          </w:p>
+        </w:tc>
+        <w:tc>
+          <w:tcPr>
+            <w:tcW w:w="233" w:type="dxa"/>
+          </w:tcPr>
+          <w:p>
+            <w:pPr>
+              <w:pStyle w:val="ListParagraph"/>
+              <w:ind w:left="0"/>
+              <w:rPr>
+                <w:rFonts w:hint="eastAsia"/>
+              </w:rPr>
+            </w:pPr>
+          </w:p>
+        </w:tc>
+        <w:tc>
+          <w:tcPr>
+            <w:tcW w:w="233" w:type="dxa"/>
+            <w:shd w:val="clear" w:color="auto" w:fill="auto"/>
+          </w:tcPr>
+          <w:p>
+            <w:pPr>
+              <w:pStyle w:val="ListParagraph"/>
+              <w:ind w:left="0"/>
+              <w:rPr>
+                <w:rFonts w:hint="eastAsia"/>
+              </w:rPr>
+            </w:pPr>
+          </w:p>
+        </w:tc>
+        <w:tc>
+          <w:tcPr>
+            <w:tcW w:w="236" w:type="dxa"/>
+            <w:gridSpan w:val="2"/>
+            <w:shd w:val="clear" w:color="auto" w:fill="auto"/>
+          </w:tcPr>
+          <w:p>
+            <w:pPr>
+              <w:pStyle w:val="ListParagraph"/>
+              <w:ind w:left="0"/>
+              <w:rPr>
+                <w:rFonts w:hint="eastAsia"/>
+              </w:rPr>
+            </w:pPr>
+          </w:p>
+        </w:tc>
+        <w:tc>
+          <w:tcPr>
+            <w:tcW w:w="244" w:type="dxa"/>
+            <w:gridSpan w:val="2"/>
+          </w:tcPr>
+          <w:p>
+            <w:pPr>
+              <w:pStyle w:val="ListParagraph"/>
+              <w:ind w:left="0"/>
+              <w:rPr>
+                <w:rFonts w:hint="eastAsia"/>
+              </w:rPr>
+            </w:pPr>
+          </w:p>
+        </w:tc>
+        <w:tc>
+          <w:tcPr>
+            <w:tcW w:w="267" w:type="dxa"/>
+          </w:tcPr>
+          <w:p>
+            <w:pPr>
+              <w:pStyle w:val="ListParagraph"/>
+              <w:ind w:left="0"/>
+              <w:rPr>
+                <w:rFonts w:hint="eastAsia"/>
+              </w:rPr>
+            </w:pPr>
+          </w:p>
+        </w:tc>
+      </w:tr>
+      <w:tr>
+        <w:tc>
+          <w:tcPr>
+            <w:tcW w:w="918" w:type="dxa"/>
+            <w:gridSpan w:val="4"/>
+          </w:tcPr>
+          <w:p>
+            <w:pPr>
+              <w:pStyle w:val="ListParagraph"/>
+              <w:ind w:left="0"/>
+              <w:jc w:val="center"/>
+              <w:rPr>
+                <w:rFonts w:hint="eastAsia"/>
+              </w:rPr>
+            </w:pPr>
+            <w:r>
+              <w:rPr>
+                <w:rFonts w:hint="eastAsia"/>
+              </w:rPr>
+              <w:t>F</w:t>
+            </w:r>
+          </w:p>
+        </w:tc>
+        <w:tc>
+          <w:tcPr>
+            <w:tcW w:w="925" w:type="dxa"/>
+            <w:gridSpan w:val="4"/>
+          </w:tcPr>
+          <w:p>
+            <w:pPr>
+              <w:pStyle w:val="ListParagraph"/>
+              <w:ind w:left="0"/>
+              <w:jc w:val="center"/>
+              <w:rPr>
+                <w:rFonts w:hint="eastAsia"/>
+              </w:rPr>
+            </w:pPr>
+            <w:r>
+              <w:rPr>
+                <w:rFonts w:hint="eastAsia"/>
+              </w:rPr>
+              <w:t>F</w:t>
+            </w:r>
+          </w:p>
+        </w:tc>
+        <w:tc>
+          <w:tcPr>
+            <w:tcW w:w="930" w:type="dxa"/>
+            <w:gridSpan w:val="4"/>
+          </w:tcPr>
+          <w:p>
+            <w:pPr>
+              <w:pStyle w:val="ListParagraph"/>
+              <w:ind w:left="0"/>
+              <w:jc w:val="center"/>
+              <w:rPr>
+                <w:rFonts w:hint="eastAsia"/>
+              </w:rPr>
+            </w:pPr>
+            <w:r>
+              <w:rPr>
+                <w:rFonts w:hint="eastAsia"/>
+              </w:rPr>
+              <w:t>F</w:t>
+            </w:r>
+          </w:p>
+        </w:tc>
+        <w:tc>
+          <w:tcPr>
+            <w:tcW w:w="939" w:type="dxa"/>
+            <w:gridSpan w:val="4"/>
+          </w:tcPr>
+          <w:p>
+            <w:pPr>
+              <w:pStyle w:val="ListParagraph"/>
+              <w:ind w:left="0"/>
+              <w:jc w:val="center"/>
+              <w:rPr>
+                <w:rFonts w:hint="eastAsia"/>
+              </w:rPr>
+            </w:pPr>
+            <w:r>
+              <w:rPr>
+                <w:rFonts w:hint="eastAsia"/>
+              </w:rPr>
+              <w:t>C</w:t>
+            </w:r>
+          </w:p>
+        </w:tc>
+        <w:tc>
+          <w:tcPr>
+            <w:tcW w:w="932" w:type="dxa"/>
+            <w:gridSpan w:val="4"/>
+          </w:tcPr>
+          <w:p>
+            <w:pPr>
+              <w:pStyle w:val="ListParagraph"/>
+              <w:ind w:left="0"/>
+              <w:jc w:val="center"/>
+              <w:rPr>
+                <w:rFonts w:hint="eastAsia"/>
+              </w:rPr>
+            </w:pPr>
+            <w:r>
+              <w:rPr>
+                <w:rFonts w:hint="eastAsia"/>
+              </w:rPr>
+              <w:t>0</w:t>
+            </w:r>
+          </w:p>
+        </w:tc>
+        <w:tc>
+          <w:tcPr>
+            <w:tcW w:w="932" w:type="dxa"/>
+            <w:gridSpan w:val="4"/>
+          </w:tcPr>
+          <w:p>
+            <w:pPr>
+              <w:pStyle w:val="ListParagraph"/>
+              <w:ind w:left="0"/>
+              <w:jc w:val="center"/>
+              <w:rPr>
+                <w:rFonts w:hint="eastAsia"/>
+              </w:rPr>
+            </w:pPr>
+            <w:r>
+              <w:rPr>
+                <w:rFonts w:hint="eastAsia"/>
+              </w:rPr>
+              <w:t>0</w:t>
+            </w:r>
+          </w:p>
+        </w:tc>
+        <w:tc>
+          <w:tcPr>
+            <w:tcW w:w="932" w:type="dxa"/>
+            <w:gridSpan w:val="5"/>
+          </w:tcPr>
+          <w:p>
+            <w:pPr>
+              <w:pStyle w:val="ListParagraph"/>
+              <w:ind w:left="0"/>
+              <w:jc w:val="center"/>
+              <w:rPr>
+                <w:rFonts w:hint="eastAsia"/>
+              </w:rPr>
+            </w:pPr>
+            <w:r>
+              <w:rPr>
+                <w:rFonts w:hint="eastAsia"/>
+              </w:rPr>
+              <w:t>0</w:t>
+            </w:r>
+          </w:p>
+        </w:tc>
+        <w:tc>
+          <w:tcPr>
+            <w:tcW w:w="980" w:type="dxa"/>
+            <w:gridSpan w:val="6"/>
+          </w:tcPr>
+          <w:p>
+            <w:pPr>
+              <w:pStyle w:val="ListParagraph"/>
+              <w:ind w:left="0"/>
+              <w:jc w:val="center"/>
+              <w:rPr>
+                <w:rFonts w:hint="eastAsia"/>
+              </w:rPr>
+            </w:pPr>
+            <w:r>
+              <w:rPr>
+                <w:rFonts w:hint="eastAsia"/>
+              </w:rPr>
+              <w:t>0</w:t>
+            </w:r>
+          </w:p>
+        </w:tc>
+      </w:tr>
+      <w:tr>
+        <w:tc>
+          <w:tcPr>
+            <w:tcW w:w="3241" w:type="dxa"/>
+            <w:gridSpan w:val="14"/>
+          </w:tcPr>
+          <w:p>
+            <w:pPr>
+              <w:pStyle w:val="ListParagraph"/>
+              <w:ind w:left="0"/>
+              <w:jc w:val="center"/>
+              <w:rPr>
+                <w:rFonts w:hint="eastAsia"/>
+              </w:rPr>
+            </w:pPr>
+            <w:r>
+              <w:rPr>
+                <w:rFonts w:hint="eastAsia"/>
+              </w:rPr>
+              <w:t>16383</w:t>
+            </w:r>
+          </w:p>
+        </w:tc>
+        <w:tc>
+          <w:tcPr>
+            <w:tcW w:w="2801" w:type="dxa"/>
+            <w:gridSpan w:val="13"/>
+          </w:tcPr>
+          <w:p>
+            <w:pPr>
+              <w:pStyle w:val="ListParagraph"/>
+              <w:ind w:left="0"/>
+              <w:jc w:val="center"/>
+              <w:rPr>
+                <w:rFonts w:hint="eastAsia"/>
+              </w:rPr>
+            </w:pPr>
+            <w:r>
+              <w:rPr>
+                <w:rFonts w:hint="eastAsia"/>
+              </w:rPr>
+              <w:t>0</w:t>
+            </w:r>
+          </w:p>
+        </w:tc>
+        <w:tc>
+          <w:tcPr>
+            <w:tcW w:w="956" w:type="dxa"/>
+            <w:gridSpan w:val="6"/>
+          </w:tcPr>
+          <w:p>
+            <w:pPr>
+              <w:pStyle w:val="ListParagraph"/>
+              <w:ind w:left="0"/>
+              <w:jc w:val="center"/>
+              <w:rPr>
+                <w:rFonts w:hint="eastAsia"/>
+              </w:rPr>
+            </w:pPr>
+            <w:r>
+              <w:rPr>
+                <w:rFonts w:hint="eastAsia"/>
+              </w:rPr>
+              <w:t>0</w:t>
+            </w:r>
+          </w:p>
+        </w:tc>
+        <w:tc>
+          <w:tcPr>
+            <w:tcW w:w="490" w:type="dxa"/>
+            <w:gridSpan w:val="2"/>
+          </w:tcPr>
+          <w:p>
+            <w:pPr>
+              <w:pStyle w:val="ListParagraph"/>
+              <w:ind w:left="0"/>
+              <w:jc w:val="center"/>
+              <w:rPr>
+                <w:rFonts w:hint="eastAsia"/>
+              </w:rPr>
+            </w:pPr>
+            <w:r>
+              <w:rPr>
+                <w:rFonts w:hint="eastAsia"/>
+              </w:rPr>
+              <w:t>0</w:t>
+            </w:r>
+          </w:p>
+        </w:tc>
+      </w:tr>
+    </w:tbl>
+    <w:p>
+      <w:pPr>
+        <w:pStyle w:val="ListParagraph"/>
+        <w:ind w:left="2160"/>
+        <w:rPr>
+          <w:rFonts w:hint="eastAsia"/>
+        </w:rPr>
+      </w:pPr>
+    </w:p>
+    <w:p>
+      <w:pPr>
+        <w:pStyle w:val="ListParagraph"/>
+        <w:ind w:left="2160"/>
+        <w:rPr>
+          <w:rFonts w:hint="eastAsia"/>
+        </w:rPr>
+      </w:pPr>
+      <w:r>
+        <w:rPr>
+          <w:rFonts w:hint="eastAsia"/>
+        </w:rPr>
+        <w:t xml:space="preserve">Dram output increment the address by </w:t>
+      </w:r>
+      <w:r>
+        <w:rPr>
+          <w:rFonts w:hint="eastAsia"/>
+        </w:rPr>
+        <w:t>4</w:t>
+      </w:r>
+      <w:r>
+        <w:rPr>
+          <w:rFonts w:hint="eastAsia"/>
+        </w:rPr>
+        <w:t>(</w:t>
+      </w:r>
+      <w:r>
+        <w:rPr>
+          <w:rFonts w:hint="eastAsia"/>
+        </w:rPr>
+        <w:t>0x00000004</w:t>
+      </w:r>
+      <w:r>
+        <w:rPr>
+          <w:rFonts w:hint="eastAsia"/>
+        </w:rPr>
+        <w:t xml:space="preserve">) after each </w:t>
+      </w:r>
+      <w:proofErr w:type="gramStart"/>
+      <w:r>
+        <w:rPr>
+          <w:rFonts w:hint="eastAsia"/>
+        </w:rPr>
+        <w:t>burst.</w:t>
+      </w:r>
+      <w:r>
+        <w:rPr>
+          <w:rFonts w:hint="eastAsia"/>
+        </w:rPr>
+        <w:t>,</w:t>
+      </w:r>
+      <w:proofErr w:type="gramEnd"/>
+      <w:r>
+        <w:rPr>
+          <w:rFonts w:hint="eastAsia"/>
+        </w:rPr>
+        <w:t xml:space="preserve"> so that each item stored represent the starting address of the 32 bit word.</w:t>
+      </w:r>
+    </w:p>
+    <w:p>
+      <w:pPr>
+        <w:pStyle w:val="ListParagraph"/>
+        <w:numPr>
+          <w:ilvl w:val="2"/>
+          <w:numId w:val="1"/>
+        </w:numPr>
+        <w:rPr>
+          <w:rFonts w:hint="eastAsia"/>
+        </w:rPr>
+      </w:pPr>
+      <w:r>
+        <w:rPr>
+          <w:rFonts w:hint="eastAsia"/>
+        </w:rPr>
+        <w:t>Expected Result of cache line fill:</w:t>
+      </w:r>
+    </w:p>
+    <w:tbl>
+      <w:tblPr>
+        <w:tblStyle w:val="TableGrid"/>
+        <w:tblW w:w="0" w:type="auto"/>
+        <w:tblInd w:w="2160" w:type="dxa"/>
+        <w:tblLook w:val="04A0"/>
+      </w:tblPr>
+      <w:tblGrid>
+        <w:gridCol w:w="1854"/>
+        <w:gridCol w:w="1854"/>
+        <w:gridCol w:w="1854"/>
+        <w:gridCol w:w="1854"/>
+      </w:tblGrid>
+      <w:tr>
+        <w:tc>
+          <w:tcPr>
+            <w:tcW w:w="2394" w:type="dxa"/>
+          </w:tcPr>
+          <w:p>
+            <w:pPr>
+              <w:pStyle w:val="ListParagraph"/>
+              <w:ind w:left="0"/>
+              <w:rPr>
+                <w:rFonts w:ascii="Courier New" w:hAnsi="Courier New" w:cs="Courier New"/>
+              </w:rPr>
+            </w:pPr>
+            <w:r>
+              <w:rPr>
+                <w:rFonts w:ascii="Courier New" w:hAnsi="Courier New" w:cs="Courier New" w:hint="eastAsia"/>
+              </w:rPr>
+              <w:t>FFFF0</w:t>
+            </w:r>
+            <w:r>
+              <w:rPr>
+                <w:rFonts w:ascii="Courier New" w:hAnsi="Courier New" w:cs="Courier New"/>
+              </w:rPr>
+              <w:t>000</w:t>
+            </w:r>
+          </w:p>
+        </w:tc>
+        <w:tc>
+          <w:tcPr>
+            <w:tcW w:w="2394" w:type="dxa"/>
+          </w:tcPr>
+          <w:p>
+            <w:pPr>
+              <w:pStyle w:val="ListParagraph"/>
+              <w:ind w:left="0"/>
+              <w:rPr>
+                <w:rFonts w:ascii="Courier New" w:hAnsi="Courier New" w:cs="Courier New"/>
+              </w:rPr>
+            </w:pPr>
+            <w:r>
+              <w:rPr>
+                <w:rFonts w:ascii="Courier New" w:hAnsi="Courier New" w:cs="Courier New" w:hint="eastAsia"/>
+              </w:rPr>
+              <w:t>FFFF</w:t>
+            </w:r>
+            <w:r>
+              <w:rPr>
+                <w:rFonts w:ascii="Courier New" w:hAnsi="Courier New" w:cs="Courier New"/>
+              </w:rPr>
+              <w:t>00</w:t>
+            </w:r>
+            <w:r>
+              <w:rPr>
+                <w:rFonts w:ascii="Courier New" w:hAnsi="Courier New" w:cs="Courier New" w:hint="eastAsia"/>
+              </w:rPr>
+              <w:t>04</w:t>
+            </w:r>
+          </w:p>
+        </w:tc>
+        <w:tc>
+          <w:tcPr>
+            <w:tcW w:w="2394" w:type="dxa"/>
+          </w:tcPr>
+          <w:p>
+            <w:pPr>
+              <w:pStyle w:val="ListParagraph"/>
+              <w:ind w:left="0"/>
+              <w:rPr>
+                <w:rFonts w:ascii="Courier New" w:hAnsi="Courier New" w:cs="Courier New"/>
+              </w:rPr>
+            </w:pPr>
+            <w:r>
+              <w:rPr>
+                <w:rFonts w:ascii="Courier New" w:hAnsi="Courier New" w:cs="Courier New" w:hint="eastAsia"/>
+              </w:rPr>
+              <w:t>FFFF</w:t>
+            </w:r>
+            <w:r>
+              <w:rPr>
+                <w:rFonts w:ascii="Courier New" w:hAnsi="Courier New" w:cs="Courier New"/>
+              </w:rPr>
+              <w:t>00</w:t>
+            </w:r>
+            <w:r>
+              <w:rPr>
+                <w:rFonts w:ascii="Courier New" w:hAnsi="Courier New" w:cs="Courier New" w:hint="eastAsia"/>
+              </w:rPr>
+              <w:t>08</w:t>
+            </w:r>
+          </w:p>
+        </w:tc>
+        <w:tc>
+          <w:tcPr>
+            <w:tcW w:w="2394" w:type="dxa"/>
+          </w:tcPr>
+          <w:p>
+            <w:pPr>
+              <w:pStyle w:val="ListParagraph"/>
+              <w:ind w:left="0"/>
+              <w:rPr>
+                <w:rFonts w:ascii="Courier New" w:hAnsi="Courier New" w:cs="Courier New"/>
+              </w:rPr>
+            </w:pPr>
+            <w:r>
+              <w:rPr>
+                <w:rFonts w:ascii="Courier New" w:hAnsi="Courier New" w:cs="Courier New" w:hint="eastAsia"/>
+              </w:rPr>
+              <w:t>FFFF</w:t>
+            </w:r>
+            <w:r>
+              <w:rPr>
+                <w:rFonts w:ascii="Courier New" w:hAnsi="Courier New" w:cs="Courier New"/>
+              </w:rPr>
+              <w:t>00</w:t>
+            </w:r>
+            <w:r>
+              <w:rPr>
+                <w:rFonts w:ascii="Courier New" w:hAnsi="Courier New" w:cs="Courier New" w:hint="eastAsia"/>
+              </w:rPr>
+              <w:t>0C</w:t>
+            </w:r>
+          </w:p>
+        </w:tc>
+      </w:tr>
+    </w:tbl>
+    <w:p>
+      <w:pPr>
+        <w:pStyle w:val="ListParagraph"/>
+        <w:ind w:left="2160"/>
+        <w:rPr>
+          <w:rFonts w:hint="eastAsia"/>
+        </w:rPr>
+      </w:pPr>
+    </w:p>
+    <w:p>
+      <w:pPr>
+        <w:pStyle w:val="ListParagraph"/>
+        <w:numPr>
+          <w:ilvl w:val="2"/>
+          <w:numId w:val="1"/>
+        </w:numPr>
+        <w:rPr>
+          <w:rFonts w:hint="eastAsia"/>
+        </w:rPr>
+      </w:pPr>
+      <w:r>
+        <w:rPr>
+          <w:rFonts w:hint="eastAsia"/>
+        </w:rPr>
+        <w:t>Result:</w:t>
+      </w:r>
+    </w:p>
+    <w:p>
+      <w:pPr>
+        <w:pStyle w:val="ListParagraph"/>
+        <w:ind w:left="2160"/>
+        <w:rPr>
+          <w:rFonts w:ascii="Courier New" w:hAnsi="Courier New" w:cs="Courier New"/>
+        </w:rPr>
+      </w:pPr>
+      <w:r>
+        <w:rPr>
+          <w:rFonts w:ascii="Courier New" w:hAnsi="Courier New" w:cs="Courier New"/>
+        </w:rPr>
+        <w:t>SIM: command</w:t>
+      </w:r>
+      <w:proofErr w:type="gramStart"/>
+      <w:r>
+        <w:rPr>
+          <w:rFonts w:ascii="Courier New" w:hAnsi="Courier New" w:cs="Courier New"/>
+        </w:rPr>
+        <w:t>:2</w:t>
+      </w:r>
+      <w:proofErr w:type="gramEnd"/>
+      <w:r>
+        <w:rPr>
+          <w:rFonts w:ascii="Courier New" w:hAnsi="Courier New" w:cs="Courier New"/>
+        </w:rPr>
+        <w:tab/>
+        <w:t>address:fff</w:t>
+      </w:r>
+      <w:r>
+        <w:rPr>
+          <w:rFonts w:ascii="Courier New" w:hAnsi="Courier New" w:cs="Courier New" w:hint="eastAsia"/>
+        </w:rPr>
+        <w:t>c</w:t>
+      </w:r>
+      <w:r>
+        <w:rPr>
+          <w:rFonts w:ascii="Courier New" w:hAnsi="Courier New" w:cs="Courier New"/>
+        </w:rPr>
+        <w:t>0</w:t>
+      </w:r>
+      <w:r>
+        <w:rPr>
+          <w:rFonts w:ascii="Courier New" w:hAnsi="Courier New" w:cs="Courier New" w:hint="eastAsia"/>
+          <w:b/>
+        </w:rPr>
+        <w:t>000</w:t>
+      </w:r>
+      <w:r>
+        <w:rPr>
+          <w:rFonts w:ascii="Courier New" w:hAnsi="Courier New" w:cs="Courier New" w:hint="eastAsia"/>
+        </w:rPr>
+        <w:t>([17:6])</w:t>
+      </w:r>
+    </w:p>
+    <w:p>
+      <w:pPr>
+        <w:pStyle w:val="ListParagraph"/>
+        <w:ind w:left="2160"/>
+        <w:rPr>
+          <w:rFonts w:ascii="Courier New" w:hAnsi="Courier New" w:cs="Courier New"/>
+        </w:rPr>
+      </w:pPr>
+      <w:r>
+        <w:rPr>
+          <w:rFonts w:ascii="Courier New" w:hAnsi="Courier New" w:cs="Courier New"/>
+        </w:rPr>
+        <w:t>SIM: Tag: 16383 Index: 0 Word 0</w:t>
+      </w:r>
+    </w:p>
+    <w:p>
+      <w:pPr>
+        <w:pStyle w:val="ListParagraph"/>
+        <w:ind w:left="2160"/>
+        <w:rPr>
+          <w:rFonts w:ascii="Courier New" w:hAnsi="Courier New" w:cs="Courier New"/>
+        </w:rPr>
+      </w:pPr>
+      <w:r>
+        <w:rPr>
+          <w:rFonts w:ascii="Courier New" w:hAnsi="Courier New" w:cs="Courier New"/>
+        </w:rPr>
+        <w:t>SIM: L2 MISS</w:t>
+      </w:r>
+    </w:p>
+    <w:p>
+      <w:pPr>
+        <w:pStyle w:val="ListParagraph"/>
+        <w:ind w:left="2160"/>
+        <w:rPr>
+          <w:rFonts w:ascii="Courier New" w:hAnsi="Courier New" w:cs="Courier New"/>
+        </w:rPr>
+      </w:pPr>
+      <w:r>
+        <w:rPr>
+          <w:rFonts w:ascii="Courier New" w:hAnsi="Courier New" w:cs="Courier New"/>
+        </w:rPr>
+        <w:t xml:space="preserve">SIM: </w:t>
+      </w:r>
+      <w:proofErr w:type="gramStart"/>
+      <w:r>
+        <w:rPr>
+          <w:rFonts w:ascii="Courier New" w:hAnsi="Courier New" w:cs="Courier New"/>
+        </w:rPr>
+        <w:t>Task :</w:t>
+      </w:r>
+      <w:proofErr w:type="gramEnd"/>
+      <w:r>
+        <w:rPr>
+          <w:rFonts w:ascii="Courier New" w:hAnsi="Courier New" w:cs="Courier New"/>
+        </w:rPr>
+        <w:t xml:space="preserve"> </w:t>
+      </w:r>
+      <w:proofErr w:type="spellStart"/>
+      <w:r>
+        <w:rPr>
+          <w:rFonts w:ascii="Courier New" w:hAnsi="Courier New" w:cs="Courier New"/>
+        </w:rPr>
+        <w:t>Cache_Line_Fill</w:t>
+      </w:r>
+      <w:proofErr w:type="spellEnd"/>
+    </w:p>
+    <w:p>
+      <w:pPr>
+        <w:pStyle w:val="ListParagraph"/>
+        <w:ind w:left="2160"/>
+        <w:rPr>
+          <w:rFonts w:ascii="Courier New" w:hAnsi="Courier New" w:cs="Courier New"/>
+        </w:rPr>
+      </w:pPr>
+      <w:r>
+        <w:rPr>
+          <w:rFonts w:ascii="Courier New" w:hAnsi="Courier New" w:cs="Courier New"/>
+        </w:rPr>
+        <w:t>SIM: Way: 0, Tag: 16383, Line: 0</w:t>
+      </w:r>
+    </w:p>
+    <w:p>
+      <w:pPr>
+        <w:pStyle w:val="ListParagraph"/>
+        <w:ind w:left="2160"/>
+        <w:rPr>
+          <w:rFonts w:ascii="Courier New" w:hAnsi="Courier New" w:cs="Courier New"/>
+        </w:rPr>
+      </w:pPr>
+      <w:r>
+        <w:rPr>
+          <w:rFonts w:ascii="Courier New" w:hAnsi="Courier New" w:cs="Courier New"/>
+        </w:rPr>
+        <w:t>SIM: Way: 0</w:t>
+      </w:r>
+    </w:p>
+    <w:p>
+      <w:pPr>
+        <w:pStyle w:val="ListParagraph"/>
+        <w:ind w:left="2160"/>
+        <w:rPr>
+          <w:rFonts w:ascii="Courier New" w:hAnsi="Courier New" w:cs="Courier New"/>
+        </w:rPr>
+      </w:pPr>
+      <w:r>
+        <w:rPr>
+          <w:rFonts w:ascii="Courier New" w:hAnsi="Courier New" w:cs="Courier New"/>
+        </w:rPr>
+        <w:t>SIM:        Index: 0</w:t>
+      </w:r>
+    </w:p>
+    <w:p>
+      <w:pPr>
+        <w:pStyle w:val="ListParagraph"/>
+        <w:ind w:left="2160"/>
+        <w:rPr>
+          <w:rFonts w:ascii="Courier New" w:hAnsi="Courier New" w:cs="Courier New"/>
+        </w:rPr>
+      </w:pPr>
+      <w:r>
+        <w:rPr>
+          <w:rFonts w:ascii="Courier New" w:hAnsi="Courier New" w:cs="Courier New"/>
+        </w:rPr>
+        <w:t>SIM:                 Word: 0: Content: fffc0000</w:t>
+      </w:r>
+    </w:p>
+    <w:p>
+      <w:pPr>
+        <w:pStyle w:val="ListParagraph"/>
+        <w:ind w:left="2160"/>
+        <w:rPr>
+          <w:rFonts w:ascii="Courier New" w:hAnsi="Courier New" w:cs="Courier New"/>
+        </w:rPr>
+      </w:pPr>
+      <w:r>
+        <w:rPr>
+          <w:rFonts w:ascii="Courier New" w:hAnsi="Courier New" w:cs="Courier New"/>
+        </w:rPr>
+        <w:t>SIM:                 Word: 1: Content: fffc0004</w:t>
+      </w:r>
+    </w:p>
+    <w:p>
+      <w:pPr>
+        <w:pStyle w:val="ListParagraph"/>
+        <w:ind w:left="2160"/>
+        <w:rPr>
+          <w:rFonts w:ascii="Courier New" w:hAnsi="Courier New" w:cs="Courier New"/>
+        </w:rPr>
+      </w:pPr>
+      <w:r>
+        <w:rPr>
+          <w:rFonts w:ascii="Courier New" w:hAnsi="Courier New" w:cs="Courier New"/>
+        </w:rPr>
+        <w:t>SIM:                 Word: 2: Content: fffc0008</w:t>
+      </w:r>
+    </w:p>
+    <w:p>
+      <w:pPr>
+        <w:pStyle w:val="ListParagraph"/>
+        <w:ind w:left="2160"/>
+        <w:rPr>
+          <w:rFonts w:ascii="Courier New" w:hAnsi="Courier New" w:cs="Courier New" w:hint="eastAsia"/>
+        </w:rPr>
+      </w:pPr>
+      <w:r>
+        <w:rPr>
+          <w:rFonts w:ascii="Courier New" w:hAnsi="Courier New" w:cs="Courier New"/>
+        </w:rPr>
+        <w:t>SIM:                 Word: 3: Content: fffc000c</w:t>
+      </w:r>
+    </w:p>
+    <w:p>
+      <w:pPr>
+        <w:pStyle w:val="ListParagraph"/>
+        <w:ind w:left="2160"/>
+        <w:rPr>
+          <w:rFonts w:ascii="Courier New" w:hAnsi="Courier New" w:cs="Courier New"/>
+        </w:rPr>
+      </w:pPr>
+      <w:r>
+        <w:rPr>
+          <w:rFonts w:ascii="Courier New" w:hAnsi="Courier New" w:cs="Courier New"/>
+        </w:rPr>
+        <w:t>SIM:        Index: 1</w:t>
+      </w:r>
+    </w:p>
+    <w:p>
+      <w:pPr>
+        <w:pStyle w:val="ListParagraph"/>
+        <w:ind w:left="2160"/>
+        <w:rPr>
+          <w:rFonts w:ascii="Courier New" w:hAnsi="Courier New" w:cs="Courier New"/>
+        </w:rPr>
+      </w:pPr>
+      <w:r>
+        <w:rPr>
+          <w:rFonts w:ascii="Courier New" w:hAnsi="Courier New" w:cs="Courier New"/>
+        </w:rPr>
+        <w:t>SIM:                 Word: 0: Content: 10000000</w:t>
+      </w:r>
+    </w:p>
+    <w:p>
+      <w:pPr>
+        <w:pStyle w:val="ListParagraph"/>
+        <w:ind w:left="2160"/>
+        <w:rPr>
+          <w:rFonts w:ascii="Courier New" w:hAnsi="Courier New" w:cs="Courier New"/>
+        </w:rPr>
+      </w:pPr>
+      <w:r>
+        <w:rPr>
+          <w:rFonts w:ascii="Courier New" w:hAnsi="Courier New" w:cs="Courier New"/>
+        </w:rPr>
+        <w:t>SIM:                 Word: 1: Content: 10000001</w:t>
+      </w:r>
+    </w:p>
+    <w:p>
+      <w:pPr>
+        <w:pStyle w:val="ListParagraph"/>
+        <w:ind w:left="2160"/>
+        <w:rPr>
+          <w:rFonts w:ascii="Courier New" w:hAnsi="Courier New" w:cs="Courier New"/>
+        </w:rPr>
+      </w:pPr>
+      <w:r>
+        <w:rPr>
+          <w:rFonts w:ascii="Courier New" w:hAnsi="Courier New" w:cs="Courier New"/>
+        </w:rPr>
+        <w:t>SIM:                 Word: 2: Content: 10000002</w:t>
+      </w:r>
+    </w:p>
+    <w:p>
+      <w:pPr>
+        <w:pStyle w:val="ListParagraph"/>
+        <w:ind w:left="2160"/>
+        <w:rPr>
+          <w:rFonts w:ascii="Courier New" w:hAnsi="Courier New" w:cs="Courier New"/>
+        </w:rPr>
+      </w:pPr>
+      <w:r>
+        <w:rPr>
+          <w:rFonts w:ascii="Courier New" w:hAnsi="Courier New" w:cs="Courier New"/>
+        </w:rPr>
+        <w:t>SIM:                 Word: 3: Content: 10000003</w:t>
+      </w:r>
+    </w:p>
+    <w:p>
+      <w:pPr>
+        <w:pStyle w:val="ListParagraph"/>
+        <w:ind w:left="2160"/>
+        <w:rPr>
+          <w:rFonts w:ascii="Courier New" w:hAnsi="Courier New" w:cs="Courier New"/>
+        </w:rPr>
+      </w:pPr>
+      <w:r>
+        <w:rPr>
+          <w:rFonts w:ascii="Courier New" w:hAnsi="Courier New" w:cs="Courier New"/>
+        </w:rPr>
+        <w:t>SIM: Way: 1</w:t>
+      </w:r>
+    </w:p>
+    <w:p>
+      <w:pPr>
+        <w:pStyle w:val="ListParagraph"/>
+        <w:ind w:left="2160"/>
+        <w:rPr>
+          <w:rFonts w:ascii="Courier New" w:hAnsi="Courier New" w:cs="Courier New"/>
+        </w:rPr>
+      </w:pPr>
+      <w:r>
+        <w:rPr>
+          <w:rFonts w:ascii="Courier New" w:hAnsi="Courier New" w:cs="Courier New"/>
+        </w:rPr>
+        <w:t>SIM:        Index: 0</w:t>
+      </w:r>
+    </w:p>
+    <w:p>
+      <w:pPr>
+        <w:pStyle w:val="ListParagraph"/>
+        <w:ind w:left="2160"/>
+        <w:rPr>
+          <w:rFonts w:ascii="Courier New" w:hAnsi="Courier New" w:cs="Courier New"/>
+        </w:rPr>
+      </w:pPr>
+      <w:r>
+        <w:rPr>
+          <w:rFonts w:ascii="Courier New" w:hAnsi="Courier New" w:cs="Courier New"/>
+        </w:rPr>
+        <w:t>SIM:                 Word: 0: Content: 00000000</w:t>
+      </w:r>
+    </w:p>
+    <w:p>
+      <w:pPr>
+        <w:pStyle w:val="ListParagraph"/>
+        <w:ind w:left="2160"/>
+        <w:rPr>
+          <w:rFonts w:ascii="Courier New" w:hAnsi="Courier New" w:cs="Courier New"/>
+        </w:rPr>
+      </w:pPr>
+      <w:r>
+        <w:rPr>
+          <w:rFonts w:ascii="Courier New" w:hAnsi="Courier New" w:cs="Courier New"/>
+        </w:rPr>
+        <w:t>SIM:                 Word: 1: Content: 00000001</w:t>
+      </w:r>
+    </w:p>
+    <w:p>
+      <w:pPr>
+        <w:pStyle w:val="ListParagraph"/>
+        <w:ind w:left="2160"/>
+        <w:rPr>
+          <w:rFonts w:ascii="Courier New" w:hAnsi="Courier New" w:cs="Courier New"/>
+        </w:rPr>
+      </w:pPr>
+      <w:r>
+        <w:rPr>
+          <w:rFonts w:ascii="Courier New" w:hAnsi="Courier New" w:cs="Courier New"/>
+        </w:rPr>
+        <w:t>SIM:                 Word: 2: Content: 00000002</w:t>
+      </w:r>
+    </w:p>
+    <w:p>
+      <w:pPr>
+        <w:pStyle w:val="ListParagraph"/>
+        <w:ind w:left="2160"/>
+        <w:rPr>
+          <w:rFonts w:ascii="Courier New" w:hAnsi="Courier New" w:cs="Courier New"/>
+        </w:rPr>
+      </w:pPr>
+      <w:r>
+        <w:rPr>
+          <w:rFonts w:ascii="Courier New" w:hAnsi="Courier New" w:cs="Courier New"/>
+        </w:rPr>
+        <w:t>SIM:                 Word: 3: Content: 00000003</w:t>
+      </w:r>
+    </w:p>
+    <w:p>
+      <w:pPr>
+        <w:pStyle w:val="ListParagraph"/>
+        <w:ind w:left="2160"/>
+        <w:rPr>
+          <w:rFonts w:ascii="Courier New" w:hAnsi="Courier New" w:cs="Courier New"/>
+        </w:rPr>
+      </w:pPr>
+      <w:r>
+        <w:rPr>
+          <w:rFonts w:ascii="Courier New" w:hAnsi="Courier New" w:cs="Courier New"/>
+        </w:rPr>
+        <w:lastRenderedPageBreak/>
+        <w:t>SIM:        Index: 1</w:t>
+      </w:r>
+    </w:p>
+    <w:p>
+      <w:pPr>
+        <w:pStyle w:val="ListParagraph"/>
+        <w:ind w:left="2160"/>
+        <w:rPr>
+          <w:rFonts w:ascii="Courier New" w:hAnsi="Courier New" w:cs="Courier New"/>
+        </w:rPr>
+      </w:pPr>
+      <w:r>
+        <w:rPr>
+          <w:rFonts w:ascii="Courier New" w:hAnsi="Courier New" w:cs="Courier New"/>
+        </w:rPr>
+        <w:t>SIM:                 Word: 0: Content: 10000000</w:t>
+      </w:r>
+    </w:p>
+    <w:p>
+      <w:pPr>
+        <w:pStyle w:val="ListParagraph"/>
+        <w:ind w:left="2160"/>
+        <w:rPr>
+          <w:rFonts w:ascii="Courier New" w:hAnsi="Courier New" w:cs="Courier New"/>
+        </w:rPr>
+      </w:pPr>
+      <w:r>
+        <w:rPr>
+          <w:rFonts w:ascii="Courier New" w:hAnsi="Courier New" w:cs="Courier New"/>
+        </w:rPr>
+        <w:t>SIM:                 Word: 1: Content: 10000001</w:t>
+      </w:r>
+    </w:p>
+    <w:p>
+      <w:pPr>
+        <w:pStyle w:val="ListParagraph"/>
+        <w:ind w:left="2160"/>
+        <w:rPr>
+          <w:rFonts w:ascii="Courier New" w:hAnsi="Courier New" w:cs="Courier New"/>
+        </w:rPr>
+      </w:pPr>
+      <w:r>
+        <w:rPr>
+          <w:rFonts w:ascii="Courier New" w:hAnsi="Courier New" w:cs="Courier New"/>
+        </w:rPr>
+        <w:t>SIM:                 Word: 2: Content: 10000002</w:t>
+      </w:r>
+    </w:p>
+    <w:p>
+      <w:pPr>
+        <w:pStyle w:val="ListParagraph"/>
+        <w:ind w:left="2160"/>
+        <w:rPr>
+          <w:rFonts w:ascii="Courier New" w:hAnsi="Courier New" w:cs="Courier New"/>
+        </w:rPr>
+      </w:pPr>
+      <w:r>
+        <w:rPr>
+          <w:rFonts w:ascii="Courier New" w:hAnsi="Courier New" w:cs="Courier New"/>
+        </w:rPr>
+        <w:t>SIM:                 Word: 3: Content: 10000003</w:t>
+      </w:r>
+    </w:p>
+    <w:p>
+      <w:pPr>
+        <w:pStyle w:val="ListParagraph"/>
+        <w:numPr>
+          <w:ilvl w:val="1"/>
+          <w:numId w:val="1"/>
+        </w:numPr>
+        <w:rPr>
+          <w:rFonts w:hint="eastAsia"/>
+        </w:rPr>
+      </w:pPr>
+      <w:r>
+        <w:rPr>
+          <w:rFonts w:hint="eastAsia"/>
+        </w:rPr>
+        <w:t>Cache Look Up</w:t>
+      </w:r>
+      <w:r>
+        <w:rPr>
+          <w:rFonts w:hint="eastAsia"/>
+        </w:rPr>
+        <w:t xml:space="preserve"> (Hit)</w:t>
+      </w:r>
+    </w:p>
+    <w:p>
+      <w:pPr>
+        <w:pStyle w:val="ListParagraph"/>
+        <w:numPr>
+          <w:ilvl w:val="2"/>
+          <w:numId w:val="1"/>
+        </w:numPr>
+        <w:rPr>
+          <w:rFonts w:hint="eastAsia"/>
+        </w:rPr>
+      </w:pPr>
+      <w:r>
+        <w:rPr>
+          <w:rFonts w:hint="eastAsia"/>
+        </w:rPr>
+        <w:t>Parameters: 2 Ways, 2 Lines, 4 Words, Burst Length = 2</w:t>
+      </w:r>
+    </w:p>
+    <w:p>
+      <w:pPr>
+        <w:pStyle w:val="ListParagraph"/>
+        <w:ind w:left="2160"/>
+        <w:rPr>
+          <w:rFonts w:hint="eastAsia"/>
+        </w:rPr>
+      </w:pPr>
+    </w:p>
+    <w:p>
+      <w:pPr>
+        <w:pStyle w:val="ListParagraph"/>
+        <w:ind w:left="2160"/>
+        <w:rPr>
+          <w:rFonts w:hint="eastAsia"/>
+        </w:rPr>
+      </w:pPr>
+      <w:proofErr w:type="gramStart"/>
+      <w:r>
+        <w:t>parameter</w:t>
+      </w:r>
+      <w:proofErr w:type="gramEnd"/>
+      <w:r>
+        <w:t xml:space="preserve"> BURST_LENGTH = 2;</w:t>
+      </w:r>
+    </w:p>
+    <w:p>
+      <w:pPr>
+        <w:pStyle w:val="ListParagraph"/>
+        <w:ind w:left="2160"/>
+      </w:pPr>
+      <w:r>
+        <w:t xml:space="preserve"> </w:t>
+      </w:r>
+      <w:proofErr w:type="gramStart"/>
+      <w:r>
+        <w:t>parameter</w:t>
+      </w:r>
+      <w:proofErr w:type="gramEnd"/>
+      <w:r>
+        <w:t xml:space="preserve"> CACHE_WAY_SIZE = 2;</w:t>
+      </w:r>
+    </w:p>
+    <w:p>
+      <w:pPr>
+        <w:pStyle w:val="ListParagraph"/>
+        <w:ind w:left="2160"/>
+        <w:rPr>
+          <w:rFonts w:hint="eastAsia"/>
+        </w:rPr>
+      </w:pPr>
+      <w:r>
+        <w:t xml:space="preserve"> </w:t>
+      </w:r>
+      <w:proofErr w:type="gramStart"/>
+      <w:r>
+        <w:t>parameter</w:t>
+      </w:r>
+      <w:proofErr w:type="gramEnd"/>
+      <w:r>
+        <w:t xml:space="preserve"> CACHE_INDEX_SIZE = 2;</w:t>
+      </w:r>
+    </w:p>
+    <w:p>
+      <w:pPr>
+        <w:pStyle w:val="ListParagraph"/>
+        <w:ind w:left="2160"/>
+      </w:pPr>
+      <w:proofErr w:type="gramStart"/>
+      <w:r>
+        <w:t>parameter</w:t>
+      </w:r>
+      <w:proofErr w:type="gramEnd"/>
+      <w:r>
+        <w:t xml:space="preserve"> CACHE_WORD_WIDTH = 2;</w:t>
+      </w:r>
+    </w:p>
+    <w:p>
+      <w:pPr>
+        <w:pStyle w:val="ListParagraph"/>
+        <w:ind w:left="2160"/>
+        <w:rPr>
+          <w:rFonts w:hint="eastAsia"/>
+        </w:rPr>
+      </w:pPr>
+      <w:r>
+        <w:t xml:space="preserve"> </w:t>
+      </w:r>
+      <w:proofErr w:type="gramStart"/>
+      <w:r>
+        <w:t>parameter</w:t>
+      </w:r>
+      <w:proofErr w:type="gramEnd"/>
+      <w:r>
+        <w:t xml:space="preserve"> CACHE_WORD_MSB = 1;</w:t>
+      </w:r>
+    </w:p>
+    <w:p>
+      <w:pPr>
+        <w:pStyle w:val="ListParagraph"/>
+        <w:ind w:left="2160"/>
+        <w:rPr>
+          <w:rFonts w:hint="eastAsia"/>
+        </w:rPr>
+      </w:pPr>
+    </w:p>
+    <w:p>
+      <w:pPr>
+        <w:pStyle w:val="ListParagraph"/>
+        <w:numPr>
+          <w:ilvl w:val="2"/>
+          <w:numId w:val="1"/>
+        </w:numPr>
+        <w:rPr>
+          <w:rFonts w:hint="eastAsia"/>
+        </w:rPr>
+      </w:pPr>
+      <w:r>
+        <w:rPr>
+          <w:rFonts w:hint="eastAsia"/>
+        </w:rPr>
+        <w:t xml:space="preserve">After fill the cache line as above with </w:t>
+      </w:r>
+      <w:r>
+        <w:rPr>
+          <w:rFonts w:hint="eastAsia"/>
+        </w:rPr>
+        <w:t xml:space="preserve">address FFFC0000 (Tag = 16383, Index = 0, Word = 0). Access </w:t>
+      </w:r>
+      <w:r>
+        <w:rPr>
+          <w:rFonts w:hint="eastAsia"/>
+        </w:rPr>
+        <w:t>FFFC</w:t>
+      </w:r>
+      <w:r>
+        <w:rPr>
+          <w:rFonts w:hint="eastAsia"/>
+        </w:rPr>
+        <w:t>0004,</w:t>
+      </w:r>
+      <w:r>
+        <w:rPr>
+          <w:rFonts w:hint="eastAsia"/>
+        </w:rPr>
+        <w:t xml:space="preserve"> </w:t>
+      </w:r>
+      <w:r>
+        <w:rPr>
+          <w:rFonts w:hint="eastAsia"/>
+        </w:rPr>
+        <w:t xml:space="preserve">FFFC0008, </w:t>
+      </w:r>
+      <w:proofErr w:type="gramStart"/>
+      <w:r>
+        <w:rPr>
+          <w:rFonts w:hint="eastAsia"/>
+        </w:rPr>
+        <w:t xml:space="preserve">FFFC000C </w:t>
+      </w:r>
+      <w:r>
+        <w:rPr>
+          <w:rFonts w:hint="eastAsia"/>
+        </w:rPr>
+        <w:t xml:space="preserve"> </w:t>
+      </w:r>
+      <w:r>
+        <w:rPr>
+          <w:rFonts w:hint="eastAsia"/>
+        </w:rPr>
+        <w:t>(</w:t>
+      </w:r>
+      <w:proofErr w:type="gramEnd"/>
+      <w:r>
+        <w:rPr>
+          <w:rFonts w:hint="eastAsia"/>
+        </w:rPr>
+        <w:t>Tag = 16383, Index =1</w:t>
+      </w:r>
+      <w:r>
+        <w:rPr>
+          <w:rFonts w:hint="eastAsia"/>
+        </w:rPr>
+        <w:t>, Word = 1~3</w:t>
+      </w:r>
+      <w:r>
+        <w:rPr>
+          <w:rFonts w:hint="eastAsia"/>
+        </w:rPr>
+        <w:t xml:space="preserve">) and see if </w:t>
+      </w:r>
+      <w:r>
+        <w:rPr>
+          <w:rFonts w:hint="eastAsia"/>
+        </w:rPr>
+        <w:t xml:space="preserve">each addresses that match the tag and index </w:t>
+      </w:r>
+      <w:r>
+        <w:rPr>
+          <w:rFonts w:hint="eastAsia"/>
+        </w:rPr>
+        <w:t xml:space="preserve">it gives </w:t>
+      </w:r>
+      <w:r>
+        <w:rPr>
+          <w:rFonts w:hint="eastAsia"/>
+        </w:rPr>
+        <w:t>hit.</w:t>
+      </w:r>
+    </w:p>
+    <w:p>
+      <w:pPr>
+        <w:pStyle w:val="ListParagraph"/>
+        <w:ind w:left="2160"/>
+        <w:rPr>
+          <w:rFonts w:hint="eastAsia"/>
+        </w:rPr>
+      </w:pPr>
+      <w:r>
+        <w:rPr>
+          <w:rFonts w:hint="eastAsia"/>
+        </w:rPr>
+        <w:t xml:space="preserve"> </w:t>
+      </w:r>
+    </w:p>
+    <w:p>
+      <w:pPr>
+        <w:pStyle w:val="ListParagraph"/>
+        <w:numPr>
+          <w:ilvl w:val="2"/>
+          <w:numId w:val="1"/>
+        </w:numPr>
+        <w:rPr>
+          <w:rFonts w:hint="eastAsia"/>
+        </w:rPr>
+      </w:pPr>
+      <w:r>
+        <w:rPr>
+          <w:rFonts w:hint="eastAsia"/>
+        </w:rPr>
+        <w:t xml:space="preserve"> Result</w:t>
+      </w:r>
+    </w:p>
+    <w:p>
+      <w:pPr>
+        <w:pStyle w:val="ListParagraph"/>
+        <w:ind w:left="2160"/>
+        <w:rPr>
+          <w:rFonts w:ascii="Courier New" w:hAnsi="Courier New" w:cs="Courier New"/>
+        </w:rPr>
+      </w:pPr>
+      <w:r>
+        <w:rPr>
+          <w:rFonts w:ascii="Courier New" w:hAnsi="Courier New" w:cs="Courier New"/>
+        </w:rPr>
+        <w:t xml:space="preserve">SIM: </w:t>
+      </w:r>
+      <w:r>
+        <w:rPr>
+          <w:rFonts w:ascii="Courier New" w:hAnsi="Courier New" w:cs="Courier New"/>
+        </w:rPr>
+        <w:t>command</w:t>
+      </w:r>
+      <w:proofErr w:type="gramStart"/>
+      <w:r>
+        <w:rPr>
+          <w:rFonts w:ascii="Courier New" w:hAnsi="Courier New" w:cs="Courier New"/>
+        </w:rPr>
+        <w:t>:2</w:t>
+      </w:r>
+      <w:proofErr w:type="gramEnd"/>
+      <w:r>
+        <w:rPr>
+          <w:rFonts w:ascii="Courier New" w:hAnsi="Courier New" w:cs="Courier New"/>
+        </w:rPr>
+        <w:tab/>
+        <w:t>address:fffc0004</w:t>
+      </w:r>
+      <w:r>
+        <w:rPr>
+          <w:rFonts w:ascii="Courier New" w:hAnsi="Courier New" w:cs="Courier New"/>
+        </w:rPr>
+        <w:tab/>
+      </w:r>
+    </w:p>
+    <w:p>
+      <w:pPr>
+        <w:pStyle w:val="ListParagraph"/>
+        <w:ind w:left="2160"/>
+        <w:rPr>
+          <w:rFonts w:ascii="Courier New" w:hAnsi="Courier New" w:cs="Courier New"/>
+        </w:rPr>
+      </w:pPr>
+      <w:r>
+        <w:rPr>
+          <w:rFonts w:ascii="Courier New" w:hAnsi="Courier New" w:cs="Courier New"/>
+        </w:rPr>
+        <w:t>SIM: Tag: 16383 Index: 0 Word 1</w:t>
+      </w:r>
+    </w:p>
+    <w:p>
+      <w:pPr>
+        <w:pStyle w:val="ListParagraph"/>
+        <w:ind w:left="2160"/>
+        <w:rPr>
+          <w:rFonts w:ascii="Courier New" w:hAnsi="Courier New" w:cs="Courier New"/>
+        </w:rPr>
+      </w:pPr>
+      <w:r>
+        <w:rPr>
+          <w:rFonts w:ascii="Courier New" w:hAnsi="Courier New" w:cs="Courier New"/>
+        </w:rPr>
+        <w:t xml:space="preserve">SIM: </w:t>
+      </w:r>
+      <w:r>
+        <w:rPr>
+          <w:rFonts w:ascii="Courier New" w:hAnsi="Courier New" w:cs="Courier New"/>
+          <w:b/>
+        </w:rPr>
+        <w:t>L2 HIT</w:t>
+      </w:r>
+    </w:p>
+    <w:p>
+      <w:pPr>
+        <w:pStyle w:val="ListParagraph"/>
+        <w:ind w:left="2160"/>
+        <w:rPr>
+          <w:rFonts w:ascii="Courier New" w:hAnsi="Courier New" w:cs="Courier New"/>
+        </w:rPr>
+      </w:pPr>
+      <w:r>
+        <w:rPr>
+          <w:rFonts w:ascii="Courier New" w:hAnsi="Courier New" w:cs="Courier New"/>
+        </w:rPr>
+        <w:t>SIM: L2 outputs</w:t>
+      </w:r>
+    </w:p>
+    <w:p>
+      <w:pPr>
+        <w:pStyle w:val="ListParagraph"/>
+        <w:ind w:left="2160"/>
+        <w:rPr>
+          <w:rFonts w:ascii="Courier New" w:hAnsi="Courier New" w:cs="Courier New"/>
+        </w:rPr>
+      </w:pPr>
+      <w:r>
+        <w:rPr>
+          <w:rFonts w:ascii="Courier New" w:hAnsi="Courier New" w:cs="Courier New"/>
+        </w:rPr>
+        <w:t>SIM: Way: 0, Index: 0 Word 1</w:t>
+      </w:r>
+    </w:p>
+    <w:p>
+      <w:pPr>
+        <w:pStyle w:val="ListParagraph"/>
+        <w:ind w:left="2160"/>
+        <w:rPr>
+          <w:rFonts w:ascii="Courier New" w:hAnsi="Courier New" w:cs="Courier New"/>
+          <w:b/>
+        </w:rPr>
+      </w:pPr>
+      <w:r>
+        <w:rPr>
+          <w:rFonts w:ascii="Courier New" w:hAnsi="Courier New" w:cs="Courier New"/>
+        </w:rPr>
+        <w:t xml:space="preserve">SIM: </w:t>
+      </w:r>
+      <w:r>
+        <w:rPr>
+          <w:rFonts w:ascii="Courier New" w:hAnsi="Courier New" w:cs="Courier New"/>
+          <w:b/>
+        </w:rPr>
+        <w:t>Content: fffc0004</w:t>
+      </w:r>
+    </w:p>
+    <w:p>
+      <w:pPr>
+        <w:pStyle w:val="ListParagraph"/>
+        <w:ind w:left="2160"/>
+        <w:rPr>
+          <w:rFonts w:ascii="Courier New" w:hAnsi="Courier New" w:cs="Courier New"/>
+        </w:rPr>
+      </w:pPr>
+      <w:r>
+        <w:rPr>
+          <w:rFonts w:ascii="Courier New" w:hAnsi="Courier New" w:cs="Courier New"/>
+        </w:rPr>
+        <w:t>SIM: ======================================================</w:t>
+      </w:r>
+    </w:p>
+    <w:p>
+      <w:pPr>
+        <w:pStyle w:val="ListParagraph"/>
+        <w:ind w:left="2160"/>
+        <w:rPr>
+          <w:rFonts w:ascii="Courier New" w:hAnsi="Courier New" w:cs="Courier New"/>
+        </w:rPr>
+      </w:pPr>
+      <w:r>
+        <w:rPr>
+          <w:rFonts w:ascii="Courier New" w:hAnsi="Courier New" w:cs="Courier New"/>
+        </w:rPr>
+        <w:t>SIM: command</w:t>
+      </w:r>
+      <w:proofErr w:type="gramStart"/>
+      <w:r>
+        <w:rPr>
+          <w:rFonts w:ascii="Courier New" w:hAnsi="Courier New" w:cs="Courier New"/>
+        </w:rPr>
+        <w:t>:2</w:t>
+      </w:r>
+      <w:proofErr w:type="gramEnd"/>
+      <w:r>
+        <w:rPr>
+          <w:rFonts w:ascii="Courier New" w:hAnsi="Courier New" w:cs="Courier New"/>
+        </w:rPr>
+        <w:tab/>
+        <w:t>address:fffc0008</w:t>
+      </w:r>
+      <w:r>
+        <w:rPr>
+          <w:rFonts w:ascii="Courier New" w:hAnsi="Courier New" w:cs="Courier New"/>
+        </w:rPr>
+        <w:tab/>
+      </w:r>
+    </w:p>
+    <w:p>
+      <w:pPr>
+        <w:pStyle w:val="ListParagraph"/>
+        <w:ind w:left="2160"/>
+        <w:rPr>
+          <w:rFonts w:ascii="Courier New" w:hAnsi="Courier New" w:cs="Courier New"/>
+        </w:rPr>
+      </w:pPr>
+      <w:r>
+        <w:rPr>
+          <w:rFonts w:ascii="Courier New" w:hAnsi="Courier New" w:cs="Courier New"/>
+        </w:rPr>
+        <w:t>SIM: Tag: 16383 Index: 0 Word 2</w:t>
+      </w:r>
+    </w:p>
+    <w:p>
+      <w:pPr>
+        <w:pStyle w:val="ListParagraph"/>
+        <w:ind w:left="2160"/>
+        <w:rPr>
+          <w:rFonts w:ascii="Courier New" w:hAnsi="Courier New" w:cs="Courier New"/>
+        </w:rPr>
+      </w:pPr>
+      <w:r>
+        <w:rPr>
+          <w:rFonts w:ascii="Courier New" w:hAnsi="Courier New" w:cs="Courier New"/>
+        </w:rPr>
+        <w:t xml:space="preserve">SIM: </w:t>
+      </w:r>
+      <w:r>
+        <w:rPr>
+          <w:rFonts w:ascii="Courier New" w:hAnsi="Courier New" w:cs="Courier New"/>
+          <w:b/>
+        </w:rPr>
+        <w:t>L2 HIT</w:t>
+      </w:r>
+    </w:p>
+    <w:p>
+      <w:pPr>
+        <w:pStyle w:val="ListParagraph"/>
+        <w:ind w:left="2160"/>
+        <w:rPr>
+          <w:rFonts w:ascii="Courier New" w:hAnsi="Courier New" w:cs="Courier New"/>
+        </w:rPr>
+      </w:pPr>
+      <w:r>
+        <w:rPr>
+          <w:rFonts w:ascii="Courier New" w:hAnsi="Courier New" w:cs="Courier New"/>
+        </w:rPr>
+        <w:t>SIM: L2 outputs</w:t>
+      </w:r>
+    </w:p>
+    <w:p>
+      <w:pPr>
+        <w:pStyle w:val="ListParagraph"/>
+        <w:ind w:left="2160"/>
+        <w:rPr>
+          <w:rFonts w:ascii="Courier New" w:hAnsi="Courier New" w:cs="Courier New"/>
+        </w:rPr>
+      </w:pPr>
+      <w:r>
+        <w:rPr>
+          <w:rFonts w:ascii="Courier New" w:hAnsi="Courier New" w:cs="Courier New"/>
+        </w:rPr>
+        <w:t>SIM: Way: 0, Index: 0 Word 2</w:t>
+      </w:r>
+    </w:p>
+    <w:p>
+      <w:pPr>
+        <w:pStyle w:val="ListParagraph"/>
+        <w:ind w:left="2160"/>
+        <w:rPr>
+          <w:rFonts w:ascii="Courier New" w:hAnsi="Courier New" w:cs="Courier New"/>
+          <w:b/>
+        </w:rPr>
+      </w:pPr>
+      <w:r>
+        <w:rPr>
+          <w:rFonts w:ascii="Courier New" w:hAnsi="Courier New" w:cs="Courier New"/>
+        </w:rPr>
+        <w:t xml:space="preserve">SIM: </w:t>
+      </w:r>
+      <w:r>
+        <w:rPr>
+          <w:rFonts w:ascii="Courier New" w:hAnsi="Courier New" w:cs="Courier New"/>
+          <w:b/>
+        </w:rPr>
+        <w:t>Content: fffc0008</w:t>
+      </w:r>
+    </w:p>
+    <w:p>
+      <w:pPr>
+        <w:pStyle w:val="ListParagraph"/>
+        <w:ind w:left="2160"/>
+        <w:rPr>
+          <w:rFonts w:ascii="Courier New" w:hAnsi="Courier New" w:cs="Courier New"/>
+        </w:rPr>
+      </w:pPr>
+      <w:r>
+        <w:rPr>
+          <w:rFonts w:ascii="Courier New" w:hAnsi="Courier New" w:cs="Courier New"/>
+        </w:rPr>
+        <w:t>SIM: ======================================================</w:t>
+      </w:r>
+    </w:p>
+    <w:p>
+      <w:pPr>
+        <w:pStyle w:val="ListParagraph"/>
+        <w:ind w:left="2160"/>
+        <w:rPr>
+          <w:rFonts w:ascii="Courier New" w:hAnsi="Courier New" w:cs="Courier New"/>
+        </w:rPr>
+      </w:pPr>
+      <w:r>
+        <w:rPr>
+          <w:rFonts w:ascii="Courier New" w:hAnsi="Courier New" w:cs="Courier New"/>
+        </w:rPr>
+        <w:t>SIM: command</w:t>
+      </w:r>
+      <w:proofErr w:type="gramStart"/>
+      <w:r>
+        <w:rPr>
+          <w:rFonts w:ascii="Courier New" w:hAnsi="Courier New" w:cs="Courier New"/>
+        </w:rPr>
+        <w:t>:2</w:t>
+      </w:r>
+      <w:proofErr w:type="gramEnd"/>
+      <w:r>
+        <w:rPr>
+          <w:rFonts w:ascii="Courier New" w:hAnsi="Courier New" w:cs="Courier New"/>
+        </w:rPr>
+        <w:tab/>
+        <w:t>address:fffc000c</w:t>
+      </w:r>
+      <w:r>
+        <w:rPr>
+          <w:rFonts w:ascii="Courier New" w:hAnsi="Courier New" w:cs="Courier New"/>
+        </w:rPr>
+        <w:tab/>
+      </w:r>
+    </w:p>
+    <w:p>
+      <w:pPr>
+        <w:pStyle w:val="ListParagraph"/>
+        <w:ind w:left="2160"/>
+        <w:rPr>
+          <w:rFonts w:ascii="Courier New" w:hAnsi="Courier New" w:cs="Courier New"/>
+        </w:rPr>
+      </w:pPr>
+      <w:r>
+        <w:rPr>
+          <w:rFonts w:ascii="Courier New" w:hAnsi="Courier New" w:cs="Courier New"/>
+        </w:rPr>
+        <w:t>SIM: Tag: 16383 Index: 0 Word 3</w:t>
+      </w:r>
+    </w:p>
+    <w:p>
+      <w:pPr>
+        <w:pStyle w:val="ListParagraph"/>
+        <w:ind w:left="2160"/>
+        <w:rPr>
+          <w:rFonts w:ascii="Courier New" w:hAnsi="Courier New" w:cs="Courier New"/>
+        </w:rPr>
+      </w:pPr>
+      <w:r>
+        <w:rPr>
+          <w:rFonts w:ascii="Courier New" w:hAnsi="Courier New" w:cs="Courier New"/>
+        </w:rPr>
+        <w:t xml:space="preserve">SIM: </w:t>
+      </w:r>
+      <w:r>
+        <w:rPr>
+          <w:rFonts w:ascii="Courier New" w:hAnsi="Courier New" w:cs="Courier New"/>
+          <w:b/>
+        </w:rPr>
+        <w:t>L2 HIT</w:t>
+      </w:r>
+    </w:p>
+    <w:p>
+      <w:pPr>
+        <w:pStyle w:val="ListParagraph"/>
+        <w:ind w:left="2160"/>
+        <w:rPr>
+          <w:rFonts w:ascii="Courier New" w:hAnsi="Courier New" w:cs="Courier New"/>
+        </w:rPr>
+      </w:pPr>
+      <w:r>
+        <w:rPr>
+          <w:rFonts w:ascii="Courier New" w:hAnsi="Courier New" w:cs="Courier New"/>
+        </w:rPr>
+        <w:t>SIM: L2 outputs</w:t>
+      </w:r>
+    </w:p>
+    <w:p>
+      <w:pPr>
+        <w:pStyle w:val="ListParagraph"/>
+        <w:ind w:left="2160"/>
+        <w:rPr>
+          <w:rFonts w:ascii="Courier New" w:hAnsi="Courier New" w:cs="Courier New"/>
+        </w:rPr>
+      </w:pPr>
+      <w:r>
+        <w:rPr>
+          <w:rFonts w:ascii="Courier New" w:hAnsi="Courier New" w:cs="Courier New"/>
+        </w:rPr>
+        <w:t>SIM: Way: 0, Index: 0 Word 3</w:t>
+      </w:r>
+    </w:p>
+    <w:p>
+      <w:pPr>
+        <w:pStyle w:val="ListParagraph"/>
+        <w:ind w:left="2160"/>
+        <w:rPr>
+          <w:rFonts w:ascii="Courier New" w:hAnsi="Courier New" w:cs="Courier New" w:hint="eastAsia"/>
+          <w:b/>
+        </w:rPr>
+      </w:pPr>
+      <w:r>
+        <w:rPr>
+          <w:rFonts w:ascii="Courier New" w:hAnsi="Courier New" w:cs="Courier New"/>
+        </w:rPr>
+        <w:t xml:space="preserve">SIM: </w:t>
+      </w:r>
+      <w:r>
+        <w:rPr>
+          <w:rFonts w:ascii="Courier New" w:hAnsi="Courier New" w:cs="Courier New"/>
+          <w:b/>
+        </w:rPr>
+        <w:t>Content: fffc000c</w:t>
+      </w:r>
+    </w:p>
+    <w:p>
+      <w:pPr>
+        <w:pStyle w:val="ListParagraph"/>
+        <w:ind w:left="2160"/>
+        <w:rPr>
+          <w:rFonts w:ascii="Courier New" w:hAnsi="Courier New" w:cs="Courier New"/>
+        </w:rPr>
+      </w:pPr>
+      <w:r>
+        <w:rPr>
+          <w:rFonts w:ascii="Courier New" w:hAnsi="Courier New" w:cs="Courier New"/>
+        </w:rPr>
+        <w:t>======================================================</w:t>
+      </w:r>
+    </w:p>
+    <w:p>
+      <w:pPr>
+        <w:pStyle w:val="ListParagraph"/>
+        <w:numPr>
+          <w:ilvl w:val="1"/>
+          <w:numId w:val="1"/>
+        </w:numPr>
+        <w:rPr>
+          <w:rFonts w:hint="eastAsia"/>
+        </w:rPr>
+      </w:pPr>
+      <w:r>
+        <w:rPr>
+          <w:rFonts w:hint="eastAsia"/>
+        </w:rPr>
+        <w:t>Cache Look Up (Miss)</w:t>
+      </w:r>
+    </w:p>
+    <w:p>
+      <w:pPr>
+        <w:pStyle w:val="ListParagraph"/>
+        <w:numPr>
+          <w:ilvl w:val="2"/>
+          <w:numId w:val="1"/>
+        </w:numPr>
+        <w:rPr>
+          <w:rFonts w:hint="eastAsia"/>
+        </w:rPr>
+      </w:pPr>
+      <w:r>
+        <w:rPr>
+          <w:rFonts w:hint="eastAsia"/>
+        </w:rPr>
+        <w:lastRenderedPageBreak/>
+        <w:t>After fill the cache line as above with address FFFC0000 (Tag = 16383, Index = 0, Word = 0). Access FFFC0040</w:t>
+      </w:r>
+      <w:r>
+        <w:rPr>
+          <w:rFonts w:hint="eastAsia"/>
+        </w:rPr>
+        <w:t xml:space="preserve"> </w:t>
+      </w:r>
+      <w:r>
+        <w:rPr>
+          <w:rFonts w:hint="eastAsia"/>
+        </w:rPr>
+        <w:t>(Tag = 16383, Index =1, Word = 0) and see if it gives miss and result in cache line fill in line 1.</w:t>
+      </w:r>
+    </w:p>
+    <w:tbl>
+      <w:tblPr>
+        <w:tblStyle w:val="TableGrid"/>
+        <w:tblW w:w="7488" w:type="dxa"/>
+        <w:tblInd w:w="2160" w:type="dxa"/>
+        <w:tblLook w:val="04A0"/>
+      </w:tblPr>
+      <w:tblGrid>
+        <w:gridCol w:w="229"/>
+        <w:gridCol w:w="229"/>
+        <w:gridCol w:w="230"/>
+        <w:gridCol w:w="230"/>
+        <w:gridCol w:w="230"/>
+        <w:gridCol w:w="231"/>
+        <w:gridCol w:w="232"/>
+        <w:gridCol w:w="232"/>
+        <w:gridCol w:w="232"/>
+        <w:gridCol w:w="232"/>
+        <w:gridCol w:w="233"/>
+        <w:gridCol w:w="233"/>
+        <w:gridCol w:w="233"/>
+        <w:gridCol w:w="235"/>
+        <w:gridCol w:w="235"/>
+        <w:gridCol w:w="236"/>
+        <w:gridCol w:w="233"/>
+        <w:gridCol w:w="233"/>
+        <w:gridCol w:w="233"/>
+        <w:gridCol w:w="233"/>
+        <w:gridCol w:w="233"/>
+        <w:gridCol w:w="233"/>
+        <w:gridCol w:w="233"/>
+        <w:gridCol w:w="233"/>
+        <w:gridCol w:w="233"/>
+        <w:gridCol w:w="227"/>
+        <w:gridCol w:w="6"/>
+        <w:gridCol w:w="233"/>
+        <w:gridCol w:w="233"/>
+        <w:gridCol w:w="233"/>
+        <w:gridCol w:w="227"/>
+        <w:gridCol w:w="9"/>
+        <w:gridCol w:w="21"/>
+        <w:gridCol w:w="223"/>
+        <w:gridCol w:w="267"/>
+      </w:tblGrid>
+      <w:tr>
+        <w:tc>
+          <w:tcPr>
+            <w:tcW w:w="3241" w:type="dxa"/>
+            <w:gridSpan w:val="14"/>
+            <w:tcBorders>
+              <w:bottom w:val="single" w:sz="4" w:space="0" w:color="000000" w:themeColor="text1"/>
+            </w:tcBorders>
+          </w:tcPr>
+          <w:p>
+            <w:pPr>
+              <w:pStyle w:val="ListParagraph"/>
+              <w:ind w:left="0"/>
+              <w:jc w:val="center"/>
+              <w:rPr>
+                <w:rFonts w:hint="eastAsia"/>
+              </w:rPr>
+            </w:pPr>
+            <w:r>
+              <w:rPr>
+                <w:rFonts w:hint="eastAsia"/>
+              </w:rPr>
+              <w:t>Tag[31:18]</w:t>
+            </w:r>
+          </w:p>
+        </w:tc>
+        <w:tc>
+          <w:tcPr>
+            <w:tcW w:w="2795" w:type="dxa"/>
+            <w:gridSpan w:val="12"/>
+          </w:tcPr>
+          <w:p>
+            <w:pPr>
+              <w:pStyle w:val="ListParagraph"/>
+              <w:ind w:left="0"/>
+              <w:jc w:val="center"/>
+              <w:rPr>
+                <w:rFonts w:hint="eastAsia"/>
+              </w:rPr>
+            </w:pPr>
+            <w:r>
+              <w:rPr>
+                <w:rFonts w:hint="eastAsia"/>
+              </w:rPr>
+              <w:t>Index[17:6]</w:t>
+            </w:r>
+          </w:p>
+        </w:tc>
+        <w:tc>
+          <w:tcPr>
+            <w:tcW w:w="932" w:type="dxa"/>
+            <w:gridSpan w:val="5"/>
+          </w:tcPr>
+          <w:p>
+            <w:pPr>
+              <w:pStyle w:val="ListParagraph"/>
+              <w:ind w:left="0"/>
+              <w:jc w:val="center"/>
+              <w:rPr>
+                <w:rFonts w:hint="eastAsia"/>
+              </w:rPr>
+            </w:pPr>
+            <w:r>
+              <w:rPr>
+                <w:rFonts w:hint="eastAsia"/>
+              </w:rPr>
+              <w:t>Word</w:t>
+            </w:r>
+          </w:p>
+          <w:p>
+            <w:pPr>
+              <w:pStyle w:val="ListParagraph"/>
+              <w:ind w:left="0"/>
+              <w:jc w:val="center"/>
+              <w:rPr>
+                <w:rFonts w:hint="eastAsia"/>
+              </w:rPr>
+            </w:pPr>
+            <w:r>
+              <w:rPr>
+                <w:rFonts w:hint="eastAsia"/>
+              </w:rPr>
+              <w:t>[5:4]</w:t>
+            </w:r>
+          </w:p>
+        </w:tc>
+        <w:tc>
+          <w:tcPr>
+            <w:tcW w:w="520" w:type="dxa"/>
+            <w:gridSpan w:val="4"/>
+          </w:tcPr>
+          <w:p>
+            <w:pPr>
+              <w:pStyle w:val="ListParagraph"/>
+              <w:ind w:left="0"/>
+              <w:jc w:val="center"/>
+              <w:rPr>
+                <w:rFonts w:hint="eastAsia"/>
+              </w:rPr>
+            </w:pPr>
+            <w:r>
+              <w:rPr>
+                <w:rFonts w:hint="eastAsia"/>
+              </w:rPr>
+              <w:t>00</w:t>
+            </w:r>
+          </w:p>
+        </w:tc>
+      </w:tr>
+      <w:tr>
+        <w:tc>
+          <w:tcPr>
+            <w:tcW w:w="229" w:type="dxa"/>
+            <w:shd w:val="pct30" w:color="auto" w:fill="auto"/>
+          </w:tcPr>
+          <w:p>
+            <w:pPr>
+              <w:pStyle w:val="ListParagraph"/>
+              <w:ind w:left="0"/>
+              <w:rPr>
+                <w:rFonts w:hint="eastAsia"/>
+              </w:rPr>
+            </w:pPr>
+          </w:p>
+        </w:tc>
+        <w:tc>
+          <w:tcPr>
+            <w:tcW w:w="229" w:type="dxa"/>
+            <w:shd w:val="pct30" w:color="auto" w:fill="auto"/>
+          </w:tcPr>
+          <w:p>
+            <w:pPr>
+              <w:pStyle w:val="ListParagraph"/>
+              <w:ind w:left="0"/>
+              <w:rPr>
+                <w:rFonts w:hint="eastAsia"/>
+              </w:rPr>
+            </w:pPr>
+          </w:p>
+        </w:tc>
+        <w:tc>
+          <w:tcPr>
+            <w:tcW w:w="230" w:type="dxa"/>
+            <w:shd w:val="pct30" w:color="auto" w:fill="auto"/>
+          </w:tcPr>
+          <w:p>
+            <w:pPr>
+              <w:pStyle w:val="ListParagraph"/>
+              <w:ind w:left="0"/>
+              <w:rPr>
+                <w:rFonts w:hint="eastAsia"/>
+              </w:rPr>
+            </w:pPr>
+          </w:p>
+        </w:tc>
+        <w:tc>
+          <w:tcPr>
+            <w:tcW w:w="230" w:type="dxa"/>
+            <w:shd w:val="pct30" w:color="auto" w:fill="auto"/>
+          </w:tcPr>
+          <w:p>
+            <w:pPr>
+              <w:pStyle w:val="ListParagraph"/>
+              <w:ind w:left="0"/>
+              <w:rPr>
+                <w:rFonts w:hint="eastAsia"/>
+              </w:rPr>
+            </w:pPr>
+          </w:p>
+        </w:tc>
+        <w:tc>
+          <w:tcPr>
+            <w:tcW w:w="230" w:type="dxa"/>
+            <w:shd w:val="pct30" w:color="auto" w:fill="auto"/>
+          </w:tcPr>
+          <w:p>
+            <w:pPr>
+              <w:pStyle w:val="ListParagraph"/>
+              <w:ind w:left="0"/>
+              <w:rPr>
+                <w:rFonts w:hint="eastAsia"/>
+              </w:rPr>
+            </w:pPr>
+          </w:p>
+        </w:tc>
+        <w:tc>
+          <w:tcPr>
+            <w:tcW w:w="231" w:type="dxa"/>
+            <w:shd w:val="pct30" w:color="auto" w:fill="auto"/>
+          </w:tcPr>
+          <w:p>
+            <w:pPr>
+              <w:pStyle w:val="ListParagraph"/>
+              <w:ind w:left="0"/>
+              <w:rPr>
+                <w:rFonts w:hint="eastAsia"/>
+              </w:rPr>
+            </w:pPr>
+          </w:p>
+        </w:tc>
+        <w:tc>
+          <w:tcPr>
+            <w:tcW w:w="232" w:type="dxa"/>
+            <w:shd w:val="pct30" w:color="auto" w:fill="auto"/>
+          </w:tcPr>
+          <w:p>
+            <w:pPr>
+              <w:pStyle w:val="ListParagraph"/>
+              <w:ind w:left="0"/>
+              <w:rPr>
+                <w:rFonts w:hint="eastAsia"/>
+              </w:rPr>
+            </w:pPr>
+          </w:p>
+        </w:tc>
+        <w:tc>
+          <w:tcPr>
+            <w:tcW w:w="232" w:type="dxa"/>
+            <w:shd w:val="pct30" w:color="auto" w:fill="auto"/>
+          </w:tcPr>
+          <w:p>
+            <w:pPr>
+              <w:pStyle w:val="ListParagraph"/>
+              <w:ind w:left="0"/>
+              <w:rPr>
+                <w:rFonts w:hint="eastAsia"/>
+              </w:rPr>
+            </w:pPr>
+          </w:p>
+        </w:tc>
+        <w:tc>
+          <w:tcPr>
+            <w:tcW w:w="232" w:type="dxa"/>
+            <w:shd w:val="pct30" w:color="auto" w:fill="auto"/>
+          </w:tcPr>
+          <w:p>
+            <w:pPr>
+              <w:pStyle w:val="ListParagraph"/>
+              <w:ind w:left="0"/>
+              <w:rPr>
+                <w:rFonts w:hint="eastAsia"/>
+              </w:rPr>
+            </w:pPr>
+          </w:p>
+        </w:tc>
+        <w:tc>
+          <w:tcPr>
+            <w:tcW w:w="232" w:type="dxa"/>
+            <w:shd w:val="pct30" w:color="auto" w:fill="auto"/>
+          </w:tcPr>
+          <w:p>
+            <w:pPr>
+              <w:pStyle w:val="ListParagraph"/>
+              <w:ind w:left="0"/>
+              <w:rPr>
+                <w:rFonts w:hint="eastAsia"/>
+              </w:rPr>
+            </w:pPr>
+          </w:p>
+        </w:tc>
+        <w:tc>
+          <w:tcPr>
+            <w:tcW w:w="233" w:type="dxa"/>
+            <w:shd w:val="pct30" w:color="auto" w:fill="auto"/>
+          </w:tcPr>
+          <w:p>
+            <w:pPr>
+              <w:pStyle w:val="ListParagraph"/>
+              <w:ind w:left="0"/>
+              <w:rPr>
+                <w:rFonts w:hint="eastAsia"/>
+              </w:rPr>
+            </w:pPr>
+          </w:p>
+        </w:tc>
+        <w:tc>
+          <w:tcPr>
+            <w:tcW w:w="233" w:type="dxa"/>
+            <w:shd w:val="pct30" w:color="auto" w:fill="auto"/>
+          </w:tcPr>
+          <w:p>
+            <w:pPr>
+              <w:pStyle w:val="ListParagraph"/>
+              <w:ind w:left="0"/>
+              <w:rPr>
+                <w:rFonts w:hint="eastAsia"/>
+              </w:rPr>
+            </w:pPr>
+          </w:p>
+        </w:tc>
+        <w:tc>
+          <w:tcPr>
+            <w:tcW w:w="233" w:type="dxa"/>
+            <w:shd w:val="pct30" w:color="auto" w:fill="auto"/>
+          </w:tcPr>
+          <w:p>
+            <w:pPr>
+              <w:pStyle w:val="ListParagraph"/>
+              <w:ind w:left="0"/>
+              <w:rPr>
+                <w:rFonts w:hint="eastAsia"/>
+              </w:rPr>
+            </w:pPr>
+          </w:p>
+        </w:tc>
+        <w:tc>
+          <w:tcPr>
+            <w:tcW w:w="235" w:type="dxa"/>
+            <w:shd w:val="pct30" w:color="auto" w:fill="auto"/>
+          </w:tcPr>
+          <w:p>
+            <w:pPr>
+              <w:pStyle w:val="ListParagraph"/>
+              <w:ind w:left="0"/>
+              <w:rPr>
+                <w:rFonts w:hint="eastAsia"/>
+              </w:rPr>
+            </w:pPr>
+          </w:p>
+        </w:tc>
+        <w:tc>
+          <w:tcPr>
+            <w:tcW w:w="235" w:type="dxa"/>
+          </w:tcPr>
+          <w:p>
+            <w:pPr>
+              <w:pStyle w:val="ListParagraph"/>
+              <w:ind w:left="0"/>
+              <w:rPr>
+                <w:rFonts w:hint="eastAsia"/>
+              </w:rPr>
+            </w:pPr>
+          </w:p>
+        </w:tc>
+        <w:tc>
+          <w:tcPr>
+            <w:tcW w:w="236" w:type="dxa"/>
+          </w:tcPr>
+          <w:p>
+            <w:pPr>
+              <w:pStyle w:val="ListParagraph"/>
+              <w:ind w:left="0"/>
+              <w:rPr>
+                <w:rFonts w:hint="eastAsia"/>
+              </w:rPr>
+            </w:pPr>
+          </w:p>
+        </w:tc>
+        <w:tc>
+          <w:tcPr>
+            <w:tcW w:w="233" w:type="dxa"/>
+          </w:tcPr>
+          <w:p>
+            <w:pPr>
+              <w:pStyle w:val="ListParagraph"/>
+              <w:ind w:left="0"/>
+              <w:rPr>
+                <w:rFonts w:hint="eastAsia"/>
+              </w:rPr>
+            </w:pPr>
+          </w:p>
+        </w:tc>
+        <w:tc>
+          <w:tcPr>
+            <w:tcW w:w="233" w:type="dxa"/>
+          </w:tcPr>
+          <w:p>
+            <w:pPr>
+              <w:pStyle w:val="ListParagraph"/>
+              <w:ind w:left="0"/>
+              <w:rPr>
+                <w:rFonts w:hint="eastAsia"/>
+              </w:rPr>
+            </w:pPr>
+          </w:p>
+        </w:tc>
+        <w:tc>
+          <w:tcPr>
+            <w:tcW w:w="233" w:type="dxa"/>
+          </w:tcPr>
+          <w:p>
+            <w:pPr>
+              <w:pStyle w:val="ListParagraph"/>
+              <w:ind w:left="0"/>
+              <w:rPr>
+                <w:rFonts w:hint="eastAsia"/>
+              </w:rPr>
+            </w:pPr>
+          </w:p>
+        </w:tc>
+        <w:tc>
+          <w:tcPr>
+            <w:tcW w:w="233" w:type="dxa"/>
+          </w:tcPr>
+          <w:p>
+            <w:pPr>
+              <w:pStyle w:val="ListParagraph"/>
+              <w:ind w:left="0"/>
+              <w:rPr>
+                <w:rFonts w:hint="eastAsia"/>
+              </w:rPr>
+            </w:pPr>
+          </w:p>
+        </w:tc>
+        <w:tc>
+          <w:tcPr>
+            <w:tcW w:w="233" w:type="dxa"/>
+          </w:tcPr>
+          <w:p>
+            <w:pPr>
+              <w:pStyle w:val="ListParagraph"/>
+              <w:ind w:left="0"/>
+              <w:rPr>
+                <w:rFonts w:hint="eastAsia"/>
+              </w:rPr>
+            </w:pPr>
+          </w:p>
+        </w:tc>
+        <w:tc>
+          <w:tcPr>
+            <w:tcW w:w="233" w:type="dxa"/>
+          </w:tcPr>
+          <w:p>
+            <w:pPr>
+              <w:pStyle w:val="ListParagraph"/>
+              <w:ind w:left="0"/>
+              <w:rPr>
+                <w:rFonts w:hint="eastAsia"/>
+              </w:rPr>
+            </w:pPr>
+          </w:p>
+        </w:tc>
+        <w:tc>
+          <w:tcPr>
+            <w:tcW w:w="233" w:type="dxa"/>
+          </w:tcPr>
+          <w:p>
+            <w:pPr>
+              <w:pStyle w:val="ListParagraph"/>
+              <w:ind w:left="0"/>
+              <w:rPr>
+                <w:rFonts w:hint="eastAsia"/>
+              </w:rPr>
+            </w:pPr>
+          </w:p>
+        </w:tc>
+        <w:tc>
+          <w:tcPr>
+            <w:tcW w:w="233" w:type="dxa"/>
+          </w:tcPr>
+          <w:p>
+            <w:pPr>
+              <w:pStyle w:val="ListParagraph"/>
+              <w:ind w:left="0"/>
+              <w:rPr>
+                <w:rFonts w:hint="eastAsia"/>
+              </w:rPr>
+            </w:pPr>
+          </w:p>
+        </w:tc>
+        <w:tc>
+          <w:tcPr>
+            <w:tcW w:w="233" w:type="dxa"/>
+          </w:tcPr>
+          <w:p>
+            <w:pPr>
+              <w:pStyle w:val="ListParagraph"/>
+              <w:ind w:left="0"/>
+              <w:rPr>
+                <w:rFonts w:hint="eastAsia"/>
+              </w:rPr>
+            </w:pPr>
+          </w:p>
+        </w:tc>
+        <w:tc>
+          <w:tcPr>
+            <w:tcW w:w="233" w:type="dxa"/>
+            <w:gridSpan w:val="2"/>
+            <w:shd w:val="pct30" w:color="auto" w:fill="auto"/>
+          </w:tcPr>
+          <w:p>
+            <w:pPr>
+              <w:pStyle w:val="ListParagraph"/>
+              <w:ind w:left="0"/>
+              <w:rPr>
+                <w:rFonts w:hint="eastAsia"/>
+              </w:rPr>
+            </w:pPr>
+          </w:p>
+        </w:tc>
+        <w:tc>
+          <w:tcPr>
+            <w:tcW w:w="233" w:type="dxa"/>
+          </w:tcPr>
+          <w:p>
+            <w:pPr>
+              <w:pStyle w:val="ListParagraph"/>
+              <w:ind w:left="0"/>
+              <w:rPr>
+                <w:rFonts w:hint="eastAsia"/>
+              </w:rPr>
+            </w:pPr>
+          </w:p>
+        </w:tc>
+        <w:tc>
+          <w:tcPr>
+            <w:tcW w:w="233" w:type="dxa"/>
+          </w:tcPr>
+          <w:p>
+            <w:pPr>
+              <w:pStyle w:val="ListParagraph"/>
+              <w:ind w:left="0"/>
+              <w:rPr>
+                <w:rFonts w:hint="eastAsia"/>
+              </w:rPr>
+            </w:pPr>
+          </w:p>
+        </w:tc>
+        <w:tc>
+          <w:tcPr>
+            <w:tcW w:w="233" w:type="dxa"/>
+            <w:shd w:val="clear" w:color="auto" w:fill="auto"/>
+          </w:tcPr>
+          <w:p>
+            <w:pPr>
+              <w:pStyle w:val="ListParagraph"/>
+              <w:ind w:left="0"/>
+              <w:rPr>
+                <w:rFonts w:hint="eastAsia"/>
+              </w:rPr>
+            </w:pPr>
+          </w:p>
+        </w:tc>
+        <w:tc>
+          <w:tcPr>
+            <w:tcW w:w="236" w:type="dxa"/>
+            <w:gridSpan w:val="2"/>
+            <w:shd w:val="clear" w:color="auto" w:fill="auto"/>
+          </w:tcPr>
+          <w:p>
+            <w:pPr>
+              <w:pStyle w:val="ListParagraph"/>
+              <w:ind w:left="0"/>
+              <w:rPr>
+                <w:rFonts w:hint="eastAsia"/>
+              </w:rPr>
+            </w:pPr>
+          </w:p>
+        </w:tc>
+        <w:tc>
+          <w:tcPr>
+            <w:tcW w:w="244" w:type="dxa"/>
+            <w:gridSpan w:val="2"/>
+          </w:tcPr>
+          <w:p>
+            <w:pPr>
+              <w:pStyle w:val="ListParagraph"/>
+              <w:ind w:left="0"/>
+              <w:rPr>
+                <w:rFonts w:hint="eastAsia"/>
+              </w:rPr>
+            </w:pPr>
+          </w:p>
+        </w:tc>
+        <w:tc>
+          <w:tcPr>
+            <w:tcW w:w="267" w:type="dxa"/>
+          </w:tcPr>
+          <w:p>
+            <w:pPr>
+              <w:pStyle w:val="ListParagraph"/>
+              <w:ind w:left="0"/>
+              <w:rPr>
+                <w:rFonts w:hint="eastAsia"/>
+              </w:rPr>
+            </w:pPr>
+          </w:p>
+        </w:tc>
+      </w:tr>
+      <w:tr>
+        <w:tc>
+          <w:tcPr>
+            <w:tcW w:w="918" w:type="dxa"/>
+            <w:gridSpan w:val="4"/>
+          </w:tcPr>
+          <w:p>
+            <w:pPr>
+              <w:pStyle w:val="ListParagraph"/>
+              <w:ind w:left="0"/>
+              <w:jc w:val="center"/>
+              <w:rPr>
+                <w:rFonts w:hint="eastAsia"/>
+              </w:rPr>
+            </w:pPr>
+            <w:r>
+              <w:rPr>
+                <w:rFonts w:hint="eastAsia"/>
+              </w:rPr>
+              <w:t>F</w:t>
+            </w:r>
+          </w:p>
+        </w:tc>
+        <w:tc>
+          <w:tcPr>
+            <w:tcW w:w="925" w:type="dxa"/>
+            <w:gridSpan w:val="4"/>
+          </w:tcPr>
+          <w:p>
+            <w:pPr>
+              <w:pStyle w:val="ListParagraph"/>
+              <w:ind w:left="0"/>
+              <w:jc w:val="center"/>
+              <w:rPr>
+                <w:rFonts w:hint="eastAsia"/>
+              </w:rPr>
+            </w:pPr>
+            <w:r>
+              <w:rPr>
+                <w:rFonts w:hint="eastAsia"/>
+              </w:rPr>
+              <w:t>F</w:t>
+            </w:r>
+          </w:p>
+        </w:tc>
+        <w:tc>
+          <w:tcPr>
+            <w:tcW w:w="930" w:type="dxa"/>
+            <w:gridSpan w:val="4"/>
+          </w:tcPr>
+          <w:p>
+            <w:pPr>
+              <w:pStyle w:val="ListParagraph"/>
+              <w:ind w:left="0"/>
+              <w:jc w:val="center"/>
+              <w:rPr>
+                <w:rFonts w:hint="eastAsia"/>
+              </w:rPr>
+            </w:pPr>
+            <w:r>
+              <w:rPr>
+                <w:rFonts w:hint="eastAsia"/>
+              </w:rPr>
+              <w:t>F</w:t>
+            </w:r>
+          </w:p>
+        </w:tc>
+        <w:tc>
+          <w:tcPr>
+            <w:tcW w:w="939" w:type="dxa"/>
+            <w:gridSpan w:val="4"/>
+          </w:tcPr>
+          <w:p>
+            <w:pPr>
+              <w:pStyle w:val="ListParagraph"/>
+              <w:ind w:left="0"/>
+              <w:jc w:val="center"/>
+              <w:rPr>
+                <w:rFonts w:hint="eastAsia"/>
+              </w:rPr>
+            </w:pPr>
+            <w:r>
+              <w:rPr>
+                <w:rFonts w:hint="eastAsia"/>
+              </w:rPr>
+              <w:t>C</w:t>
+            </w:r>
+          </w:p>
+        </w:tc>
+        <w:tc>
+          <w:tcPr>
+            <w:tcW w:w="932" w:type="dxa"/>
+            <w:gridSpan w:val="4"/>
+          </w:tcPr>
+          <w:p>
+            <w:pPr>
+              <w:pStyle w:val="ListParagraph"/>
+              <w:ind w:left="0"/>
+              <w:jc w:val="center"/>
+              <w:rPr>
+                <w:rFonts w:hint="eastAsia"/>
+              </w:rPr>
+            </w:pPr>
+            <w:r>
+              <w:rPr>
+                <w:rFonts w:hint="eastAsia"/>
+              </w:rPr>
+              <w:t>0</w:t>
+            </w:r>
+          </w:p>
+        </w:tc>
+        <w:tc>
+          <w:tcPr>
+            <w:tcW w:w="932" w:type="dxa"/>
+            <w:gridSpan w:val="4"/>
+          </w:tcPr>
+          <w:p>
+            <w:pPr>
+              <w:pStyle w:val="ListParagraph"/>
+              <w:ind w:left="0"/>
+              <w:jc w:val="center"/>
+              <w:rPr>
+                <w:rFonts w:hint="eastAsia"/>
+              </w:rPr>
+            </w:pPr>
+            <w:r>
+              <w:rPr>
+                <w:rFonts w:hint="eastAsia"/>
+              </w:rPr>
+              <w:t>0</w:t>
+            </w:r>
+          </w:p>
+        </w:tc>
+        <w:tc>
+          <w:tcPr>
+            <w:tcW w:w="932" w:type="dxa"/>
+            <w:gridSpan w:val="5"/>
+          </w:tcPr>
+          <w:p>
+            <w:pPr>
+              <w:pStyle w:val="ListParagraph"/>
+              <w:ind w:left="0"/>
+              <w:jc w:val="center"/>
+              <w:rPr>
+                <w:rFonts w:hint="eastAsia"/>
+              </w:rPr>
+            </w:pPr>
+            <w:r>
+              <w:rPr>
+                <w:rFonts w:hint="eastAsia"/>
+              </w:rPr>
+              <w:t>4</w:t>
+            </w:r>
+          </w:p>
+        </w:tc>
+        <w:tc>
+          <w:tcPr>
+            <w:tcW w:w="980" w:type="dxa"/>
+            <w:gridSpan w:val="6"/>
+          </w:tcPr>
+          <w:p>
+            <w:pPr>
+              <w:pStyle w:val="ListParagraph"/>
+              <w:ind w:left="0"/>
+              <w:jc w:val="center"/>
+              <w:rPr>
+                <w:rFonts w:hint="eastAsia"/>
+              </w:rPr>
+            </w:pPr>
+            <w:r>
+              <w:rPr>
+                <w:rFonts w:hint="eastAsia"/>
+              </w:rPr>
+              <w:t>0</w:t>
+            </w:r>
+          </w:p>
+        </w:tc>
+      </w:tr>
+      <w:tr>
+        <w:tc>
+          <w:tcPr>
+            <w:tcW w:w="3241" w:type="dxa"/>
+            <w:gridSpan w:val="14"/>
+          </w:tcPr>
+          <w:p>
+            <w:pPr>
+              <w:pStyle w:val="ListParagraph"/>
+              <w:ind w:left="0"/>
+              <w:jc w:val="center"/>
+              <w:rPr>
+                <w:rFonts w:hint="eastAsia"/>
+              </w:rPr>
+            </w:pPr>
+            <w:r>
+              <w:rPr>
+                <w:rFonts w:hint="eastAsia"/>
+              </w:rPr>
+              <w:t>16383</w:t>
+            </w:r>
+          </w:p>
+        </w:tc>
+        <w:tc>
+          <w:tcPr>
+            <w:tcW w:w="2801" w:type="dxa"/>
+            <w:gridSpan w:val="13"/>
+          </w:tcPr>
+          <w:p>
+            <w:pPr>
+              <w:pStyle w:val="ListParagraph"/>
+              <w:ind w:left="0"/>
+              <w:jc w:val="center"/>
+              <w:rPr>
+                <w:rFonts w:hint="eastAsia"/>
+                <w:b/>
+              </w:rPr>
+            </w:pPr>
+            <w:r>
+              <w:rPr>
+                <w:rFonts w:hint="eastAsia"/>
+                <w:b/>
+              </w:rPr>
+              <w:t>1</w:t>
+            </w:r>
+          </w:p>
+        </w:tc>
+        <w:tc>
+          <w:tcPr>
+            <w:tcW w:w="956" w:type="dxa"/>
+            <w:gridSpan w:val="6"/>
+          </w:tcPr>
+          <w:p>
+            <w:pPr>
+              <w:pStyle w:val="ListParagraph"/>
+              <w:ind w:left="0"/>
+              <w:jc w:val="center"/>
+              <w:rPr>
+                <w:rFonts w:hint="eastAsia"/>
+              </w:rPr>
+            </w:pPr>
+            <w:r>
+              <w:rPr>
+                <w:rFonts w:hint="eastAsia"/>
+              </w:rPr>
+              <w:t>0</w:t>
+            </w:r>
+          </w:p>
+        </w:tc>
+        <w:tc>
+          <w:tcPr>
+            <w:tcW w:w="490" w:type="dxa"/>
+            <w:gridSpan w:val="2"/>
+          </w:tcPr>
+          <w:p>
+            <w:pPr>
+              <w:pStyle w:val="ListParagraph"/>
+              <w:ind w:left="0"/>
+              <w:jc w:val="center"/>
+              <w:rPr>
+                <w:rFonts w:hint="eastAsia"/>
+              </w:rPr>
+            </w:pPr>
+            <w:r>
+              <w:rPr>
+                <w:rFonts w:hint="eastAsia"/>
+              </w:rPr>
+              <w:t>0</w:t>
+            </w:r>
+          </w:p>
+        </w:tc>
+      </w:tr>
+    </w:tbl>
+    <w:p>
+      <w:pPr>
+        <w:pStyle w:val="ListParagraph"/>
+        <w:numPr>
+          <w:ilvl w:val="2"/>
+          <w:numId w:val="1"/>
+        </w:numPr>
+        <w:rPr>
+          <w:rFonts w:hint="eastAsia"/>
+        </w:rPr>
+      </w:pPr>
+      <w:r>
+        <w:rPr>
+          <w:rFonts w:hint="eastAsia"/>
+        </w:rPr>
+        <w:t>Result:</w:t>
+      </w:r>
+    </w:p>
+    <w:p>
+      <w:pPr>
+        <w:pStyle w:val="ListParagraph"/>
+        <w:ind w:left="2160"/>
+        <w:rPr>
+          <w:rFonts w:ascii="Courier New" w:hAnsi="Courier New" w:cs="Courier New"/>
+        </w:rPr>
+      </w:pPr>
+      <w:r>
+        <w:rPr>
+          <w:rFonts w:ascii="Courier New" w:hAnsi="Courier New" w:cs="Courier New"/>
+        </w:rPr>
+        <w:t>SIM: ======================================================</w:t>
+      </w:r>
+    </w:p>
+    <w:p>
+      <w:pPr>
+        <w:pStyle w:val="ListParagraph"/>
+        <w:ind w:left="2160"/>
+        <w:rPr>
+          <w:rFonts w:ascii="Courier New" w:hAnsi="Courier New" w:cs="Courier New"/>
+        </w:rPr>
+      </w:pPr>
+      <w:r>
+        <w:rPr>
+          <w:rFonts w:ascii="Courier New" w:hAnsi="Courier New" w:cs="Courier New"/>
+        </w:rPr>
+        <w:t>SIM: command</w:t>
+      </w:r>
+      <w:proofErr w:type="gramStart"/>
+      <w:r>
+        <w:rPr>
+          <w:rFonts w:ascii="Courier New" w:hAnsi="Courier New" w:cs="Courier New"/>
+        </w:rPr>
+        <w:t>:2</w:t>
+      </w:r>
+      <w:proofErr w:type="gramEnd"/>
+      <w:r>
+        <w:rPr>
+          <w:rFonts w:ascii="Courier New" w:hAnsi="Courier New" w:cs="Courier New"/>
+        </w:rPr>
+        <w:tab/>
+        <w:t>address:fffc0040</w:t>
+      </w:r>
+      <w:r>
+        <w:rPr>
+          <w:rFonts w:ascii="Courier New" w:hAnsi="Courier New" w:cs="Courier New"/>
+        </w:rPr>
+        <w:tab/>
+      </w:r>
+    </w:p>
+    <w:p>
+      <w:pPr>
+        <w:pStyle w:val="ListParagraph"/>
+        <w:ind w:left="2160"/>
+        <w:rPr>
+          <w:rFonts w:ascii="Courier New" w:hAnsi="Courier New" w:cs="Courier New"/>
+        </w:rPr>
+      </w:pPr>
+      <w:r>
+        <w:rPr>
+          <w:rFonts w:ascii="Courier New" w:hAnsi="Courier New" w:cs="Courier New"/>
+        </w:rPr>
+        <w:t xml:space="preserve">SIM: Tag: 16383 </w:t>
+      </w:r>
+      <w:r>
+        <w:rPr>
+          <w:rFonts w:ascii="Courier New" w:hAnsi="Courier New" w:cs="Courier New"/>
+          <w:b/>
+        </w:rPr>
+        <w:t>Index: 1</w:t>
+      </w:r>
+      <w:r>
+        <w:rPr>
+          <w:rFonts w:ascii="Courier New" w:hAnsi="Courier New" w:cs="Courier New"/>
+        </w:rPr>
+        <w:t xml:space="preserve"> Word 0</w:t>
+      </w:r>
+    </w:p>
+    <w:p>
+      <w:pPr>
+        <w:pStyle w:val="ListParagraph"/>
+        <w:ind w:left="2160"/>
+        <w:rPr>
+          <w:rFonts w:ascii="Courier New" w:hAnsi="Courier New" w:cs="Courier New"/>
+        </w:rPr>
+      </w:pPr>
+      <w:r>
+        <w:rPr>
+          <w:rFonts w:ascii="Courier New" w:hAnsi="Courier New" w:cs="Courier New"/>
+        </w:rPr>
+        <w:t xml:space="preserve">SIM: </w:t>
+      </w:r>
+      <w:r>
+        <w:rPr>
+          <w:rFonts w:ascii="Courier New" w:hAnsi="Courier New" w:cs="Courier New"/>
+          <w:b/>
+        </w:rPr>
+        <w:t>L2 MISS</w:t>
+      </w:r>
+    </w:p>
+    <w:p>
+      <w:pPr>
+        <w:pStyle w:val="ListParagraph"/>
+        <w:ind w:left="2160"/>
+        <w:rPr>
+          <w:rFonts w:ascii="Courier New" w:hAnsi="Courier New" w:cs="Courier New"/>
+          <w:b/>
+        </w:rPr>
+      </w:pPr>
+      <w:r>
+        <w:rPr>
+          <w:rFonts w:ascii="Courier New" w:hAnsi="Courier New" w:cs="Courier New"/>
+        </w:rPr>
+        <w:t xml:space="preserve">SIM: </w:t>
+      </w:r>
+      <w:proofErr w:type="gramStart"/>
+      <w:r>
+        <w:rPr>
+          <w:rFonts w:ascii="Courier New" w:hAnsi="Courier New" w:cs="Courier New"/>
+        </w:rPr>
+        <w:t>Task :</w:t>
+      </w:r>
+      <w:proofErr w:type="gramEnd"/>
+      <w:r>
+        <w:rPr>
+          <w:rFonts w:ascii="Courier New" w:hAnsi="Courier New" w:cs="Courier New"/>
+        </w:rPr>
+        <w:t xml:space="preserve"> </w:t>
+      </w:r>
+      <w:proofErr w:type="spellStart"/>
+      <w:r>
+        <w:rPr>
+          <w:rFonts w:ascii="Courier New" w:hAnsi="Courier New" w:cs="Courier New"/>
+          <w:b/>
+        </w:rPr>
+        <w:t>Cache_Line_Fill</w:t>
+      </w:r>
+      <w:proofErr w:type="spellEnd"/>
+    </w:p>
+    <w:p>
+      <w:pPr>
+        <w:pStyle w:val="ListParagraph"/>
+        <w:ind w:left="2160"/>
+        <w:rPr>
+          <w:rFonts w:ascii="Courier New" w:hAnsi="Courier New" w:cs="Courier New"/>
+        </w:rPr>
+      </w:pPr>
+      <w:r>
+        <w:rPr>
+          <w:rFonts w:ascii="Courier New" w:hAnsi="Courier New" w:cs="Courier New"/>
+        </w:rPr>
+        <w:t>SIM: Way: 0</w:t>
+      </w:r>
+    </w:p>
+    <w:p>
+      <w:pPr>
+        <w:pStyle w:val="ListParagraph"/>
+        <w:ind w:left="2160"/>
+        <w:rPr>
+          <w:rFonts w:ascii="Courier New" w:hAnsi="Courier New" w:cs="Courier New" w:hint="eastAsia"/>
+        </w:rPr>
+      </w:pPr>
+      <w:r>
+        <w:rPr>
+          <w:rFonts w:ascii="Courier New" w:hAnsi="Courier New" w:cs="Courier New"/>
+        </w:rPr>
+        <w:t>SIM:        Index: 0</w:t>
+      </w:r>
+    </w:p>
+    <w:p>
+      <w:pPr>
+        <w:pStyle w:val="ListParagraph"/>
+        <w:ind w:left="2160"/>
+        <w:rPr>
+          <w:rFonts w:ascii="Courier New" w:hAnsi="Courier New" w:cs="Courier New"/>
+        </w:rPr>
+      </w:pPr>
+      <w:r>
+        <w:rPr>
+          <w:rFonts w:ascii="Courier New" w:hAnsi="Courier New" w:cs="Courier New"/>
+        </w:rPr>
+        <w:t>SIM:                 Word: 0: Content: fffc0000</w:t>
+      </w:r>
+    </w:p>
+    <w:p>
+      <w:pPr>
+        <w:pStyle w:val="ListParagraph"/>
+        <w:ind w:left="2160"/>
+        <w:rPr>
+          <w:rFonts w:ascii="Courier New" w:hAnsi="Courier New" w:cs="Courier New"/>
+        </w:rPr>
+      </w:pPr>
+      <w:r>
+        <w:rPr>
+          <w:rFonts w:ascii="Courier New" w:hAnsi="Courier New" w:cs="Courier New"/>
+        </w:rPr>
+        <w:t xml:space="preserve">SIM:             </w:t>
+      </w:r>
+      <w:r>
+        <w:rPr>
+          <w:rFonts w:ascii="Courier New" w:hAnsi="Courier New" w:cs="Courier New" w:hint="eastAsia"/>
+        </w:rPr>
+        <w:t xml:space="preserve"> </w:t>
+      </w:r>
+      <w:r>
+        <w:rPr>
+          <w:rFonts w:ascii="Courier New" w:hAnsi="Courier New" w:cs="Courier New"/>
+        </w:rPr>
+        <w:t xml:space="preserve">   Word: 1: Content: fffc0004</w:t>
+      </w:r>
+    </w:p>
+    <w:p>
+      <w:pPr>
+        <w:pStyle w:val="ListParagraph"/>
+        <w:ind w:left="2160"/>
+        <w:rPr>
+          <w:rFonts w:ascii="Courier New" w:hAnsi="Courier New" w:cs="Courier New"/>
+        </w:rPr>
+      </w:pPr>
+      <w:r>
+        <w:rPr>
+          <w:rFonts w:ascii="Courier New" w:hAnsi="Courier New" w:cs="Courier New"/>
+        </w:rPr>
+        <w:t>SIM:                 Word: 2: Content: fffc0008</w:t>
+      </w:r>
+    </w:p>
+    <w:p>
+      <w:pPr>
+        <w:pStyle w:val="ListParagraph"/>
+        <w:ind w:left="2160"/>
+        <w:rPr>
+          <w:rFonts w:ascii="Courier New" w:hAnsi="Courier New" w:cs="Courier New"/>
+        </w:rPr>
+      </w:pPr>
+      <w:r>
+        <w:rPr>
+          <w:rFonts w:ascii="Courier New" w:hAnsi="Courier New" w:cs="Courier New"/>
+        </w:rPr>
+        <w:t>SIM:                 Word: 3: Content: fffc000c</w:t>
+      </w:r>
+    </w:p>
+    <w:p>
+      <w:pPr>
+        <w:pStyle w:val="ListParagraph"/>
+        <w:ind w:left="2160"/>
+        <w:rPr>
+          <w:rFonts w:ascii="Courier New" w:hAnsi="Courier New" w:cs="Courier New"/>
+          <w:b/>
+        </w:rPr>
+      </w:pPr>
+      <w:r>
+        <w:rPr>
+          <w:rFonts w:ascii="Courier New" w:hAnsi="Courier New" w:cs="Courier New"/>
+          <w:b/>
+        </w:rPr>
+        <w:t>SIM:        Index: 1</w:t>
+      </w:r>
+    </w:p>
+    <w:p>
+      <w:pPr>
+        <w:pStyle w:val="ListParagraph"/>
+        <w:ind w:left="2160"/>
+        <w:rPr>
+          <w:rFonts w:ascii="Courier New" w:hAnsi="Courier New" w:cs="Courier New"/>
+          <w:b/>
+        </w:rPr>
+      </w:pPr>
+      <w:r>
+        <w:rPr>
+          <w:rFonts w:ascii="Courier New" w:hAnsi="Courier New" w:cs="Courier New"/>
+          <w:b/>
+        </w:rPr>
+        <w:t>SIM:                 Word: 0: Content: fffc0040</w:t>
+      </w:r>
+    </w:p>
+    <w:p>
+      <w:pPr>
+        <w:pStyle w:val="ListParagraph"/>
+        <w:ind w:left="2160"/>
+        <w:rPr>
+          <w:rFonts w:ascii="Courier New" w:hAnsi="Courier New" w:cs="Courier New"/>
+          <w:b/>
+        </w:rPr>
+      </w:pPr>
+      <w:r>
+        <w:rPr>
+          <w:rFonts w:ascii="Courier New" w:hAnsi="Courier New" w:cs="Courier New"/>
+          <w:b/>
+        </w:rPr>
+        <w:t>SIM:                 Word: 1: Content: fffc0044</w:t>
+      </w:r>
+    </w:p>
+    <w:p>
+      <w:pPr>
+        <w:pStyle w:val="ListParagraph"/>
+        <w:ind w:left="2160"/>
+        <w:rPr>
+          <w:rFonts w:ascii="Courier New" w:hAnsi="Courier New" w:cs="Courier New"/>
+          <w:b/>
+        </w:rPr>
+      </w:pPr>
+      <w:r>
+        <w:rPr>
+          <w:rFonts w:ascii="Courier New" w:hAnsi="Courier New" w:cs="Courier New"/>
+          <w:b/>
+        </w:rPr>
+        <w:t>SIM:                 Word: 2: Content: fffc0048</w:t>
+      </w:r>
+    </w:p>
+    <w:p>
+      <w:pPr>
+        <w:pStyle w:val="ListParagraph"/>
+        <w:ind w:left="2160"/>
+        <w:rPr>
+          <w:rFonts w:ascii="Courier New" w:hAnsi="Courier New" w:cs="Courier New"/>
+          <w:b/>
+        </w:rPr>
+      </w:pPr>
+      <w:r>
+        <w:rPr>
+          <w:rFonts w:ascii="Courier New" w:hAnsi="Courier New" w:cs="Courier New"/>
+          <w:b/>
+        </w:rPr>
+        <w:t>SIM:                 Word: 3: Content: fffc004c</w:t>
+      </w:r>
+    </w:p>
+    <w:p>
+      <w:pPr>
+        <w:pStyle w:val="ListParagraph"/>
+        <w:ind w:left="2160"/>
+        <w:rPr>
+          <w:rFonts w:ascii="Courier New" w:hAnsi="Courier New" w:cs="Courier New"/>
+        </w:rPr>
+      </w:pPr>
+      <w:r>
+        <w:rPr>
+          <w:rFonts w:ascii="Courier New" w:hAnsi="Courier New" w:cs="Courier New"/>
+        </w:rPr>
+        <w:t>SIM: Way: 1</w:t>
+      </w:r>
+    </w:p>
+    <w:p>
+      <w:pPr>
+        <w:pStyle w:val="ListParagraph"/>
+        <w:ind w:left="2160"/>
+        <w:rPr>
+          <w:rFonts w:ascii="Courier New" w:hAnsi="Courier New" w:cs="Courier New"/>
+        </w:rPr>
+      </w:pPr>
+      <w:r>
+        <w:rPr>
+          <w:rFonts w:ascii="Courier New" w:hAnsi="Courier New" w:cs="Courier New"/>
+        </w:rPr>
+        <w:t>SIM:        Index: 0</w:t>
+      </w:r>
+    </w:p>
+    <w:p>
+      <w:pPr>
+        <w:pStyle w:val="ListParagraph"/>
+        <w:ind w:left="2160"/>
+        <w:rPr>
+          <w:rFonts w:ascii="Courier New" w:hAnsi="Courier New" w:cs="Courier New"/>
+        </w:rPr>
+      </w:pPr>
+      <w:r>
+        <w:rPr>
+          <w:rFonts w:ascii="Courier New" w:hAnsi="Courier New" w:cs="Courier New"/>
+        </w:rPr>
+        <w:t>SIM:                 Word: 0: Content: 00000000</w:t>
+      </w:r>
+    </w:p>
+    <w:p>
+      <w:pPr>
+        <w:pStyle w:val="ListParagraph"/>
+        <w:ind w:left="2160"/>
+        <w:rPr>
+          <w:rFonts w:ascii="Courier New" w:hAnsi="Courier New" w:cs="Courier New"/>
+        </w:rPr>
+      </w:pPr>
+      <w:r>
+        <w:rPr>
+          <w:rFonts w:ascii="Courier New" w:hAnsi="Courier New" w:cs="Courier New"/>
+        </w:rPr>
+        <w:t>SIM:                 Word: 1: Content: 00000001</w:t>
+      </w:r>
+    </w:p>
+    <w:p>
+      <w:pPr>
+        <w:pStyle w:val="ListParagraph"/>
+        <w:ind w:left="2160"/>
+        <w:rPr>
+          <w:rFonts w:ascii="Courier New" w:hAnsi="Courier New" w:cs="Courier New"/>
+        </w:rPr>
+      </w:pPr>
+      <w:r>
+        <w:rPr>
+          <w:rFonts w:ascii="Courier New" w:hAnsi="Courier New" w:cs="Courier New"/>
+        </w:rPr>
+        <w:t>SIM:                 Word: 2: Content: 00000002</w:t>
+      </w:r>
+    </w:p>
+    <w:p>
+      <w:pPr>
+        <w:pStyle w:val="ListParagraph"/>
+        <w:ind w:left="2160"/>
+        <w:rPr>
+          <w:rFonts w:ascii="Courier New" w:hAnsi="Courier New" w:cs="Courier New"/>
+        </w:rPr>
+      </w:pPr>
+      <w:r>
+        <w:rPr>
+          <w:rFonts w:ascii="Courier New" w:hAnsi="Courier New" w:cs="Courier New"/>
+        </w:rPr>
+        <w:t>SIM:                 Word: 3: Content: 00000003</w:t>
+      </w:r>
+    </w:p>
+    <w:p>
+      <w:pPr>
+        <w:pStyle w:val="ListParagraph"/>
+        <w:ind w:left="2160"/>
+        <w:rPr>
+          <w:rFonts w:ascii="Courier New" w:hAnsi="Courier New" w:cs="Courier New"/>
+        </w:rPr>
+      </w:pPr>
+      <w:r>
+        <w:rPr>
+          <w:rFonts w:ascii="Courier New" w:hAnsi="Courier New" w:cs="Courier New"/>
+        </w:rPr>
+        <w:t>SIM:        Index: 1</w:t>
+      </w:r>
+    </w:p>
+    <w:p>
+      <w:pPr>
+        <w:pStyle w:val="ListParagraph"/>
+        <w:ind w:left="2160"/>
+        <w:rPr>
+          <w:rFonts w:ascii="Courier New" w:hAnsi="Courier New" w:cs="Courier New"/>
+        </w:rPr>
+      </w:pPr>
+      <w:r>
+        <w:rPr>
+          <w:rFonts w:ascii="Courier New" w:hAnsi="Courier New" w:cs="Courier New"/>
+        </w:rPr>
+        <w:t>SIM:                 Word: 0: Content: 10000000</w:t>
+      </w:r>
+    </w:p>
+    <w:p>
+      <w:pPr>
+        <w:pStyle w:val="ListParagraph"/>
+        <w:ind w:left="2160"/>
+        <w:rPr>
+          <w:rFonts w:ascii="Courier New" w:hAnsi="Courier New" w:cs="Courier New"/>
+        </w:rPr>
+      </w:pPr>
+      <w:r>
+        <w:rPr>
+          <w:rFonts w:ascii="Courier New" w:hAnsi="Courier New" w:cs="Courier New"/>
+        </w:rPr>
+        <w:t>SIM:                 Word: 1: Content: 10000001</w:t>
+      </w:r>
+    </w:p>
+    <w:p>
+      <w:pPr>
+        <w:pStyle w:val="ListParagraph"/>
+        <w:ind w:left="2160"/>
+        <w:rPr>
+          <w:rFonts w:ascii="Courier New" w:hAnsi="Courier New" w:cs="Courier New"/>
+        </w:rPr>
+      </w:pPr>
+      <w:r>
+        <w:rPr>
+          <w:rFonts w:ascii="Courier New" w:hAnsi="Courier New" w:cs="Courier New"/>
+        </w:rPr>
+        <w:t>SIM:                 Word: 2: Content: 10000002</w:t>
+      </w:r>
+    </w:p>
+    <w:p>
+      <w:pPr>
+        <w:pStyle w:val="ListParagraph"/>
+        <w:ind w:left="2160"/>
+        <w:rPr>
+          <w:rFonts w:ascii="Courier New" w:hAnsi="Courier New" w:cs="Courier New"/>
+        </w:rPr>
+      </w:pPr>
+      <w:r>
+        <w:rPr>
+          <w:rFonts w:ascii="Courier New" w:hAnsi="Courier New" w:cs="Courier New"/>
+        </w:rPr>
+        <w:t>SIM:                 Word: 3: Content: 10000003</w:t>
+      </w:r>
+    </w:p>
+    <w:p>
+      <w:pPr>
+        <w:pStyle w:val="ListParagraph"/>
+        <w:ind w:left="2160"/>
+        <w:rPr>
+          <w:rFonts w:ascii="Courier New" w:hAnsi="Courier New" w:cs="Courier New"/>
+        </w:rPr>
+      </w:pPr>
+      <w:r>
+        <w:rPr>
+          <w:rFonts w:ascii="Courier New" w:hAnsi="Courier New" w:cs="Courier New"/>
+        </w:rPr>
+        <w:t xml:space="preserve">SIM:    </w:t>
+      </w:r>
+    </w:p>
+    <w:p>
+      <w:pPr>
+        <w:pStyle w:val="ListParagraph"/>
+        <w:numPr>
+          <w:ilvl w:val="2"/>
+          <w:numId w:val="1"/>
+        </w:numPr>
+        <w:rPr>
+          <w:rFonts w:hint="eastAsia"/>
+        </w:rPr>
+      </w:pPr>
+    </w:p>
+    <w:p>
+      <w:pPr>
+        <w:pStyle w:val="ListParagraph"/>
+        <w:numPr>
+          <w:ilvl w:val="1"/>
+          <w:numId w:val="1"/>
+        </w:numPr>
+        <w:rPr>
+          <w:rFonts w:hint="eastAsia"/>
+        </w:rPr>
+      </w:pPr>
+      <w:r>
+        <w:rPr>
+          <w:rFonts w:hint="eastAsia"/>
+        </w:rPr>
+        <w:t>Replacement</w:t>
+      </w:r>
+    </w:p>
+    <w:p>
+      <w:pPr>
+        <w:pStyle w:val="ListParagraph"/>
+        <w:numPr>
+          <w:ilvl w:val="2"/>
+          <w:numId w:val="1"/>
+        </w:numPr>
+        <w:rPr>
+          <w:rFonts w:hint="eastAsia"/>
+        </w:rPr>
+      </w:pPr>
+      <w:r>
+        <w:rPr>
+          <w:rFonts w:hint="eastAsia"/>
+        </w:rPr>
+        <w:t>Random</w:t>
+      </w:r>
+    </w:p>
+    <w:p>
+      <w:pPr>
+        <w:pStyle w:val="ListParagraph"/>
+        <w:numPr>
+          <w:ilvl w:val="2"/>
+          <w:numId w:val="1"/>
+        </w:numPr>
+        <w:rPr>
+          <w:rFonts w:hint="eastAsia"/>
+        </w:rPr>
+      </w:pPr>
+      <w:r>
+        <w:rPr>
+          <w:rFonts w:hint="eastAsia"/>
+        </w:rPr>
+        <w:t>LRU</w:t>
+      </w:r>
+    </w:p>
+    <w:p>
+      <w:pPr>
+        <w:pStyle w:val="ListParagraph"/>
+        <w:numPr>
+          <w:ilvl w:val="2"/>
+          <w:numId w:val="1"/>
+        </w:numPr>
+        <w:rPr>
+          <w:rFonts w:hint="eastAsia"/>
+        </w:rPr>
+      </w:pPr>
+      <w:r>
+        <w:rPr>
+          <w:rFonts w:hint="eastAsia"/>
+        </w:rPr>
+        <w:t>PLRU</w:t>
+      </w:r>
+    </w:p>
+    <w:p>
+      <w:pPr>
+        <w:pStyle w:val="ListParagraph"/>
+        <w:numPr>
+          <w:ilvl w:val="1"/>
+          <w:numId w:val="1"/>
+        </w:numPr>
+        <w:rPr>
+          <w:rFonts w:hint="eastAsia"/>
+        </w:rPr>
+      </w:pPr>
+      <w:r>
+        <w:rPr>
+          <w:rFonts w:hint="eastAsia"/>
+        </w:rPr>
+        <w:lastRenderedPageBreak/>
+        <w:t>MESI</w:t>
+      </w:r>
+    </w:p>
+    <w:p>
+      <w:pPr>
+        <w:pStyle w:val="ListParagraph"/>
+        <w:numPr>
+          <w:ilvl w:val="1"/>
+          <w:numId w:val="1"/>
+        </w:numPr>
+      </w:pPr>
+      <w:r>
+        <w:rPr>
+          <w:rFonts w:hint="eastAsia"/>
+        </w:rPr>
+        <w:t>Fully Associative</w:t>
+      </w:r>
     </w:p>
     <w:sectPr>
       <w:pgSz w:w="12240" w:h="15840"/>
@@ -15619,7 +20677,7 @@
 </file>
 
 <file path=customXml/itemProps1.xml><?xml version="1.0" encoding="utf-8"?>
-<ds:datastoreItem xmlns:ds="http://schemas.openxmlformats.org/officeDocument/2006/customXml" ds:itemID="{A63C24D3-BD20-4C4E-9248-AB78E6522789}">
+<ds:datastoreItem xmlns:ds="http://schemas.openxmlformats.org/officeDocument/2006/customXml" ds:itemID="{08904259-08DE-4FF7-AE59-2E7AF66EC189}">
   <ds:schemaRefs>
     <ds:schemaRef ds:uri="http://schemas.openxmlformats.org/officeDocument/2006/bibliography"/>
   </ds:schemaRefs>

--- a/trunk/documents/Design Log.docx
+++ b/trunk/documents/Design Log.docx
@@ -28764,14 +28764,26 @@
         <w:rPr>
           <w:rFonts w:hint="eastAsia"/>
         </w:rPr>
-        <w:t xml:space="preserve">After </w:t>
+        <w:t>After fill Index 0 of way 0 - way 3 (</w:t>
+      </w:r>
+      <w:r>
+        <w:rPr>
+          <w:rFonts w:hint="eastAsia"/>
+        </w:rPr>
+        <w:t>LRU =</w:t>
+      </w:r>
+      <w:r>
+        <w:rPr>
+          <w:rFonts w:hint="eastAsia"/>
+        </w:rPr>
+        <w:t xml:space="preserve"> Way 0)</w:t>
       </w:r>
     </w:p>
     <w:p>
       <w:pPr>
         <w:pStyle w:val="ListParagraph"/>
         <w:numPr>
-          <w:ilvl w:val="4"/>
+          <w:ilvl w:val="3"/>
           <w:numId w:val="1"/>
         </w:numPr>
         <w:rPr>
@@ -28782,26 +28794,38 @@
         <w:rPr>
           <w:rFonts w:hint="eastAsia"/>
         </w:rPr>
-        <w:t>fill Index 0 of way 0 - way 3 (</w:t>
-      </w:r>
-      <w:r>
-        <w:rPr>
-          <w:rFonts w:hint="eastAsia"/>
-        </w:rPr>
-        <w:t>LRU =</w:t>
-      </w:r>
-      <w:r>
-        <w:rPr>
-          <w:rFonts w:hint="eastAsia"/>
-        </w:rPr>
-        <w:t xml:space="preserve"> Way 0)</w:t>
+        <w:t>access index 0 of way 0 (</w:t>
+      </w:r>
+      <w:r>
+        <w:rPr>
+          <w:rFonts w:hint="eastAsia"/>
+        </w:rPr>
+        <w:t>LRU</w:t>
+      </w:r>
+      <w:r>
+        <w:rPr>
+          <w:rFonts w:hint="eastAsia"/>
+        </w:rPr>
+        <w:t xml:space="preserve"> = </w:t>
+      </w:r>
+      <w:r>
+        <w:rPr>
+          <w:rFonts w:hint="eastAsia"/>
+        </w:rPr>
+        <w:t>Way 1</w:t>
+      </w:r>
+      <w:r>
+        <w:rPr>
+          <w:rFonts w:hint="eastAsia"/>
+        </w:rPr>
+        <w:t>)</w:t>
       </w:r>
     </w:p>
     <w:p>
       <w:pPr>
         <w:pStyle w:val="ListParagraph"/>
         <w:numPr>
-          <w:ilvl w:val="4"/>
+          <w:ilvl w:val="3"/>
           <w:numId w:val="1"/>
         </w:numPr>
         <w:rPr>
@@ -28812,7 +28836,19 @@
         <w:rPr>
           <w:rFonts w:hint="eastAsia"/>
         </w:rPr>
-        <w:t>access index 0 of way 0 (</w:t>
+        <w:t xml:space="preserve">access index 0 of </w:t>
+      </w:r>
+      <w:r>
+        <w:rPr>
+          <w:rFonts w:hint="eastAsia"/>
+        </w:rPr>
+        <w:t>way 1</w:t>
+      </w:r>
+      <w:r>
+        <w:rPr>
+          <w:rFonts w:hint="eastAsia"/>
+        </w:rPr>
+        <w:t xml:space="preserve"> (</w:t>
       </w:r>
       <w:r>
         <w:rPr>
@@ -28830,7 +28866,7 @@
         <w:rPr>
           <w:rFonts w:hint="eastAsia"/>
         </w:rPr>
-        <w:t>Way 1</w:t>
+        <w:t>Way 2</w:t>
       </w:r>
       <w:r>
         <w:rPr>
@@ -28843,61 +28879,7 @@
       <w:pPr>
         <w:pStyle w:val="ListParagraph"/>
         <w:numPr>
-          <w:ilvl w:val="4"/>
-          <w:numId w:val="1"/>
-        </w:numPr>
-        <w:rPr>
-          <w:rFonts w:hint="eastAsia"/>
-        </w:rPr>
-      </w:pPr>
-      <w:r>
-        <w:rPr>
-          <w:rFonts w:hint="eastAsia"/>
-        </w:rPr>
-        <w:t xml:space="preserve">access index 0 of </w:t>
-      </w:r>
-      <w:r>
-        <w:rPr>
-          <w:rFonts w:hint="eastAsia"/>
-        </w:rPr>
-        <w:t>way 1</w:t>
-      </w:r>
-      <w:r>
-        <w:rPr>
-          <w:rFonts w:hint="eastAsia"/>
-        </w:rPr>
-        <w:t xml:space="preserve"> (</w:t>
-      </w:r>
-      <w:r>
-        <w:rPr>
-          <w:rFonts w:hint="eastAsia"/>
-        </w:rPr>
-        <w:t>LRU</w:t>
-      </w:r>
-      <w:r>
-        <w:rPr>
-          <w:rFonts w:hint="eastAsia"/>
-        </w:rPr>
-        <w:t xml:space="preserve"> = </w:t>
-      </w:r>
-      <w:r>
-        <w:rPr>
-          <w:rFonts w:hint="eastAsia"/>
-        </w:rPr>
-        <w:t>Way 2</w:t>
-      </w:r>
-      <w:r>
-        <w:rPr>
-          <w:rFonts w:hint="eastAsia"/>
-        </w:rPr>
-        <w:t>)</w:t>
-      </w:r>
-    </w:p>
-    <w:p>
-      <w:pPr>
-        <w:pStyle w:val="ListParagraph"/>
-        <w:numPr>
-          <w:ilvl w:val="4"/>
+          <w:ilvl w:val="3"/>
           <w:numId w:val="1"/>
         </w:numPr>
         <w:rPr>
@@ -32754,16 +32736,16 @@
         <w:ind w:left="2880"/>
       </w:pPr>
       <w:r>
+        <w:t>2 fffc0000</w:t>
+      </w:r>
+    </w:p>
+    <w:p>
+      <w:pPr>
+        <w:pStyle w:val="ListParagraph"/>
+        <w:ind w:left="2880"/>
+      </w:pPr>
+      <w:r>
         <w:lastRenderedPageBreak/>
-        <w:t>2 fffc0000</w:t>
-      </w:r>
-    </w:p>
-    <w:p>
-      <w:pPr>
-        <w:pStyle w:val="ListParagraph"/>
-        <w:ind w:left="2880"/>
-      </w:pPr>
-      <w:r>
         <w:t>2 fff</w:t>
       </w:r>
       <w:r>
@@ -34564,8 +34546,1136 @@
           <w:ilvl w:val="2"/>
           <w:numId w:val="1"/>
         </w:numPr>
-      </w:pPr>
-    </w:p>
+        <w:rPr>
+          <w:rFonts w:hint="eastAsia"/>
+        </w:rPr>
+      </w:pPr>
+      <w:r>
+        <w:rPr>
+          <w:rFonts w:hint="eastAsia"/>
+        </w:rPr>
+        <w:t>State Transition Test</w:t>
+      </w:r>
+    </w:p>
+    <w:p>
+      <w:pPr>
+        <w:pStyle w:val="ListParagraph"/>
+        <w:numPr>
+          <w:ilvl w:val="2"/>
+          <w:numId w:val="1"/>
+        </w:numPr>
+        <w:rPr>
+          <w:rFonts w:hint="eastAsia"/>
+        </w:rPr>
+      </w:pPr>
+      <w:r>
+        <w:rPr>
+          <w:rFonts w:hint="eastAsia"/>
+        </w:rPr>
+        <w:t>From Invalid</w:t>
+      </w:r>
+    </w:p>
+    <w:p>
+      <w:pPr>
+        <w:pStyle w:val="ListParagraph"/>
+        <w:numPr>
+          <w:ilvl w:val="3"/>
+          <w:numId w:val="1"/>
+        </w:numPr>
+        <w:rPr>
+          <w:rFonts w:hint="eastAsia"/>
+        </w:rPr>
+      </w:pPr>
+      <w:r>
+        <w:rPr>
+          <w:rFonts w:hint="eastAsia"/>
+        </w:rPr>
+        <w:t>Fill Index 0 of way 0 (FFFC0000) (Tag = 16383, Index = 0, Word = 0)</w:t>
+      </w:r>
+    </w:p>
+    <w:p>
+      <w:pPr>
+        <w:pStyle w:val="ListParagraph"/>
+        <w:numPr>
+          <w:ilvl w:val="3"/>
+          <w:numId w:val="1"/>
+        </w:numPr>
+        <w:rPr>
+          <w:rFonts w:hint="eastAsia"/>
+        </w:rPr>
+      </w:pPr>
+      <w:r>
+        <w:rPr>
+          <w:rFonts w:hint="eastAsia"/>
+        </w:rPr>
+        <w:t>Verify State = Exclusive</w:t>
+      </w:r>
+    </w:p>
+    <w:p>
+      <w:pPr>
+        <w:pStyle w:val="ListParagraph"/>
+        <w:numPr>
+          <w:ilvl w:val="2"/>
+          <w:numId w:val="1"/>
+        </w:numPr>
+        <w:rPr>
+          <w:rFonts w:hint="eastAsia"/>
+        </w:rPr>
+      </w:pPr>
+      <w:r>
+        <w:rPr>
+          <w:rFonts w:hint="eastAsia"/>
+        </w:rPr>
+        <w:t>From Exclusive to Shared</w:t>
+      </w:r>
+    </w:p>
+    <w:p>
+      <w:pPr>
+        <w:pStyle w:val="ListParagraph"/>
+        <w:numPr>
+          <w:ilvl w:val="3"/>
+          <w:numId w:val="1"/>
+        </w:numPr>
+        <w:rPr>
+          <w:rFonts w:hint="eastAsia"/>
+        </w:rPr>
+      </w:pPr>
+      <w:r>
+        <w:rPr>
+          <w:rFonts w:hint="eastAsia"/>
+        </w:rPr>
+        <w:t>Snoop read on FFFC0000</w:t>
+      </w:r>
+    </w:p>
+    <w:p>
+      <w:pPr>
+        <w:pStyle w:val="ListParagraph"/>
+        <w:numPr>
+          <w:ilvl w:val="3"/>
+          <w:numId w:val="1"/>
+        </w:numPr>
+        <w:rPr>
+          <w:rFonts w:hint="eastAsia"/>
+        </w:rPr>
+      </w:pPr>
+      <w:r>
+        <w:rPr>
+          <w:rFonts w:hint="eastAsia"/>
+        </w:rPr>
+        <w:t>Verify State = Shared</w:t>
+      </w:r>
+    </w:p>
+    <w:p>
+      <w:pPr>
+        <w:pStyle w:val="ListParagraph"/>
+        <w:numPr>
+          <w:ilvl w:val="2"/>
+          <w:numId w:val="1"/>
+        </w:numPr>
+        <w:rPr>
+          <w:rFonts w:hint="eastAsia"/>
+        </w:rPr>
+      </w:pPr>
+      <w:r>
+        <w:rPr>
+          <w:rFonts w:hint="eastAsia"/>
+        </w:rPr>
+        <w:t>From Exclusive to Modified</w:t>
+      </w:r>
+    </w:p>
+    <w:p>
+      <w:pPr>
+        <w:pStyle w:val="ListParagraph"/>
+        <w:numPr>
+          <w:ilvl w:val="3"/>
+          <w:numId w:val="1"/>
+        </w:numPr>
+        <w:rPr>
+          <w:rFonts w:hint="eastAsia"/>
+        </w:rPr>
+      </w:pPr>
+      <w:r>
+        <w:rPr>
+          <w:rFonts w:hint="eastAsia"/>
+        </w:rPr>
+        <w:t>Write on FFFC0000</w:t>
+      </w:r>
+    </w:p>
+    <w:p>
+      <w:pPr>
+        <w:pStyle w:val="ListParagraph"/>
+        <w:numPr>
+          <w:ilvl w:val="3"/>
+          <w:numId w:val="1"/>
+        </w:numPr>
+        <w:rPr>
+          <w:rFonts w:hint="eastAsia"/>
+        </w:rPr>
+      </w:pPr>
+      <w:r>
+        <w:rPr>
+          <w:rFonts w:hint="eastAsia"/>
+        </w:rPr>
+        <w:t>Verify State = Modified</w:t>
+      </w:r>
+    </w:p>
+    <w:p>
+      <w:pPr>
+        <w:pStyle w:val="ListParagraph"/>
+        <w:numPr>
+          <w:ilvl w:val="2"/>
+          <w:numId w:val="1"/>
+        </w:numPr>
+        <w:rPr>
+          <w:rFonts w:hint="eastAsia"/>
+        </w:rPr>
+      </w:pPr>
+      <w:r>
+        <w:rPr>
+          <w:rFonts w:hint="eastAsia"/>
+        </w:rPr>
+        <w:t>From Exclusive to Invalid</w:t>
+      </w:r>
+    </w:p>
+    <w:p>
+      <w:pPr>
+        <w:pStyle w:val="ListParagraph"/>
+        <w:numPr>
+          <w:ilvl w:val="3"/>
+          <w:numId w:val="1"/>
+        </w:numPr>
+        <w:rPr>
+          <w:rFonts w:hint="eastAsia"/>
+        </w:rPr>
+      </w:pPr>
+      <w:r>
+        <w:rPr>
+          <w:rFonts w:hint="eastAsia"/>
+        </w:rPr>
+        <w:t>Snoop write on FFFC0000</w:t>
+      </w:r>
+    </w:p>
+    <w:p>
+      <w:pPr>
+        <w:pStyle w:val="ListParagraph"/>
+        <w:numPr>
+          <w:ilvl w:val="3"/>
+          <w:numId w:val="1"/>
+        </w:numPr>
+        <w:rPr>
+          <w:rFonts w:hint="eastAsia"/>
+        </w:rPr>
+      </w:pPr>
+      <w:r>
+        <w:rPr>
+          <w:rFonts w:hint="eastAsia"/>
+        </w:rPr>
+        <w:t>Verify State = Invalid</w:t>
+      </w:r>
+    </w:p>
+    <w:p>
+      <w:pPr>
+        <w:pStyle w:val="ListParagraph"/>
+        <w:numPr>
+          <w:ilvl w:val="2"/>
+          <w:numId w:val="1"/>
+        </w:numPr>
+        <w:rPr>
+          <w:rFonts w:hint="eastAsia"/>
+        </w:rPr>
+      </w:pPr>
+      <w:r>
+        <w:rPr>
+          <w:rFonts w:hint="eastAsia"/>
+        </w:rPr>
+        <w:t>From Modified to Shared</w:t>
+      </w:r>
+    </w:p>
+    <w:p>
+      <w:pPr>
+        <w:pStyle w:val="ListParagraph"/>
+        <w:numPr>
+          <w:ilvl w:val="3"/>
+          <w:numId w:val="1"/>
+        </w:numPr>
+        <w:rPr>
+          <w:rFonts w:hint="eastAsia"/>
+        </w:rPr>
+      </w:pPr>
+      <w:r>
+        <w:rPr>
+          <w:rFonts w:hint="eastAsia"/>
+        </w:rPr>
+        <w:t>Write Back!</w:t>
+      </w:r>
+    </w:p>
+    <w:p>
+      <w:pPr>
+        <w:pStyle w:val="ListParagraph"/>
+        <w:numPr>
+          <w:ilvl w:val="3"/>
+          <w:numId w:val="1"/>
+        </w:numPr>
+        <w:rPr>
+          <w:rFonts w:hint="eastAsia"/>
+        </w:rPr>
+      </w:pPr>
+      <w:r>
+        <w:rPr>
+          <w:rFonts w:hint="eastAsia"/>
+        </w:rPr>
+        <w:t>Snoop read on FFFC0000</w:t>
+      </w:r>
+    </w:p>
+    <w:p>
+      <w:pPr>
+        <w:pStyle w:val="ListParagraph"/>
+        <w:numPr>
+          <w:ilvl w:val="3"/>
+          <w:numId w:val="1"/>
+        </w:numPr>
+        <w:rPr>
+          <w:rFonts w:hint="eastAsia"/>
+        </w:rPr>
+      </w:pPr>
+      <w:r>
+        <w:rPr>
+          <w:rFonts w:hint="eastAsia"/>
+        </w:rPr>
+        <w:t>Verify State = Shared</w:t>
+      </w:r>
+    </w:p>
+    <w:p>
+      <w:pPr>
+        <w:pStyle w:val="ListParagraph"/>
+        <w:numPr>
+          <w:ilvl w:val="2"/>
+          <w:numId w:val="1"/>
+        </w:numPr>
+        <w:rPr>
+          <w:rFonts w:hint="eastAsia"/>
+        </w:rPr>
+      </w:pPr>
+      <w:r>
+        <w:rPr>
+          <w:rFonts w:hint="eastAsia"/>
+        </w:rPr>
+        <w:t>From Modified to Invalid</w:t>
+      </w:r>
+    </w:p>
+    <w:p>
+      <w:pPr>
+        <w:pStyle w:val="ListParagraph"/>
+        <w:numPr>
+          <w:ilvl w:val="3"/>
+          <w:numId w:val="1"/>
+        </w:numPr>
+        <w:rPr>
+          <w:rFonts w:hint="eastAsia"/>
+        </w:rPr>
+      </w:pPr>
+      <w:r>
+        <w:rPr>
+          <w:rFonts w:hint="eastAsia"/>
+        </w:rPr>
+        <w:t>Write Back!</w:t>
+      </w:r>
+    </w:p>
+    <w:p>
+      <w:pPr>
+        <w:pStyle w:val="ListParagraph"/>
+        <w:numPr>
+          <w:ilvl w:val="3"/>
+          <w:numId w:val="1"/>
+        </w:numPr>
+        <w:rPr>
+          <w:rFonts w:hint="eastAsia"/>
+        </w:rPr>
+      </w:pPr>
+      <w:r>
+        <w:rPr>
+          <w:rFonts w:hint="eastAsia"/>
+        </w:rPr>
+        <w:t>Snoop write on FFFC0000</w:t>
+      </w:r>
+    </w:p>
+    <w:p>
+      <w:pPr>
+        <w:pStyle w:val="ListParagraph"/>
+        <w:numPr>
+          <w:ilvl w:val="3"/>
+          <w:numId w:val="1"/>
+        </w:numPr>
+        <w:rPr>
+          <w:rFonts w:hint="eastAsia"/>
+        </w:rPr>
+      </w:pPr>
+      <w:r>
+        <w:rPr>
+          <w:rFonts w:hint="eastAsia"/>
+        </w:rPr>
+        <w:t>Verify State = Invalid</w:t>
+      </w:r>
+    </w:p>
+    <w:p>
+      <w:pPr>
+        <w:pStyle w:val="ListParagraph"/>
+        <w:ind w:left="2880"/>
+        <w:rPr>
+          <w:rFonts w:hint="eastAsia"/>
+        </w:rPr>
+      </w:pPr>
+    </w:p>
+    <w:tbl>
+      <w:tblPr>
+        <w:tblStyle w:val="TableGrid"/>
+        <w:tblW w:w="7488" w:type="dxa"/>
+        <w:tblInd w:w="2160" w:type="dxa"/>
+        <w:tblLook w:val="04A0"/>
+      </w:tblPr>
+      <w:tblGrid>
+        <w:gridCol w:w="229"/>
+        <w:gridCol w:w="229"/>
+        <w:gridCol w:w="230"/>
+        <w:gridCol w:w="230"/>
+        <w:gridCol w:w="230"/>
+        <w:gridCol w:w="231"/>
+        <w:gridCol w:w="232"/>
+        <w:gridCol w:w="232"/>
+        <w:gridCol w:w="232"/>
+        <w:gridCol w:w="232"/>
+        <w:gridCol w:w="233"/>
+        <w:gridCol w:w="233"/>
+        <w:gridCol w:w="233"/>
+        <w:gridCol w:w="235"/>
+        <w:gridCol w:w="235"/>
+        <w:gridCol w:w="236"/>
+        <w:gridCol w:w="233"/>
+        <w:gridCol w:w="233"/>
+        <w:gridCol w:w="233"/>
+        <w:gridCol w:w="233"/>
+        <w:gridCol w:w="233"/>
+        <w:gridCol w:w="233"/>
+        <w:gridCol w:w="233"/>
+        <w:gridCol w:w="233"/>
+        <w:gridCol w:w="233"/>
+        <w:gridCol w:w="227"/>
+        <w:gridCol w:w="6"/>
+        <w:gridCol w:w="233"/>
+        <w:gridCol w:w="233"/>
+        <w:gridCol w:w="233"/>
+        <w:gridCol w:w="227"/>
+        <w:gridCol w:w="9"/>
+        <w:gridCol w:w="21"/>
+        <w:gridCol w:w="223"/>
+        <w:gridCol w:w="267"/>
+      </w:tblGrid>
+      <w:tr>
+        <w:tc>
+          <w:tcPr>
+            <w:tcW w:w="3241" w:type="dxa"/>
+            <w:gridSpan w:val="14"/>
+            <w:tcBorders>
+              <w:bottom w:val="single" w:sz="4" w:space="0" w:color="000000" w:themeColor="text1"/>
+            </w:tcBorders>
+          </w:tcPr>
+          <w:p>
+            <w:pPr>
+              <w:pStyle w:val="ListParagraph"/>
+              <w:ind w:left="0"/>
+              <w:jc w:val="center"/>
+            </w:pPr>
+            <w:r>
+              <w:rPr>
+                <w:rFonts w:hint="eastAsia"/>
+              </w:rPr>
+              <w:t>Tag[31:18]</w:t>
+            </w:r>
+          </w:p>
+        </w:tc>
+        <w:tc>
+          <w:tcPr>
+            <w:tcW w:w="2795" w:type="dxa"/>
+            <w:gridSpan w:val="12"/>
+          </w:tcPr>
+          <w:p>
+            <w:pPr>
+              <w:pStyle w:val="ListParagraph"/>
+              <w:ind w:left="0"/>
+              <w:jc w:val="center"/>
+            </w:pPr>
+            <w:r>
+              <w:rPr>
+                <w:rFonts w:hint="eastAsia"/>
+              </w:rPr>
+              <w:t>Index[17:6]</w:t>
+            </w:r>
+          </w:p>
+        </w:tc>
+        <w:tc>
+          <w:tcPr>
+            <w:tcW w:w="932" w:type="dxa"/>
+            <w:gridSpan w:val="5"/>
+          </w:tcPr>
+          <w:p>
+            <w:pPr>
+              <w:pStyle w:val="ListParagraph"/>
+              <w:ind w:left="0"/>
+              <w:jc w:val="center"/>
+            </w:pPr>
+            <w:r>
+              <w:rPr>
+                <w:rFonts w:hint="eastAsia"/>
+              </w:rPr>
+              <w:t>Word</w:t>
+            </w:r>
+          </w:p>
+          <w:p>
+            <w:pPr>
+              <w:pStyle w:val="ListParagraph"/>
+              <w:ind w:left="0"/>
+              <w:jc w:val="center"/>
+            </w:pPr>
+            <w:r>
+              <w:rPr>
+                <w:rFonts w:hint="eastAsia"/>
+              </w:rPr>
+              <w:t>[5:4]</w:t>
+            </w:r>
+          </w:p>
+        </w:tc>
+        <w:tc>
+          <w:tcPr>
+            <w:tcW w:w="520" w:type="dxa"/>
+            <w:gridSpan w:val="4"/>
+          </w:tcPr>
+          <w:p>
+            <w:pPr>
+              <w:pStyle w:val="ListParagraph"/>
+              <w:ind w:left="0"/>
+              <w:jc w:val="center"/>
+            </w:pPr>
+            <w:r>
+              <w:rPr>
+                <w:rFonts w:hint="eastAsia"/>
+              </w:rPr>
+              <w:t>00</w:t>
+            </w:r>
+          </w:p>
+        </w:tc>
+      </w:tr>
+      <w:tr>
+        <w:tc>
+          <w:tcPr>
+            <w:tcW w:w="229" w:type="dxa"/>
+            <w:shd w:val="pct30" w:color="auto" w:fill="auto"/>
+          </w:tcPr>
+          <w:p>
+            <w:pPr>
+              <w:pStyle w:val="ListParagraph"/>
+              <w:ind w:left="0"/>
+            </w:pPr>
+          </w:p>
+        </w:tc>
+        <w:tc>
+          <w:tcPr>
+            <w:tcW w:w="229" w:type="dxa"/>
+            <w:shd w:val="pct30" w:color="auto" w:fill="auto"/>
+          </w:tcPr>
+          <w:p>
+            <w:pPr>
+              <w:pStyle w:val="ListParagraph"/>
+              <w:ind w:left="0"/>
+            </w:pPr>
+          </w:p>
+        </w:tc>
+        <w:tc>
+          <w:tcPr>
+            <w:tcW w:w="230" w:type="dxa"/>
+            <w:shd w:val="pct30" w:color="auto" w:fill="auto"/>
+          </w:tcPr>
+          <w:p>
+            <w:pPr>
+              <w:pStyle w:val="ListParagraph"/>
+              <w:ind w:left="0"/>
+            </w:pPr>
+          </w:p>
+        </w:tc>
+        <w:tc>
+          <w:tcPr>
+            <w:tcW w:w="230" w:type="dxa"/>
+            <w:shd w:val="pct30" w:color="auto" w:fill="auto"/>
+          </w:tcPr>
+          <w:p>
+            <w:pPr>
+              <w:pStyle w:val="ListParagraph"/>
+              <w:ind w:left="0"/>
+            </w:pPr>
+          </w:p>
+        </w:tc>
+        <w:tc>
+          <w:tcPr>
+            <w:tcW w:w="230" w:type="dxa"/>
+            <w:shd w:val="pct30" w:color="auto" w:fill="auto"/>
+          </w:tcPr>
+          <w:p>
+            <w:pPr>
+              <w:pStyle w:val="ListParagraph"/>
+              <w:ind w:left="0"/>
+            </w:pPr>
+          </w:p>
+        </w:tc>
+        <w:tc>
+          <w:tcPr>
+            <w:tcW w:w="231" w:type="dxa"/>
+            <w:shd w:val="pct30" w:color="auto" w:fill="auto"/>
+          </w:tcPr>
+          <w:p>
+            <w:pPr>
+              <w:pStyle w:val="ListParagraph"/>
+              <w:ind w:left="0"/>
+            </w:pPr>
+          </w:p>
+        </w:tc>
+        <w:tc>
+          <w:tcPr>
+            <w:tcW w:w="232" w:type="dxa"/>
+            <w:shd w:val="pct30" w:color="auto" w:fill="auto"/>
+          </w:tcPr>
+          <w:p>
+            <w:pPr>
+              <w:pStyle w:val="ListParagraph"/>
+              <w:ind w:left="0"/>
+            </w:pPr>
+          </w:p>
+        </w:tc>
+        <w:tc>
+          <w:tcPr>
+            <w:tcW w:w="232" w:type="dxa"/>
+            <w:shd w:val="pct30" w:color="auto" w:fill="auto"/>
+          </w:tcPr>
+          <w:p>
+            <w:pPr>
+              <w:pStyle w:val="ListParagraph"/>
+              <w:ind w:left="0"/>
+            </w:pPr>
+          </w:p>
+        </w:tc>
+        <w:tc>
+          <w:tcPr>
+            <w:tcW w:w="232" w:type="dxa"/>
+            <w:shd w:val="pct30" w:color="auto" w:fill="auto"/>
+          </w:tcPr>
+          <w:p>
+            <w:pPr>
+              <w:pStyle w:val="ListParagraph"/>
+              <w:ind w:left="0"/>
+            </w:pPr>
+          </w:p>
+        </w:tc>
+        <w:tc>
+          <w:tcPr>
+            <w:tcW w:w="232" w:type="dxa"/>
+            <w:shd w:val="pct30" w:color="auto" w:fill="auto"/>
+          </w:tcPr>
+          <w:p>
+            <w:pPr>
+              <w:pStyle w:val="ListParagraph"/>
+              <w:ind w:left="0"/>
+            </w:pPr>
+          </w:p>
+        </w:tc>
+        <w:tc>
+          <w:tcPr>
+            <w:tcW w:w="233" w:type="dxa"/>
+            <w:shd w:val="pct30" w:color="auto" w:fill="auto"/>
+          </w:tcPr>
+          <w:p>
+            <w:pPr>
+              <w:pStyle w:val="ListParagraph"/>
+              <w:ind w:left="0"/>
+            </w:pPr>
+          </w:p>
+        </w:tc>
+        <w:tc>
+          <w:tcPr>
+            <w:tcW w:w="233" w:type="dxa"/>
+            <w:shd w:val="pct30" w:color="auto" w:fill="auto"/>
+          </w:tcPr>
+          <w:p>
+            <w:pPr>
+              <w:pStyle w:val="ListParagraph"/>
+              <w:ind w:left="0"/>
+            </w:pPr>
+          </w:p>
+        </w:tc>
+        <w:tc>
+          <w:tcPr>
+            <w:tcW w:w="233" w:type="dxa"/>
+            <w:shd w:val="pct30" w:color="auto" w:fill="auto"/>
+          </w:tcPr>
+          <w:p>
+            <w:pPr>
+              <w:pStyle w:val="ListParagraph"/>
+              <w:ind w:left="0"/>
+            </w:pPr>
+          </w:p>
+        </w:tc>
+        <w:tc>
+          <w:tcPr>
+            <w:tcW w:w="235" w:type="dxa"/>
+            <w:shd w:val="pct30" w:color="auto" w:fill="auto"/>
+          </w:tcPr>
+          <w:p>
+            <w:pPr>
+              <w:pStyle w:val="ListParagraph"/>
+              <w:ind w:left="0"/>
+            </w:pPr>
+          </w:p>
+        </w:tc>
+        <w:tc>
+          <w:tcPr>
+            <w:tcW w:w="235" w:type="dxa"/>
+          </w:tcPr>
+          <w:p>
+            <w:pPr>
+              <w:pStyle w:val="ListParagraph"/>
+              <w:ind w:left="0"/>
+            </w:pPr>
+          </w:p>
+        </w:tc>
+        <w:tc>
+          <w:tcPr>
+            <w:tcW w:w="236" w:type="dxa"/>
+          </w:tcPr>
+          <w:p>
+            <w:pPr>
+              <w:pStyle w:val="ListParagraph"/>
+              <w:ind w:left="0"/>
+            </w:pPr>
+          </w:p>
+        </w:tc>
+        <w:tc>
+          <w:tcPr>
+            <w:tcW w:w="233" w:type="dxa"/>
+          </w:tcPr>
+          <w:p>
+            <w:pPr>
+              <w:pStyle w:val="ListParagraph"/>
+              <w:ind w:left="0"/>
+            </w:pPr>
+          </w:p>
+        </w:tc>
+        <w:tc>
+          <w:tcPr>
+            <w:tcW w:w="233" w:type="dxa"/>
+          </w:tcPr>
+          <w:p>
+            <w:pPr>
+              <w:pStyle w:val="ListParagraph"/>
+              <w:ind w:left="0"/>
+            </w:pPr>
+          </w:p>
+        </w:tc>
+        <w:tc>
+          <w:tcPr>
+            <w:tcW w:w="233" w:type="dxa"/>
+          </w:tcPr>
+          <w:p>
+            <w:pPr>
+              <w:pStyle w:val="ListParagraph"/>
+              <w:ind w:left="0"/>
+            </w:pPr>
+          </w:p>
+        </w:tc>
+        <w:tc>
+          <w:tcPr>
+            <w:tcW w:w="233" w:type="dxa"/>
+          </w:tcPr>
+          <w:p>
+            <w:pPr>
+              <w:pStyle w:val="ListParagraph"/>
+              <w:ind w:left="0"/>
+            </w:pPr>
+          </w:p>
+        </w:tc>
+        <w:tc>
+          <w:tcPr>
+            <w:tcW w:w="233" w:type="dxa"/>
+          </w:tcPr>
+          <w:p>
+            <w:pPr>
+              <w:pStyle w:val="ListParagraph"/>
+              <w:ind w:left="0"/>
+            </w:pPr>
+          </w:p>
+        </w:tc>
+        <w:tc>
+          <w:tcPr>
+            <w:tcW w:w="233" w:type="dxa"/>
+          </w:tcPr>
+          <w:p>
+            <w:pPr>
+              <w:pStyle w:val="ListParagraph"/>
+              <w:ind w:left="0"/>
+            </w:pPr>
+          </w:p>
+        </w:tc>
+        <w:tc>
+          <w:tcPr>
+            <w:tcW w:w="233" w:type="dxa"/>
+          </w:tcPr>
+          <w:p>
+            <w:pPr>
+              <w:pStyle w:val="ListParagraph"/>
+              <w:ind w:left="0"/>
+            </w:pPr>
+          </w:p>
+        </w:tc>
+        <w:tc>
+          <w:tcPr>
+            <w:tcW w:w="233" w:type="dxa"/>
+          </w:tcPr>
+          <w:p>
+            <w:pPr>
+              <w:pStyle w:val="ListParagraph"/>
+              <w:ind w:left="0"/>
+            </w:pPr>
+          </w:p>
+        </w:tc>
+        <w:tc>
+          <w:tcPr>
+            <w:tcW w:w="233" w:type="dxa"/>
+          </w:tcPr>
+          <w:p>
+            <w:pPr>
+              <w:pStyle w:val="ListParagraph"/>
+              <w:ind w:left="0"/>
+            </w:pPr>
+          </w:p>
+        </w:tc>
+        <w:tc>
+          <w:tcPr>
+            <w:tcW w:w="233" w:type="dxa"/>
+            <w:gridSpan w:val="2"/>
+            <w:shd w:val="clear" w:color="auto" w:fill="auto"/>
+          </w:tcPr>
+          <w:p>
+            <w:pPr>
+              <w:pStyle w:val="ListParagraph"/>
+              <w:ind w:left="0"/>
+            </w:pPr>
+          </w:p>
+        </w:tc>
+        <w:tc>
+          <w:tcPr>
+            <w:tcW w:w="233" w:type="dxa"/>
+          </w:tcPr>
+          <w:p>
+            <w:pPr>
+              <w:pStyle w:val="ListParagraph"/>
+              <w:ind w:left="0"/>
+            </w:pPr>
+          </w:p>
+        </w:tc>
+        <w:tc>
+          <w:tcPr>
+            <w:tcW w:w="233" w:type="dxa"/>
+          </w:tcPr>
+          <w:p>
+            <w:pPr>
+              <w:pStyle w:val="ListParagraph"/>
+              <w:ind w:left="0"/>
+            </w:pPr>
+          </w:p>
+        </w:tc>
+        <w:tc>
+          <w:tcPr>
+            <w:tcW w:w="233" w:type="dxa"/>
+            <w:shd w:val="clear" w:color="auto" w:fill="auto"/>
+          </w:tcPr>
+          <w:p>
+            <w:pPr>
+              <w:pStyle w:val="ListParagraph"/>
+              <w:ind w:left="0"/>
+            </w:pPr>
+          </w:p>
+        </w:tc>
+        <w:tc>
+          <w:tcPr>
+            <w:tcW w:w="236" w:type="dxa"/>
+            <w:gridSpan w:val="2"/>
+            <w:shd w:val="clear" w:color="auto" w:fill="auto"/>
+          </w:tcPr>
+          <w:p>
+            <w:pPr>
+              <w:pStyle w:val="ListParagraph"/>
+              <w:ind w:left="0"/>
+            </w:pPr>
+          </w:p>
+        </w:tc>
+        <w:tc>
+          <w:tcPr>
+            <w:tcW w:w="244" w:type="dxa"/>
+            <w:gridSpan w:val="2"/>
+          </w:tcPr>
+          <w:p>
+            <w:pPr>
+              <w:pStyle w:val="ListParagraph"/>
+              <w:ind w:left="0"/>
+            </w:pPr>
+          </w:p>
+        </w:tc>
+        <w:tc>
+          <w:tcPr>
+            <w:tcW w:w="267" w:type="dxa"/>
+          </w:tcPr>
+          <w:p>
+            <w:pPr>
+              <w:pStyle w:val="ListParagraph"/>
+              <w:ind w:left="0"/>
+            </w:pPr>
+          </w:p>
+        </w:tc>
+      </w:tr>
+      <w:tr>
+        <w:tc>
+          <w:tcPr>
+            <w:tcW w:w="918" w:type="dxa"/>
+            <w:gridSpan w:val="4"/>
+          </w:tcPr>
+          <w:p>
+            <w:pPr>
+              <w:pStyle w:val="ListParagraph"/>
+              <w:ind w:left="0"/>
+              <w:jc w:val="center"/>
+            </w:pPr>
+            <w:r>
+              <w:rPr>
+                <w:rFonts w:hint="eastAsia"/>
+              </w:rPr>
+              <w:t>F</w:t>
+            </w:r>
+          </w:p>
+        </w:tc>
+        <w:tc>
+          <w:tcPr>
+            <w:tcW w:w="925" w:type="dxa"/>
+            <w:gridSpan w:val="4"/>
+          </w:tcPr>
+          <w:p>
+            <w:pPr>
+              <w:pStyle w:val="ListParagraph"/>
+              <w:ind w:left="0"/>
+              <w:jc w:val="center"/>
+            </w:pPr>
+            <w:r>
+              <w:rPr>
+                <w:rFonts w:hint="eastAsia"/>
+              </w:rPr>
+              <w:t>F</w:t>
+            </w:r>
+          </w:p>
+        </w:tc>
+        <w:tc>
+          <w:tcPr>
+            <w:tcW w:w="930" w:type="dxa"/>
+            <w:gridSpan w:val="4"/>
+          </w:tcPr>
+          <w:p>
+            <w:pPr>
+              <w:pStyle w:val="ListParagraph"/>
+              <w:ind w:left="0"/>
+              <w:jc w:val="center"/>
+            </w:pPr>
+            <w:r>
+              <w:rPr>
+                <w:rFonts w:hint="eastAsia"/>
+              </w:rPr>
+              <w:t>F</w:t>
+            </w:r>
+          </w:p>
+        </w:tc>
+        <w:tc>
+          <w:tcPr>
+            <w:tcW w:w="939" w:type="dxa"/>
+            <w:gridSpan w:val="4"/>
+          </w:tcPr>
+          <w:p>
+            <w:pPr>
+              <w:pStyle w:val="ListParagraph"/>
+              <w:ind w:left="0"/>
+              <w:jc w:val="center"/>
+            </w:pPr>
+            <w:r>
+              <w:rPr>
+                <w:rFonts w:hint="eastAsia"/>
+              </w:rPr>
+              <w:t>C</w:t>
+            </w:r>
+          </w:p>
+        </w:tc>
+        <w:tc>
+          <w:tcPr>
+            <w:tcW w:w="932" w:type="dxa"/>
+            <w:gridSpan w:val="4"/>
+          </w:tcPr>
+          <w:p>
+            <w:pPr>
+              <w:pStyle w:val="ListParagraph"/>
+              <w:ind w:left="0"/>
+              <w:jc w:val="center"/>
+            </w:pPr>
+            <w:r>
+              <w:rPr>
+                <w:rFonts w:hint="eastAsia"/>
+              </w:rPr>
+              <w:t>0</w:t>
+            </w:r>
+          </w:p>
+        </w:tc>
+        <w:tc>
+          <w:tcPr>
+            <w:tcW w:w="932" w:type="dxa"/>
+            <w:gridSpan w:val="4"/>
+          </w:tcPr>
+          <w:p>
+            <w:pPr>
+              <w:pStyle w:val="ListParagraph"/>
+              <w:ind w:left="0"/>
+              <w:jc w:val="center"/>
+            </w:pPr>
+            <w:r>
+              <w:rPr>
+                <w:rFonts w:hint="eastAsia"/>
+              </w:rPr>
+              <w:t>0</w:t>
+            </w:r>
+          </w:p>
+        </w:tc>
+        <w:tc>
+          <w:tcPr>
+            <w:tcW w:w="932" w:type="dxa"/>
+            <w:gridSpan w:val="5"/>
+          </w:tcPr>
+          <w:p>
+            <w:pPr>
+              <w:pStyle w:val="ListParagraph"/>
+              <w:ind w:left="0"/>
+              <w:jc w:val="center"/>
+            </w:pPr>
+            <w:r>
+              <w:rPr>
+                <w:rFonts w:hint="eastAsia"/>
+              </w:rPr>
+              <w:t>0</w:t>
+            </w:r>
+          </w:p>
+        </w:tc>
+        <w:tc>
+          <w:tcPr>
+            <w:tcW w:w="980" w:type="dxa"/>
+            <w:gridSpan w:val="6"/>
+          </w:tcPr>
+          <w:p>
+            <w:pPr>
+              <w:pStyle w:val="ListParagraph"/>
+              <w:ind w:left="0"/>
+              <w:jc w:val="center"/>
+            </w:pPr>
+            <w:r>
+              <w:rPr>
+                <w:rFonts w:hint="eastAsia"/>
+              </w:rPr>
+              <w:t>0</w:t>
+            </w:r>
+          </w:p>
+        </w:tc>
+      </w:tr>
+      <w:tr>
+        <w:tc>
+          <w:tcPr>
+            <w:tcW w:w="3241" w:type="dxa"/>
+            <w:gridSpan w:val="14"/>
+          </w:tcPr>
+          <w:p>
+            <w:pPr>
+              <w:pStyle w:val="ListParagraph"/>
+              <w:ind w:left="0"/>
+              <w:jc w:val="center"/>
+            </w:pPr>
+            <w:r>
+              <w:rPr>
+                <w:rFonts w:hint="eastAsia"/>
+              </w:rPr>
+              <w:t>16383</w:t>
+            </w:r>
+          </w:p>
+        </w:tc>
+        <w:tc>
+          <w:tcPr>
+            <w:tcW w:w="2801" w:type="dxa"/>
+            <w:gridSpan w:val="13"/>
+          </w:tcPr>
+          <w:p>
+            <w:pPr>
+              <w:pStyle w:val="ListParagraph"/>
+              <w:ind w:left="0"/>
+              <w:jc w:val="center"/>
+              <w:rPr>
+                <w:b/>
+              </w:rPr>
+            </w:pPr>
+            <w:r>
+              <w:rPr>
+                <w:rFonts w:hint="eastAsia"/>
+                <w:b/>
+              </w:rPr>
+              <w:t>0</w:t>
+            </w:r>
+          </w:p>
+        </w:tc>
+        <w:tc>
+          <w:tcPr>
+            <w:tcW w:w="956" w:type="dxa"/>
+            <w:gridSpan w:val="6"/>
+          </w:tcPr>
+          <w:p>
+            <w:pPr>
+              <w:pStyle w:val="ListParagraph"/>
+              <w:ind w:left="0"/>
+              <w:jc w:val="center"/>
+            </w:pPr>
+            <w:r>
+              <w:rPr>
+                <w:rFonts w:hint="eastAsia"/>
+              </w:rPr>
+              <w:t>0</w:t>
+            </w:r>
+          </w:p>
+        </w:tc>
+        <w:tc>
+          <w:tcPr>
+            <w:tcW w:w="490" w:type="dxa"/>
+            <w:gridSpan w:val="2"/>
+          </w:tcPr>
+          <w:p>
+            <w:pPr>
+              <w:pStyle w:val="ListParagraph"/>
+              <w:ind w:left="0"/>
+              <w:jc w:val="center"/>
+            </w:pPr>
+            <w:r>
+              <w:rPr>
+                <w:rFonts w:hint="eastAsia"/>
+              </w:rPr>
+              <w:t>0</w:t>
+            </w:r>
+          </w:p>
+        </w:tc>
+      </w:tr>
+    </w:tbl>
+    <w:p/>
     <w:p>
       <w:pPr>
         <w:pStyle w:val="ListParagraph"/>
@@ -34578,6 +35688,7 @@
         <w:rPr>
           <w:rFonts w:hint="eastAsia"/>
         </w:rPr>
+        <w:lastRenderedPageBreak/>
         <w:t>Fully Associative</w:t>
       </w:r>
     </w:p>
@@ -35245,7 +36356,7 @@
 </file>
 
 <file path=customXml/itemProps1.xml><?xml version="1.0" encoding="utf-8"?>
-<ds:datastoreItem xmlns:ds="http://schemas.openxmlformats.org/officeDocument/2006/customXml" ds:itemID="{CC7F06AB-EE96-4163-898E-0378B8CBE630}">
+<ds:datastoreItem xmlns:ds="http://schemas.openxmlformats.org/officeDocument/2006/customXml" ds:itemID="{67F0D1F5-96B8-475F-BC40-902B39E18FC9}">
   <ds:schemaRefs>
     <ds:schemaRef ds:uri="http://schemas.openxmlformats.org/officeDocument/2006/bibliography"/>
   </ds:schemaRefs>

--- a/trunk/documents/Design Log.docx
+++ b/trunk/documents/Design Log.docx
@@ -14043,7 +14043,7 @@
           <w:noProof/>
           <w:u w:val="double"/>
         </w:rPr>
-        <w:t>12/3/2009</w:t>
+        <w:t>12/4/2009</w:t>
       </w:r>
       <w:r>
         <w:rPr>
@@ -14074,7 +14074,7 @@
           <w:noProof/>
           <w:u w:val="double"/>
         </w:rPr>
-        <w:t>11:35 PM</w:t>
+        <w:t>1:30 PM</w:t>
       </w:r>
       <w:r>
         <w:rPr>
@@ -14442,7 +14442,19 @@
         <w:rPr>
           <w:rFonts w:hint="eastAsia"/>
         </w:rPr>
-        <w:t>HIT/HITM always not asserted</w:t>
+        <w:t xml:space="preserve">HIT/HITM </w:t>
+      </w:r>
+      <w:r>
+        <w:rPr>
+          <w:rFonts w:hint="eastAsia"/>
+        </w:rPr>
+        <w:t xml:space="preserve">never </w:t>
+      </w:r>
+      <w:r>
+        <w:rPr>
+          <w:rFonts w:hint="eastAsia"/>
+        </w:rPr>
+        <w:t>asserted</w:t>
       </w:r>
     </w:p>
     <w:p>
@@ -19523,9 +19535,6 @@
           <w:ilvl w:val="2"/>
           <w:numId w:val="1"/>
         </w:numPr>
-        <w:rPr>
-          <w:rFonts w:hint="eastAsia"/>
-        </w:rPr>
       </w:pPr>
       <w:r>
         <w:rPr>
@@ -19541,9 +19550,6 @@
           <w:ilvl w:val="3"/>
           <w:numId w:val="1"/>
         </w:numPr>
-        <w:rPr>
-          <w:rFonts w:hint="eastAsia"/>
-        </w:rPr>
       </w:pPr>
       <w:r>
         <w:rPr>
@@ -20315,9 +20321,6 @@
       <w:pPr>
         <w:pStyle w:val="ListParagraph"/>
         <w:ind w:left="2880"/>
-        <w:rPr>
-          <w:rFonts w:hint="eastAsia"/>
-        </w:rPr>
       </w:pPr>
     </w:p>
     <w:tbl>
@@ -21822,9 +21825,6 @@
       <w:pPr>
         <w:pStyle w:val="ListParagraph"/>
         <w:ind w:left="2160"/>
-        <w:rPr>
-          <w:rFonts w:hint="eastAsia"/>
-        </w:rPr>
       </w:pPr>
     </w:p>
     <w:p>
@@ -21834,9 +21834,6 @@
           <w:ilvl w:val="3"/>
           <w:numId w:val="1"/>
         </w:numPr>
-        <w:rPr>
-          <w:rFonts w:hint="eastAsia"/>
-        </w:rPr>
       </w:pPr>
       <w:r>
         <w:rPr>
@@ -23132,13 +23129,23 @@
         <w:pStyle w:val="ListParagraph"/>
         <w:ind w:left="2880"/>
         <w:rPr>
-          <w:rFonts w:ascii="Courier New" w:hAnsi="Courier New" w:cs="Courier New"/>
-        </w:rPr>
-      </w:pPr>
-      <w:r>
-        <w:rPr>
-          <w:rFonts w:ascii="Courier New" w:hAnsi="Courier New" w:cs="Courier New"/>
-        </w:rPr>
+          <w:rFonts w:ascii="Courier New" w:hAnsi="Courier New" w:cs="Courier New" w:hint="eastAsia"/>
+        </w:rPr>
+      </w:pPr>
+    </w:p>
+    <w:p>
+      <w:pPr>
+        <w:pStyle w:val="ListParagraph"/>
+        <w:ind w:left="2880"/>
+        <w:rPr>
+          <w:rFonts w:ascii="Courier New" w:hAnsi="Courier New" w:cs="Courier New"/>
+        </w:rPr>
+      </w:pPr>
+      <w:r>
+        <w:rPr>
+          <w:rFonts w:ascii="Courier New" w:hAnsi="Courier New" w:cs="Courier New"/>
+        </w:rPr>
+        <w:lastRenderedPageBreak/>
         <w:t>SIM: Way: 0, Tag: 16381, Line: 0</w:t>
       </w:r>
     </w:p>
@@ -23154,7 +23161,6 @@
         <w:rPr>
           <w:rFonts w:ascii="Courier New" w:hAnsi="Courier New" w:cs="Courier New"/>
         </w:rPr>
-        <w:lastRenderedPageBreak/>
         <w:t>SIM: Miss</w:t>
       </w:r>
       <w:proofErr w:type="gramStart"/>
@@ -23173,12 +23179,14 @@
         <w:rPr>
           <w:rFonts w:ascii="Courier New" w:hAnsi="Courier New" w:cs="Courier New"/>
           <w:b/>
+          <w:highlight w:val="yellow"/>
         </w:rPr>
       </w:pPr>
       <w:r>
         <w:rPr>
           <w:rFonts w:ascii="Courier New" w:hAnsi="Courier New" w:cs="Courier New"/>
           <w:b/>
+          <w:highlight w:val="yellow"/>
         </w:rPr>
         <w:t>SIM: Way: 0</w:t>
       </w:r>
@@ -23190,12 +23198,14 @@
         <w:rPr>
           <w:rFonts w:ascii="Courier New" w:hAnsi="Courier New" w:cs="Courier New"/>
           <w:b/>
+          <w:highlight w:val="yellow"/>
         </w:rPr>
       </w:pPr>
       <w:r>
         <w:rPr>
           <w:rFonts w:ascii="Courier New" w:hAnsi="Courier New" w:cs="Courier New"/>
           <w:b/>
+          <w:highlight w:val="yellow"/>
         </w:rPr>
         <w:t>SIM:        Index: 0</w:t>
       </w:r>
@@ -23207,12 +23217,14 @@
         <w:rPr>
           <w:rFonts w:ascii="Courier New" w:hAnsi="Courier New" w:cs="Courier New"/>
           <w:b/>
+          <w:highlight w:val="yellow"/>
         </w:rPr>
       </w:pPr>
       <w:r>
         <w:rPr>
           <w:rFonts w:ascii="Courier New" w:hAnsi="Courier New" w:cs="Courier New"/>
           <w:b/>
+          <w:highlight w:val="yellow"/>
         </w:rPr>
         <w:t>SIM:                 Word: 0: Content: fff</w:t>
       </w:r>
@@ -23220,6 +23232,7 @@
         <w:rPr>
           <w:rFonts w:ascii="Courier New" w:hAnsi="Courier New" w:cs="Courier New"/>
           <w:b/>
+          <w:highlight w:val="yellow"/>
           <w:shd w:val="pct15" w:color="auto" w:fill="FFFFFF"/>
         </w:rPr>
         <w:t>4</w:t>
@@ -23228,6 +23241,7 @@
         <w:rPr>
           <w:rFonts w:ascii="Courier New" w:hAnsi="Courier New" w:cs="Courier New"/>
           <w:b/>
+          <w:highlight w:val="yellow"/>
         </w:rPr>
         <w:t>0000</w:t>
       </w:r>
@@ -23239,12 +23253,14 @@
         <w:rPr>
           <w:rFonts w:ascii="Courier New" w:hAnsi="Courier New" w:cs="Courier New"/>
           <w:b/>
+          <w:highlight w:val="yellow"/>
         </w:rPr>
       </w:pPr>
       <w:r>
         <w:rPr>
           <w:rFonts w:ascii="Courier New" w:hAnsi="Courier New" w:cs="Courier New"/>
           <w:b/>
+          <w:highlight w:val="yellow"/>
         </w:rPr>
         <w:t>SIM:                 Word: 1: Content: fff</w:t>
       </w:r>
@@ -23252,6 +23268,7 @@
         <w:rPr>
           <w:rFonts w:ascii="Courier New" w:hAnsi="Courier New" w:cs="Courier New"/>
           <w:b/>
+          <w:highlight w:val="yellow"/>
           <w:shd w:val="pct15" w:color="auto" w:fill="FFFFFF"/>
         </w:rPr>
         <w:t>4</w:t>
@@ -23260,6 +23277,7 @@
         <w:rPr>
           <w:rFonts w:ascii="Courier New" w:hAnsi="Courier New" w:cs="Courier New"/>
           <w:b/>
+          <w:highlight w:val="yellow"/>
         </w:rPr>
         <w:t>0004</w:t>
       </w:r>
@@ -23271,12 +23289,14 @@
         <w:rPr>
           <w:rFonts w:ascii="Courier New" w:hAnsi="Courier New" w:cs="Courier New"/>
           <w:b/>
+          <w:highlight w:val="yellow"/>
         </w:rPr>
       </w:pPr>
       <w:r>
         <w:rPr>
           <w:rFonts w:ascii="Courier New" w:hAnsi="Courier New" w:cs="Courier New"/>
           <w:b/>
+          <w:highlight w:val="yellow"/>
         </w:rPr>
         <w:t>SIM:                 Word: 2: Content: fff</w:t>
       </w:r>
@@ -23284,6 +23304,7 @@
         <w:rPr>
           <w:rFonts w:ascii="Courier New" w:hAnsi="Courier New" w:cs="Courier New"/>
           <w:b/>
+          <w:highlight w:val="yellow"/>
           <w:shd w:val="pct15" w:color="auto" w:fill="FFFFFF"/>
         </w:rPr>
         <w:t>4</w:t>
@@ -23292,6 +23313,7 @@
         <w:rPr>
           <w:rFonts w:ascii="Courier New" w:hAnsi="Courier New" w:cs="Courier New"/>
           <w:b/>
+          <w:highlight w:val="yellow"/>
         </w:rPr>
         <w:t>0008</w:t>
       </w:r>
@@ -23309,6 +23331,7 @@
         <w:rPr>
           <w:rFonts w:ascii="Courier New" w:hAnsi="Courier New" w:cs="Courier New"/>
           <w:b/>
+          <w:highlight w:val="yellow"/>
         </w:rPr>
         <w:t>SIM:                 Word: 3: Content: fff</w:t>
       </w:r>
@@ -23316,6 +23339,7 @@
         <w:rPr>
           <w:rFonts w:ascii="Courier New" w:hAnsi="Courier New" w:cs="Courier New"/>
           <w:b/>
+          <w:highlight w:val="yellow"/>
           <w:shd w:val="pct15" w:color="auto" w:fill="FFFFFF"/>
         </w:rPr>
         <w:t>4</w:t>
@@ -23324,6 +23348,7 @@
         <w:rPr>
           <w:rFonts w:ascii="Courier New" w:hAnsi="Courier New" w:cs="Courier New"/>
           <w:b/>
+          <w:highlight w:val="yellow"/>
         </w:rPr>
         <w:t>000c</w:t>
       </w:r>
@@ -23648,9 +23673,6 @@
           <w:ilvl w:val="3"/>
           <w:numId w:val="1"/>
         </w:numPr>
-        <w:rPr>
-          <w:rFonts w:hint="eastAsia"/>
-        </w:rPr>
       </w:pPr>
     </w:p>
     <w:p>
@@ -23660,9 +23682,6 @@
           <w:ilvl w:val="2"/>
           <w:numId w:val="1"/>
         </w:numPr>
-        <w:rPr>
-          <w:rFonts w:hint="eastAsia"/>
-        </w:rPr>
       </w:pPr>
       <w:r>
         <w:rPr>
@@ -23789,9 +23808,6 @@
       <w:pPr>
         <w:pStyle w:val="ListParagraph"/>
         <w:ind w:left="2880"/>
-        <w:rPr>
-          <w:rFonts w:hint="eastAsia"/>
-        </w:rPr>
       </w:pPr>
       <w:r>
         <w:t xml:space="preserve"> </w:t>
@@ -23818,9 +23834,6 @@
           <w:ilvl w:val="3"/>
           <w:numId w:val="1"/>
         </w:numPr>
-        <w:rPr>
-          <w:rFonts w:hint="eastAsia"/>
-        </w:rPr>
       </w:pPr>
       <w:r>
         <w:rPr>
@@ -23836,9 +23849,6 @@
           <w:ilvl w:val="4"/>
           <w:numId w:val="1"/>
         </w:numPr>
-        <w:rPr>
-          <w:rFonts w:hint="eastAsia"/>
-        </w:rPr>
       </w:pPr>
       <w:r>
         <w:rPr>
@@ -23854,9 +23864,6 @@
           <w:ilvl w:val="4"/>
           <w:numId w:val="1"/>
         </w:numPr>
-        <w:rPr>
-          <w:rFonts w:hint="eastAsia"/>
-        </w:rPr>
       </w:pPr>
       <w:r>
         <w:rPr>
@@ -23872,9 +23879,6 @@
           <w:ilvl w:val="4"/>
           <w:numId w:val="1"/>
         </w:numPr>
-        <w:rPr>
-          <w:rFonts w:hint="eastAsia"/>
-        </w:rPr>
       </w:pPr>
       <w:r>
         <w:rPr>
@@ -23890,9 +23894,6 @@
           <w:ilvl w:val="4"/>
           <w:numId w:val="1"/>
         </w:numPr>
-        <w:rPr>
-          <w:rFonts w:hint="eastAsia"/>
-        </w:rPr>
       </w:pPr>
       <w:proofErr w:type="gramStart"/>
       <w:r>
@@ -23913,9 +23914,6 @@
       <w:pPr>
         <w:pStyle w:val="ListParagraph"/>
         <w:ind w:left="2880"/>
-        <w:rPr>
-          <w:rFonts w:hint="eastAsia"/>
-        </w:rPr>
       </w:pPr>
     </w:p>
     <w:tbl>
@@ -23981,6 +23979,7 @@
               <w:rPr>
                 <w:rFonts w:hint="eastAsia"/>
               </w:rPr>
+              <w:lastRenderedPageBreak/>
               <w:t>Tag[31:18]</w:t>
             </w:r>
           </w:p>
@@ -24032,7 +24031,6 @@
               <w:rPr>
                 <w:rFonts w:hint="eastAsia"/>
               </w:rPr>
-              <w:lastRenderedPageBreak/>
               <w:t>[5:4]</w:t>
             </w:r>
           </w:p>
@@ -24052,7 +24050,6 @@
               <w:rPr>
                 <w:rFonts w:hint="eastAsia"/>
               </w:rPr>
-              <w:lastRenderedPageBreak/>
               <w:t>00</w:t>
             </w:r>
           </w:p>
@@ -24673,9 +24670,6 @@
       <w:pPr>
         <w:pStyle w:val="ListParagraph"/>
         <w:ind w:left="2880"/>
-        <w:rPr>
-          <w:rFonts w:hint="eastAsia"/>
-        </w:rPr>
       </w:pPr>
     </w:p>
     <w:tbl>
@@ -26180,9 +26174,6 @@
       <w:pPr>
         <w:pStyle w:val="ListParagraph"/>
         <w:ind w:left="2880"/>
-        <w:rPr>
-          <w:rFonts w:hint="eastAsia"/>
-        </w:rPr>
       </w:pPr>
     </w:p>
     <w:tbl>
@@ -26935,9 +26926,6 @@
       <w:pPr>
         <w:pStyle w:val="ListParagraph"/>
         <w:ind w:left="2880"/>
-        <w:rPr>
-          <w:rFonts w:hint="eastAsia"/>
-        </w:rPr>
       </w:pPr>
       <w:r>
         <w:rPr>
@@ -27759,9 +27747,6 @@
       <w:pPr>
         <w:pStyle w:val="ListParagraph"/>
         <w:ind w:left="2880"/>
-        <w:rPr>
-          <w:rFonts w:hint="eastAsia"/>
-        </w:rPr>
       </w:pPr>
     </w:p>
     <w:p>
@@ -27771,9 +27756,6 @@
           <w:ilvl w:val="3"/>
           <w:numId w:val="1"/>
         </w:numPr>
-        <w:rPr>
-          <w:rFonts w:hint="eastAsia"/>
-        </w:rPr>
       </w:pPr>
       <w:r>
         <w:rPr>
@@ -27836,6 +27818,7 @@
         <w:ind w:left="2880"/>
       </w:pPr>
       <w:r>
+        <w:lastRenderedPageBreak/>
         <w:t xml:space="preserve">SIM: </w:t>
       </w:r>
       <w:proofErr w:type="gramStart"/>
@@ -27858,7 +27841,6 @@
         <w:ind w:left="2880"/>
       </w:pPr>
       <w:r>
-        <w:lastRenderedPageBreak/>
         <w:t>SIM: Way: 0, Tag: 16383, Line: 0</w:t>
       </w:r>
     </w:p>
@@ -28276,6 +28258,7 @@
         <w:ind w:left="2880"/>
       </w:pPr>
       <w:r>
+        <w:lastRenderedPageBreak/>
         <w:t>SIM:                 Word: 3: Content: 10000003</w:t>
       </w:r>
     </w:p>
@@ -28285,7 +28268,6 @@
         <w:ind w:left="2880"/>
       </w:pPr>
       <w:r>
-        <w:lastRenderedPageBreak/>
         <w:t>SIM: Way: 2</w:t>
       </w:r>
     </w:p>
@@ -28673,6 +28655,7 @@
         <w:rPr>
           <w:b/>
         </w:rPr>
+        <w:lastRenderedPageBreak/>
         <w:t xml:space="preserve">SIM: Task: </w:t>
       </w:r>
       <w:proofErr w:type="spellStart"/>
@@ -28696,7 +28679,6 @@
         <w:rPr>
           <w:b/>
         </w:rPr>
-        <w:lastRenderedPageBreak/>
         <w:t>SIM: Replace Way: 1</w:t>
       </w:r>
     </w:p>
@@ -28738,9 +28720,6 @@
           <w:ilvl w:val="2"/>
           <w:numId w:val="1"/>
         </w:numPr>
-        <w:rPr>
-          <w:rFonts w:hint="eastAsia"/>
-        </w:rPr>
       </w:pPr>
       <w:r>
         <w:rPr>
@@ -28756,9 +28735,6 @@
           <w:ilvl w:val="3"/>
           <w:numId w:val="1"/>
         </w:numPr>
-        <w:rPr>
-          <w:rFonts w:hint="eastAsia"/>
-        </w:rPr>
       </w:pPr>
       <w:r>
         <w:rPr>
@@ -28786,9 +28762,6 @@
           <w:ilvl w:val="3"/>
           <w:numId w:val="1"/>
         </w:numPr>
-        <w:rPr>
-          <w:rFonts w:hint="eastAsia"/>
-        </w:rPr>
       </w:pPr>
       <w:r>
         <w:rPr>
@@ -28828,9 +28801,6 @@
           <w:ilvl w:val="3"/>
           <w:numId w:val="1"/>
         </w:numPr>
-        <w:rPr>
-          <w:rFonts w:hint="eastAsia"/>
-        </w:rPr>
       </w:pPr>
       <w:r>
         <w:rPr>
@@ -28882,9 +28852,6 @@
           <w:ilvl w:val="3"/>
           <w:numId w:val="1"/>
         </w:numPr>
-        <w:rPr>
-          <w:rFonts w:hint="eastAsia"/>
-        </w:rPr>
       </w:pPr>
       <w:proofErr w:type="gramStart"/>
       <w:r>
@@ -28917,9 +28884,6 @@
       <w:pPr>
         <w:pStyle w:val="ListParagraph"/>
         <w:ind w:left="2880"/>
-        <w:rPr>
-          <w:rFonts w:hint="eastAsia"/>
-        </w:rPr>
       </w:pPr>
     </w:p>
     <w:tbl>
@@ -29675,9 +29639,6 @@
       <w:pPr>
         <w:pStyle w:val="ListParagraph"/>
         <w:ind w:left="2880"/>
-        <w:rPr>
-          <w:rFonts w:hint="eastAsia"/>
-        </w:rPr>
       </w:pPr>
     </w:p>
     <w:tbl>
@@ -31182,9 +31143,6 @@
       <w:pPr>
         <w:pStyle w:val="ListParagraph"/>
         <w:ind w:left="2880"/>
-        <w:rPr>
-          <w:rFonts w:hint="eastAsia"/>
-        </w:rPr>
       </w:pPr>
     </w:p>
     <w:tbl>
@@ -31937,9 +31895,6 @@
       <w:pPr>
         <w:pStyle w:val="ListParagraph"/>
         <w:ind w:left="2880"/>
-        <w:rPr>
-          <w:rFonts w:hint="eastAsia"/>
-        </w:rPr>
       </w:pPr>
       <w:r>
         <w:rPr>
@@ -32736,6 +32691,7 @@
         <w:ind w:left="2880"/>
       </w:pPr>
       <w:r>
+        <w:lastRenderedPageBreak/>
         <w:t>2 fffc0000</w:t>
       </w:r>
     </w:p>
@@ -32745,7 +32701,6 @@
         <w:ind w:left="2880"/>
       </w:pPr>
       <w:r>
-        <w:lastRenderedPageBreak/>
         <w:t>2 fff</w:t>
       </w:r>
       <w:r>
@@ -32771,9 +32726,6 @@
       <w:pPr>
         <w:pStyle w:val="ListParagraph"/>
         <w:ind w:left="2880"/>
-        <w:rPr>
-          <w:rFonts w:hint="eastAsia"/>
-        </w:rPr>
       </w:pPr>
     </w:p>
     <w:p>
@@ -32783,9 +32735,6 @@
           <w:ilvl w:val="3"/>
           <w:numId w:val="1"/>
         </w:numPr>
-        <w:rPr>
-          <w:rFonts w:hint="eastAsia"/>
-        </w:rPr>
       </w:pPr>
       <w:r>
         <w:rPr>
@@ -34528,9 +34477,6 @@
           <w:ilvl w:val="1"/>
           <w:numId w:val="1"/>
         </w:numPr>
-        <w:rPr>
-          <w:rFonts w:hint="eastAsia"/>
-        </w:rPr>
       </w:pPr>
       <w:r>
         <w:rPr>
@@ -34546,9 +34492,6 @@
           <w:ilvl w:val="2"/>
           <w:numId w:val="1"/>
         </w:numPr>
-        <w:rPr>
-          <w:rFonts w:hint="eastAsia"/>
-        </w:rPr>
       </w:pPr>
       <w:r>
         <w:rPr>
@@ -34564,9 +34507,6 @@
           <w:ilvl w:val="2"/>
           <w:numId w:val="1"/>
         </w:numPr>
-        <w:rPr>
-          <w:rFonts w:hint="eastAsia"/>
-        </w:rPr>
       </w:pPr>
       <w:r>
         <w:rPr>
@@ -34582,9 +34522,6 @@
           <w:ilvl w:val="3"/>
           <w:numId w:val="1"/>
         </w:numPr>
-        <w:rPr>
-          <w:rFonts w:hint="eastAsia"/>
-        </w:rPr>
       </w:pPr>
       <w:r>
         <w:rPr>
@@ -34600,9 +34537,6 @@
           <w:ilvl w:val="3"/>
           <w:numId w:val="1"/>
         </w:numPr>
-        <w:rPr>
-          <w:rFonts w:hint="eastAsia"/>
-        </w:rPr>
       </w:pPr>
       <w:r>
         <w:rPr>
@@ -34618,9 +34552,6 @@
           <w:ilvl w:val="2"/>
           <w:numId w:val="1"/>
         </w:numPr>
-        <w:rPr>
-          <w:rFonts w:hint="eastAsia"/>
-        </w:rPr>
       </w:pPr>
       <w:r>
         <w:rPr>
@@ -34636,9 +34567,6 @@
           <w:ilvl w:val="3"/>
           <w:numId w:val="1"/>
         </w:numPr>
-        <w:rPr>
-          <w:rFonts w:hint="eastAsia"/>
-        </w:rPr>
       </w:pPr>
       <w:r>
         <w:rPr>
@@ -34654,9 +34582,6 @@
           <w:ilvl w:val="3"/>
           <w:numId w:val="1"/>
         </w:numPr>
-        <w:rPr>
-          <w:rFonts w:hint="eastAsia"/>
-        </w:rPr>
       </w:pPr>
       <w:r>
         <w:rPr>
@@ -34672,9 +34597,6 @@
           <w:ilvl w:val="2"/>
           <w:numId w:val="1"/>
         </w:numPr>
-        <w:rPr>
-          <w:rFonts w:hint="eastAsia"/>
-        </w:rPr>
       </w:pPr>
       <w:r>
         <w:rPr>
@@ -34690,9 +34612,6 @@
           <w:ilvl w:val="3"/>
           <w:numId w:val="1"/>
         </w:numPr>
-        <w:rPr>
-          <w:rFonts w:hint="eastAsia"/>
-        </w:rPr>
       </w:pPr>
       <w:r>
         <w:rPr>
@@ -34708,9 +34627,6 @@
           <w:ilvl w:val="3"/>
           <w:numId w:val="1"/>
         </w:numPr>
-        <w:rPr>
-          <w:rFonts w:hint="eastAsia"/>
-        </w:rPr>
       </w:pPr>
       <w:r>
         <w:rPr>
@@ -34726,9 +34642,6 @@
           <w:ilvl w:val="2"/>
           <w:numId w:val="1"/>
         </w:numPr>
-        <w:rPr>
-          <w:rFonts w:hint="eastAsia"/>
-        </w:rPr>
       </w:pPr>
       <w:r>
         <w:rPr>
@@ -34744,9 +34657,6 @@
           <w:ilvl w:val="3"/>
           <w:numId w:val="1"/>
         </w:numPr>
-        <w:rPr>
-          <w:rFonts w:hint="eastAsia"/>
-        </w:rPr>
       </w:pPr>
       <w:r>
         <w:rPr>
@@ -34762,9 +34672,6 @@
           <w:ilvl w:val="3"/>
           <w:numId w:val="1"/>
         </w:numPr>
-        <w:rPr>
-          <w:rFonts w:hint="eastAsia"/>
-        </w:rPr>
       </w:pPr>
       <w:r>
         <w:rPr>
@@ -34780,9 +34687,6 @@
           <w:ilvl w:val="2"/>
           <w:numId w:val="1"/>
         </w:numPr>
-        <w:rPr>
-          <w:rFonts w:hint="eastAsia"/>
-        </w:rPr>
       </w:pPr>
       <w:r>
         <w:rPr>
@@ -34798,9 +34702,6 @@
           <w:ilvl w:val="3"/>
           <w:numId w:val="1"/>
         </w:numPr>
-        <w:rPr>
-          <w:rFonts w:hint="eastAsia"/>
-        </w:rPr>
       </w:pPr>
       <w:r>
         <w:rPr>
@@ -34816,9 +34717,6 @@
           <w:ilvl w:val="3"/>
           <w:numId w:val="1"/>
         </w:numPr>
-        <w:rPr>
-          <w:rFonts w:hint="eastAsia"/>
-        </w:rPr>
       </w:pPr>
       <w:r>
         <w:rPr>
@@ -34834,9 +34732,6 @@
           <w:ilvl w:val="3"/>
           <w:numId w:val="1"/>
         </w:numPr>
-        <w:rPr>
-          <w:rFonts w:hint="eastAsia"/>
-        </w:rPr>
       </w:pPr>
       <w:r>
         <w:rPr>
@@ -34852,9 +34747,6 @@
           <w:ilvl w:val="2"/>
           <w:numId w:val="1"/>
         </w:numPr>
-        <w:rPr>
-          <w:rFonts w:hint="eastAsia"/>
-        </w:rPr>
       </w:pPr>
       <w:r>
         <w:rPr>
@@ -34870,9 +34762,6 @@
           <w:ilvl w:val="3"/>
           <w:numId w:val="1"/>
         </w:numPr>
-        <w:rPr>
-          <w:rFonts w:hint="eastAsia"/>
-        </w:rPr>
       </w:pPr>
       <w:r>
         <w:rPr>
@@ -34888,9 +34777,6 @@
           <w:ilvl w:val="3"/>
           <w:numId w:val="1"/>
         </w:numPr>
-        <w:rPr>
-          <w:rFonts w:hint="eastAsia"/>
-        </w:rPr>
       </w:pPr>
       <w:r>
         <w:rPr>
@@ -34906,9 +34792,6 @@
           <w:ilvl w:val="3"/>
           <w:numId w:val="1"/>
         </w:numPr>
-        <w:rPr>
-          <w:rFonts w:hint="eastAsia"/>
-        </w:rPr>
       </w:pPr>
       <w:r>
         <w:rPr>
@@ -34921,9 +34804,6 @@
       <w:pPr>
         <w:pStyle w:val="ListParagraph"/>
         <w:ind w:left="2880"/>
-        <w:rPr>
-          <w:rFonts w:hint="eastAsia"/>
-        </w:rPr>
       </w:pPr>
     </w:p>
     <w:tbl>
@@ -36356,7 +36236,7 @@
 </file>
 
 <file path=customXml/itemProps1.xml><?xml version="1.0" encoding="utf-8"?>
-<ds:datastoreItem xmlns:ds="http://schemas.openxmlformats.org/officeDocument/2006/customXml" ds:itemID="{67F0D1F5-96B8-475F-BC40-902B39E18FC9}">
+<ds:datastoreItem xmlns:ds="http://schemas.openxmlformats.org/officeDocument/2006/customXml" ds:itemID="{B5D21037-9AE4-4347-964F-051AEF4A6D5D}">
   <ds:schemaRefs>
     <ds:schemaRef ds:uri="http://schemas.openxmlformats.org/officeDocument/2006/bibliography"/>
   </ds:schemaRefs>

--- a/trunk/documents/Design Log.docx
+++ b/trunk/documents/Design Log.docx
@@ -14074,7 +14074,7 @@
           <w:noProof/>
           <w:u w:val="double"/>
         </w:rPr>
-        <w:t>1:30 PM</w:t>
+        <w:t>6:20 PM</w:t>
       </w:r>
       <w:r>
         <w:rPr>
@@ -23129,7 +23129,7 @@
         <w:pStyle w:val="ListParagraph"/>
         <w:ind w:left="2880"/>
         <w:rPr>
-          <w:rFonts w:ascii="Courier New" w:hAnsi="Courier New" w:cs="Courier New" w:hint="eastAsia"/>
+          <w:rFonts w:ascii="Courier New" w:hAnsi="Courier New" w:cs="Courier New"/>
         </w:rPr>
       </w:pPr>
     </w:p>
@@ -34537,12 +34537,160 @@
           <w:ilvl w:val="3"/>
           <w:numId w:val="1"/>
         </w:numPr>
+        <w:rPr>
+          <w:rFonts w:hint="eastAsia"/>
+        </w:rPr>
       </w:pPr>
       <w:r>
         <w:rPr>
           <w:rFonts w:hint="eastAsia"/>
         </w:rPr>
         <w:t>Verify State = Exclusive</w:t>
+      </w:r>
+    </w:p>
+    <w:p>
+      <w:pPr>
+        <w:pStyle w:val="ListParagraph"/>
+        <w:numPr>
+          <w:ilvl w:val="3"/>
+          <w:numId w:val="1"/>
+        </w:numPr>
+        <w:rPr>
+          <w:rFonts w:hint="eastAsia"/>
+        </w:rPr>
+      </w:pPr>
+      <w:r>
+        <w:rPr>
+          <w:rFonts w:hint="eastAsia"/>
+        </w:rPr>
+        <w:t>Result</w:t>
+      </w:r>
+    </w:p>
+    <w:p>
+      <w:pPr>
+        <w:pStyle w:val="ListParagraph"/>
+        <w:ind w:left="2880"/>
+      </w:pPr>
+      <w:r>
+        <w:t>SIM: command</w:t>
+      </w:r>
+      <w:proofErr w:type="gramStart"/>
+      <w:r>
+        <w:t>:2</w:t>
+      </w:r>
+      <w:proofErr w:type="gramEnd"/>
+      <w:r>
+        <w:tab/>
+        <w:t>address:fffc0000</w:t>
+      </w:r>
+      <w:r>
+        <w:tab/>
+      </w:r>
+    </w:p>
+    <w:p>
+      <w:pPr>
+        <w:pStyle w:val="ListParagraph"/>
+        <w:ind w:left="2880"/>
+      </w:pPr>
+      <w:r>
+        <w:t>SIM: Tag: 16383 Index: 0 Word 0</w:t>
+      </w:r>
+    </w:p>
+    <w:p>
+      <w:pPr>
+        <w:pStyle w:val="ListParagraph"/>
+        <w:ind w:left="2880"/>
+      </w:pPr>
+      <w:r>
+        <w:t>SIM: L2 MISS</w:t>
+      </w:r>
+    </w:p>
+    <w:p>
+      <w:pPr>
+        <w:pStyle w:val="ListParagraph"/>
+        <w:ind w:left="2880"/>
+        <w:rPr>
+          <w:b/>
+        </w:rPr>
+      </w:pPr>
+      <w:r>
+        <w:rPr>
+          <w:b/>
+        </w:rPr>
+        <w:t xml:space="preserve">SIM: </w:t>
+      </w:r>
+      <w:proofErr w:type="gramStart"/>
+      <w:r>
+        <w:rPr>
+          <w:b/>
+        </w:rPr>
+        <w:t>Task :</w:t>
+      </w:r>
+      <w:proofErr w:type="gramEnd"/>
+      <w:r>
+        <w:rPr>
+          <w:b/>
+        </w:rPr>
+        <w:t xml:space="preserve"> </w:t>
+      </w:r>
+      <w:proofErr w:type="spellStart"/>
+      <w:r>
+        <w:rPr>
+          <w:b/>
+        </w:rPr>
+        <w:t>Cache_Line_Fill</w:t>
+      </w:r>
+      <w:proofErr w:type="spellEnd"/>
+    </w:p>
+    <w:p>
+      <w:pPr>
+        <w:pStyle w:val="ListParagraph"/>
+        <w:ind w:left="2880"/>
+      </w:pPr>
+      <w:r>
+        <w:t>SIM: Way: 0, Tag: 16383, Line: 0</w:t>
+      </w:r>
+    </w:p>
+    <w:p>
+      <w:pPr>
+        <w:pStyle w:val="ListParagraph"/>
+        <w:ind w:left="2880"/>
+      </w:pPr>
+      <w:r>
+        <w:t>SIM: MESI State</w:t>
+      </w:r>
+    </w:p>
+    <w:p>
+      <w:pPr>
+        <w:pStyle w:val="ListParagraph"/>
+        <w:ind w:left="2880"/>
+      </w:pPr>
+      <w:r>
+        <w:t xml:space="preserve">SIM: Way: 0, Index: 2 Word </w:t>
+      </w:r>
+    </w:p>
+    <w:p>
+      <w:pPr>
+        <w:pStyle w:val="ListParagraph"/>
+        <w:ind w:left="2880"/>
+        <w:rPr>
+          <w:b/>
+        </w:rPr>
+      </w:pPr>
+      <w:r>
+        <w:rPr>
+          <w:b/>
+        </w:rPr>
+        <w:t>SIM: MESI: 1 = EXCLUSIVE</w:t>
+      </w:r>
+    </w:p>
+    <w:p>
+      <w:pPr>
+        <w:pStyle w:val="ListParagraph"/>
+        <w:ind w:left="2880"/>
+      </w:pPr>
+      <w:r>
+        <w:t>SIM: Data from L2: fffc0000</w:t>
       </w:r>
     </w:p>
     <w:p>
@@ -34582,12 +34730,198 @@
           <w:ilvl w:val="3"/>
           <w:numId w:val="1"/>
         </w:numPr>
+        <w:rPr>
+          <w:rFonts w:hint="eastAsia"/>
+        </w:rPr>
       </w:pPr>
       <w:r>
         <w:rPr>
           <w:rFonts w:hint="eastAsia"/>
         </w:rPr>
         <w:t>Verify State = Shared</w:t>
+      </w:r>
+    </w:p>
+    <w:p>
+      <w:pPr>
+        <w:pStyle w:val="ListParagraph"/>
+        <w:numPr>
+          <w:ilvl w:val="3"/>
+          <w:numId w:val="1"/>
+        </w:numPr>
+        <w:rPr>
+          <w:rFonts w:hint="eastAsia"/>
+        </w:rPr>
+      </w:pPr>
+      <w:r>
+        <w:rPr>
+          <w:rFonts w:hint="eastAsia"/>
+        </w:rPr>
+        <w:t>Test Vectors</w:t>
+      </w:r>
+    </w:p>
+    <w:p>
+      <w:pPr>
+        <w:pStyle w:val="ListParagraph"/>
+        <w:ind w:left="2880"/>
+      </w:pPr>
+      <w:r>
+        <w:t>2 fffc0000</w:t>
+      </w:r>
+    </w:p>
+    <w:p>
+      <w:pPr>
+        <w:pStyle w:val="ListParagraph"/>
+        <w:ind w:left="2880"/>
+        <w:rPr>
+          <w:rFonts w:hint="eastAsia"/>
+        </w:rPr>
+      </w:pPr>
+      <w:r>
+        <w:t>3 fffc0000</w:t>
+      </w:r>
+    </w:p>
+    <w:p>
+      <w:pPr>
+        <w:pStyle w:val="ListParagraph"/>
+        <w:numPr>
+          <w:ilvl w:val="3"/>
+          <w:numId w:val="1"/>
+        </w:numPr>
+        <w:rPr>
+          <w:rFonts w:hint="eastAsia"/>
+        </w:rPr>
+      </w:pPr>
+      <w:r>
+        <w:rPr>
+          <w:rFonts w:hint="eastAsia"/>
+        </w:rPr>
+        <w:t>Result</w:t>
+      </w:r>
+    </w:p>
+    <w:p>
+      <w:pPr>
+        <w:pStyle w:val="ListParagraph"/>
+        <w:ind w:left="2880"/>
+      </w:pPr>
+      <w:r>
+        <w:t>===========================================================</w:t>
+      </w:r>
+    </w:p>
+    <w:p>
+      <w:pPr>
+        <w:pStyle w:val="ListParagraph"/>
+        <w:ind w:left="2880"/>
+      </w:pPr>
+      <w:r>
+        <w:t>SIM: command</w:t>
+      </w:r>
+      <w:proofErr w:type="gramStart"/>
+      <w:r>
+        <w:t>:3</w:t>
+      </w:r>
+      <w:proofErr w:type="gramEnd"/>
+      <w:r>
+        <w:tab/>
+        <w:t>address:fffc0000</w:t>
+      </w:r>
+      <w:r>
+        <w:tab/>
+      </w:r>
+    </w:p>
+    <w:p>
+      <w:pPr>
+        <w:pStyle w:val="ListParagraph"/>
+        <w:ind w:left="2880"/>
+      </w:pPr>
+      <w:r>
+        <w:t>SIM: Tag: 16383 Index: 0 Word 0</w:t>
+      </w:r>
+    </w:p>
+    <w:p>
+      <w:pPr>
+        <w:pStyle w:val="ListParagraph"/>
+        <w:ind w:left="2880"/>
+        <w:rPr>
+          <w:b/>
+        </w:rPr>
+      </w:pPr>
+      <w:r>
+        <w:rPr>
+          <w:b/>
+        </w:rPr>
+        <w:t xml:space="preserve">SIM: Task: </w:t>
+      </w:r>
+      <w:proofErr w:type="spellStart"/>
+      <w:r>
+        <w:rPr>
+          <w:b/>
+        </w:rPr>
+        <w:t>Look_For_Match</w:t>
+      </w:r>
+      <w:proofErr w:type="spellEnd"/>
+    </w:p>
+    <w:p>
+      <w:pPr>
+        <w:pStyle w:val="ListParagraph"/>
+        <w:ind w:left="2880"/>
+        <w:rPr>
+          <w:b/>
+        </w:rPr>
+      </w:pPr>
+      <w:r>
+        <w:rPr>
+          <w:b/>
+        </w:rPr>
+        <w:t>SIM: Matching Way: 0</w:t>
+      </w:r>
+    </w:p>
+    <w:p>
+      <w:pPr>
+        <w:pStyle w:val="ListParagraph"/>
+        <w:ind w:left="2880"/>
+        <w:rPr>
+          <w:b/>
+        </w:rPr>
+      </w:pPr>
+      <w:r>
+        <w:rPr>
+          <w:b/>
+        </w:rPr>
+        <w:t>SIM: Snooped Read</w:t>
+      </w:r>
+    </w:p>
+    <w:p>
+      <w:pPr>
+        <w:pStyle w:val="ListParagraph"/>
+        <w:ind w:left="2880"/>
+      </w:pPr>
+      <w:r>
+        <w:t>SIM: MESI State</w:t>
+      </w:r>
+    </w:p>
+    <w:p>
+      <w:pPr>
+        <w:pStyle w:val="ListParagraph"/>
+        <w:ind w:left="2880"/>
+      </w:pPr>
+      <w:r>
+        <w:lastRenderedPageBreak/>
+        <w:t xml:space="preserve">SIM: Way: 0, Index: 2 Word </w:t>
+      </w:r>
+    </w:p>
+    <w:p>
+      <w:pPr>
+        <w:pStyle w:val="ListParagraph"/>
+        <w:ind w:left="2880"/>
+        <w:rPr>
+          <w:b/>
+        </w:rPr>
+      </w:pPr>
+      <w:r>
+        <w:rPr>
+          <w:b/>
+        </w:rPr>
+        <w:t>SIM: MESI: 2 = SHARED</w:t>
       </w:r>
     </w:p>
     <w:p>
@@ -34602,7 +34936,13 @@
         <w:rPr>
           <w:rFonts w:hint="eastAsia"/>
         </w:rPr>
-        <w:t>From Exclusive to Modified</w:t>
+        <w:t xml:space="preserve">From Exclusive to </w:t>
+      </w:r>
+      <w:r>
+        <w:rPr>
+          <w:rFonts w:hint="eastAsia"/>
+        </w:rPr>
+        <w:t>Invalid</w:t>
       </w:r>
     </w:p>
     <w:p>
@@ -34617,7 +34957,7 @@
         <w:rPr>
           <w:rFonts w:hint="eastAsia"/>
         </w:rPr>
-        <w:t>Write on FFFC0000</w:t>
+        <w:t>Snoop write/invalidate on FFFC0000</w:t>
       </w:r>
     </w:p>
     <w:p>
@@ -34627,12 +34967,197 @@
           <w:ilvl w:val="3"/>
           <w:numId w:val="1"/>
         </w:numPr>
+        <w:rPr>
+          <w:rFonts w:hint="eastAsia"/>
+        </w:rPr>
       </w:pPr>
       <w:r>
         <w:rPr>
           <w:rFonts w:hint="eastAsia"/>
         </w:rPr>
         <w:t>Verify State = Modified</w:t>
+      </w:r>
+    </w:p>
+    <w:p>
+      <w:pPr>
+        <w:pStyle w:val="ListParagraph"/>
+        <w:numPr>
+          <w:ilvl w:val="3"/>
+          <w:numId w:val="1"/>
+        </w:numPr>
+        <w:rPr>
+          <w:rFonts w:hint="eastAsia"/>
+        </w:rPr>
+      </w:pPr>
+      <w:r>
+        <w:rPr>
+          <w:rFonts w:hint="eastAsia"/>
+        </w:rPr>
+        <w:t>Test Vectors</w:t>
+      </w:r>
+    </w:p>
+    <w:p>
+      <w:pPr>
+        <w:pStyle w:val="ListParagraph"/>
+        <w:ind w:left="2880"/>
+      </w:pPr>
+      <w:r>
+        <w:t>2 fffc0000</w:t>
+      </w:r>
+    </w:p>
+    <w:p>
+      <w:pPr>
+        <w:pStyle w:val="ListParagraph"/>
+        <w:ind w:left="2880"/>
+        <w:rPr>
+          <w:rFonts w:hint="eastAsia"/>
+        </w:rPr>
+      </w:pPr>
+      <w:r>
+        <w:t>4 fffc0000</w:t>
+      </w:r>
+    </w:p>
+    <w:p>
+      <w:pPr>
+        <w:pStyle w:val="ListParagraph"/>
+        <w:numPr>
+          <w:ilvl w:val="3"/>
+          <w:numId w:val="1"/>
+        </w:numPr>
+        <w:rPr>
+          <w:rFonts w:hint="eastAsia"/>
+        </w:rPr>
+      </w:pPr>
+      <w:r>
+        <w:rPr>
+          <w:rFonts w:hint="eastAsia"/>
+        </w:rPr>
+        <w:t>Result</w:t>
+      </w:r>
+    </w:p>
+    <w:p>
+      <w:pPr>
+        <w:pStyle w:val="ListParagraph"/>
+        <w:ind w:left="2880"/>
+      </w:pPr>
+      <w:r>
+        <w:t>===========================================================</w:t>
+      </w:r>
+    </w:p>
+    <w:p>
+      <w:pPr>
+        <w:pStyle w:val="ListParagraph"/>
+        <w:ind w:left="2880"/>
+      </w:pPr>
+      <w:r>
+        <w:t>SIM: command</w:t>
+      </w:r>
+      <w:proofErr w:type="gramStart"/>
+      <w:r>
+        <w:t>:4</w:t>
+      </w:r>
+      <w:proofErr w:type="gramEnd"/>
+      <w:r>
+        <w:tab/>
+        <w:t>address:fffc0000</w:t>
+      </w:r>
+      <w:r>
+        <w:tab/>
+      </w:r>
+    </w:p>
+    <w:p>
+      <w:pPr>
+        <w:pStyle w:val="ListParagraph"/>
+        <w:ind w:left="2880"/>
+      </w:pPr>
+      <w:r>
+        <w:t>SIM: Tag: 16383 Index: 0 Word 0</w:t>
+      </w:r>
+    </w:p>
+    <w:p>
+      <w:pPr>
+        <w:pStyle w:val="ListParagraph"/>
+        <w:ind w:left="2880"/>
+      </w:pPr>
+      <w:r>
+        <w:t xml:space="preserve">SIM: Task: </w:t>
+      </w:r>
+      <w:proofErr w:type="spellStart"/>
+      <w:r>
+        <w:t>Look_For_Match</w:t>
+      </w:r>
+      <w:proofErr w:type="spellEnd"/>
+    </w:p>
+    <w:p>
+      <w:pPr>
+        <w:pStyle w:val="ListParagraph"/>
+        <w:ind w:left="2880"/>
+        <w:rPr>
+          <w:b/>
+        </w:rPr>
+      </w:pPr>
+      <w:r>
+        <w:rPr>
+          <w:b/>
+        </w:rPr>
+        <w:t>SIM: Matching Way: 0</w:t>
+      </w:r>
+    </w:p>
+    <w:p>
+      <w:pPr>
+        <w:pStyle w:val="ListParagraph"/>
+        <w:ind w:left="2880"/>
+        <w:rPr>
+          <w:b/>
+        </w:rPr>
+      </w:pPr>
+      <w:r>
+        <w:rPr>
+          <w:b/>
+        </w:rPr>
+        <w:t>SIM: Snooped Write</w:t>
+      </w:r>
+    </w:p>
+    <w:p>
+      <w:pPr>
+        <w:pStyle w:val="ListParagraph"/>
+        <w:ind w:left="2880"/>
+      </w:pPr>
+      <w:r>
+        <w:t>SIM: MESI State</w:t>
+      </w:r>
+    </w:p>
+    <w:p>
+      <w:pPr>
+        <w:pStyle w:val="ListParagraph"/>
+        <w:ind w:left="2880"/>
+      </w:pPr>
+      <w:r>
+        <w:t xml:space="preserve">SIM: Way: 0, Index: 2 Word </w:t>
+      </w:r>
+    </w:p>
+    <w:p>
+      <w:pPr>
+        <w:pStyle w:val="ListParagraph"/>
+        <w:ind w:left="2880"/>
+        <w:rPr>
+          <w:b/>
+        </w:rPr>
+      </w:pPr>
+      <w:r>
+        <w:rPr>
+          <w:b/>
+        </w:rPr>
+        <w:t>SIM: MESI: 0 = INVALID</w:t>
+      </w:r>
+    </w:p>
+    <w:p>
+      <w:pPr>
+        <w:pStyle w:val="ListParagraph"/>
+        <w:ind w:left="2880"/>
+      </w:pPr>
+      <w:r>
+        <w:t>SIM: ===========================================================</w:t>
       </w:r>
     </w:p>
     <w:p>
@@ -34647,7 +35172,13 @@
         <w:rPr>
           <w:rFonts w:hint="eastAsia"/>
         </w:rPr>
-        <w:t>From Exclusive to Invalid</w:t>
+        <w:t xml:space="preserve">From Exclusive to </w:t>
+      </w:r>
+      <w:r>
+        <w:rPr>
+          <w:rFonts w:hint="eastAsia"/>
+        </w:rPr>
+        <w:t>Modified</w:t>
       </w:r>
     </w:p>
     <w:p>
@@ -34662,7 +35193,7 @@
         <w:rPr>
           <w:rFonts w:hint="eastAsia"/>
         </w:rPr>
-        <w:t>Snoop write on FFFC0000</w:t>
+        <w:t>Cache Write on FFFC0000</w:t>
       </w:r>
     </w:p>
     <w:p>
@@ -34672,12 +35203,213 @@
           <w:ilvl w:val="3"/>
           <w:numId w:val="1"/>
         </w:numPr>
+        <w:rPr>
+          <w:rFonts w:hint="eastAsia"/>
+        </w:rPr>
       </w:pPr>
       <w:r>
         <w:rPr>
           <w:rFonts w:hint="eastAsia"/>
         </w:rPr>
         <w:t>Verify State = Invalid</w:t>
+      </w:r>
+    </w:p>
+    <w:p>
+      <w:pPr>
+        <w:pStyle w:val="ListParagraph"/>
+        <w:numPr>
+          <w:ilvl w:val="3"/>
+          <w:numId w:val="1"/>
+        </w:numPr>
+        <w:rPr>
+          <w:rFonts w:hint="eastAsia"/>
+        </w:rPr>
+      </w:pPr>
+      <w:r>
+        <w:rPr>
+          <w:rFonts w:hint="eastAsia"/>
+        </w:rPr>
+        <w:t>Test Vectors</w:t>
+      </w:r>
+    </w:p>
+    <w:p>
+      <w:pPr>
+        <w:pStyle w:val="ListParagraph"/>
+        <w:ind w:left="2880"/>
+      </w:pPr>
+      <w:r>
+        <w:t>2 fffc0000</w:t>
+      </w:r>
+    </w:p>
+    <w:p>
+      <w:pPr>
+        <w:pStyle w:val="ListParagraph"/>
+        <w:ind w:left="2880"/>
+        <w:rPr>
+          <w:rFonts w:hint="eastAsia"/>
+        </w:rPr>
+      </w:pPr>
+      <w:r>
+        <w:t>1 fffc0000</w:t>
+      </w:r>
+    </w:p>
+    <w:p>
+      <w:pPr>
+        <w:pStyle w:val="ListParagraph"/>
+        <w:numPr>
+          <w:ilvl w:val="3"/>
+          <w:numId w:val="1"/>
+        </w:numPr>
+        <w:rPr>
+          <w:rFonts w:hint="eastAsia"/>
+        </w:rPr>
+      </w:pPr>
+      <w:r>
+        <w:rPr>
+          <w:rFonts w:hint="eastAsia"/>
+        </w:rPr>
+        <w:t>Result</w:t>
+      </w:r>
+    </w:p>
+    <w:p>
+      <w:pPr>
+        <w:pStyle w:val="ListParagraph"/>
+        <w:ind w:left="2880"/>
+      </w:pPr>
+      <w:r>
+        <w:t>SIM: ===========================================================</w:t>
+      </w:r>
+    </w:p>
+    <w:p>
+      <w:pPr>
+        <w:pStyle w:val="ListParagraph"/>
+        <w:ind w:left="2880"/>
+      </w:pPr>
+      <w:r>
+        <w:t>SIM: command</w:t>
+      </w:r>
+      <w:proofErr w:type="gramStart"/>
+      <w:r>
+        <w:t>:1</w:t>
+      </w:r>
+      <w:proofErr w:type="gramEnd"/>
+      <w:r>
+        <w:tab/>
+        <w:t>address:fffc0000</w:t>
+      </w:r>
+      <w:r>
+        <w:tab/>
+      </w:r>
+    </w:p>
+    <w:p>
+      <w:pPr>
+        <w:pStyle w:val="ListParagraph"/>
+        <w:ind w:left="2880"/>
+      </w:pPr>
+      <w:r>
+        <w:t>SIM: Data from L1: 0000000a</w:t>
+      </w:r>
+    </w:p>
+    <w:p>
+      <w:pPr>
+        <w:pStyle w:val="ListParagraph"/>
+        <w:ind w:left="2880"/>
+      </w:pPr>
+      <w:r>
+        <w:t>SIM: Tag: 16383 Index: 0 Word 0</w:t>
+      </w:r>
+    </w:p>
+    <w:p>
+      <w:pPr>
+        <w:pStyle w:val="ListParagraph"/>
+        <w:ind w:left="2880"/>
+      </w:pPr>
+      <w:r>
+        <w:t xml:space="preserve">SIM: Task: </w:t>
+      </w:r>
+      <w:proofErr w:type="spellStart"/>
+      <w:r>
+        <w:t>Look_For_Match</w:t>
+      </w:r>
+      <w:proofErr w:type="spellEnd"/>
+    </w:p>
+    <w:p>
+      <w:pPr>
+        <w:pStyle w:val="ListParagraph"/>
+        <w:ind w:left="2880"/>
+      </w:pPr>
+      <w:r>
+        <w:t>SIM: Matching Way: 0</w:t>
+      </w:r>
+    </w:p>
+    <w:p>
+      <w:pPr>
+        <w:pStyle w:val="ListParagraph"/>
+        <w:ind w:left="2880"/>
+      </w:pPr>
+      <w:r>
+        <w:t>SIM: L2 HIT</w:t>
+      </w:r>
+    </w:p>
+    <w:p>
+      <w:pPr>
+        <w:pStyle w:val="ListParagraph"/>
+        <w:ind w:left="2880"/>
+      </w:pPr>
+      <w:r>
+        <w:t>SIM: L1 Write</w:t>
+      </w:r>
+    </w:p>
+    <w:p>
+      <w:pPr>
+        <w:pStyle w:val="ListParagraph"/>
+        <w:ind w:left="2880"/>
+      </w:pPr>
+      <w:r>
+        <w:t>SIM: Data from L1: 0000000a</w:t>
+      </w:r>
+    </w:p>
+    <w:p>
+      <w:pPr>
+        <w:pStyle w:val="ListParagraph"/>
+        <w:ind w:left="2880"/>
+      </w:pPr>
+      <w:r>
+        <w:t>SIM: MESI State</w:t>
+      </w:r>
+    </w:p>
+    <w:p>
+      <w:pPr>
+        <w:pStyle w:val="ListParagraph"/>
+        <w:ind w:left="2880"/>
+      </w:pPr>
+      <w:r>
+        <w:t xml:space="preserve">SIM: Way: 0, Index: 2 Word </w:t>
+      </w:r>
+    </w:p>
+    <w:p>
+      <w:pPr>
+        <w:pStyle w:val="ListParagraph"/>
+        <w:ind w:left="2880"/>
+        <w:rPr>
+          <w:b/>
+        </w:rPr>
+      </w:pPr>
+      <w:r>
+        <w:rPr>
+          <w:b/>
+        </w:rPr>
+        <w:t>SIM: MESI: 3 = MODIFIED</w:t>
+      </w:r>
+    </w:p>
+    <w:p>
+      <w:pPr>
+        <w:pStyle w:val="ListParagraph"/>
+        <w:ind w:left="2880"/>
+      </w:pPr>
+      <w:r>
+        <w:lastRenderedPageBreak/>
+        <w:t>SIM: ===========================================================</w:t>
       </w:r>
     </w:p>
     <w:p>
@@ -34732,12 +35464,345 @@
           <w:ilvl w:val="3"/>
           <w:numId w:val="1"/>
         </w:numPr>
+        <w:rPr>
+          <w:rFonts w:hint="eastAsia"/>
+        </w:rPr>
       </w:pPr>
       <w:r>
         <w:rPr>
           <w:rFonts w:hint="eastAsia"/>
         </w:rPr>
         <w:t>Verify State = Shared</w:t>
+      </w:r>
+    </w:p>
+    <w:p>
+      <w:pPr>
+        <w:pStyle w:val="ListParagraph"/>
+        <w:numPr>
+          <w:ilvl w:val="3"/>
+          <w:numId w:val="1"/>
+        </w:numPr>
+        <w:rPr>
+          <w:rFonts w:hint="eastAsia"/>
+        </w:rPr>
+      </w:pPr>
+      <w:r>
+        <w:rPr>
+          <w:rFonts w:hint="eastAsia"/>
+        </w:rPr>
+        <w:t>Test Vectors</w:t>
+      </w:r>
+    </w:p>
+    <w:p>
+      <w:pPr>
+        <w:pStyle w:val="ListParagraph"/>
+        <w:ind w:left="2880"/>
+      </w:pPr>
+      <w:r>
+        <w:t>1 fffc0000</w:t>
+      </w:r>
+    </w:p>
+    <w:p>
+      <w:pPr>
+        <w:pStyle w:val="ListParagraph"/>
+        <w:ind w:left="2880"/>
+        <w:rPr>
+          <w:rFonts w:hint="eastAsia"/>
+        </w:rPr>
+      </w:pPr>
+      <w:r>
+        <w:t>3 fffc0000</w:t>
+      </w:r>
+    </w:p>
+    <w:p>
+      <w:pPr>
+        <w:pStyle w:val="ListParagraph"/>
+        <w:numPr>
+          <w:ilvl w:val="3"/>
+          <w:numId w:val="1"/>
+        </w:numPr>
+        <w:rPr>
+          <w:rFonts w:hint="eastAsia"/>
+        </w:rPr>
+      </w:pPr>
+      <w:r>
+        <w:rPr>
+          <w:rFonts w:hint="eastAsia"/>
+        </w:rPr>
+        <w:t>Results</w:t>
+      </w:r>
+    </w:p>
+    <w:p>
+      <w:pPr>
+        <w:pStyle w:val="ListParagraph"/>
+        <w:ind w:left="2880"/>
+      </w:pPr>
+      <w:r>
+        <w:t>SIM: command</w:t>
+      </w:r>
+      <w:proofErr w:type="gramStart"/>
+      <w:r>
+        <w:t>:1</w:t>
+      </w:r>
+      <w:proofErr w:type="gramEnd"/>
+      <w:r>
+        <w:tab/>
+        <w:t>address:fffc0000</w:t>
+      </w:r>
+      <w:r>
+        <w:tab/>
+      </w:r>
+    </w:p>
+    <w:p>
+      <w:pPr>
+        <w:pStyle w:val="ListParagraph"/>
+        <w:ind w:left="2880"/>
+      </w:pPr>
+      <w:r>
+        <w:t>SIM: Data from L1: 0000000a</w:t>
+      </w:r>
+    </w:p>
+    <w:p>
+      <w:pPr>
+        <w:pStyle w:val="ListParagraph"/>
+        <w:ind w:left="2880"/>
+      </w:pPr>
+      <w:r>
+        <w:t>SIM: Tag: 16383 Index: 0 Word 0</w:t>
+      </w:r>
+    </w:p>
+    <w:p>
+      <w:pPr>
+        <w:pStyle w:val="ListParagraph"/>
+        <w:ind w:left="2880"/>
+      </w:pPr>
+      <w:r>
+        <w:t>SIM: L2 MISS</w:t>
+      </w:r>
+    </w:p>
+    <w:p>
+      <w:pPr>
+        <w:pStyle w:val="ListParagraph"/>
+        <w:ind w:left="2880"/>
+        <w:rPr>
+          <w:b/>
+        </w:rPr>
+      </w:pPr>
+      <w:r>
+        <w:rPr>
+          <w:b/>
+        </w:rPr>
+        <w:t xml:space="preserve">SIM: </w:t>
+      </w:r>
+      <w:proofErr w:type="gramStart"/>
+      <w:r>
+        <w:rPr>
+          <w:b/>
+        </w:rPr>
+        <w:t>Task :</w:t>
+      </w:r>
+      <w:proofErr w:type="gramEnd"/>
+      <w:r>
+        <w:rPr>
+          <w:b/>
+        </w:rPr>
+        <w:t xml:space="preserve"> </w:t>
+      </w:r>
+      <w:proofErr w:type="spellStart"/>
+      <w:r>
+        <w:rPr>
+          <w:b/>
+        </w:rPr>
+        <w:t>Cache_Line_Fill</w:t>
+      </w:r>
+      <w:proofErr w:type="spellEnd"/>
+    </w:p>
+    <w:p>
+      <w:pPr>
+        <w:pStyle w:val="ListParagraph"/>
+        <w:ind w:left="2880"/>
+      </w:pPr>
+      <w:r>
+        <w:t>SIM: Way: 0, Tag: 16383, Line: 0</w:t>
+      </w:r>
+    </w:p>
+    <w:p>
+      <w:pPr>
+        <w:pStyle w:val="ListParagraph"/>
+        <w:ind w:left="2880"/>
+      </w:pPr>
+      <w:r>
+        <w:t>SIM: L1 Write</w:t>
+      </w:r>
+    </w:p>
+    <w:p>
+      <w:pPr>
+        <w:pStyle w:val="ListParagraph"/>
+        <w:ind w:left="2880"/>
+      </w:pPr>
+      <w:r>
+        <w:t>SIM: Data from L1: 0000000a</w:t>
+      </w:r>
+    </w:p>
+    <w:p>
+      <w:pPr>
+        <w:pStyle w:val="ListParagraph"/>
+        <w:ind w:left="2880"/>
+      </w:pPr>
+      <w:r>
+        <w:t>SIM: MESI State</w:t>
+      </w:r>
+    </w:p>
+    <w:p>
+      <w:pPr>
+        <w:pStyle w:val="ListParagraph"/>
+        <w:ind w:left="2880"/>
+      </w:pPr>
+      <w:r>
+        <w:t xml:space="preserve">SIM: Way: 0, Index: 2 Word </w:t>
+      </w:r>
+    </w:p>
+    <w:p>
+      <w:pPr>
+        <w:pStyle w:val="ListParagraph"/>
+        <w:ind w:left="2880"/>
+        <w:rPr>
+          <w:b/>
+        </w:rPr>
+      </w:pPr>
+      <w:r>
+        <w:rPr>
+          <w:b/>
+        </w:rPr>
+        <w:t>SIM: MESI: 3 = MODIFIED</w:t>
+      </w:r>
+    </w:p>
+    <w:p>
+      <w:pPr>
+        <w:pStyle w:val="ListParagraph"/>
+        <w:ind w:left="2880"/>
+      </w:pPr>
+      <w:r>
+        <w:t>SIM: ===========================================================</w:t>
+      </w:r>
+    </w:p>
+    <w:p>
+      <w:pPr>
+        <w:pStyle w:val="ListParagraph"/>
+        <w:ind w:left="2880"/>
+      </w:pPr>
+      <w:r>
+        <w:t>SIM: command</w:t>
+      </w:r>
+      <w:proofErr w:type="gramStart"/>
+      <w:r>
+        <w:t>:3</w:t>
+      </w:r>
+      <w:proofErr w:type="gramEnd"/>
+      <w:r>
+        <w:tab/>
+        <w:t>address:fffc0000</w:t>
+      </w:r>
+      <w:r>
+        <w:tab/>
+      </w:r>
+    </w:p>
+    <w:p>
+      <w:pPr>
+        <w:pStyle w:val="ListParagraph"/>
+        <w:ind w:left="2880"/>
+      </w:pPr>
+      <w:r>
+        <w:t>SIM: Tag: 16383 Index: 0 Word 0</w:t>
+      </w:r>
+    </w:p>
+    <w:p>
+      <w:pPr>
+        <w:pStyle w:val="ListParagraph"/>
+        <w:ind w:left="2880"/>
+      </w:pPr>
+      <w:r>
+        <w:t xml:space="preserve">SIM: Task: </w:t>
+      </w:r>
+      <w:proofErr w:type="spellStart"/>
+      <w:r>
+        <w:t>Look_For_Match</w:t>
+      </w:r>
+      <w:proofErr w:type="spellEnd"/>
+    </w:p>
+    <w:p>
+      <w:pPr>
+        <w:pStyle w:val="ListParagraph"/>
+        <w:ind w:left="2880"/>
+      </w:pPr>
+      <w:r>
+        <w:t>SIM: Matching Way: 0</w:t>
+      </w:r>
+    </w:p>
+    <w:p>
+      <w:pPr>
+        <w:pStyle w:val="ListParagraph"/>
+        <w:ind w:left="2880"/>
+      </w:pPr>
+      <w:r>
+        <w:t>SIM: Snooped Read</w:t>
+      </w:r>
+    </w:p>
+    <w:p>
+      <w:pPr>
+        <w:pStyle w:val="ListParagraph"/>
+        <w:ind w:left="2880"/>
+        <w:rPr>
+          <w:b/>
+        </w:rPr>
+      </w:pPr>
+      <w:r>
+        <w:rPr>
+          <w:b/>
+        </w:rPr>
+        <w:t>SIM: Write Back!</w:t>
+      </w:r>
+    </w:p>
+    <w:p>
+      <w:pPr>
+        <w:pStyle w:val="ListParagraph"/>
+        <w:ind w:left="2880"/>
+      </w:pPr>
+      <w:r>
+        <w:t>SIM: MESI State</w:t>
+      </w:r>
+    </w:p>
+    <w:p>
+      <w:pPr>
+        <w:pStyle w:val="ListParagraph"/>
+        <w:ind w:left="2880"/>
+      </w:pPr>
+      <w:r>
+        <w:t xml:space="preserve">SIM: Way: 0, Index: 2 Word </w:t>
+      </w:r>
+    </w:p>
+    <w:p>
+      <w:pPr>
+        <w:pStyle w:val="ListParagraph"/>
+        <w:ind w:left="2880"/>
+        <w:rPr>
+          <w:b/>
+        </w:rPr>
+      </w:pPr>
+      <w:r>
+        <w:rPr>
+          <w:b/>
+        </w:rPr>
+        <w:t>SIM: MESI: 2 = SHARED</w:t>
+      </w:r>
+    </w:p>
+    <w:p>
+      <w:pPr>
+        <w:pStyle w:val="ListParagraph"/>
+        <w:ind w:left="2880"/>
+      </w:pPr>
+      <w:r>
+        <w:t>SIM: ===========================================================</w:t>
       </w:r>
     </w:p>
     <w:p>
@@ -34792,6 +35857,9 @@
           <w:ilvl w:val="3"/>
           <w:numId w:val="1"/>
         </w:numPr>
+        <w:rPr>
+          <w:rFonts w:hint="eastAsia"/>
+        </w:rPr>
       </w:pPr>
       <w:r>
         <w:rPr>
@@ -34803,8 +35871,330 @@
     <w:p>
       <w:pPr>
         <w:pStyle w:val="ListParagraph"/>
-        <w:ind w:left="2880"/>
-      </w:pPr>
+        <w:numPr>
+          <w:ilvl w:val="3"/>
+          <w:numId w:val="1"/>
+        </w:numPr>
+        <w:rPr>
+          <w:rFonts w:hint="eastAsia"/>
+        </w:rPr>
+      </w:pPr>
+      <w:r>
+        <w:rPr>
+          <w:rFonts w:hint="eastAsia"/>
+        </w:rPr>
+        <w:t>Test Vectors</w:t>
+      </w:r>
+    </w:p>
+    <w:p>
+      <w:pPr>
+        <w:pStyle w:val="ListParagraph"/>
+        <w:ind w:left="2880"/>
+      </w:pPr>
+      <w:r>
+        <w:t>1 fffc0000</w:t>
+      </w:r>
+    </w:p>
+    <w:p>
+      <w:pPr>
+        <w:pStyle w:val="ListParagraph"/>
+        <w:ind w:left="2880"/>
+        <w:rPr>
+          <w:rFonts w:hint="eastAsia"/>
+        </w:rPr>
+      </w:pPr>
+      <w:r>
+        <w:t>4 fffc0000</w:t>
+      </w:r>
+    </w:p>
+    <w:p>
+      <w:pPr>
+        <w:pStyle w:val="ListParagraph"/>
+        <w:numPr>
+          <w:ilvl w:val="3"/>
+          <w:numId w:val="1"/>
+        </w:numPr>
+      </w:pPr>
+      <w:r>
+        <w:rPr>
+          <w:rFonts w:hint="eastAsia"/>
+        </w:rPr>
+        <w:lastRenderedPageBreak/>
+        <w:t>Results</w:t>
+      </w:r>
+    </w:p>
+    <w:p>
+      <w:pPr>
+        <w:pStyle w:val="ListParagraph"/>
+        <w:ind w:left="2880"/>
+      </w:pPr>
+      <w:r>
+        <w:t>SIM: command</w:t>
+      </w:r>
+      <w:proofErr w:type="gramStart"/>
+      <w:r>
+        <w:t>:1</w:t>
+      </w:r>
+      <w:proofErr w:type="gramEnd"/>
+      <w:r>
+        <w:tab/>
+        <w:t>address:fffc0000</w:t>
+      </w:r>
+      <w:r>
+        <w:tab/>
+      </w:r>
+    </w:p>
+    <w:p>
+      <w:pPr>
+        <w:pStyle w:val="ListParagraph"/>
+        <w:ind w:left="2880"/>
+      </w:pPr>
+      <w:r>
+        <w:t>SIM: Data from L1: 0000000a</w:t>
+      </w:r>
+    </w:p>
+    <w:p>
+      <w:pPr>
+        <w:pStyle w:val="ListParagraph"/>
+        <w:ind w:left="2880"/>
+      </w:pPr>
+      <w:r>
+        <w:t>SIM: Tag: 16383 Index: 0 Word 0</w:t>
+      </w:r>
+    </w:p>
+    <w:p>
+      <w:pPr>
+        <w:pStyle w:val="ListParagraph"/>
+        <w:ind w:left="2880"/>
+      </w:pPr>
+      <w:r>
+        <w:t>SIM: L2 MISS</w:t>
+      </w:r>
+    </w:p>
+    <w:p>
+      <w:pPr>
+        <w:pStyle w:val="ListParagraph"/>
+        <w:ind w:left="2880"/>
+        <w:rPr>
+          <w:b/>
+        </w:rPr>
+      </w:pPr>
+      <w:r>
+        <w:rPr>
+          <w:b/>
+        </w:rPr>
+        <w:t xml:space="preserve">SIM: </w:t>
+      </w:r>
+      <w:proofErr w:type="gramStart"/>
+      <w:r>
+        <w:rPr>
+          <w:b/>
+        </w:rPr>
+        <w:t>Task :</w:t>
+      </w:r>
+      <w:proofErr w:type="gramEnd"/>
+      <w:r>
+        <w:rPr>
+          <w:b/>
+        </w:rPr>
+        <w:t xml:space="preserve"> </w:t>
+      </w:r>
+      <w:proofErr w:type="spellStart"/>
+      <w:r>
+        <w:rPr>
+          <w:b/>
+        </w:rPr>
+        <w:t>Cache_Line_Fill</w:t>
+      </w:r>
+      <w:proofErr w:type="spellEnd"/>
+    </w:p>
+    <w:p>
+      <w:pPr>
+        <w:pStyle w:val="ListParagraph"/>
+        <w:ind w:left="2880"/>
+      </w:pPr>
+      <w:r>
+        <w:t>SIM: Way: 0, Tag: 16383, Line: 0</w:t>
+      </w:r>
+    </w:p>
+    <w:p>
+      <w:pPr>
+        <w:pStyle w:val="ListParagraph"/>
+        <w:ind w:left="2880"/>
+      </w:pPr>
+      <w:r>
+        <w:t>SIM: L1 Write</w:t>
+      </w:r>
+    </w:p>
+    <w:p>
+      <w:pPr>
+        <w:pStyle w:val="ListParagraph"/>
+        <w:ind w:left="2880"/>
+      </w:pPr>
+      <w:r>
+        <w:t>SIM: Data from L1: 0000000a</w:t>
+      </w:r>
+    </w:p>
+    <w:p>
+      <w:pPr>
+        <w:pStyle w:val="ListParagraph"/>
+        <w:ind w:left="2880"/>
+      </w:pPr>
+      <w:r>
+        <w:t>SIM: MESI State</w:t>
+      </w:r>
+    </w:p>
+    <w:p>
+      <w:pPr>
+        <w:pStyle w:val="ListParagraph"/>
+        <w:ind w:left="2880"/>
+      </w:pPr>
+      <w:r>
+        <w:t xml:space="preserve">SIM: Way: 0, Index: 2 Word </w:t>
+      </w:r>
+    </w:p>
+    <w:p>
+      <w:pPr>
+        <w:pStyle w:val="ListParagraph"/>
+        <w:ind w:left="2880"/>
+        <w:rPr>
+          <w:b/>
+        </w:rPr>
+      </w:pPr>
+      <w:r>
+        <w:rPr>
+          <w:b/>
+        </w:rPr>
+        <w:t>SIM: MESI: 3 = MODIFIED</w:t>
+      </w:r>
+    </w:p>
+    <w:p>
+      <w:pPr>
+        <w:pStyle w:val="ListParagraph"/>
+        <w:ind w:left="2880"/>
+      </w:pPr>
+      <w:r>
+        <w:t>SIM: ===========================================================</w:t>
+      </w:r>
+    </w:p>
+    <w:p>
+      <w:pPr>
+        <w:pStyle w:val="ListParagraph"/>
+        <w:ind w:left="2880"/>
+      </w:pPr>
+      <w:r>
+        <w:t>SIM: command</w:t>
+      </w:r>
+      <w:proofErr w:type="gramStart"/>
+      <w:r>
+        <w:t>:4</w:t>
+      </w:r>
+      <w:proofErr w:type="gramEnd"/>
+      <w:r>
+        <w:tab/>
+        <w:t>address:fffc0000</w:t>
+      </w:r>
+      <w:r>
+        <w:tab/>
+      </w:r>
+    </w:p>
+    <w:p>
+      <w:pPr>
+        <w:pStyle w:val="ListParagraph"/>
+        <w:ind w:left="2880"/>
+      </w:pPr>
+      <w:r>
+        <w:t>SIM: Tag: 16383 Index: 0 Word 0</w:t>
+      </w:r>
+    </w:p>
+    <w:p>
+      <w:pPr>
+        <w:pStyle w:val="ListParagraph"/>
+        <w:ind w:left="2880"/>
+      </w:pPr>
+      <w:r>
+        <w:t xml:space="preserve">SIM: Task: </w:t>
+      </w:r>
+      <w:proofErr w:type="spellStart"/>
+      <w:r>
+        <w:t>Look_For_Match</w:t>
+      </w:r>
+      <w:proofErr w:type="spellEnd"/>
+    </w:p>
+    <w:p>
+      <w:pPr>
+        <w:pStyle w:val="ListParagraph"/>
+        <w:ind w:left="2880"/>
+      </w:pPr>
+      <w:r>
+        <w:t>SIM: Matching Way: 0</w:t>
+      </w:r>
+    </w:p>
+    <w:p>
+      <w:pPr>
+        <w:pStyle w:val="ListParagraph"/>
+        <w:ind w:left="2880"/>
+      </w:pPr>
+      <w:r>
+        <w:t>SIM: Snooped Write</w:t>
+      </w:r>
+    </w:p>
+    <w:p>
+      <w:pPr>
+        <w:pStyle w:val="ListParagraph"/>
+        <w:ind w:left="2880"/>
+        <w:rPr>
+          <w:b/>
+        </w:rPr>
+      </w:pPr>
+      <w:r>
+        <w:rPr>
+          <w:b/>
+        </w:rPr>
+        <w:t>SIM: Write Back!</w:t>
+      </w:r>
+    </w:p>
+    <w:p>
+      <w:pPr>
+        <w:pStyle w:val="ListParagraph"/>
+        <w:ind w:left="2880"/>
+      </w:pPr>
+      <w:r>
+        <w:t>SIM: MESI State</w:t>
+      </w:r>
+    </w:p>
+    <w:p>
+      <w:pPr>
+        <w:pStyle w:val="ListParagraph"/>
+        <w:ind w:left="2880"/>
+      </w:pPr>
+      <w:r>
+        <w:t xml:space="preserve">SIM: Way: 0, Index: 2 Word </w:t>
+      </w:r>
+    </w:p>
+    <w:p>
+      <w:pPr>
+        <w:pStyle w:val="ListParagraph"/>
+        <w:ind w:left="2880"/>
+        <w:rPr>
+          <w:b/>
+        </w:rPr>
+      </w:pPr>
+      <w:r>
+        <w:rPr>
+          <w:b/>
+        </w:rPr>
+        <w:t>SIM: MESI: 0 = INVALID</w:t>
+      </w:r>
+    </w:p>
+    <w:p>
+      <w:pPr>
+        <w:pStyle w:val="ListParagraph"/>
+        <w:ind w:left="2880"/>
+      </w:pPr>
+      <w:r>
+        <w:t>SIM: ===========================================================</w:t>
+      </w:r>
     </w:p>
     <w:tbl>
       <w:tblPr>
@@ -35560,17 +36950,5956 @@
       <w:pPr>
         <w:pStyle w:val="ListParagraph"/>
         <w:numPr>
+          <w:ilvl w:val="2"/>
+          <w:numId w:val="1"/>
+        </w:numPr>
+        <w:rPr>
+          <w:rFonts w:hint="eastAsia"/>
+        </w:rPr>
+      </w:pPr>
+      <w:r>
+        <w:rPr>
+          <w:rFonts w:hint="eastAsia"/>
+        </w:rPr>
+        <w:t>Snooped read on non-matching line</w:t>
+      </w:r>
+    </w:p>
+    <w:p>
+      <w:pPr>
+        <w:pStyle w:val="ListParagraph"/>
+        <w:numPr>
+          <w:ilvl w:val="3"/>
+          <w:numId w:val="1"/>
+        </w:numPr>
+        <w:rPr>
+          <w:rFonts w:hint="eastAsia"/>
+        </w:rPr>
+      </w:pPr>
+      <w:r>
+        <w:rPr>
+          <w:rFonts w:hint="eastAsia"/>
+        </w:rPr>
+        <w:t>Expected no change</w:t>
+      </w:r>
+    </w:p>
+    <w:p>
+      <w:pPr>
+        <w:pStyle w:val="ListParagraph"/>
+        <w:numPr>
+          <w:ilvl w:val="3"/>
+          <w:numId w:val="1"/>
+        </w:numPr>
+        <w:rPr>
+          <w:rFonts w:hint="eastAsia"/>
+        </w:rPr>
+      </w:pPr>
+      <w:r>
+        <w:rPr>
+          <w:rFonts w:hint="eastAsia"/>
+        </w:rPr>
+        <w:t>T</w:t>
+      </w:r>
+      <w:r>
+        <w:t>e</w:t>
+      </w:r>
+      <w:r>
+        <w:rPr>
+          <w:rFonts w:hint="eastAsia"/>
+        </w:rPr>
+        <w:t>st vectors</w:t>
+      </w:r>
+    </w:p>
+    <w:p>
+      <w:pPr>
+        <w:pStyle w:val="ListParagraph"/>
+        <w:ind w:left="2880"/>
+      </w:pPr>
+      <w:r>
+        <w:t>0 fffc0000</w:t>
+      </w:r>
+    </w:p>
+    <w:p>
+      <w:pPr>
+        <w:pStyle w:val="ListParagraph"/>
+        <w:ind w:left="2880"/>
+        <w:rPr>
+          <w:rFonts w:hint="eastAsia"/>
+        </w:rPr>
+      </w:pPr>
+      <w:r>
+        <w:t>3 fff80000</w:t>
+      </w:r>
+      <w:r>
+        <w:rPr>
+          <w:rFonts w:hint="eastAsia"/>
+        </w:rPr>
+        <w:tab/>
+      </w:r>
+    </w:p>
+    <w:p>
+      <w:pPr>
+        <w:pStyle w:val="ListParagraph"/>
+        <w:numPr>
+          <w:ilvl w:val="3"/>
+          <w:numId w:val="1"/>
+        </w:numPr>
+        <w:rPr>
+          <w:rFonts w:hint="eastAsia"/>
+        </w:rPr>
+      </w:pPr>
+      <w:r>
+        <w:rPr>
+          <w:rFonts w:hint="eastAsia"/>
+        </w:rPr>
+        <w:t>Results</w:t>
+      </w:r>
+    </w:p>
+    <w:p>
+      <w:pPr>
+        <w:pStyle w:val="ListParagraph"/>
+        <w:ind w:left="2880"/>
+      </w:pPr>
+      <w:r>
+        <w:t>SIM: command</w:t>
+      </w:r>
+      <w:proofErr w:type="gramStart"/>
+      <w:r>
+        <w:t>:0</w:t>
+      </w:r>
+      <w:proofErr w:type="gramEnd"/>
+      <w:r>
+        <w:tab/>
+        <w:t>address:fffc0000</w:t>
+      </w:r>
+      <w:r>
+        <w:tab/>
+      </w:r>
+    </w:p>
+    <w:p>
+      <w:pPr>
+        <w:pStyle w:val="ListParagraph"/>
+        <w:ind w:left="2880"/>
+      </w:pPr>
+      <w:r>
+        <w:t>SIM: Tag: 16383 Index: 0 Word 0</w:t>
+      </w:r>
+    </w:p>
+    <w:p>
+      <w:pPr>
+        <w:pStyle w:val="ListParagraph"/>
+        <w:ind w:left="2880"/>
+      </w:pPr>
+      <w:r>
+        <w:t>SIM: L2 MISS</w:t>
+      </w:r>
+    </w:p>
+    <w:p>
+      <w:pPr>
+        <w:pStyle w:val="ListParagraph"/>
+        <w:ind w:left="2880"/>
+      </w:pPr>
+      <w:r>
+        <w:t xml:space="preserve">SIM: </w:t>
+      </w:r>
+      <w:proofErr w:type="gramStart"/>
+      <w:r>
+        <w:t>Task :</w:t>
+      </w:r>
+      <w:proofErr w:type="gramEnd"/>
+      <w:r>
+        <w:t xml:space="preserve"> </w:t>
+      </w:r>
+      <w:proofErr w:type="spellStart"/>
+      <w:r>
+        <w:t>Cache_Line_Fill</w:t>
+      </w:r>
+      <w:proofErr w:type="spellEnd"/>
+    </w:p>
+    <w:p>
+      <w:pPr>
+        <w:pStyle w:val="ListParagraph"/>
+        <w:ind w:left="2880"/>
+      </w:pPr>
+      <w:r>
+        <w:lastRenderedPageBreak/>
+        <w:t>SIM: Way: 0, Tag: 16383, Line: 0</w:t>
+      </w:r>
+    </w:p>
+    <w:p>
+      <w:pPr>
+        <w:pStyle w:val="ListParagraph"/>
+        <w:ind w:left="2880"/>
+      </w:pPr>
+      <w:r>
+        <w:t>SIM: MESI State</w:t>
+      </w:r>
+    </w:p>
+    <w:p>
+      <w:pPr>
+        <w:pStyle w:val="ListParagraph"/>
+        <w:ind w:left="2880"/>
+      </w:pPr>
+      <w:r>
+        <w:t xml:space="preserve">SIM: Way: 0, Index: 2 Word </w:t>
+      </w:r>
+    </w:p>
+    <w:p>
+      <w:pPr>
+        <w:pStyle w:val="ListParagraph"/>
+        <w:ind w:left="2880"/>
+        <w:rPr>
+          <w:b/>
+        </w:rPr>
+      </w:pPr>
+      <w:r>
+        <w:rPr>
+          <w:b/>
+        </w:rPr>
+        <w:t>SIM: MESI: 1 = EXCLUSIVE</w:t>
+      </w:r>
+    </w:p>
+    <w:p>
+      <w:pPr>
+        <w:pStyle w:val="ListParagraph"/>
+        <w:ind w:left="2880"/>
+      </w:pPr>
+      <w:r>
+        <w:t>SIM: Data from L2: fffc0000</w:t>
+      </w:r>
+    </w:p>
+    <w:p>
+      <w:pPr>
+        <w:pStyle w:val="ListParagraph"/>
+        <w:ind w:left="2880"/>
+      </w:pPr>
+      <w:r>
+        <w:t>SIM: ===========================================================</w:t>
+      </w:r>
+    </w:p>
+    <w:p>
+      <w:pPr>
+        <w:pStyle w:val="ListParagraph"/>
+        <w:ind w:left="2880"/>
+      </w:pPr>
+      <w:r>
+        <w:t>SIM: command</w:t>
+      </w:r>
+      <w:proofErr w:type="gramStart"/>
+      <w:r>
+        <w:t>:3</w:t>
+      </w:r>
+      <w:proofErr w:type="gramEnd"/>
+      <w:r>
+        <w:tab/>
+        <w:t>address:fff80000</w:t>
+      </w:r>
+      <w:r>
+        <w:tab/>
+      </w:r>
+    </w:p>
+    <w:p>
+      <w:pPr>
+        <w:pStyle w:val="ListParagraph"/>
+        <w:ind w:left="2880"/>
+      </w:pPr>
+      <w:r>
+        <w:t>SIM: Tag: 16382 Index: 0 Word 0</w:t>
+      </w:r>
+    </w:p>
+    <w:p>
+      <w:pPr>
+        <w:pStyle w:val="ListParagraph"/>
+        <w:ind w:left="2880"/>
+      </w:pPr>
+      <w:r>
+        <w:t>SIM: MESI State</w:t>
+      </w:r>
+    </w:p>
+    <w:p>
+      <w:pPr>
+        <w:pStyle w:val="ListParagraph"/>
+        <w:ind w:left="2880"/>
+      </w:pPr>
+      <w:r>
+        <w:t xml:space="preserve">SIM: Way: 0, Index: 2 Word </w:t>
+      </w:r>
+    </w:p>
+    <w:p>
+      <w:pPr>
+        <w:pStyle w:val="ListParagraph"/>
+        <w:ind w:left="2880"/>
+        <w:rPr>
+          <w:b/>
+        </w:rPr>
+      </w:pPr>
+      <w:r>
+        <w:rPr>
+          <w:b/>
+        </w:rPr>
+        <w:t>SIM: MESI: 1 = EXCLUSIVE</w:t>
+      </w:r>
+    </w:p>
+    <w:p>
+      <w:pPr>
+        <w:pStyle w:val="ListParagraph"/>
+        <w:ind w:left="2880"/>
+        <w:rPr>
+          <w:rFonts w:hint="eastAsia"/>
+        </w:rPr>
+      </w:pPr>
+      <w:r>
+        <w:t>SIM: ===========================================================</w:t>
+      </w:r>
+    </w:p>
+    <w:p>
+      <w:pPr>
+        <w:pStyle w:val="ListParagraph"/>
+        <w:numPr>
+          <w:ilvl w:val="2"/>
+          <w:numId w:val="1"/>
+        </w:numPr>
+        <w:rPr>
+          <w:rFonts w:hint="eastAsia"/>
+        </w:rPr>
+      </w:pPr>
+      <w:r>
+        <w:rPr>
+          <w:rFonts w:hint="eastAsia"/>
+        </w:rPr>
+        <w:t xml:space="preserve"> Snooped write on non-matching line</w:t>
+      </w:r>
+    </w:p>
+    <w:p>
+      <w:pPr>
+        <w:pStyle w:val="ListParagraph"/>
+        <w:numPr>
+          <w:ilvl w:val="3"/>
+          <w:numId w:val="1"/>
+        </w:numPr>
+        <w:rPr>
+          <w:rFonts w:hint="eastAsia"/>
+        </w:rPr>
+      </w:pPr>
+      <w:r>
+        <w:rPr>
+          <w:rFonts w:hint="eastAsia"/>
+        </w:rPr>
+        <w:t>Expected no change</w:t>
+      </w:r>
+    </w:p>
+    <w:p>
+      <w:pPr>
+        <w:pStyle w:val="ListParagraph"/>
+        <w:numPr>
+          <w:ilvl w:val="3"/>
+          <w:numId w:val="1"/>
+        </w:numPr>
+        <w:rPr>
+          <w:rFonts w:hint="eastAsia"/>
+        </w:rPr>
+      </w:pPr>
+      <w:r>
+        <w:rPr>
+          <w:rFonts w:hint="eastAsia"/>
+        </w:rPr>
+        <w:t>T</w:t>
+      </w:r>
+      <w:r>
+        <w:t>e</w:t>
+      </w:r>
+      <w:r>
+        <w:rPr>
+          <w:rFonts w:hint="eastAsia"/>
+        </w:rPr>
+        <w:t>st vectors</w:t>
+      </w:r>
+    </w:p>
+    <w:p>
+      <w:pPr>
+        <w:pStyle w:val="ListParagraph"/>
+        <w:ind w:left="2880"/>
+      </w:pPr>
+      <w:r>
+        <w:t>0 fffc0000</w:t>
+      </w:r>
+    </w:p>
+    <w:p>
+      <w:pPr>
+        <w:pStyle w:val="ListParagraph"/>
+        <w:ind w:left="2880"/>
+        <w:rPr>
+          <w:rFonts w:hint="eastAsia"/>
+        </w:rPr>
+      </w:pPr>
+      <w:r>
+        <w:t>4 fff80000</w:t>
+      </w:r>
+    </w:p>
+    <w:p>
+      <w:pPr>
+        <w:pStyle w:val="ListParagraph"/>
+        <w:numPr>
+          <w:ilvl w:val="3"/>
+          <w:numId w:val="1"/>
+        </w:numPr>
+        <w:rPr>
+          <w:rFonts w:hint="eastAsia"/>
+        </w:rPr>
+      </w:pPr>
+      <w:r>
+        <w:rPr>
+          <w:rFonts w:hint="eastAsia"/>
+        </w:rPr>
+        <w:t>Results</w:t>
+      </w:r>
+    </w:p>
+    <w:p>
+      <w:pPr>
+        <w:pStyle w:val="ListParagraph"/>
+        <w:ind w:left="2880"/>
+      </w:pPr>
+      <w:r>
+        <w:t>SIM: command</w:t>
+      </w:r>
+      <w:proofErr w:type="gramStart"/>
+      <w:r>
+        <w:t>:0</w:t>
+      </w:r>
+      <w:proofErr w:type="gramEnd"/>
+      <w:r>
+        <w:tab/>
+        <w:t>address:fffc0000</w:t>
+      </w:r>
+      <w:r>
+        <w:tab/>
+      </w:r>
+    </w:p>
+    <w:p>
+      <w:pPr>
+        <w:pStyle w:val="ListParagraph"/>
+        <w:ind w:left="2880"/>
+      </w:pPr>
+      <w:r>
+        <w:t>SIM: Tag: 16383 Index: 0 Word 0</w:t>
+      </w:r>
+    </w:p>
+    <w:p>
+      <w:pPr>
+        <w:pStyle w:val="ListParagraph"/>
+        <w:ind w:left="2880"/>
+      </w:pPr>
+      <w:r>
+        <w:t>SIM: L2 MISS</w:t>
+      </w:r>
+    </w:p>
+    <w:p>
+      <w:pPr>
+        <w:pStyle w:val="ListParagraph"/>
+        <w:ind w:left="2880"/>
+      </w:pPr>
+      <w:r>
+        <w:t xml:space="preserve">SIM: </w:t>
+      </w:r>
+      <w:proofErr w:type="gramStart"/>
+      <w:r>
+        <w:t>Task :</w:t>
+      </w:r>
+      <w:proofErr w:type="gramEnd"/>
+      <w:r>
+        <w:t xml:space="preserve"> </w:t>
+      </w:r>
+      <w:proofErr w:type="spellStart"/>
+      <w:r>
+        <w:t>Cache_Line_Fill</w:t>
+      </w:r>
+      <w:proofErr w:type="spellEnd"/>
+    </w:p>
+    <w:p>
+      <w:pPr>
+        <w:pStyle w:val="ListParagraph"/>
+        <w:ind w:left="2880"/>
+      </w:pPr>
+      <w:r>
+        <w:t>SIM: Way: 0, Tag: 16383, Line: 0</w:t>
+      </w:r>
+    </w:p>
+    <w:p>
+      <w:pPr>
+        <w:pStyle w:val="ListParagraph"/>
+        <w:ind w:left="2880"/>
+      </w:pPr>
+      <w:r>
+        <w:t>SIM: MESI State</w:t>
+      </w:r>
+    </w:p>
+    <w:p>
+      <w:pPr>
+        <w:pStyle w:val="ListParagraph"/>
+        <w:ind w:left="2880"/>
+      </w:pPr>
+      <w:r>
+        <w:t xml:space="preserve">SIM: Way: 0, Index: 2 Word </w:t>
+      </w:r>
+    </w:p>
+    <w:p>
+      <w:pPr>
+        <w:pStyle w:val="ListParagraph"/>
+        <w:ind w:left="2880"/>
+        <w:rPr>
+          <w:b/>
+        </w:rPr>
+      </w:pPr>
+      <w:r>
+        <w:rPr>
+          <w:b/>
+        </w:rPr>
+        <w:t>SIM: MESI: 1 = EXCLUSIVE</w:t>
+      </w:r>
+    </w:p>
+    <w:p>
+      <w:pPr>
+        <w:pStyle w:val="ListParagraph"/>
+        <w:ind w:left="2880"/>
+      </w:pPr>
+      <w:r>
+        <w:t>SIM: Data from L2: fffc0000</w:t>
+      </w:r>
+    </w:p>
+    <w:p>
+      <w:pPr>
+        <w:pStyle w:val="ListParagraph"/>
+        <w:ind w:left="2880"/>
+      </w:pPr>
+      <w:r>
+        <w:t>SIM: ===========================================================</w:t>
+      </w:r>
+    </w:p>
+    <w:p>
+      <w:pPr>
+        <w:pStyle w:val="ListParagraph"/>
+        <w:ind w:left="2880"/>
+      </w:pPr>
+      <w:r>
+        <w:t>SIM: command</w:t>
+      </w:r>
+      <w:proofErr w:type="gramStart"/>
+      <w:r>
+        <w:t>:4</w:t>
+      </w:r>
+      <w:proofErr w:type="gramEnd"/>
+      <w:r>
+        <w:tab/>
+        <w:t>address:fff80000</w:t>
+      </w:r>
+      <w:r>
+        <w:tab/>
+      </w:r>
+    </w:p>
+    <w:p>
+      <w:pPr>
+        <w:pStyle w:val="ListParagraph"/>
+        <w:ind w:left="2880"/>
+      </w:pPr>
+      <w:r>
+        <w:t>SIM: Tag: 16382 Index: 0 Word 0</w:t>
+      </w:r>
+    </w:p>
+    <w:p>
+      <w:pPr>
+        <w:pStyle w:val="ListParagraph"/>
+        <w:ind w:left="2880"/>
+      </w:pPr>
+      <w:r>
+        <w:t>SIM: MESI State</w:t>
+      </w:r>
+    </w:p>
+    <w:p>
+      <w:pPr>
+        <w:pStyle w:val="ListParagraph"/>
+        <w:ind w:left="2880"/>
+      </w:pPr>
+      <w:r>
+        <w:t xml:space="preserve">SIM: Way: 0, Index: 2 Word </w:t>
+      </w:r>
+    </w:p>
+    <w:p>
+      <w:pPr>
+        <w:pStyle w:val="ListParagraph"/>
+        <w:ind w:left="2880"/>
+        <w:rPr>
+          <w:b/>
+        </w:rPr>
+      </w:pPr>
+      <w:r>
+        <w:rPr>
+          <w:b/>
+        </w:rPr>
+        <w:t>SIM: MESI: 1 = EXCLUSIVE</w:t>
+      </w:r>
+    </w:p>
+    <w:p>
+      <w:pPr>
+        <w:pStyle w:val="ListParagraph"/>
+        <w:ind w:left="2880"/>
+        <w:rPr>
+          <w:rFonts w:hint="eastAsia"/>
+        </w:rPr>
+      </w:pPr>
+      <w:r>
+        <w:t>SIM: ===========================================================</w:t>
+      </w:r>
+    </w:p>
+    <w:p>
+      <w:pPr>
+        <w:pStyle w:val="ListParagraph"/>
+        <w:numPr>
+          <w:ilvl w:val="2"/>
+          <w:numId w:val="1"/>
+        </w:numPr>
+        <w:rPr>
+          <w:rFonts w:hint="eastAsia"/>
+        </w:rPr>
+      </w:pPr>
+      <w:r>
+        <w:rPr>
+          <w:rFonts w:hint="eastAsia"/>
+        </w:rPr>
+        <w:t>Mixed</w:t>
+      </w:r>
+    </w:p>
+    <w:p>
+      <w:pPr>
+        <w:pStyle w:val="ListParagraph"/>
+        <w:numPr>
+          <w:ilvl w:val="3"/>
+          <w:numId w:val="1"/>
+        </w:numPr>
+        <w:rPr>
+          <w:rFonts w:hint="eastAsia"/>
+        </w:rPr>
+      </w:pPr>
+      <w:r>
+        <w:rPr>
+          <w:rFonts w:hint="eastAsia"/>
+        </w:rPr>
+        <w:t xml:space="preserve">Read Miss </w:t>
+      </w:r>
+      <w:r>
+        <w:t>→</w:t>
+      </w:r>
+      <w:r>
+        <w:rPr>
+          <w:rFonts w:hint="eastAsia"/>
+        </w:rPr>
+        <w:t xml:space="preserve">  </w:t>
+      </w:r>
+      <w:r>
+        <w:rPr>
+          <w:rFonts w:hint="eastAsia"/>
+        </w:rPr>
+        <w:t xml:space="preserve">Snooped Read </w:t>
+      </w:r>
+      <w:r>
+        <w:t>→</w:t>
+      </w:r>
+      <w:r>
+        <w:rPr>
+          <w:rFonts w:hint="eastAsia"/>
+        </w:rPr>
+        <w:t xml:space="preserve">  Write Hit </w:t>
+      </w:r>
+      <w:r>
+        <w:t>→</w:t>
+      </w:r>
+      <w:r>
+        <w:rPr>
+          <w:rFonts w:hint="eastAsia"/>
+        </w:rPr>
+        <w:t xml:space="preserve">  Snooped Write</w:t>
+      </w:r>
+    </w:p>
+    <w:p>
+      <w:pPr>
+        <w:pStyle w:val="ListParagraph"/>
+        <w:numPr>
+          <w:ilvl w:val="3"/>
+          <w:numId w:val="1"/>
+        </w:numPr>
+        <w:rPr>
+          <w:rFonts w:hint="eastAsia"/>
+        </w:rPr>
+      </w:pPr>
+      <w:r>
+        <w:rPr>
+          <w:rFonts w:hint="eastAsia"/>
+        </w:rPr>
+        <w:t>Exclusive</w:t>
+      </w:r>
+      <w:r>
+        <w:t>→</w:t>
+      </w:r>
+      <w:r>
+        <w:rPr>
+          <w:rFonts w:hint="eastAsia"/>
+        </w:rPr>
+        <w:t xml:space="preserve"> Shared</w:t>
+      </w:r>
+      <w:r>
+        <w:t>→</w:t>
+      </w:r>
+      <w:r>
+        <w:rPr>
+          <w:rFonts w:hint="eastAsia"/>
+        </w:rPr>
+        <w:t xml:space="preserve"> Modified </w:t>
+      </w:r>
+      <w:r>
+        <w:t>→</w:t>
+      </w:r>
+      <w:r>
+        <w:rPr>
+          <w:rFonts w:hint="eastAsia"/>
+        </w:rPr>
+        <w:t xml:space="preserve">  Invalid</w:t>
+      </w:r>
+    </w:p>
+    <w:p>
+      <w:pPr>
+        <w:pStyle w:val="ListParagraph"/>
+        <w:numPr>
+          <w:ilvl w:val="3"/>
+          <w:numId w:val="1"/>
+        </w:numPr>
+        <w:rPr>
+          <w:rFonts w:hint="eastAsia"/>
+        </w:rPr>
+      </w:pPr>
+      <w:r>
+        <w:rPr>
+          <w:rFonts w:hint="eastAsia"/>
+        </w:rPr>
+        <w:lastRenderedPageBreak/>
+        <w:t>Test Vectors</w:t>
+      </w:r>
+    </w:p>
+    <w:p>
+      <w:pPr>
+        <w:pStyle w:val="ListParagraph"/>
+        <w:ind w:left="2880"/>
+      </w:pPr>
+      <w:r>
+        <w:t>SIM: command</w:t>
+      </w:r>
+      <w:proofErr w:type="gramStart"/>
+      <w:r>
+        <w:t>:0</w:t>
+      </w:r>
+      <w:proofErr w:type="gramEnd"/>
+      <w:r>
+        <w:tab/>
+        <w:t>address:fffc0000</w:t>
+      </w:r>
+      <w:r>
+        <w:tab/>
+      </w:r>
+    </w:p>
+    <w:p>
+      <w:pPr>
+        <w:pStyle w:val="ListParagraph"/>
+        <w:ind w:left="2880"/>
+      </w:pPr>
+      <w:r>
+        <w:t>SIM: Tag: 16383 Index: 0 Word 0</w:t>
+      </w:r>
+    </w:p>
+    <w:p>
+      <w:pPr>
+        <w:pStyle w:val="ListParagraph"/>
+        <w:ind w:left="2880"/>
+      </w:pPr>
+      <w:r>
+        <w:t>SIM: L2 MISS</w:t>
+      </w:r>
+    </w:p>
+    <w:p>
+      <w:pPr>
+        <w:pStyle w:val="ListParagraph"/>
+        <w:ind w:left="2880"/>
+      </w:pPr>
+      <w:r>
+        <w:t xml:space="preserve">SIM: </w:t>
+      </w:r>
+      <w:proofErr w:type="gramStart"/>
+      <w:r>
+        <w:t>Task :</w:t>
+      </w:r>
+      <w:proofErr w:type="gramEnd"/>
+      <w:r>
+        <w:t xml:space="preserve"> </w:t>
+      </w:r>
+      <w:proofErr w:type="spellStart"/>
+      <w:r>
+        <w:t>Cache_Line_Fill</w:t>
+      </w:r>
+      <w:proofErr w:type="spellEnd"/>
+    </w:p>
+    <w:p>
+      <w:pPr>
+        <w:pStyle w:val="ListParagraph"/>
+        <w:ind w:left="2880"/>
+      </w:pPr>
+      <w:r>
+        <w:t>SIM: Way: 0, Tag: 16383, Line: 0</w:t>
+      </w:r>
+    </w:p>
+    <w:p>
+      <w:pPr>
+        <w:pStyle w:val="ListParagraph"/>
+        <w:ind w:left="2880"/>
+      </w:pPr>
+      <w:r>
+        <w:t>SIM: MESI State</w:t>
+      </w:r>
+    </w:p>
+    <w:p>
+      <w:pPr>
+        <w:pStyle w:val="ListParagraph"/>
+        <w:ind w:left="2880"/>
+      </w:pPr>
+      <w:r>
+        <w:t xml:space="preserve">SIM: Way: 0, Index: 2 Word </w:t>
+      </w:r>
+    </w:p>
+    <w:p>
+      <w:pPr>
+        <w:pStyle w:val="ListParagraph"/>
+        <w:ind w:left="2880"/>
+        <w:rPr>
+          <w:b/>
+        </w:rPr>
+      </w:pPr>
+      <w:r>
+        <w:rPr>
+          <w:b/>
+        </w:rPr>
+        <w:t>SIM: MESI: 1 = EXCLUSIVE</w:t>
+      </w:r>
+    </w:p>
+    <w:p>
+      <w:pPr>
+        <w:pStyle w:val="ListParagraph"/>
+        <w:ind w:left="2880"/>
+      </w:pPr>
+      <w:r>
+        <w:t>SIM: Data from L2: fffc0000</w:t>
+      </w:r>
+    </w:p>
+    <w:p>
+      <w:pPr>
+        <w:pStyle w:val="ListParagraph"/>
+        <w:ind w:left="2880"/>
+      </w:pPr>
+      <w:r>
+        <w:t>SIM: ===========================================================SIM: command</w:t>
+      </w:r>
+      <w:proofErr w:type="gramStart"/>
+      <w:r>
+        <w:t>:3</w:t>
+      </w:r>
+      <w:proofErr w:type="gramEnd"/>
+      <w:r>
+        <w:tab/>
+        <w:t>address:fffc0000</w:t>
+      </w:r>
+      <w:r>
+        <w:tab/>
+      </w:r>
+    </w:p>
+    <w:p>
+      <w:pPr>
+        <w:pStyle w:val="ListParagraph"/>
+        <w:ind w:left="2880"/>
+      </w:pPr>
+      <w:r>
+        <w:t>SIM: Tag: 16383 Index: 0 Word 0</w:t>
+      </w:r>
+    </w:p>
+    <w:p>
+      <w:pPr>
+        <w:pStyle w:val="ListParagraph"/>
+        <w:ind w:left="2880"/>
+      </w:pPr>
+      <w:r>
+        <w:t xml:space="preserve">SIM: Task: </w:t>
+      </w:r>
+      <w:proofErr w:type="spellStart"/>
+      <w:r>
+        <w:t>Look_For_Match</w:t>
+      </w:r>
+      <w:proofErr w:type="spellEnd"/>
+    </w:p>
+    <w:p>
+      <w:pPr>
+        <w:pStyle w:val="ListParagraph"/>
+        <w:ind w:left="2880"/>
+      </w:pPr>
+      <w:r>
+        <w:t>SIM: Matching Way: 0</w:t>
+      </w:r>
+    </w:p>
+    <w:p>
+      <w:pPr>
+        <w:pStyle w:val="ListParagraph"/>
+        <w:ind w:left="2880"/>
+      </w:pPr>
+      <w:r>
+        <w:t>SIM: Snooped Read</w:t>
+      </w:r>
+    </w:p>
+    <w:p>
+      <w:pPr>
+        <w:pStyle w:val="ListParagraph"/>
+        <w:ind w:left="2880"/>
+      </w:pPr>
+      <w:r>
+        <w:t>SIM: MESI State</w:t>
+      </w:r>
+    </w:p>
+    <w:p>
+      <w:pPr>
+        <w:pStyle w:val="ListParagraph"/>
+        <w:ind w:left="2880"/>
+      </w:pPr>
+      <w:r>
+        <w:t xml:space="preserve">SIM: Way: 0, Index: 2 Word </w:t>
+      </w:r>
+    </w:p>
+    <w:p>
+      <w:pPr>
+        <w:pStyle w:val="ListParagraph"/>
+        <w:ind w:left="2880"/>
+        <w:rPr>
+          <w:b/>
+        </w:rPr>
+      </w:pPr>
+      <w:r>
+        <w:rPr>
+          <w:b/>
+        </w:rPr>
+        <w:t>SIM: MESI: 2 = SHARED</w:t>
+      </w:r>
+    </w:p>
+    <w:p>
+      <w:pPr>
+        <w:pStyle w:val="ListParagraph"/>
+        <w:ind w:left="2880"/>
+      </w:pPr>
+      <w:r>
+        <w:t>SIM: ===========================================================</w:t>
+      </w:r>
+    </w:p>
+    <w:p>
+      <w:pPr>
+        <w:pStyle w:val="ListParagraph"/>
+        <w:ind w:left="2880"/>
+      </w:pPr>
+      <w:r>
+        <w:t>SIM: command</w:t>
+      </w:r>
+      <w:proofErr w:type="gramStart"/>
+      <w:r>
+        <w:t>:1</w:t>
+      </w:r>
+      <w:proofErr w:type="gramEnd"/>
+      <w:r>
+        <w:tab/>
+        <w:t>address:fffc0000</w:t>
+      </w:r>
+      <w:r>
+        <w:tab/>
+      </w:r>
+    </w:p>
+    <w:p>
+      <w:pPr>
+        <w:pStyle w:val="ListParagraph"/>
+        <w:ind w:left="2880"/>
+      </w:pPr>
+      <w:r>
+        <w:t>SIM: Data from L1: 0000000a</w:t>
+      </w:r>
+    </w:p>
+    <w:p>
+      <w:pPr>
+        <w:pStyle w:val="ListParagraph"/>
+        <w:ind w:left="2880"/>
+      </w:pPr>
+      <w:r>
+        <w:t>SIM: Tag: 16383 Index: 0 Word 0</w:t>
+      </w:r>
+    </w:p>
+    <w:p>
+      <w:pPr>
+        <w:pStyle w:val="ListParagraph"/>
+        <w:ind w:left="2880"/>
+      </w:pPr>
+      <w:r>
+        <w:t xml:space="preserve">SIM: Task: </w:t>
+      </w:r>
+      <w:proofErr w:type="spellStart"/>
+      <w:r>
+        <w:t>Look_For_Match</w:t>
+      </w:r>
+      <w:proofErr w:type="spellEnd"/>
+    </w:p>
+    <w:p>
+      <w:pPr>
+        <w:pStyle w:val="ListParagraph"/>
+        <w:ind w:left="2880"/>
+      </w:pPr>
+      <w:r>
+        <w:t>SIM: Matching Way: 0</w:t>
+      </w:r>
+    </w:p>
+    <w:p>
+      <w:pPr>
+        <w:pStyle w:val="ListParagraph"/>
+        <w:ind w:left="2880"/>
+      </w:pPr>
+      <w:r>
+        <w:t>SIM: L2 HIT</w:t>
+      </w:r>
+    </w:p>
+    <w:p>
+      <w:pPr>
+        <w:pStyle w:val="ListParagraph"/>
+        <w:ind w:left="2880"/>
+      </w:pPr>
+      <w:r>
+        <w:t>SIM: L1 Write</w:t>
+      </w:r>
+    </w:p>
+    <w:p>
+      <w:pPr>
+        <w:pStyle w:val="ListParagraph"/>
+        <w:ind w:left="2880"/>
+      </w:pPr>
+      <w:r>
+        <w:t>SIM: Data from L1: 0000000a</w:t>
+      </w:r>
+    </w:p>
+    <w:p>
+      <w:pPr>
+        <w:pStyle w:val="ListParagraph"/>
+        <w:ind w:left="2880"/>
+      </w:pPr>
+      <w:r>
+        <w:t>SIM: MESI State</w:t>
+      </w:r>
+    </w:p>
+    <w:p>
+      <w:pPr>
+        <w:pStyle w:val="ListParagraph"/>
+        <w:ind w:left="2880"/>
+      </w:pPr>
+      <w:r>
+        <w:t xml:space="preserve">SIM: Way: 0, Index: 2 Word </w:t>
+      </w:r>
+    </w:p>
+    <w:p>
+      <w:pPr>
+        <w:pStyle w:val="ListParagraph"/>
+        <w:ind w:left="2880"/>
+        <w:rPr>
+          <w:b/>
+        </w:rPr>
+      </w:pPr>
+      <w:r>
+        <w:rPr>
+          <w:b/>
+        </w:rPr>
+        <w:t>SIM: MESI: 3 = MODIFIED</w:t>
+      </w:r>
+    </w:p>
+    <w:p>
+      <w:pPr>
+        <w:pStyle w:val="ListParagraph"/>
+        <w:ind w:left="2880"/>
+      </w:pPr>
+      <w:r>
+        <w:t>SIM: ===========================================================</w:t>
+      </w:r>
+    </w:p>
+    <w:p>
+      <w:pPr>
+        <w:pStyle w:val="ListParagraph"/>
+        <w:ind w:left="2880"/>
+      </w:pPr>
+      <w:r>
+        <w:t>SIM: command</w:t>
+      </w:r>
+      <w:proofErr w:type="gramStart"/>
+      <w:r>
+        <w:t>:4</w:t>
+      </w:r>
+      <w:proofErr w:type="gramEnd"/>
+      <w:r>
+        <w:tab/>
+        <w:t>address:fffc0000</w:t>
+      </w:r>
+      <w:r>
+        <w:tab/>
+      </w:r>
+    </w:p>
+    <w:p>
+      <w:pPr>
+        <w:pStyle w:val="ListParagraph"/>
+        <w:ind w:left="2880"/>
+      </w:pPr>
+      <w:r>
+        <w:t>SIM: Tag: 16383 Index: 0 Word 0</w:t>
+      </w:r>
+    </w:p>
+    <w:p>
+      <w:pPr>
+        <w:pStyle w:val="ListParagraph"/>
+        <w:ind w:left="2880"/>
+      </w:pPr>
+      <w:r>
+        <w:t xml:space="preserve">SIM: Task: </w:t>
+      </w:r>
+      <w:proofErr w:type="spellStart"/>
+      <w:r>
+        <w:t>Look_For_Match</w:t>
+      </w:r>
+      <w:proofErr w:type="spellEnd"/>
+    </w:p>
+    <w:p>
+      <w:pPr>
+        <w:pStyle w:val="ListParagraph"/>
+        <w:ind w:left="2880"/>
+      </w:pPr>
+      <w:r>
+        <w:t>SIM: Matching Way: 0</w:t>
+      </w:r>
+    </w:p>
+    <w:p>
+      <w:pPr>
+        <w:pStyle w:val="ListParagraph"/>
+        <w:ind w:left="2880"/>
+      </w:pPr>
+      <w:r>
+        <w:t>SIM: Snooped Write</w:t>
+      </w:r>
+    </w:p>
+    <w:p>
+      <w:pPr>
+        <w:pStyle w:val="ListParagraph"/>
+        <w:ind w:left="2880"/>
+      </w:pPr>
+      <w:r>
+        <w:t>SIM: Write Back!</w:t>
+      </w:r>
+    </w:p>
+    <w:p>
+      <w:pPr>
+        <w:pStyle w:val="ListParagraph"/>
+        <w:ind w:left="2880"/>
+      </w:pPr>
+      <w:r>
+        <w:lastRenderedPageBreak/>
+        <w:t>SIM: MESI State</w:t>
+      </w:r>
+    </w:p>
+    <w:p>
+      <w:pPr>
+        <w:pStyle w:val="ListParagraph"/>
+        <w:ind w:left="2880"/>
+      </w:pPr>
+      <w:r>
+        <w:t xml:space="preserve">SIM: Way: 0, Index: 2 Word </w:t>
+      </w:r>
+    </w:p>
+    <w:p>
+      <w:pPr>
+        <w:pStyle w:val="ListParagraph"/>
+        <w:ind w:left="2880"/>
+        <w:rPr>
+          <w:b/>
+        </w:rPr>
+      </w:pPr>
+      <w:r>
+        <w:rPr>
+          <w:b/>
+        </w:rPr>
+        <w:t>SIM: MESI: 0 = INVALID</w:t>
+      </w:r>
+    </w:p>
+    <w:p>
+      <w:pPr>
+        <w:pStyle w:val="ListParagraph"/>
+        <w:ind w:left="2880"/>
+        <w:rPr>
+          <w:rFonts w:hint="eastAsia"/>
+        </w:rPr>
+      </w:pPr>
+      <w:r>
+        <w:t>SIM: ===========================================================</w:t>
+      </w:r>
+    </w:p>
+    <w:p>
+      <w:pPr>
+        <w:pStyle w:val="ListParagraph"/>
+        <w:numPr>
           <w:ilvl w:val="1"/>
           <w:numId w:val="1"/>
         </w:numPr>
-      </w:pPr>
-      <w:r>
-        <w:rPr>
-          <w:rFonts w:hint="eastAsia"/>
-        </w:rPr>
+        <w:rPr>
+          <w:rFonts w:hint="eastAsia"/>
+        </w:rPr>
+      </w:pPr>
+      <w:r>
+        <w:rPr>
+          <w:rFonts w:hint="eastAsia"/>
+        </w:rPr>
+        <w:t>Fully Associative</w:t>
+      </w:r>
+    </w:p>
+    <w:p>
+      <w:pPr>
+        <w:pStyle w:val="ListParagraph"/>
+        <w:numPr>
+          <w:ilvl w:val="2"/>
+          <w:numId w:val="1"/>
+        </w:numPr>
+        <w:rPr>
+          <w:rFonts w:hint="eastAsia"/>
+        </w:rPr>
+      </w:pPr>
+      <w:r>
+        <w:rPr>
+          <w:rFonts w:hint="eastAsia"/>
+        </w:rPr>
+        <w:t>4</w:t>
+      </w:r>
+      <w:r>
+        <w:rPr>
+          <w:rFonts w:hint="eastAsia"/>
+        </w:rPr>
+        <w:t xml:space="preserve"> lines, </w:t>
+      </w:r>
+      <w:r>
+        <w:rPr>
+          <w:rFonts w:hint="eastAsia"/>
+        </w:rPr>
+        <w:t xml:space="preserve"> 4 words, 2 burst length</w:t>
+      </w:r>
+    </w:p>
+    <w:p>
+      <w:pPr>
+        <w:pStyle w:val="ListParagraph"/>
+        <w:numPr>
+          <w:ilvl w:val="2"/>
+          <w:numId w:val="1"/>
+        </w:numPr>
+        <w:rPr>
+          <w:rFonts w:hint="eastAsia"/>
+        </w:rPr>
+      </w:pPr>
+      <w:r>
+        <w:rPr>
+          <w:rFonts w:hint="eastAsia"/>
+        </w:rPr>
+        <w:t>Initialization</w:t>
+      </w:r>
+    </w:p>
+    <w:p>
+      <w:pPr>
+        <w:pStyle w:val="ListParagraph"/>
+        <w:numPr>
+          <w:ilvl w:val="3"/>
+          <w:numId w:val="1"/>
+        </w:numPr>
+        <w:rPr>
+          <w:rFonts w:hint="eastAsia"/>
+        </w:rPr>
+      </w:pPr>
+      <w:r>
+        <w:rPr>
+          <w:rFonts w:hint="eastAsia"/>
+        </w:rPr>
+        <w:t>Initialize cache so that each word represent the position of the word</w:t>
+      </w:r>
+    </w:p>
+    <w:p>
+      <w:pPr>
+        <w:pStyle w:val="ListParagraph"/>
+        <w:numPr>
+          <w:ilvl w:val="3"/>
+          <w:numId w:val="1"/>
+        </w:numPr>
+        <w:rPr>
+          <w:rFonts w:hint="eastAsia"/>
+        </w:rPr>
+      </w:pPr>
+      <w:r>
+        <w:rPr>
+          <w:rFonts w:hint="eastAsia"/>
+        </w:rPr>
+        <w:t>Result</w:t>
+      </w:r>
+    </w:p>
+    <w:p>
+      <w:pPr>
+        <w:pStyle w:val="ListParagraph"/>
+        <w:ind w:left="2880"/>
+      </w:pPr>
+      <w:r>
+        <w:t>SIM:        Index: 0</w:t>
+      </w:r>
+    </w:p>
+    <w:p>
+      <w:pPr>
+        <w:pStyle w:val="ListParagraph"/>
+        <w:ind w:left="2880"/>
+      </w:pPr>
+      <w:r>
+        <w:t xml:space="preserve">SIM:                 Word </w:t>
+      </w:r>
+      <w:proofErr w:type="gramStart"/>
+      <w:r>
+        <w:t>0 :</w:t>
+      </w:r>
+      <w:proofErr w:type="gramEnd"/>
+      <w:r>
+        <w:t xml:space="preserve"> 00000000</w:t>
+      </w:r>
+    </w:p>
+    <w:p>
+      <w:pPr>
+        <w:pStyle w:val="ListParagraph"/>
+        <w:ind w:left="2880"/>
+      </w:pPr>
+      <w:r>
+        <w:t xml:space="preserve">SIM:                 Word </w:t>
+      </w:r>
+      <w:proofErr w:type="gramStart"/>
+      <w:r>
+        <w:t>1 :</w:t>
+      </w:r>
+      <w:proofErr w:type="gramEnd"/>
+      <w:r>
+        <w:t xml:space="preserve"> 00000001</w:t>
+      </w:r>
+    </w:p>
+    <w:p>
+      <w:pPr>
+        <w:pStyle w:val="ListParagraph"/>
+        <w:ind w:left="2880"/>
+      </w:pPr>
+      <w:r>
+        <w:t xml:space="preserve">SIM:                 Word </w:t>
+      </w:r>
+      <w:proofErr w:type="gramStart"/>
+      <w:r>
+        <w:t>2 :</w:t>
+      </w:r>
+      <w:proofErr w:type="gramEnd"/>
+      <w:r>
+        <w:t xml:space="preserve"> 00000002</w:t>
+      </w:r>
+    </w:p>
+    <w:p>
+      <w:pPr>
+        <w:pStyle w:val="ListParagraph"/>
+        <w:ind w:left="2880"/>
+      </w:pPr>
+      <w:r>
+        <w:t xml:space="preserve">SIM:                 Word </w:t>
+      </w:r>
+      <w:proofErr w:type="gramStart"/>
+      <w:r>
+        <w:t>3 :</w:t>
+      </w:r>
+      <w:proofErr w:type="gramEnd"/>
+      <w:r>
+        <w:t xml:space="preserve"> 00000003</w:t>
+      </w:r>
+    </w:p>
+    <w:p>
+      <w:pPr>
+        <w:pStyle w:val="ListParagraph"/>
+        <w:ind w:left="2880"/>
+      </w:pPr>
+      <w:r>
+        <w:t>SIM:        Index: 1</w:t>
+      </w:r>
+    </w:p>
+    <w:p>
+      <w:pPr>
+        <w:pStyle w:val="ListParagraph"/>
+        <w:ind w:left="2880"/>
+      </w:pPr>
+      <w:r>
+        <w:t xml:space="preserve">SIM:                 Word </w:t>
+      </w:r>
+      <w:proofErr w:type="gramStart"/>
+      <w:r>
+        <w:t>0 :</w:t>
+      </w:r>
+      <w:proofErr w:type="gramEnd"/>
+      <w:r>
+        <w:t xml:space="preserve"> 00000000</w:t>
+      </w:r>
+    </w:p>
+    <w:p>
+      <w:pPr>
+        <w:pStyle w:val="ListParagraph"/>
+        <w:ind w:left="2880"/>
+      </w:pPr>
+      <w:r>
+        <w:t xml:space="preserve">SIM:                 Word </w:t>
+      </w:r>
+      <w:proofErr w:type="gramStart"/>
+      <w:r>
+        <w:t>1 :</w:t>
+      </w:r>
+      <w:proofErr w:type="gramEnd"/>
+      <w:r>
+        <w:t xml:space="preserve"> 00000001</w:t>
+      </w:r>
+    </w:p>
+    <w:p>
+      <w:pPr>
+        <w:pStyle w:val="ListParagraph"/>
+        <w:ind w:left="2880"/>
+      </w:pPr>
+      <w:r>
+        <w:t xml:space="preserve">SIM:                 Word </w:t>
+      </w:r>
+      <w:proofErr w:type="gramStart"/>
+      <w:r>
+        <w:t>2 :</w:t>
+      </w:r>
+      <w:proofErr w:type="gramEnd"/>
+      <w:r>
+        <w:t xml:space="preserve"> 00000002</w:t>
+      </w:r>
+    </w:p>
+    <w:p>
+      <w:pPr>
+        <w:pStyle w:val="ListParagraph"/>
+        <w:ind w:left="2880"/>
+      </w:pPr>
+      <w:r>
+        <w:t xml:space="preserve">SIM:                 Word </w:t>
+      </w:r>
+      <w:proofErr w:type="gramStart"/>
+      <w:r>
+        <w:t>3 :</w:t>
+      </w:r>
+      <w:proofErr w:type="gramEnd"/>
+      <w:r>
+        <w:t xml:space="preserve"> 00000003</w:t>
+      </w:r>
+    </w:p>
+    <w:p>
+      <w:pPr>
+        <w:pStyle w:val="ListParagraph"/>
+        <w:ind w:left="2880"/>
+      </w:pPr>
+      <w:r>
+        <w:t>SIM:        Index: 2</w:t>
+      </w:r>
+    </w:p>
+    <w:p>
+      <w:pPr>
+        <w:pStyle w:val="ListParagraph"/>
+        <w:ind w:left="2880"/>
+      </w:pPr>
+      <w:r>
+        <w:t xml:space="preserve">SIM:                 Word </w:t>
+      </w:r>
+      <w:proofErr w:type="gramStart"/>
+      <w:r>
+        <w:t>0 :</w:t>
+      </w:r>
+      <w:proofErr w:type="gramEnd"/>
+      <w:r>
+        <w:t xml:space="preserve"> 00000000</w:t>
+      </w:r>
+    </w:p>
+    <w:p>
+      <w:pPr>
+        <w:pStyle w:val="ListParagraph"/>
+        <w:ind w:left="2880"/>
+      </w:pPr>
+      <w:r>
+        <w:t xml:space="preserve">SIM:                 Word </w:t>
+      </w:r>
+      <w:proofErr w:type="gramStart"/>
+      <w:r>
+        <w:t>1 :</w:t>
+      </w:r>
+      <w:proofErr w:type="gramEnd"/>
+      <w:r>
+        <w:t xml:space="preserve"> 00000001</w:t>
+      </w:r>
+    </w:p>
+    <w:p>
+      <w:pPr>
+        <w:pStyle w:val="ListParagraph"/>
+        <w:ind w:left="2880"/>
+      </w:pPr>
+      <w:r>
+        <w:t xml:space="preserve">SIM:                 Word </w:t>
+      </w:r>
+      <w:proofErr w:type="gramStart"/>
+      <w:r>
+        <w:t>2 :</w:t>
+      </w:r>
+      <w:proofErr w:type="gramEnd"/>
+      <w:r>
+        <w:t xml:space="preserve"> 00000002</w:t>
+      </w:r>
+    </w:p>
+    <w:p>
+      <w:pPr>
+        <w:pStyle w:val="ListParagraph"/>
+        <w:ind w:left="2880"/>
+      </w:pPr>
+      <w:r>
+        <w:t xml:space="preserve">SIM:                 Word </w:t>
+      </w:r>
+      <w:proofErr w:type="gramStart"/>
+      <w:r>
+        <w:t>3 :</w:t>
+      </w:r>
+      <w:proofErr w:type="gramEnd"/>
+      <w:r>
+        <w:t xml:space="preserve"> 00000003</w:t>
+      </w:r>
+    </w:p>
+    <w:p>
+      <w:pPr>
+        <w:pStyle w:val="ListParagraph"/>
+        <w:ind w:left="2880"/>
+      </w:pPr>
+      <w:r>
+        <w:t>SIM:        Index: 3</w:t>
+      </w:r>
+    </w:p>
+    <w:p>
+      <w:pPr>
+        <w:pStyle w:val="ListParagraph"/>
+        <w:ind w:left="2880"/>
+      </w:pPr>
+      <w:r>
+        <w:t xml:space="preserve">SIM:                 Word </w:t>
+      </w:r>
+      <w:proofErr w:type="gramStart"/>
+      <w:r>
+        <w:t>0 :</w:t>
+      </w:r>
+      <w:proofErr w:type="gramEnd"/>
+      <w:r>
+        <w:t xml:space="preserve"> 00000000</w:t>
+      </w:r>
+    </w:p>
+    <w:p>
+      <w:pPr>
+        <w:pStyle w:val="ListParagraph"/>
+        <w:ind w:left="2880"/>
+      </w:pPr>
+      <w:r>
+        <w:t xml:space="preserve">SIM:                 Word </w:t>
+      </w:r>
+      <w:proofErr w:type="gramStart"/>
+      <w:r>
+        <w:t>1 :</w:t>
+      </w:r>
+      <w:proofErr w:type="gramEnd"/>
+      <w:r>
+        <w:t xml:space="preserve"> 00000001</w:t>
+      </w:r>
+    </w:p>
+    <w:p>
+      <w:pPr>
+        <w:pStyle w:val="ListParagraph"/>
+        <w:ind w:left="2880"/>
+      </w:pPr>
+      <w:r>
+        <w:t xml:space="preserve">SIM:                 Word </w:t>
+      </w:r>
+      <w:proofErr w:type="gramStart"/>
+      <w:r>
+        <w:t>2 :</w:t>
+      </w:r>
+      <w:proofErr w:type="gramEnd"/>
+      <w:r>
+        <w:t xml:space="preserve"> 00000002</w:t>
+      </w:r>
+    </w:p>
+    <w:p>
+      <w:pPr>
+        <w:pStyle w:val="ListParagraph"/>
+        <w:ind w:left="2880"/>
+        <w:rPr>
+          <w:rFonts w:hint="eastAsia"/>
+        </w:rPr>
+      </w:pPr>
+      <w:r>
+        <w:t xml:space="preserve">SIM:                 Word </w:t>
+      </w:r>
+      <w:proofErr w:type="gramStart"/>
+      <w:r>
+        <w:t>3 :</w:t>
+      </w:r>
+      <w:proofErr w:type="gramEnd"/>
+      <w:r>
+        <w:t xml:space="preserve"> 00000003</w:t>
+      </w:r>
+    </w:p>
+    <w:p>
+      <w:pPr>
+        <w:pStyle w:val="ListParagraph"/>
+        <w:numPr>
+          <w:ilvl w:val="2"/>
+          <w:numId w:val="1"/>
+        </w:numPr>
+        <w:rPr>
+          <w:rFonts w:hint="eastAsia"/>
+        </w:rPr>
+      </w:pPr>
+      <w:r>
+        <w:rPr>
+          <w:rFonts w:hint="eastAsia"/>
+        </w:rPr>
+        <w:t>Fill lines</w:t>
+      </w:r>
+    </w:p>
+    <w:p>
+      <w:pPr>
+        <w:pStyle w:val="ListParagraph"/>
+        <w:numPr>
+          <w:ilvl w:val="3"/>
+          <w:numId w:val="1"/>
+        </w:numPr>
+        <w:rPr>
+          <w:rFonts w:hint="eastAsia"/>
+        </w:rPr>
+      </w:pPr>
+      <w:r>
+        <w:rPr>
+          <w:rFonts w:hint="eastAsia"/>
+        </w:rPr>
+        <w:t xml:space="preserve">Cause cache misses with </w:t>
+      </w:r>
+      <w:r>
+        <w:t>following</w:t>
+      </w:r>
+      <w:r>
+        <w:rPr>
+          <w:rFonts w:hint="eastAsia"/>
+        </w:rPr>
+        <w:t xml:space="preserve"> </w:t>
+      </w:r>
+      <w:proofErr w:type="gramStart"/>
+      <w:r>
+        <w:rPr>
+          <w:rFonts w:hint="eastAsia"/>
+        </w:rPr>
+        <w:t>addresses  (</w:t>
+      </w:r>
+      <w:proofErr w:type="gramEnd"/>
+      <w:r>
+        <w:rPr>
+          <w:rFonts w:hint="eastAsia"/>
+        </w:rPr>
+        <w:t>FFFC0000, FFF80000, FFF40000) and see if three different lines are filled.</w:t>
+      </w:r>
+    </w:p>
+    <w:tbl>
+      <w:tblPr>
+        <w:tblStyle w:val="TableGrid"/>
+        <w:tblW w:w="7488" w:type="dxa"/>
+        <w:tblInd w:w="2160" w:type="dxa"/>
+        <w:tblLook w:val="04A0"/>
+      </w:tblPr>
+      <w:tblGrid>
+        <w:gridCol w:w="229"/>
+        <w:gridCol w:w="229"/>
+        <w:gridCol w:w="230"/>
+        <w:gridCol w:w="230"/>
+        <w:gridCol w:w="230"/>
+        <w:gridCol w:w="231"/>
+        <w:gridCol w:w="232"/>
+        <w:gridCol w:w="232"/>
+        <w:gridCol w:w="232"/>
+        <w:gridCol w:w="232"/>
+        <w:gridCol w:w="233"/>
+        <w:gridCol w:w="233"/>
+        <w:gridCol w:w="233"/>
+        <w:gridCol w:w="235"/>
+        <w:gridCol w:w="235"/>
+        <w:gridCol w:w="236"/>
+        <w:gridCol w:w="233"/>
+        <w:gridCol w:w="233"/>
+        <w:gridCol w:w="233"/>
+        <w:gridCol w:w="233"/>
+        <w:gridCol w:w="233"/>
+        <w:gridCol w:w="233"/>
+        <w:gridCol w:w="233"/>
+        <w:gridCol w:w="233"/>
+        <w:gridCol w:w="233"/>
+        <w:gridCol w:w="227"/>
+        <w:gridCol w:w="6"/>
+        <w:gridCol w:w="233"/>
+        <w:gridCol w:w="233"/>
+        <w:gridCol w:w="233"/>
+        <w:gridCol w:w="227"/>
+        <w:gridCol w:w="9"/>
+        <w:gridCol w:w="21"/>
+        <w:gridCol w:w="223"/>
+        <w:gridCol w:w="267"/>
+      </w:tblGrid>
+      <w:tr>
+        <w:tc>
+          <w:tcPr>
+            <w:tcW w:w="3241" w:type="dxa"/>
+            <w:gridSpan w:val="14"/>
+            <w:tcBorders>
+              <w:bottom w:val="single" w:sz="4" w:space="0" w:color="000000" w:themeColor="text1"/>
+            </w:tcBorders>
+          </w:tcPr>
+          <w:p>
+            <w:pPr>
+              <w:pStyle w:val="ListParagraph"/>
+              <w:ind w:left="0"/>
+              <w:jc w:val="center"/>
+            </w:pPr>
+            <w:r>
+              <w:rPr>
+                <w:rFonts w:hint="eastAsia"/>
+              </w:rPr>
+              <w:t>Tag[31:18]</w:t>
+            </w:r>
+          </w:p>
+        </w:tc>
+        <w:tc>
+          <w:tcPr>
+            <w:tcW w:w="2795" w:type="dxa"/>
+            <w:gridSpan w:val="12"/>
+          </w:tcPr>
+          <w:p>
+            <w:pPr>
+              <w:pStyle w:val="ListParagraph"/>
+              <w:ind w:left="0"/>
+              <w:jc w:val="center"/>
+            </w:pPr>
+            <w:r>
+              <w:rPr>
+                <w:rFonts w:hint="eastAsia"/>
+              </w:rPr>
+              <w:t>Index[17:6]</w:t>
+            </w:r>
+          </w:p>
+        </w:tc>
+        <w:tc>
+          <w:tcPr>
+            <w:tcW w:w="932" w:type="dxa"/>
+            <w:gridSpan w:val="5"/>
+          </w:tcPr>
+          <w:p>
+            <w:pPr>
+              <w:pStyle w:val="ListParagraph"/>
+              <w:ind w:left="0"/>
+              <w:jc w:val="center"/>
+            </w:pPr>
+            <w:r>
+              <w:rPr>
+                <w:rFonts w:hint="eastAsia"/>
+              </w:rPr>
+              <w:t>Word</w:t>
+            </w:r>
+          </w:p>
+          <w:p>
+            <w:pPr>
+              <w:pStyle w:val="ListParagraph"/>
+              <w:ind w:left="0"/>
+              <w:jc w:val="center"/>
+            </w:pPr>
+            <w:r>
+              <w:rPr>
+                <w:rFonts w:hint="eastAsia"/>
+              </w:rPr>
+              <w:t>[5:4]</w:t>
+            </w:r>
+          </w:p>
+        </w:tc>
+        <w:tc>
+          <w:tcPr>
+            <w:tcW w:w="520" w:type="dxa"/>
+            <w:gridSpan w:val="4"/>
+          </w:tcPr>
+          <w:p>
+            <w:pPr>
+              <w:pStyle w:val="ListParagraph"/>
+              <w:ind w:left="0"/>
+              <w:jc w:val="center"/>
+            </w:pPr>
+            <w:r>
+              <w:rPr>
+                <w:rFonts w:hint="eastAsia"/>
+              </w:rPr>
+              <w:t>00</w:t>
+            </w:r>
+          </w:p>
+        </w:tc>
+      </w:tr>
+      <w:tr>
+        <w:tc>
+          <w:tcPr>
+            <w:tcW w:w="229" w:type="dxa"/>
+            <w:shd w:val="pct30" w:color="auto" w:fill="auto"/>
+          </w:tcPr>
+          <w:p>
+            <w:pPr>
+              <w:pStyle w:val="ListParagraph"/>
+              <w:ind w:left="0"/>
+            </w:pPr>
+          </w:p>
+        </w:tc>
+        <w:tc>
+          <w:tcPr>
+            <w:tcW w:w="229" w:type="dxa"/>
+            <w:shd w:val="pct30" w:color="auto" w:fill="auto"/>
+          </w:tcPr>
+          <w:p>
+            <w:pPr>
+              <w:pStyle w:val="ListParagraph"/>
+              <w:ind w:left="0"/>
+            </w:pPr>
+          </w:p>
+        </w:tc>
+        <w:tc>
+          <w:tcPr>
+            <w:tcW w:w="230" w:type="dxa"/>
+            <w:shd w:val="pct30" w:color="auto" w:fill="auto"/>
+          </w:tcPr>
+          <w:p>
+            <w:pPr>
+              <w:pStyle w:val="ListParagraph"/>
+              <w:ind w:left="0"/>
+            </w:pPr>
+          </w:p>
+        </w:tc>
+        <w:tc>
+          <w:tcPr>
+            <w:tcW w:w="230" w:type="dxa"/>
+            <w:shd w:val="pct30" w:color="auto" w:fill="auto"/>
+          </w:tcPr>
+          <w:p>
+            <w:pPr>
+              <w:pStyle w:val="ListParagraph"/>
+              <w:ind w:left="0"/>
+            </w:pPr>
+          </w:p>
+        </w:tc>
+        <w:tc>
+          <w:tcPr>
+            <w:tcW w:w="230" w:type="dxa"/>
+            <w:shd w:val="pct30" w:color="auto" w:fill="auto"/>
+          </w:tcPr>
+          <w:p>
+            <w:pPr>
+              <w:pStyle w:val="ListParagraph"/>
+              <w:ind w:left="0"/>
+            </w:pPr>
+          </w:p>
+        </w:tc>
+        <w:tc>
+          <w:tcPr>
+            <w:tcW w:w="231" w:type="dxa"/>
+            <w:shd w:val="pct30" w:color="auto" w:fill="auto"/>
+          </w:tcPr>
+          <w:p>
+            <w:pPr>
+              <w:pStyle w:val="ListParagraph"/>
+              <w:ind w:left="0"/>
+            </w:pPr>
+          </w:p>
+        </w:tc>
+        <w:tc>
+          <w:tcPr>
+            <w:tcW w:w="232" w:type="dxa"/>
+            <w:shd w:val="pct30" w:color="auto" w:fill="auto"/>
+          </w:tcPr>
+          <w:p>
+            <w:pPr>
+              <w:pStyle w:val="ListParagraph"/>
+              <w:ind w:left="0"/>
+            </w:pPr>
+          </w:p>
+        </w:tc>
+        <w:tc>
+          <w:tcPr>
+            <w:tcW w:w="232" w:type="dxa"/>
+            <w:shd w:val="pct30" w:color="auto" w:fill="auto"/>
+          </w:tcPr>
+          <w:p>
+            <w:pPr>
+              <w:pStyle w:val="ListParagraph"/>
+              <w:ind w:left="0"/>
+            </w:pPr>
+          </w:p>
+        </w:tc>
+        <w:tc>
+          <w:tcPr>
+            <w:tcW w:w="232" w:type="dxa"/>
+            <w:shd w:val="pct30" w:color="auto" w:fill="auto"/>
+          </w:tcPr>
+          <w:p>
+            <w:pPr>
+              <w:pStyle w:val="ListParagraph"/>
+              <w:ind w:left="0"/>
+            </w:pPr>
+          </w:p>
+        </w:tc>
+        <w:tc>
+          <w:tcPr>
+            <w:tcW w:w="232" w:type="dxa"/>
+            <w:shd w:val="pct30" w:color="auto" w:fill="auto"/>
+          </w:tcPr>
+          <w:p>
+            <w:pPr>
+              <w:pStyle w:val="ListParagraph"/>
+              <w:ind w:left="0"/>
+            </w:pPr>
+          </w:p>
+        </w:tc>
+        <w:tc>
+          <w:tcPr>
+            <w:tcW w:w="233" w:type="dxa"/>
+            <w:shd w:val="pct30" w:color="auto" w:fill="auto"/>
+          </w:tcPr>
+          <w:p>
+            <w:pPr>
+              <w:pStyle w:val="ListParagraph"/>
+              <w:ind w:left="0"/>
+            </w:pPr>
+          </w:p>
+        </w:tc>
+        <w:tc>
+          <w:tcPr>
+            <w:tcW w:w="233" w:type="dxa"/>
+            <w:shd w:val="pct30" w:color="auto" w:fill="auto"/>
+          </w:tcPr>
+          <w:p>
+            <w:pPr>
+              <w:pStyle w:val="ListParagraph"/>
+              <w:ind w:left="0"/>
+            </w:pPr>
+          </w:p>
+        </w:tc>
+        <w:tc>
+          <w:tcPr>
+            <w:tcW w:w="233" w:type="dxa"/>
+            <w:shd w:val="pct30" w:color="auto" w:fill="auto"/>
+          </w:tcPr>
+          <w:p>
+            <w:pPr>
+              <w:pStyle w:val="ListParagraph"/>
+              <w:ind w:left="0"/>
+            </w:pPr>
+          </w:p>
+        </w:tc>
+        <w:tc>
+          <w:tcPr>
+            <w:tcW w:w="235" w:type="dxa"/>
+            <w:shd w:val="pct30" w:color="auto" w:fill="auto"/>
+          </w:tcPr>
+          <w:p>
+            <w:pPr>
+              <w:pStyle w:val="ListParagraph"/>
+              <w:ind w:left="0"/>
+            </w:pPr>
+          </w:p>
+        </w:tc>
+        <w:tc>
+          <w:tcPr>
+            <w:tcW w:w="235" w:type="dxa"/>
+          </w:tcPr>
+          <w:p>
+            <w:pPr>
+              <w:pStyle w:val="ListParagraph"/>
+              <w:ind w:left="0"/>
+            </w:pPr>
+          </w:p>
+        </w:tc>
+        <w:tc>
+          <w:tcPr>
+            <w:tcW w:w="236" w:type="dxa"/>
+          </w:tcPr>
+          <w:p>
+            <w:pPr>
+              <w:pStyle w:val="ListParagraph"/>
+              <w:ind w:left="0"/>
+            </w:pPr>
+          </w:p>
+        </w:tc>
+        <w:tc>
+          <w:tcPr>
+            <w:tcW w:w="233" w:type="dxa"/>
+          </w:tcPr>
+          <w:p>
+            <w:pPr>
+              <w:pStyle w:val="ListParagraph"/>
+              <w:ind w:left="0"/>
+            </w:pPr>
+          </w:p>
+        </w:tc>
+        <w:tc>
+          <w:tcPr>
+            <w:tcW w:w="233" w:type="dxa"/>
+          </w:tcPr>
+          <w:p>
+            <w:pPr>
+              <w:pStyle w:val="ListParagraph"/>
+              <w:ind w:left="0"/>
+            </w:pPr>
+          </w:p>
+        </w:tc>
+        <w:tc>
+          <w:tcPr>
+            <w:tcW w:w="233" w:type="dxa"/>
+          </w:tcPr>
+          <w:p>
+            <w:pPr>
+              <w:pStyle w:val="ListParagraph"/>
+              <w:ind w:left="0"/>
+            </w:pPr>
+          </w:p>
+        </w:tc>
+        <w:tc>
+          <w:tcPr>
+            <w:tcW w:w="233" w:type="dxa"/>
+          </w:tcPr>
+          <w:p>
+            <w:pPr>
+              <w:pStyle w:val="ListParagraph"/>
+              <w:ind w:left="0"/>
+            </w:pPr>
+          </w:p>
+        </w:tc>
+        <w:tc>
+          <w:tcPr>
+            <w:tcW w:w="233" w:type="dxa"/>
+          </w:tcPr>
+          <w:p>
+            <w:pPr>
+              <w:pStyle w:val="ListParagraph"/>
+              <w:ind w:left="0"/>
+            </w:pPr>
+          </w:p>
+        </w:tc>
+        <w:tc>
+          <w:tcPr>
+            <w:tcW w:w="233" w:type="dxa"/>
+          </w:tcPr>
+          <w:p>
+            <w:pPr>
+              <w:pStyle w:val="ListParagraph"/>
+              <w:ind w:left="0"/>
+            </w:pPr>
+          </w:p>
+        </w:tc>
+        <w:tc>
+          <w:tcPr>
+            <w:tcW w:w="233" w:type="dxa"/>
+          </w:tcPr>
+          <w:p>
+            <w:pPr>
+              <w:pStyle w:val="ListParagraph"/>
+              <w:ind w:left="0"/>
+            </w:pPr>
+          </w:p>
+        </w:tc>
+        <w:tc>
+          <w:tcPr>
+            <w:tcW w:w="233" w:type="dxa"/>
+          </w:tcPr>
+          <w:p>
+            <w:pPr>
+              <w:pStyle w:val="ListParagraph"/>
+              <w:ind w:left="0"/>
+            </w:pPr>
+          </w:p>
+        </w:tc>
+        <w:tc>
+          <w:tcPr>
+            <w:tcW w:w="233" w:type="dxa"/>
+          </w:tcPr>
+          <w:p>
+            <w:pPr>
+              <w:pStyle w:val="ListParagraph"/>
+              <w:ind w:left="0"/>
+            </w:pPr>
+          </w:p>
+        </w:tc>
+        <w:tc>
+          <w:tcPr>
+            <w:tcW w:w="233" w:type="dxa"/>
+            <w:gridSpan w:val="2"/>
+            <w:shd w:val="clear" w:color="auto" w:fill="auto"/>
+          </w:tcPr>
+          <w:p>
+            <w:pPr>
+              <w:pStyle w:val="ListParagraph"/>
+              <w:ind w:left="0"/>
+            </w:pPr>
+          </w:p>
+        </w:tc>
+        <w:tc>
+          <w:tcPr>
+            <w:tcW w:w="233" w:type="dxa"/>
+          </w:tcPr>
+          <w:p>
+            <w:pPr>
+              <w:pStyle w:val="ListParagraph"/>
+              <w:ind w:left="0"/>
+            </w:pPr>
+          </w:p>
+        </w:tc>
+        <w:tc>
+          <w:tcPr>
+            <w:tcW w:w="233" w:type="dxa"/>
+          </w:tcPr>
+          <w:p>
+            <w:pPr>
+              <w:pStyle w:val="ListParagraph"/>
+              <w:ind w:left="0"/>
+            </w:pPr>
+          </w:p>
+        </w:tc>
+        <w:tc>
+          <w:tcPr>
+            <w:tcW w:w="233" w:type="dxa"/>
+            <w:shd w:val="clear" w:color="auto" w:fill="auto"/>
+          </w:tcPr>
+          <w:p>
+            <w:pPr>
+              <w:pStyle w:val="ListParagraph"/>
+              <w:ind w:left="0"/>
+            </w:pPr>
+          </w:p>
+        </w:tc>
+        <w:tc>
+          <w:tcPr>
+            <w:tcW w:w="236" w:type="dxa"/>
+            <w:gridSpan w:val="2"/>
+            <w:shd w:val="clear" w:color="auto" w:fill="auto"/>
+          </w:tcPr>
+          <w:p>
+            <w:pPr>
+              <w:pStyle w:val="ListParagraph"/>
+              <w:ind w:left="0"/>
+            </w:pPr>
+          </w:p>
+        </w:tc>
+        <w:tc>
+          <w:tcPr>
+            <w:tcW w:w="244" w:type="dxa"/>
+            <w:gridSpan w:val="2"/>
+          </w:tcPr>
+          <w:p>
+            <w:pPr>
+              <w:pStyle w:val="ListParagraph"/>
+              <w:ind w:left="0"/>
+            </w:pPr>
+          </w:p>
+        </w:tc>
+        <w:tc>
+          <w:tcPr>
+            <w:tcW w:w="267" w:type="dxa"/>
+          </w:tcPr>
+          <w:p>
+            <w:pPr>
+              <w:pStyle w:val="ListParagraph"/>
+              <w:ind w:left="0"/>
+            </w:pPr>
+          </w:p>
+        </w:tc>
+      </w:tr>
+      <w:tr>
+        <w:tc>
+          <w:tcPr>
+            <w:tcW w:w="918" w:type="dxa"/>
+            <w:gridSpan w:val="4"/>
+          </w:tcPr>
+          <w:p>
+            <w:pPr>
+              <w:pStyle w:val="ListParagraph"/>
+              <w:ind w:left="0"/>
+              <w:jc w:val="center"/>
+            </w:pPr>
+            <w:r>
+              <w:rPr>
+                <w:rFonts w:hint="eastAsia"/>
+              </w:rPr>
+              <w:t>F</w:t>
+            </w:r>
+          </w:p>
+        </w:tc>
+        <w:tc>
+          <w:tcPr>
+            <w:tcW w:w="925" w:type="dxa"/>
+            <w:gridSpan w:val="4"/>
+          </w:tcPr>
+          <w:p>
+            <w:pPr>
+              <w:pStyle w:val="ListParagraph"/>
+              <w:ind w:left="0"/>
+              <w:jc w:val="center"/>
+            </w:pPr>
+            <w:r>
+              <w:rPr>
+                <w:rFonts w:hint="eastAsia"/>
+              </w:rPr>
+              <w:t>F</w:t>
+            </w:r>
+          </w:p>
+        </w:tc>
+        <w:tc>
+          <w:tcPr>
+            <w:tcW w:w="930" w:type="dxa"/>
+            <w:gridSpan w:val="4"/>
+          </w:tcPr>
+          <w:p>
+            <w:pPr>
+              <w:pStyle w:val="ListParagraph"/>
+              <w:ind w:left="0"/>
+              <w:jc w:val="center"/>
+            </w:pPr>
+            <w:r>
+              <w:rPr>
+                <w:rFonts w:hint="eastAsia"/>
+              </w:rPr>
+              <w:t>F</w:t>
+            </w:r>
+          </w:p>
+        </w:tc>
+        <w:tc>
+          <w:tcPr>
+            <w:tcW w:w="939" w:type="dxa"/>
+            <w:gridSpan w:val="4"/>
+          </w:tcPr>
+          <w:p>
+            <w:pPr>
+              <w:pStyle w:val="ListParagraph"/>
+              <w:ind w:left="0"/>
+              <w:jc w:val="center"/>
+            </w:pPr>
+            <w:r>
+              <w:rPr>
+                <w:rFonts w:hint="eastAsia"/>
+              </w:rPr>
+              <w:t>C</w:t>
+            </w:r>
+          </w:p>
+        </w:tc>
+        <w:tc>
+          <w:tcPr>
+            <w:tcW w:w="932" w:type="dxa"/>
+            <w:gridSpan w:val="4"/>
+          </w:tcPr>
+          <w:p>
+            <w:pPr>
+              <w:pStyle w:val="ListParagraph"/>
+              <w:ind w:left="0"/>
+              <w:jc w:val="center"/>
+            </w:pPr>
+            <w:r>
+              <w:rPr>
+                <w:rFonts w:hint="eastAsia"/>
+              </w:rPr>
+              <w:t>0</w:t>
+            </w:r>
+          </w:p>
+        </w:tc>
+        <w:tc>
+          <w:tcPr>
+            <w:tcW w:w="932" w:type="dxa"/>
+            <w:gridSpan w:val="4"/>
+          </w:tcPr>
+          <w:p>
+            <w:pPr>
+              <w:pStyle w:val="ListParagraph"/>
+              <w:ind w:left="0"/>
+              <w:jc w:val="center"/>
+            </w:pPr>
+            <w:r>
+              <w:rPr>
+                <w:rFonts w:hint="eastAsia"/>
+              </w:rPr>
+              <w:t>0</w:t>
+            </w:r>
+          </w:p>
+        </w:tc>
+        <w:tc>
+          <w:tcPr>
+            <w:tcW w:w="932" w:type="dxa"/>
+            <w:gridSpan w:val="5"/>
+          </w:tcPr>
+          <w:p>
+            <w:pPr>
+              <w:pStyle w:val="ListParagraph"/>
+              <w:ind w:left="0"/>
+              <w:jc w:val="center"/>
+            </w:pPr>
+            <w:r>
+              <w:rPr>
+                <w:rFonts w:hint="eastAsia"/>
+              </w:rPr>
+              <w:t>0</w:t>
+            </w:r>
+          </w:p>
+        </w:tc>
+        <w:tc>
+          <w:tcPr>
+            <w:tcW w:w="980" w:type="dxa"/>
+            <w:gridSpan w:val="6"/>
+          </w:tcPr>
+          <w:p>
+            <w:pPr>
+              <w:pStyle w:val="ListParagraph"/>
+              <w:ind w:left="0"/>
+              <w:jc w:val="center"/>
+            </w:pPr>
+            <w:r>
+              <w:rPr>
+                <w:rFonts w:hint="eastAsia"/>
+              </w:rPr>
+              <w:t>0</w:t>
+            </w:r>
+          </w:p>
+        </w:tc>
+      </w:tr>
+      <w:tr>
+        <w:tc>
+          <w:tcPr>
+            <w:tcW w:w="3241" w:type="dxa"/>
+            <w:gridSpan w:val="14"/>
+          </w:tcPr>
+          <w:p>
+            <w:pPr>
+              <w:pStyle w:val="ListParagraph"/>
+              <w:ind w:left="0"/>
+              <w:jc w:val="center"/>
+            </w:pPr>
+            <w:r>
+              <w:rPr>
+                <w:rFonts w:hint="eastAsia"/>
+              </w:rPr>
+              <w:t>16383</w:t>
+            </w:r>
+          </w:p>
+        </w:tc>
+        <w:tc>
+          <w:tcPr>
+            <w:tcW w:w="2801" w:type="dxa"/>
+            <w:gridSpan w:val="13"/>
+          </w:tcPr>
+          <w:p>
+            <w:pPr>
+              <w:pStyle w:val="ListParagraph"/>
+              <w:ind w:left="0"/>
+              <w:jc w:val="center"/>
+              <w:rPr>
+                <w:b/>
+              </w:rPr>
+            </w:pPr>
+            <w:r>
+              <w:rPr>
+                <w:rFonts w:hint="eastAsia"/>
+                <w:b/>
+              </w:rPr>
+              <w:t>0</w:t>
+            </w:r>
+          </w:p>
+        </w:tc>
+        <w:tc>
+          <w:tcPr>
+            <w:tcW w:w="956" w:type="dxa"/>
+            <w:gridSpan w:val="6"/>
+          </w:tcPr>
+          <w:p>
+            <w:pPr>
+              <w:pStyle w:val="ListParagraph"/>
+              <w:ind w:left="0"/>
+              <w:jc w:val="center"/>
+            </w:pPr>
+            <w:r>
+              <w:rPr>
+                <w:rFonts w:hint="eastAsia"/>
+              </w:rPr>
+              <w:t>0</w:t>
+            </w:r>
+          </w:p>
+        </w:tc>
+        <w:tc>
+          <w:tcPr>
+            <w:tcW w:w="490" w:type="dxa"/>
+            <w:gridSpan w:val="2"/>
+          </w:tcPr>
+          <w:p>
+            <w:pPr>
+              <w:pStyle w:val="ListParagraph"/>
+              <w:ind w:left="0"/>
+              <w:jc w:val="center"/>
+            </w:pPr>
+            <w:r>
+              <w:rPr>
+                <w:rFonts w:hint="eastAsia"/>
+              </w:rPr>
+              <w:t>0</w:t>
+            </w:r>
+          </w:p>
+        </w:tc>
+      </w:tr>
+    </w:tbl>
+    <w:p>
+      <w:pPr>
+        <w:pStyle w:val="ListParagraph"/>
+      </w:pPr>
+    </w:p>
+    <w:tbl>
+      <w:tblPr>
+        <w:tblStyle w:val="TableGrid"/>
+        <w:tblW w:w="7490" w:type="dxa"/>
+        <w:tblInd w:w="2160" w:type="dxa"/>
+        <w:tblLook w:val="04A0"/>
+      </w:tblPr>
+      <w:tblGrid>
+        <w:gridCol w:w="229"/>
+        <w:gridCol w:w="229"/>
+        <w:gridCol w:w="230"/>
+        <w:gridCol w:w="230"/>
+        <w:gridCol w:w="230"/>
+        <w:gridCol w:w="231"/>
+        <w:gridCol w:w="232"/>
+        <w:gridCol w:w="232"/>
+        <w:gridCol w:w="232"/>
+        <w:gridCol w:w="232"/>
+        <w:gridCol w:w="233"/>
+        <w:gridCol w:w="233"/>
+        <w:gridCol w:w="233"/>
+        <w:gridCol w:w="236"/>
+        <w:gridCol w:w="236"/>
+        <w:gridCol w:w="236"/>
+        <w:gridCol w:w="233"/>
+        <w:gridCol w:w="233"/>
+        <w:gridCol w:w="233"/>
+        <w:gridCol w:w="233"/>
+        <w:gridCol w:w="233"/>
+        <w:gridCol w:w="233"/>
+        <w:gridCol w:w="233"/>
+        <w:gridCol w:w="233"/>
+        <w:gridCol w:w="233"/>
+        <w:gridCol w:w="226"/>
+        <w:gridCol w:w="7"/>
+        <w:gridCol w:w="233"/>
+        <w:gridCol w:w="233"/>
+        <w:gridCol w:w="233"/>
+        <w:gridCol w:w="226"/>
+        <w:gridCol w:w="10"/>
+        <w:gridCol w:w="21"/>
+        <w:gridCol w:w="223"/>
+        <w:gridCol w:w="267"/>
+      </w:tblGrid>
+      <w:tr>
+        <w:tc>
+          <w:tcPr>
+            <w:tcW w:w="3241" w:type="dxa"/>
+            <w:gridSpan w:val="14"/>
+          </w:tcPr>
+          <w:p>
+            <w:pPr>
+              <w:pStyle w:val="ListParagraph"/>
+              <w:ind w:left="0"/>
+              <w:jc w:val="center"/>
+            </w:pPr>
+            <w:r>
+              <w:rPr>
+                <w:rFonts w:hint="eastAsia"/>
+              </w:rPr>
+              <w:t>Tag[31:18]</w:t>
+            </w:r>
+          </w:p>
+        </w:tc>
+        <w:tc>
+          <w:tcPr>
+            <w:tcW w:w="2795" w:type="dxa"/>
+            <w:gridSpan w:val="12"/>
+          </w:tcPr>
+          <w:p>
+            <w:pPr>
+              <w:pStyle w:val="ListParagraph"/>
+              <w:ind w:left="0"/>
+              <w:jc w:val="center"/>
+            </w:pPr>
+            <w:r>
+              <w:rPr>
+                <w:rFonts w:hint="eastAsia"/>
+              </w:rPr>
+              <w:t>Index[17:6]</w:t>
+            </w:r>
+          </w:p>
+        </w:tc>
+        <w:tc>
+          <w:tcPr>
+            <w:tcW w:w="932" w:type="dxa"/>
+            <w:gridSpan w:val="5"/>
+          </w:tcPr>
+          <w:p>
+            <w:pPr>
+              <w:pStyle w:val="ListParagraph"/>
+              <w:ind w:left="0"/>
+              <w:jc w:val="center"/>
+            </w:pPr>
+            <w:r>
+              <w:rPr>
+                <w:rFonts w:hint="eastAsia"/>
+              </w:rPr>
+              <w:t>Word</w:t>
+            </w:r>
+          </w:p>
+          <w:p>
+            <w:pPr>
+              <w:pStyle w:val="ListParagraph"/>
+              <w:ind w:left="0"/>
+              <w:jc w:val="center"/>
+            </w:pPr>
+            <w:r>
+              <w:rPr>
+                <w:rFonts w:hint="eastAsia"/>
+              </w:rPr>
+              <w:t>[5:4]</w:t>
+            </w:r>
+          </w:p>
+        </w:tc>
+        <w:tc>
+          <w:tcPr>
+            <w:tcW w:w="520" w:type="dxa"/>
+            <w:gridSpan w:val="4"/>
+          </w:tcPr>
+          <w:p>
+            <w:pPr>
+              <w:pStyle w:val="ListParagraph"/>
+              <w:ind w:left="0"/>
+              <w:jc w:val="center"/>
+            </w:pPr>
+            <w:r>
+              <w:rPr>
+                <w:rFonts w:hint="eastAsia"/>
+              </w:rPr>
+              <w:t>00</w:t>
+            </w:r>
+          </w:p>
+        </w:tc>
+      </w:tr>
+      <w:tr>
+        <w:tc>
+          <w:tcPr>
+            <w:tcW w:w="229" w:type="dxa"/>
+            <w:shd w:val="pct30" w:color="auto" w:fill="auto"/>
+          </w:tcPr>
+          <w:p>
+            <w:pPr>
+              <w:pStyle w:val="ListParagraph"/>
+              <w:ind w:left="0"/>
+            </w:pPr>
+          </w:p>
+        </w:tc>
+        <w:tc>
+          <w:tcPr>
+            <w:tcW w:w="229" w:type="dxa"/>
+            <w:shd w:val="pct30" w:color="auto" w:fill="auto"/>
+          </w:tcPr>
+          <w:p>
+            <w:pPr>
+              <w:pStyle w:val="ListParagraph"/>
+              <w:ind w:left="0"/>
+            </w:pPr>
+          </w:p>
+        </w:tc>
+        <w:tc>
+          <w:tcPr>
+            <w:tcW w:w="230" w:type="dxa"/>
+            <w:shd w:val="pct30" w:color="auto" w:fill="auto"/>
+          </w:tcPr>
+          <w:p>
+            <w:pPr>
+              <w:pStyle w:val="ListParagraph"/>
+              <w:ind w:left="0"/>
+            </w:pPr>
+          </w:p>
+        </w:tc>
+        <w:tc>
+          <w:tcPr>
+            <w:tcW w:w="230" w:type="dxa"/>
+            <w:shd w:val="pct30" w:color="auto" w:fill="auto"/>
+          </w:tcPr>
+          <w:p>
+            <w:pPr>
+              <w:pStyle w:val="ListParagraph"/>
+              <w:ind w:left="0"/>
+            </w:pPr>
+          </w:p>
+        </w:tc>
+        <w:tc>
+          <w:tcPr>
+            <w:tcW w:w="230" w:type="dxa"/>
+            <w:shd w:val="pct30" w:color="auto" w:fill="auto"/>
+          </w:tcPr>
+          <w:p>
+            <w:pPr>
+              <w:pStyle w:val="ListParagraph"/>
+              <w:ind w:left="0"/>
+            </w:pPr>
+          </w:p>
+        </w:tc>
+        <w:tc>
+          <w:tcPr>
+            <w:tcW w:w="231" w:type="dxa"/>
+            <w:shd w:val="pct30" w:color="auto" w:fill="auto"/>
+          </w:tcPr>
+          <w:p>
+            <w:pPr>
+              <w:pStyle w:val="ListParagraph"/>
+              <w:ind w:left="0"/>
+            </w:pPr>
+          </w:p>
+        </w:tc>
+        <w:tc>
+          <w:tcPr>
+            <w:tcW w:w="232" w:type="dxa"/>
+            <w:shd w:val="pct30" w:color="auto" w:fill="auto"/>
+          </w:tcPr>
+          <w:p>
+            <w:pPr>
+              <w:pStyle w:val="ListParagraph"/>
+              <w:ind w:left="0"/>
+            </w:pPr>
+          </w:p>
+        </w:tc>
+        <w:tc>
+          <w:tcPr>
+            <w:tcW w:w="232" w:type="dxa"/>
+            <w:shd w:val="pct30" w:color="auto" w:fill="auto"/>
+          </w:tcPr>
+          <w:p>
+            <w:pPr>
+              <w:pStyle w:val="ListParagraph"/>
+              <w:ind w:left="0"/>
+            </w:pPr>
+          </w:p>
+        </w:tc>
+        <w:tc>
+          <w:tcPr>
+            <w:tcW w:w="232" w:type="dxa"/>
+            <w:shd w:val="pct30" w:color="auto" w:fill="auto"/>
+          </w:tcPr>
+          <w:p>
+            <w:pPr>
+              <w:pStyle w:val="ListParagraph"/>
+              <w:ind w:left="0"/>
+            </w:pPr>
+          </w:p>
+        </w:tc>
+        <w:tc>
+          <w:tcPr>
+            <w:tcW w:w="232" w:type="dxa"/>
+            <w:shd w:val="pct30" w:color="auto" w:fill="auto"/>
+          </w:tcPr>
+          <w:p>
+            <w:pPr>
+              <w:pStyle w:val="ListParagraph"/>
+              <w:ind w:left="0"/>
+            </w:pPr>
+          </w:p>
+        </w:tc>
+        <w:tc>
+          <w:tcPr>
+            <w:tcW w:w="233" w:type="dxa"/>
+            <w:shd w:val="pct30" w:color="auto" w:fill="auto"/>
+          </w:tcPr>
+          <w:p>
+            <w:pPr>
+              <w:pStyle w:val="ListParagraph"/>
+              <w:ind w:left="0"/>
+            </w:pPr>
+          </w:p>
+        </w:tc>
+        <w:tc>
+          <w:tcPr>
+            <w:tcW w:w="233" w:type="dxa"/>
+            <w:shd w:val="pct30" w:color="auto" w:fill="auto"/>
+          </w:tcPr>
+          <w:p>
+            <w:pPr>
+              <w:pStyle w:val="ListParagraph"/>
+              <w:ind w:left="0"/>
+            </w:pPr>
+          </w:p>
+        </w:tc>
+        <w:tc>
+          <w:tcPr>
+            <w:tcW w:w="233" w:type="dxa"/>
+            <w:shd w:val="pct30" w:color="auto" w:fill="auto"/>
+          </w:tcPr>
+          <w:p>
+            <w:pPr>
+              <w:pStyle w:val="ListParagraph"/>
+              <w:ind w:left="0"/>
+            </w:pPr>
+          </w:p>
+        </w:tc>
+        <w:tc>
+          <w:tcPr>
+            <w:tcW w:w="236" w:type="dxa"/>
+            <w:shd w:val="clear" w:color="auto" w:fill="auto"/>
+          </w:tcPr>
+          <w:p>
+            <w:pPr>
+              <w:pStyle w:val="ListParagraph"/>
+              <w:ind w:left="0"/>
+            </w:pPr>
+          </w:p>
+        </w:tc>
+        <w:tc>
+          <w:tcPr>
+            <w:tcW w:w="236" w:type="dxa"/>
+          </w:tcPr>
+          <w:p>
+            <w:pPr>
+              <w:pStyle w:val="ListParagraph"/>
+              <w:ind w:left="0"/>
+            </w:pPr>
+          </w:p>
+        </w:tc>
+        <w:tc>
+          <w:tcPr>
+            <w:tcW w:w="236" w:type="dxa"/>
+          </w:tcPr>
+          <w:p>
+            <w:pPr>
+              <w:pStyle w:val="ListParagraph"/>
+              <w:ind w:left="0"/>
+            </w:pPr>
+          </w:p>
+        </w:tc>
+        <w:tc>
+          <w:tcPr>
+            <w:tcW w:w="233" w:type="dxa"/>
+          </w:tcPr>
+          <w:p>
+            <w:pPr>
+              <w:pStyle w:val="ListParagraph"/>
+              <w:ind w:left="0"/>
+            </w:pPr>
+          </w:p>
+        </w:tc>
+        <w:tc>
+          <w:tcPr>
+            <w:tcW w:w="233" w:type="dxa"/>
+          </w:tcPr>
+          <w:p>
+            <w:pPr>
+              <w:pStyle w:val="ListParagraph"/>
+              <w:ind w:left="0"/>
+            </w:pPr>
+          </w:p>
+        </w:tc>
+        <w:tc>
+          <w:tcPr>
+            <w:tcW w:w="233" w:type="dxa"/>
+          </w:tcPr>
+          <w:p>
+            <w:pPr>
+              <w:pStyle w:val="ListParagraph"/>
+              <w:ind w:left="0"/>
+            </w:pPr>
+          </w:p>
+        </w:tc>
+        <w:tc>
+          <w:tcPr>
+            <w:tcW w:w="233" w:type="dxa"/>
+          </w:tcPr>
+          <w:p>
+            <w:pPr>
+              <w:pStyle w:val="ListParagraph"/>
+              <w:ind w:left="0"/>
+            </w:pPr>
+          </w:p>
+        </w:tc>
+        <w:tc>
+          <w:tcPr>
+            <w:tcW w:w="233" w:type="dxa"/>
+          </w:tcPr>
+          <w:p>
+            <w:pPr>
+              <w:pStyle w:val="ListParagraph"/>
+              <w:ind w:left="0"/>
+            </w:pPr>
+          </w:p>
+        </w:tc>
+        <w:tc>
+          <w:tcPr>
+            <w:tcW w:w="233" w:type="dxa"/>
+          </w:tcPr>
+          <w:p>
+            <w:pPr>
+              <w:pStyle w:val="ListParagraph"/>
+              <w:ind w:left="0"/>
+            </w:pPr>
+          </w:p>
+        </w:tc>
+        <w:tc>
+          <w:tcPr>
+            <w:tcW w:w="233" w:type="dxa"/>
+          </w:tcPr>
+          <w:p>
+            <w:pPr>
+              <w:pStyle w:val="ListParagraph"/>
+              <w:ind w:left="0"/>
+            </w:pPr>
+          </w:p>
+        </w:tc>
+        <w:tc>
+          <w:tcPr>
+            <w:tcW w:w="233" w:type="dxa"/>
+          </w:tcPr>
+          <w:p>
+            <w:pPr>
+              <w:pStyle w:val="ListParagraph"/>
+              <w:ind w:left="0"/>
+            </w:pPr>
+          </w:p>
+        </w:tc>
+        <w:tc>
+          <w:tcPr>
+            <w:tcW w:w="233" w:type="dxa"/>
+          </w:tcPr>
+          <w:p>
+            <w:pPr>
+              <w:pStyle w:val="ListParagraph"/>
+              <w:ind w:left="0"/>
+            </w:pPr>
+          </w:p>
+        </w:tc>
+        <w:tc>
+          <w:tcPr>
+            <w:tcW w:w="233" w:type="dxa"/>
+            <w:gridSpan w:val="2"/>
+            <w:shd w:val="clear" w:color="auto" w:fill="auto"/>
+          </w:tcPr>
+          <w:p>
+            <w:pPr>
+              <w:pStyle w:val="ListParagraph"/>
+              <w:ind w:left="0"/>
+            </w:pPr>
+          </w:p>
+        </w:tc>
+        <w:tc>
+          <w:tcPr>
+            <w:tcW w:w="233" w:type="dxa"/>
+          </w:tcPr>
+          <w:p>
+            <w:pPr>
+              <w:pStyle w:val="ListParagraph"/>
+              <w:ind w:left="0"/>
+            </w:pPr>
+          </w:p>
+        </w:tc>
+        <w:tc>
+          <w:tcPr>
+            <w:tcW w:w="233" w:type="dxa"/>
+          </w:tcPr>
+          <w:p>
+            <w:pPr>
+              <w:pStyle w:val="ListParagraph"/>
+              <w:ind w:left="0"/>
+            </w:pPr>
+          </w:p>
+        </w:tc>
+        <w:tc>
+          <w:tcPr>
+            <w:tcW w:w="233" w:type="dxa"/>
+            <w:shd w:val="clear" w:color="auto" w:fill="auto"/>
+          </w:tcPr>
+          <w:p>
+            <w:pPr>
+              <w:pStyle w:val="ListParagraph"/>
+              <w:ind w:left="0"/>
+            </w:pPr>
+          </w:p>
+        </w:tc>
+        <w:tc>
+          <w:tcPr>
+            <w:tcW w:w="236" w:type="dxa"/>
+            <w:gridSpan w:val="2"/>
+            <w:shd w:val="clear" w:color="auto" w:fill="auto"/>
+          </w:tcPr>
+          <w:p>
+            <w:pPr>
+              <w:pStyle w:val="ListParagraph"/>
+              <w:ind w:left="0"/>
+            </w:pPr>
+          </w:p>
+        </w:tc>
+        <w:tc>
+          <w:tcPr>
+            <w:tcW w:w="244" w:type="dxa"/>
+            <w:gridSpan w:val="2"/>
+          </w:tcPr>
+          <w:p>
+            <w:pPr>
+              <w:pStyle w:val="ListParagraph"/>
+              <w:ind w:left="0"/>
+            </w:pPr>
+          </w:p>
+        </w:tc>
+        <w:tc>
+          <w:tcPr>
+            <w:tcW w:w="267" w:type="dxa"/>
+          </w:tcPr>
+          <w:p>
+            <w:pPr>
+              <w:pStyle w:val="ListParagraph"/>
+              <w:ind w:left="0"/>
+            </w:pPr>
+          </w:p>
+        </w:tc>
+      </w:tr>
+      <w:tr>
+        <w:tc>
+          <w:tcPr>
+            <w:tcW w:w="918" w:type="dxa"/>
+            <w:gridSpan w:val="4"/>
+          </w:tcPr>
+          <w:p>
+            <w:pPr>
+              <w:pStyle w:val="ListParagraph"/>
+              <w:ind w:left="0"/>
+              <w:jc w:val="center"/>
+            </w:pPr>
+            <w:r>
+              <w:rPr>
+                <w:rFonts w:hint="eastAsia"/>
+              </w:rPr>
+              <w:t>F</w:t>
+            </w:r>
+          </w:p>
+        </w:tc>
+        <w:tc>
+          <w:tcPr>
+            <w:tcW w:w="925" w:type="dxa"/>
+            <w:gridSpan w:val="4"/>
+          </w:tcPr>
+          <w:p>
+            <w:pPr>
+              <w:pStyle w:val="ListParagraph"/>
+              <w:ind w:left="0"/>
+              <w:jc w:val="center"/>
+            </w:pPr>
+            <w:r>
+              <w:rPr>
+                <w:rFonts w:hint="eastAsia"/>
+              </w:rPr>
+              <w:t>F</w:t>
+            </w:r>
+          </w:p>
+        </w:tc>
+        <w:tc>
+          <w:tcPr>
+            <w:tcW w:w="930" w:type="dxa"/>
+            <w:gridSpan w:val="4"/>
+          </w:tcPr>
+          <w:p>
+            <w:pPr>
+              <w:pStyle w:val="ListParagraph"/>
+              <w:ind w:left="0"/>
+              <w:jc w:val="center"/>
+            </w:pPr>
+            <w:r>
+              <w:rPr>
+                <w:rFonts w:hint="eastAsia"/>
+              </w:rPr>
+              <w:t>F</w:t>
+            </w:r>
+          </w:p>
+        </w:tc>
+        <w:tc>
+          <w:tcPr>
+            <w:tcW w:w="939" w:type="dxa"/>
+            <w:gridSpan w:val="4"/>
+          </w:tcPr>
+          <w:p>
+            <w:pPr>
+              <w:pStyle w:val="ListParagraph"/>
+              <w:ind w:left="0"/>
+              <w:jc w:val="center"/>
+            </w:pPr>
+            <w:r>
+              <w:rPr>
+                <w:rFonts w:hint="eastAsia"/>
+              </w:rPr>
+              <w:t>8</w:t>
+            </w:r>
+          </w:p>
+        </w:tc>
+        <w:tc>
+          <w:tcPr>
+            <w:tcW w:w="932" w:type="dxa"/>
+            <w:gridSpan w:val="4"/>
+          </w:tcPr>
+          <w:p>
+            <w:pPr>
+              <w:pStyle w:val="ListParagraph"/>
+              <w:ind w:left="0"/>
+              <w:jc w:val="center"/>
+            </w:pPr>
+            <w:r>
+              <w:rPr>
+                <w:rFonts w:hint="eastAsia"/>
+              </w:rPr>
+              <w:t>0</w:t>
+            </w:r>
+          </w:p>
+        </w:tc>
+        <w:tc>
+          <w:tcPr>
+            <w:tcW w:w="932" w:type="dxa"/>
+            <w:gridSpan w:val="4"/>
+          </w:tcPr>
+          <w:p>
+            <w:pPr>
+              <w:pStyle w:val="ListParagraph"/>
+              <w:ind w:left="0"/>
+              <w:jc w:val="center"/>
+            </w:pPr>
+            <w:r>
+              <w:rPr>
+                <w:rFonts w:hint="eastAsia"/>
+              </w:rPr>
+              <w:t>0</w:t>
+            </w:r>
+          </w:p>
+        </w:tc>
+        <w:tc>
+          <w:tcPr>
+            <w:tcW w:w="932" w:type="dxa"/>
+            <w:gridSpan w:val="5"/>
+          </w:tcPr>
+          <w:p>
+            <w:pPr>
+              <w:pStyle w:val="ListParagraph"/>
+              <w:ind w:left="0"/>
+              <w:jc w:val="center"/>
+            </w:pPr>
+            <w:r>
+              <w:rPr>
+                <w:rFonts w:hint="eastAsia"/>
+              </w:rPr>
+              <w:t>0</w:t>
+            </w:r>
+          </w:p>
+        </w:tc>
+        <w:tc>
+          <w:tcPr>
+            <w:tcW w:w="980" w:type="dxa"/>
+            <w:gridSpan w:val="6"/>
+          </w:tcPr>
+          <w:p>
+            <w:pPr>
+              <w:pStyle w:val="ListParagraph"/>
+              <w:ind w:left="0"/>
+              <w:jc w:val="center"/>
+            </w:pPr>
+            <w:r>
+              <w:rPr>
+                <w:rFonts w:hint="eastAsia"/>
+              </w:rPr>
+              <w:t>0</w:t>
+            </w:r>
+          </w:p>
+        </w:tc>
+      </w:tr>
+      <w:tr>
+        <w:tc>
+          <w:tcPr>
+            <w:tcW w:w="3241" w:type="dxa"/>
+            <w:gridSpan w:val="14"/>
+          </w:tcPr>
+          <w:p>
+            <w:pPr>
+              <w:pStyle w:val="ListParagraph"/>
+              <w:ind w:left="0"/>
+              <w:jc w:val="center"/>
+            </w:pPr>
+            <w:r>
+              <w:rPr>
+                <w:rFonts w:hint="eastAsia"/>
+              </w:rPr>
+              <w:t>16382</w:t>
+            </w:r>
+          </w:p>
+        </w:tc>
+        <w:tc>
+          <w:tcPr>
+            <w:tcW w:w="2801" w:type="dxa"/>
+            <w:gridSpan w:val="13"/>
+          </w:tcPr>
+          <w:p>
+            <w:pPr>
+              <w:pStyle w:val="ListParagraph"/>
+              <w:ind w:left="0"/>
+              <w:jc w:val="center"/>
+              <w:rPr>
+                <w:b/>
+              </w:rPr>
+            </w:pPr>
+            <w:r>
+              <w:rPr>
+                <w:rFonts w:hint="eastAsia"/>
+                <w:b/>
+              </w:rPr>
+              <w:t>1</w:t>
+            </w:r>
+          </w:p>
+        </w:tc>
+        <w:tc>
+          <w:tcPr>
+            <w:tcW w:w="956" w:type="dxa"/>
+            <w:gridSpan w:val="6"/>
+          </w:tcPr>
+          <w:p>
+            <w:pPr>
+              <w:pStyle w:val="ListParagraph"/>
+              <w:ind w:left="0"/>
+              <w:jc w:val="center"/>
+            </w:pPr>
+            <w:r>
+              <w:rPr>
+                <w:rFonts w:hint="eastAsia"/>
+              </w:rPr>
+              <w:t>0</w:t>
+            </w:r>
+          </w:p>
+        </w:tc>
+        <w:tc>
+          <w:tcPr>
+            <w:tcW w:w="490" w:type="dxa"/>
+            <w:gridSpan w:val="2"/>
+          </w:tcPr>
+          <w:p>
+            <w:pPr>
+              <w:pStyle w:val="ListParagraph"/>
+              <w:ind w:left="0"/>
+              <w:jc w:val="center"/>
+            </w:pPr>
+            <w:r>
+              <w:rPr>
+                <w:rFonts w:hint="eastAsia"/>
+              </w:rPr>
+              <w:t>0</w:t>
+            </w:r>
+          </w:p>
+        </w:tc>
+      </w:tr>
+    </w:tbl>
+    <w:p>
+      <w:pPr>
+        <w:pStyle w:val="ListParagraph"/>
+      </w:pPr>
+    </w:p>
+    <w:tbl>
+      <w:tblPr>
+        <w:tblStyle w:val="TableGrid"/>
+        <w:tblW w:w="7490" w:type="dxa"/>
+        <w:tblInd w:w="2160" w:type="dxa"/>
+        <w:tblLook w:val="04A0"/>
+      </w:tblPr>
+      <w:tblGrid>
+        <w:gridCol w:w="229"/>
+        <w:gridCol w:w="229"/>
+        <w:gridCol w:w="230"/>
+        <w:gridCol w:w="230"/>
+        <w:gridCol w:w="230"/>
+        <w:gridCol w:w="231"/>
+        <w:gridCol w:w="232"/>
+        <w:gridCol w:w="232"/>
+        <w:gridCol w:w="232"/>
+        <w:gridCol w:w="232"/>
+        <w:gridCol w:w="233"/>
+        <w:gridCol w:w="233"/>
+        <w:gridCol w:w="233"/>
+        <w:gridCol w:w="236"/>
+        <w:gridCol w:w="236"/>
+        <w:gridCol w:w="236"/>
+        <w:gridCol w:w="233"/>
+        <w:gridCol w:w="233"/>
+        <w:gridCol w:w="233"/>
+        <w:gridCol w:w="233"/>
+        <w:gridCol w:w="233"/>
+        <w:gridCol w:w="233"/>
+        <w:gridCol w:w="233"/>
+        <w:gridCol w:w="233"/>
+        <w:gridCol w:w="233"/>
+        <w:gridCol w:w="226"/>
+        <w:gridCol w:w="7"/>
+        <w:gridCol w:w="233"/>
+        <w:gridCol w:w="233"/>
+        <w:gridCol w:w="233"/>
+        <w:gridCol w:w="226"/>
+        <w:gridCol w:w="10"/>
+        <w:gridCol w:w="21"/>
+        <w:gridCol w:w="223"/>
+        <w:gridCol w:w="267"/>
+      </w:tblGrid>
+      <w:tr>
+        <w:tc>
+          <w:tcPr>
+            <w:tcW w:w="3241" w:type="dxa"/>
+            <w:gridSpan w:val="14"/>
+          </w:tcPr>
+          <w:p>
+            <w:pPr>
+              <w:pStyle w:val="ListParagraph"/>
+              <w:ind w:left="0"/>
+              <w:jc w:val="center"/>
+            </w:pPr>
+            <w:r>
+              <w:rPr>
+                <w:rFonts w:hint="eastAsia"/>
+              </w:rPr>
+              <w:t>Tag[31:18]</w:t>
+            </w:r>
+          </w:p>
+        </w:tc>
+        <w:tc>
+          <w:tcPr>
+            <w:tcW w:w="2795" w:type="dxa"/>
+            <w:gridSpan w:val="12"/>
+          </w:tcPr>
+          <w:p>
+            <w:pPr>
+              <w:pStyle w:val="ListParagraph"/>
+              <w:ind w:left="0"/>
+              <w:jc w:val="center"/>
+            </w:pPr>
+            <w:r>
+              <w:rPr>
+                <w:rFonts w:hint="eastAsia"/>
+              </w:rPr>
+              <w:t>Index[17:6]</w:t>
+            </w:r>
+          </w:p>
+        </w:tc>
+        <w:tc>
+          <w:tcPr>
+            <w:tcW w:w="932" w:type="dxa"/>
+            <w:gridSpan w:val="5"/>
+          </w:tcPr>
+          <w:p>
+            <w:pPr>
+              <w:pStyle w:val="ListParagraph"/>
+              <w:ind w:left="0"/>
+              <w:jc w:val="center"/>
+            </w:pPr>
+            <w:r>
+              <w:rPr>
+                <w:rFonts w:hint="eastAsia"/>
+              </w:rPr>
+              <w:t>Word</w:t>
+            </w:r>
+          </w:p>
+          <w:p>
+            <w:pPr>
+              <w:pStyle w:val="ListParagraph"/>
+              <w:ind w:left="0"/>
+              <w:jc w:val="center"/>
+            </w:pPr>
+            <w:r>
+              <w:rPr>
+                <w:rFonts w:hint="eastAsia"/>
+              </w:rPr>
+              <w:t>[5:4]</w:t>
+            </w:r>
+          </w:p>
+        </w:tc>
+        <w:tc>
+          <w:tcPr>
+            <w:tcW w:w="520" w:type="dxa"/>
+            <w:gridSpan w:val="4"/>
+          </w:tcPr>
+          <w:p>
+            <w:pPr>
+              <w:pStyle w:val="ListParagraph"/>
+              <w:ind w:left="0"/>
+              <w:jc w:val="center"/>
+            </w:pPr>
+            <w:r>
+              <w:rPr>
+                <w:rFonts w:hint="eastAsia"/>
+              </w:rPr>
+              <w:t>00</w:t>
+            </w:r>
+          </w:p>
+        </w:tc>
+      </w:tr>
+      <w:tr>
+        <w:tc>
+          <w:tcPr>
+            <w:tcW w:w="229" w:type="dxa"/>
+            <w:shd w:val="pct30" w:color="auto" w:fill="auto"/>
+          </w:tcPr>
+          <w:p>
+            <w:pPr>
+              <w:pStyle w:val="ListParagraph"/>
+              <w:ind w:left="0"/>
+            </w:pPr>
+          </w:p>
+        </w:tc>
+        <w:tc>
+          <w:tcPr>
+            <w:tcW w:w="229" w:type="dxa"/>
+            <w:shd w:val="pct30" w:color="auto" w:fill="auto"/>
+          </w:tcPr>
+          <w:p>
+            <w:pPr>
+              <w:pStyle w:val="ListParagraph"/>
+              <w:ind w:left="0"/>
+            </w:pPr>
+          </w:p>
+        </w:tc>
+        <w:tc>
+          <w:tcPr>
+            <w:tcW w:w="230" w:type="dxa"/>
+            <w:shd w:val="pct30" w:color="auto" w:fill="auto"/>
+          </w:tcPr>
+          <w:p>
+            <w:pPr>
+              <w:pStyle w:val="ListParagraph"/>
+              <w:ind w:left="0"/>
+            </w:pPr>
+          </w:p>
+        </w:tc>
+        <w:tc>
+          <w:tcPr>
+            <w:tcW w:w="230" w:type="dxa"/>
+            <w:shd w:val="pct30" w:color="auto" w:fill="auto"/>
+          </w:tcPr>
+          <w:p>
+            <w:pPr>
+              <w:pStyle w:val="ListParagraph"/>
+              <w:ind w:left="0"/>
+            </w:pPr>
+          </w:p>
+        </w:tc>
+        <w:tc>
+          <w:tcPr>
+            <w:tcW w:w="230" w:type="dxa"/>
+            <w:shd w:val="pct30" w:color="auto" w:fill="auto"/>
+          </w:tcPr>
+          <w:p>
+            <w:pPr>
+              <w:pStyle w:val="ListParagraph"/>
+              <w:ind w:left="0"/>
+            </w:pPr>
+          </w:p>
+        </w:tc>
+        <w:tc>
+          <w:tcPr>
+            <w:tcW w:w="231" w:type="dxa"/>
+            <w:shd w:val="pct30" w:color="auto" w:fill="auto"/>
+          </w:tcPr>
+          <w:p>
+            <w:pPr>
+              <w:pStyle w:val="ListParagraph"/>
+              <w:ind w:left="0"/>
+            </w:pPr>
+          </w:p>
+        </w:tc>
+        <w:tc>
+          <w:tcPr>
+            <w:tcW w:w="232" w:type="dxa"/>
+            <w:shd w:val="pct30" w:color="auto" w:fill="auto"/>
+          </w:tcPr>
+          <w:p>
+            <w:pPr>
+              <w:pStyle w:val="ListParagraph"/>
+              <w:ind w:left="0"/>
+            </w:pPr>
+          </w:p>
+        </w:tc>
+        <w:tc>
+          <w:tcPr>
+            <w:tcW w:w="232" w:type="dxa"/>
+            <w:shd w:val="pct30" w:color="auto" w:fill="auto"/>
+          </w:tcPr>
+          <w:p>
+            <w:pPr>
+              <w:pStyle w:val="ListParagraph"/>
+              <w:ind w:left="0"/>
+            </w:pPr>
+          </w:p>
+        </w:tc>
+        <w:tc>
+          <w:tcPr>
+            <w:tcW w:w="232" w:type="dxa"/>
+            <w:shd w:val="pct30" w:color="auto" w:fill="auto"/>
+          </w:tcPr>
+          <w:p>
+            <w:pPr>
+              <w:pStyle w:val="ListParagraph"/>
+              <w:ind w:left="0"/>
+            </w:pPr>
+          </w:p>
+        </w:tc>
+        <w:tc>
+          <w:tcPr>
+            <w:tcW w:w="232" w:type="dxa"/>
+            <w:shd w:val="pct30" w:color="auto" w:fill="auto"/>
+          </w:tcPr>
+          <w:p>
+            <w:pPr>
+              <w:pStyle w:val="ListParagraph"/>
+              <w:ind w:left="0"/>
+            </w:pPr>
+          </w:p>
+        </w:tc>
+        <w:tc>
+          <w:tcPr>
+            <w:tcW w:w="233" w:type="dxa"/>
+            <w:shd w:val="pct30" w:color="auto" w:fill="auto"/>
+          </w:tcPr>
+          <w:p>
+            <w:pPr>
+              <w:pStyle w:val="ListParagraph"/>
+              <w:ind w:left="0"/>
+            </w:pPr>
+          </w:p>
+        </w:tc>
+        <w:tc>
+          <w:tcPr>
+            <w:tcW w:w="233" w:type="dxa"/>
+            <w:shd w:val="pct30" w:color="auto" w:fill="auto"/>
+          </w:tcPr>
+          <w:p>
+            <w:pPr>
+              <w:pStyle w:val="ListParagraph"/>
+              <w:ind w:left="0"/>
+            </w:pPr>
+          </w:p>
+        </w:tc>
+        <w:tc>
+          <w:tcPr>
+            <w:tcW w:w="233" w:type="dxa"/>
+            <w:shd w:val="clear" w:color="auto" w:fill="auto"/>
+          </w:tcPr>
+          <w:p>
+            <w:pPr>
+              <w:pStyle w:val="ListParagraph"/>
+              <w:ind w:left="0"/>
+            </w:pPr>
+          </w:p>
+        </w:tc>
+        <w:tc>
+          <w:tcPr>
+            <w:tcW w:w="236" w:type="dxa"/>
+            <w:shd w:val="pct30" w:color="auto" w:fill="auto"/>
+          </w:tcPr>
+          <w:p>
+            <w:pPr>
+              <w:pStyle w:val="ListParagraph"/>
+              <w:ind w:left="0"/>
+            </w:pPr>
+          </w:p>
+        </w:tc>
+        <w:tc>
+          <w:tcPr>
+            <w:tcW w:w="236" w:type="dxa"/>
+          </w:tcPr>
+          <w:p>
+            <w:pPr>
+              <w:pStyle w:val="ListParagraph"/>
+              <w:ind w:left="0"/>
+            </w:pPr>
+          </w:p>
+        </w:tc>
+        <w:tc>
+          <w:tcPr>
+            <w:tcW w:w="236" w:type="dxa"/>
+          </w:tcPr>
+          <w:p>
+            <w:pPr>
+              <w:pStyle w:val="ListParagraph"/>
+              <w:ind w:left="0"/>
+            </w:pPr>
+          </w:p>
+        </w:tc>
+        <w:tc>
+          <w:tcPr>
+            <w:tcW w:w="233" w:type="dxa"/>
+          </w:tcPr>
+          <w:p>
+            <w:pPr>
+              <w:pStyle w:val="ListParagraph"/>
+              <w:ind w:left="0"/>
+            </w:pPr>
+          </w:p>
+        </w:tc>
+        <w:tc>
+          <w:tcPr>
+            <w:tcW w:w="233" w:type="dxa"/>
+          </w:tcPr>
+          <w:p>
+            <w:pPr>
+              <w:pStyle w:val="ListParagraph"/>
+              <w:ind w:left="0"/>
+            </w:pPr>
+          </w:p>
+        </w:tc>
+        <w:tc>
+          <w:tcPr>
+            <w:tcW w:w="233" w:type="dxa"/>
+          </w:tcPr>
+          <w:p>
+            <w:pPr>
+              <w:pStyle w:val="ListParagraph"/>
+              <w:ind w:left="0"/>
+            </w:pPr>
+          </w:p>
+        </w:tc>
+        <w:tc>
+          <w:tcPr>
+            <w:tcW w:w="233" w:type="dxa"/>
+          </w:tcPr>
+          <w:p>
+            <w:pPr>
+              <w:pStyle w:val="ListParagraph"/>
+              <w:ind w:left="0"/>
+            </w:pPr>
+          </w:p>
+        </w:tc>
+        <w:tc>
+          <w:tcPr>
+            <w:tcW w:w="233" w:type="dxa"/>
+          </w:tcPr>
+          <w:p>
+            <w:pPr>
+              <w:pStyle w:val="ListParagraph"/>
+              <w:ind w:left="0"/>
+            </w:pPr>
+          </w:p>
+        </w:tc>
+        <w:tc>
+          <w:tcPr>
+            <w:tcW w:w="233" w:type="dxa"/>
+          </w:tcPr>
+          <w:p>
+            <w:pPr>
+              <w:pStyle w:val="ListParagraph"/>
+              <w:ind w:left="0"/>
+            </w:pPr>
+          </w:p>
+        </w:tc>
+        <w:tc>
+          <w:tcPr>
+            <w:tcW w:w="233" w:type="dxa"/>
+          </w:tcPr>
+          <w:p>
+            <w:pPr>
+              <w:pStyle w:val="ListParagraph"/>
+              <w:ind w:left="0"/>
+            </w:pPr>
+          </w:p>
+        </w:tc>
+        <w:tc>
+          <w:tcPr>
+            <w:tcW w:w="233" w:type="dxa"/>
+          </w:tcPr>
+          <w:p>
+            <w:pPr>
+              <w:pStyle w:val="ListParagraph"/>
+              <w:ind w:left="0"/>
+            </w:pPr>
+          </w:p>
+        </w:tc>
+        <w:tc>
+          <w:tcPr>
+            <w:tcW w:w="233" w:type="dxa"/>
+          </w:tcPr>
+          <w:p>
+            <w:pPr>
+              <w:pStyle w:val="ListParagraph"/>
+              <w:ind w:left="0"/>
+            </w:pPr>
+          </w:p>
+        </w:tc>
+        <w:tc>
+          <w:tcPr>
+            <w:tcW w:w="233" w:type="dxa"/>
+            <w:gridSpan w:val="2"/>
+            <w:shd w:val="clear" w:color="auto" w:fill="auto"/>
+          </w:tcPr>
+          <w:p>
+            <w:pPr>
+              <w:pStyle w:val="ListParagraph"/>
+              <w:ind w:left="0"/>
+            </w:pPr>
+          </w:p>
+        </w:tc>
+        <w:tc>
+          <w:tcPr>
+            <w:tcW w:w="233" w:type="dxa"/>
+          </w:tcPr>
+          <w:p>
+            <w:pPr>
+              <w:pStyle w:val="ListParagraph"/>
+              <w:ind w:left="0"/>
+            </w:pPr>
+          </w:p>
+        </w:tc>
+        <w:tc>
+          <w:tcPr>
+            <w:tcW w:w="233" w:type="dxa"/>
+          </w:tcPr>
+          <w:p>
+            <w:pPr>
+              <w:pStyle w:val="ListParagraph"/>
+              <w:ind w:left="0"/>
+            </w:pPr>
+          </w:p>
+        </w:tc>
+        <w:tc>
+          <w:tcPr>
+            <w:tcW w:w="233" w:type="dxa"/>
+            <w:shd w:val="clear" w:color="auto" w:fill="auto"/>
+          </w:tcPr>
+          <w:p>
+            <w:pPr>
+              <w:pStyle w:val="ListParagraph"/>
+              <w:ind w:left="0"/>
+            </w:pPr>
+          </w:p>
+        </w:tc>
+        <w:tc>
+          <w:tcPr>
+            <w:tcW w:w="236" w:type="dxa"/>
+            <w:gridSpan w:val="2"/>
+            <w:shd w:val="clear" w:color="auto" w:fill="auto"/>
+          </w:tcPr>
+          <w:p>
+            <w:pPr>
+              <w:pStyle w:val="ListParagraph"/>
+              <w:ind w:left="0"/>
+            </w:pPr>
+          </w:p>
+        </w:tc>
+        <w:tc>
+          <w:tcPr>
+            <w:tcW w:w="244" w:type="dxa"/>
+            <w:gridSpan w:val="2"/>
+          </w:tcPr>
+          <w:p>
+            <w:pPr>
+              <w:pStyle w:val="ListParagraph"/>
+              <w:ind w:left="0"/>
+            </w:pPr>
+          </w:p>
+        </w:tc>
+        <w:tc>
+          <w:tcPr>
+            <w:tcW w:w="267" w:type="dxa"/>
+          </w:tcPr>
+          <w:p>
+            <w:pPr>
+              <w:pStyle w:val="ListParagraph"/>
+              <w:ind w:left="0"/>
+            </w:pPr>
+          </w:p>
+        </w:tc>
+      </w:tr>
+      <w:tr>
+        <w:tc>
+          <w:tcPr>
+            <w:tcW w:w="918" w:type="dxa"/>
+            <w:gridSpan w:val="4"/>
+          </w:tcPr>
+          <w:p>
+            <w:pPr>
+              <w:pStyle w:val="ListParagraph"/>
+              <w:ind w:left="0"/>
+              <w:jc w:val="center"/>
+            </w:pPr>
+            <w:r>
+              <w:rPr>
+                <w:rFonts w:hint="eastAsia"/>
+              </w:rPr>
+              <w:t>F</w:t>
+            </w:r>
+          </w:p>
+        </w:tc>
+        <w:tc>
+          <w:tcPr>
+            <w:tcW w:w="925" w:type="dxa"/>
+            <w:gridSpan w:val="4"/>
+          </w:tcPr>
+          <w:p>
+            <w:pPr>
+              <w:pStyle w:val="ListParagraph"/>
+              <w:ind w:left="0"/>
+              <w:jc w:val="center"/>
+            </w:pPr>
+            <w:r>
+              <w:rPr>
+                <w:rFonts w:hint="eastAsia"/>
+              </w:rPr>
+              <w:t>F</w:t>
+            </w:r>
+          </w:p>
+        </w:tc>
+        <w:tc>
+          <w:tcPr>
+            <w:tcW w:w="930" w:type="dxa"/>
+            <w:gridSpan w:val="4"/>
+          </w:tcPr>
+          <w:p>
+            <w:pPr>
+              <w:pStyle w:val="ListParagraph"/>
+              <w:ind w:left="0"/>
+              <w:jc w:val="center"/>
+            </w:pPr>
+            <w:r>
+              <w:rPr>
+                <w:rFonts w:hint="eastAsia"/>
+              </w:rPr>
+              <w:t>F</w:t>
+            </w:r>
+          </w:p>
+        </w:tc>
+        <w:tc>
+          <w:tcPr>
+            <w:tcW w:w="939" w:type="dxa"/>
+            <w:gridSpan w:val="4"/>
+          </w:tcPr>
+          <w:p>
+            <w:pPr>
+              <w:pStyle w:val="ListParagraph"/>
+              <w:ind w:left="0"/>
+              <w:jc w:val="center"/>
+            </w:pPr>
+            <w:r>
+              <w:rPr>
+                <w:rFonts w:hint="eastAsia"/>
+              </w:rPr>
+              <w:t>4</w:t>
+            </w:r>
+          </w:p>
+        </w:tc>
+        <w:tc>
+          <w:tcPr>
+            <w:tcW w:w="932" w:type="dxa"/>
+            <w:gridSpan w:val="4"/>
+          </w:tcPr>
+          <w:p>
+            <w:pPr>
+              <w:pStyle w:val="ListParagraph"/>
+              <w:ind w:left="0"/>
+              <w:jc w:val="center"/>
+            </w:pPr>
+            <w:r>
+              <w:rPr>
+                <w:rFonts w:hint="eastAsia"/>
+              </w:rPr>
+              <w:t>0</w:t>
+            </w:r>
+          </w:p>
+        </w:tc>
+        <w:tc>
+          <w:tcPr>
+            <w:tcW w:w="932" w:type="dxa"/>
+            <w:gridSpan w:val="4"/>
+          </w:tcPr>
+          <w:p>
+            <w:pPr>
+              <w:pStyle w:val="ListParagraph"/>
+              <w:ind w:left="0"/>
+              <w:jc w:val="center"/>
+            </w:pPr>
+            <w:r>
+              <w:rPr>
+                <w:rFonts w:hint="eastAsia"/>
+              </w:rPr>
+              <w:t>0</w:t>
+            </w:r>
+          </w:p>
+        </w:tc>
+        <w:tc>
+          <w:tcPr>
+            <w:tcW w:w="932" w:type="dxa"/>
+            <w:gridSpan w:val="5"/>
+          </w:tcPr>
+          <w:p>
+            <w:pPr>
+              <w:pStyle w:val="ListParagraph"/>
+              <w:ind w:left="0"/>
+              <w:jc w:val="center"/>
+            </w:pPr>
+            <w:r>
+              <w:rPr>
+                <w:rFonts w:hint="eastAsia"/>
+              </w:rPr>
+              <w:t>0</w:t>
+            </w:r>
+          </w:p>
+        </w:tc>
+        <w:tc>
+          <w:tcPr>
+            <w:tcW w:w="980" w:type="dxa"/>
+            <w:gridSpan w:val="6"/>
+          </w:tcPr>
+          <w:p>
+            <w:pPr>
+              <w:pStyle w:val="ListParagraph"/>
+              <w:ind w:left="0"/>
+              <w:jc w:val="center"/>
+            </w:pPr>
+            <w:r>
+              <w:rPr>
+                <w:rFonts w:hint="eastAsia"/>
+              </w:rPr>
+              <w:t>0</w:t>
+            </w:r>
+          </w:p>
+        </w:tc>
+      </w:tr>
+      <w:tr>
+        <w:tc>
+          <w:tcPr>
+            <w:tcW w:w="3241" w:type="dxa"/>
+            <w:gridSpan w:val="14"/>
+          </w:tcPr>
+          <w:p>
+            <w:pPr>
+              <w:pStyle w:val="ListParagraph"/>
+              <w:ind w:left="0"/>
+              <w:jc w:val="center"/>
+            </w:pPr>
+            <w:r>
+              <w:rPr>
+                <w:rFonts w:hint="eastAsia"/>
+              </w:rPr>
+              <w:t>16381</w:t>
+            </w:r>
+          </w:p>
+        </w:tc>
+        <w:tc>
+          <w:tcPr>
+            <w:tcW w:w="2801" w:type="dxa"/>
+            <w:gridSpan w:val="13"/>
+          </w:tcPr>
+          <w:p>
+            <w:pPr>
+              <w:pStyle w:val="ListParagraph"/>
+              <w:ind w:left="0"/>
+              <w:jc w:val="center"/>
+              <w:rPr>
+                <w:b/>
+              </w:rPr>
+            </w:pPr>
+            <w:r>
+              <w:rPr>
+                <w:rFonts w:hint="eastAsia"/>
+                <w:b/>
+              </w:rPr>
+              <w:t>0</w:t>
+            </w:r>
+          </w:p>
+        </w:tc>
+        <w:tc>
+          <w:tcPr>
+            <w:tcW w:w="956" w:type="dxa"/>
+            <w:gridSpan w:val="6"/>
+          </w:tcPr>
+          <w:p>
+            <w:pPr>
+              <w:pStyle w:val="ListParagraph"/>
+              <w:ind w:left="0"/>
+              <w:jc w:val="center"/>
+            </w:pPr>
+            <w:r>
+              <w:rPr>
+                <w:rFonts w:hint="eastAsia"/>
+              </w:rPr>
+              <w:t>0</w:t>
+            </w:r>
+          </w:p>
+        </w:tc>
+        <w:tc>
+          <w:tcPr>
+            <w:tcW w:w="490" w:type="dxa"/>
+            <w:gridSpan w:val="2"/>
+          </w:tcPr>
+          <w:p>
+            <w:pPr>
+              <w:pStyle w:val="ListParagraph"/>
+              <w:ind w:left="0"/>
+              <w:jc w:val="center"/>
+            </w:pPr>
+            <w:r>
+              <w:rPr>
+                <w:rFonts w:hint="eastAsia"/>
+              </w:rPr>
+              <w:t>0</w:t>
+            </w:r>
+          </w:p>
+        </w:tc>
+      </w:tr>
+    </w:tbl>
+    <w:p>
+      <w:pPr>
+        <w:pStyle w:val="ListParagraph"/>
+        <w:ind w:left="2880"/>
+        <w:rPr>
+          <w:rFonts w:hint="eastAsia"/>
+        </w:rPr>
+      </w:pPr>
+    </w:p>
+    <w:p>
+      <w:pPr>
+        <w:pStyle w:val="ListParagraph"/>
+        <w:numPr>
+          <w:ilvl w:val="3"/>
+          <w:numId w:val="1"/>
+        </w:numPr>
+        <w:rPr>
+          <w:rFonts w:hint="eastAsia"/>
+        </w:rPr>
+      </w:pPr>
+      <w:r>
+        <w:rPr>
+          <w:rFonts w:hint="eastAsia"/>
+        </w:rPr>
+        <w:t>Test Vectors</w:t>
+      </w:r>
+    </w:p>
+    <w:p>
+      <w:pPr>
+        <w:pStyle w:val="ListParagraph"/>
+        <w:ind w:left="2880"/>
+      </w:pPr>
+      <w:r>
+        <w:t>0 fffc0000</w:t>
+      </w:r>
+    </w:p>
+    <w:p>
+      <w:pPr>
+        <w:pStyle w:val="ListParagraph"/>
+        <w:ind w:left="2880"/>
+      </w:pPr>
+      <w:r>
+        <w:t>0 fff80000</w:t>
+      </w:r>
+    </w:p>
+    <w:p>
+      <w:pPr>
+        <w:pStyle w:val="ListParagraph"/>
+        <w:ind w:left="2880"/>
+        <w:rPr>
+          <w:rFonts w:hint="eastAsia"/>
+        </w:rPr>
+      </w:pPr>
+      <w:r>
+        <w:t>0 fff40000</w:t>
+      </w:r>
+    </w:p>
+    <w:p>
+      <w:pPr>
+        <w:pStyle w:val="ListParagraph"/>
+        <w:numPr>
+          <w:ilvl w:val="3"/>
+          <w:numId w:val="1"/>
+        </w:numPr>
+        <w:rPr>
+          <w:rFonts w:hint="eastAsia"/>
+        </w:rPr>
+      </w:pPr>
+      <w:r>
+        <w:rPr>
+          <w:rFonts w:hint="eastAsia"/>
+        </w:rPr>
+        <w:t>Result</w:t>
+      </w:r>
+    </w:p>
+    <w:p>
+      <w:pPr>
+        <w:pStyle w:val="ListParagraph"/>
+        <w:ind w:left="2880"/>
+      </w:pPr>
+      <w:r>
+        <w:t>SIM:     index:           0</w:t>
+      </w:r>
+    </w:p>
+    <w:p>
+      <w:pPr>
+        <w:pStyle w:val="ListParagraph"/>
+        <w:ind w:left="2880"/>
+      </w:pPr>
+      <w:r>
+        <w:t>SIM:       Word:           0 Content: fffc0000</w:t>
+      </w:r>
+    </w:p>
+    <w:p>
+      <w:pPr>
+        <w:pStyle w:val="ListParagraph"/>
+        <w:ind w:left="2880"/>
+      </w:pPr>
+      <w:r>
+        <w:t>SIM:       Word:           1 Content: fffc0004</w:t>
+      </w:r>
+    </w:p>
+    <w:p>
+      <w:pPr>
+        <w:pStyle w:val="ListParagraph"/>
+        <w:ind w:left="2880"/>
+      </w:pPr>
+      <w:r>
+        <w:t>SIM:       Word:           2 Content: fffc0008</w:t>
+      </w:r>
+    </w:p>
+    <w:p>
+      <w:pPr>
+        <w:pStyle w:val="ListParagraph"/>
+        <w:ind w:left="2880"/>
+      </w:pPr>
+      <w:r>
+        <w:t>SIM:       Word:           3 Content: fffc000c</w:t>
+      </w:r>
+    </w:p>
+    <w:p>
+      <w:pPr>
+        <w:pStyle w:val="ListParagraph"/>
+        <w:ind w:left="2880"/>
+      </w:pPr>
+      <w:r>
+        <w:t>SIM:     index:           1</w:t>
+      </w:r>
+    </w:p>
+    <w:p>
+      <w:pPr>
+        <w:pStyle w:val="ListParagraph"/>
+        <w:ind w:left="2880"/>
+      </w:pPr>
+      <w:r>
+        <w:t>SIM:       Word:           0 Content: fff80000</w:t>
+      </w:r>
+    </w:p>
+    <w:p>
+      <w:pPr>
+        <w:pStyle w:val="ListParagraph"/>
+        <w:ind w:left="2880"/>
+      </w:pPr>
+      <w:r>
+        <w:t>SIM:       Word:           1 Content: fff80004</w:t>
+      </w:r>
+    </w:p>
+    <w:p>
+      <w:pPr>
+        <w:pStyle w:val="ListParagraph"/>
+        <w:ind w:left="2880"/>
+      </w:pPr>
+      <w:r>
+        <w:t>SIM:       Word:           2 Content: fff80008</w:t>
+      </w:r>
+    </w:p>
+    <w:p>
+      <w:pPr>
+        <w:pStyle w:val="ListParagraph"/>
+        <w:ind w:left="2880"/>
+      </w:pPr>
+      <w:r>
+        <w:t>SIM:       Word:           3 Content: fff8000c</w:t>
+      </w:r>
+    </w:p>
+    <w:p>
+      <w:pPr>
+        <w:pStyle w:val="ListParagraph"/>
+        <w:ind w:left="2880"/>
+      </w:pPr>
+      <w:r>
+        <w:t>SIM:     index:           2</w:t>
+      </w:r>
+    </w:p>
+    <w:p>
+      <w:pPr>
+        <w:pStyle w:val="ListParagraph"/>
+        <w:ind w:left="2880"/>
+      </w:pPr>
+      <w:r>
+        <w:t>SIM:       Word:           0 Content: fff40000</w:t>
+      </w:r>
+    </w:p>
+    <w:p>
+      <w:pPr>
+        <w:pStyle w:val="ListParagraph"/>
+        <w:ind w:left="2880"/>
+      </w:pPr>
+      <w:r>
+        <w:t>SIM:       Word:           1 Content: fff40004</w:t>
+      </w:r>
+    </w:p>
+    <w:p>
+      <w:pPr>
+        <w:pStyle w:val="ListParagraph"/>
+        <w:ind w:left="2880"/>
+      </w:pPr>
+      <w:r>
+        <w:t>SIM:       Word:           2 Content: fff40008</w:t>
+      </w:r>
+    </w:p>
+    <w:p>
+      <w:pPr>
+        <w:pStyle w:val="ListParagraph"/>
+        <w:ind w:left="2880"/>
+      </w:pPr>
+      <w:r>
+        <w:t>SIM:       Word:           3 Content: fff4000c</w:t>
+      </w:r>
+    </w:p>
+    <w:p>
+      <w:pPr>
+        <w:pStyle w:val="ListParagraph"/>
+        <w:ind w:left="2880"/>
+      </w:pPr>
+      <w:r>
+        <w:t>SIM:     index:           3</w:t>
+      </w:r>
+    </w:p>
+    <w:p>
+      <w:pPr>
+        <w:pStyle w:val="ListParagraph"/>
+        <w:ind w:left="2880"/>
+      </w:pPr>
+      <w:r>
+        <w:t>SIM:       Word:           0 Content: 00000000</w:t>
+      </w:r>
+    </w:p>
+    <w:p>
+      <w:pPr>
+        <w:pStyle w:val="ListParagraph"/>
+        <w:ind w:left="2880"/>
+      </w:pPr>
+      <w:r>
+        <w:t>SIM:       Word:           1 Content: 00000001</w:t>
+      </w:r>
+    </w:p>
+    <w:p>
+      <w:pPr>
+        <w:pStyle w:val="ListParagraph"/>
+        <w:ind w:left="2880"/>
+      </w:pPr>
+      <w:r>
+        <w:t>SIM:       Word:           2 Content: 00000002</w:t>
+      </w:r>
+    </w:p>
+    <w:p>
+      <w:pPr>
+        <w:pStyle w:val="ListParagraph"/>
+        <w:ind w:left="2880"/>
+        <w:rPr>
+          <w:rFonts w:hint="eastAsia"/>
+        </w:rPr>
+      </w:pPr>
+      <w:r>
+        <w:t>SIM:       Word:           3 Content: 00000003</w:t>
+      </w:r>
+    </w:p>
+    <w:p>
+      <w:pPr>
+        <w:pStyle w:val="ListParagraph"/>
+        <w:numPr>
+          <w:ilvl w:val="2"/>
+          <w:numId w:val="1"/>
+        </w:numPr>
+        <w:rPr>
+          <w:rFonts w:hint="eastAsia"/>
+        </w:rPr>
+      </w:pPr>
+      <w:r>
+        <w:rPr>
+          <w:rFonts w:hint="eastAsia"/>
+        </w:rPr>
+        <w:t>Cache Hit</w:t>
+      </w:r>
+    </w:p>
+    <w:p>
+      <w:pPr>
+        <w:pStyle w:val="ListParagraph"/>
+        <w:numPr>
+          <w:ilvl w:val="3"/>
+          <w:numId w:val="1"/>
+        </w:numPr>
+        <w:rPr>
+          <w:rFonts w:hint="eastAsia"/>
+        </w:rPr>
+      </w:pPr>
+      <w:r>
+        <w:rPr>
+          <w:rFonts w:hint="eastAsia"/>
+        </w:rPr>
+        <w:t xml:space="preserve">Three lines are filled by FFFC0000, FFF80000, FFF40000 </w:t>
+      </w:r>
+    </w:p>
+    <w:p>
+      <w:pPr>
+        <w:pStyle w:val="ListParagraph"/>
+        <w:numPr>
+          <w:ilvl w:val="3"/>
+          <w:numId w:val="1"/>
+        </w:numPr>
+        <w:rPr>
+          <w:rFonts w:hint="eastAsia"/>
+        </w:rPr>
+      </w:pPr>
+      <w:r>
+        <w:rPr>
+          <w:rFonts w:hint="eastAsia"/>
+        </w:rPr>
+        <w:t>Access FFFC0000, FFF80000, FFF40000 and see if it gives hit</w:t>
+      </w:r>
+    </w:p>
+    <w:p>
+      <w:pPr>
+        <w:pStyle w:val="ListParagraph"/>
+        <w:numPr>
+          <w:ilvl w:val="3"/>
+          <w:numId w:val="1"/>
+        </w:numPr>
+        <w:rPr>
+          <w:rFonts w:hint="eastAsia"/>
+        </w:rPr>
+      </w:pPr>
+      <w:r>
+        <w:rPr>
+          <w:rFonts w:hint="eastAsia"/>
+        </w:rPr>
+        <w:t>Test Vectors</w:t>
+      </w:r>
+    </w:p>
+    <w:p>
+      <w:pPr>
+        <w:pStyle w:val="ListParagraph"/>
+        <w:ind w:left="2880"/>
+      </w:pPr>
+      <w:r>
+        <w:t>0 fffc0000</w:t>
+      </w:r>
+    </w:p>
+    <w:p>
+      <w:pPr>
+        <w:pStyle w:val="ListParagraph"/>
+        <w:ind w:left="2880"/>
+      </w:pPr>
+      <w:r>
+        <w:t>0 fff80000</w:t>
+      </w:r>
+    </w:p>
+    <w:p>
+      <w:pPr>
+        <w:pStyle w:val="ListParagraph"/>
+        <w:ind w:left="2880"/>
+      </w:pPr>
+      <w:r>
+        <w:t>0 fff40000</w:t>
+      </w:r>
+    </w:p>
+    <w:p>
+      <w:pPr>
+        <w:pStyle w:val="ListParagraph"/>
+        <w:ind w:left="2880"/>
+      </w:pPr>
+      <w:r>
         <w:lastRenderedPageBreak/>
-        <w:t>Fully Associative</w:t>
-      </w:r>
+        <w:t>0 fffc0000</w:t>
+      </w:r>
+    </w:p>
+    <w:p>
+      <w:pPr>
+        <w:pStyle w:val="ListParagraph"/>
+        <w:ind w:left="2880"/>
+      </w:pPr>
+      <w:r>
+        <w:t>0 fff80000</w:t>
+      </w:r>
+    </w:p>
+    <w:p>
+      <w:pPr>
+        <w:pStyle w:val="ListParagraph"/>
+        <w:ind w:left="2880"/>
+        <w:rPr>
+          <w:rFonts w:hint="eastAsia"/>
+        </w:rPr>
+      </w:pPr>
+      <w:r>
+        <w:t>0 fff40000</w:t>
+      </w:r>
+    </w:p>
+    <w:p>
+      <w:pPr>
+        <w:pStyle w:val="ListParagraph"/>
+        <w:numPr>
+          <w:ilvl w:val="3"/>
+          <w:numId w:val="1"/>
+        </w:numPr>
+        <w:rPr>
+          <w:rFonts w:hint="eastAsia"/>
+        </w:rPr>
+      </w:pPr>
+      <w:r>
+        <w:rPr>
+          <w:rFonts w:hint="eastAsia"/>
+        </w:rPr>
+        <w:t>Results</w:t>
+      </w:r>
+    </w:p>
+    <w:p>
+      <w:pPr>
+        <w:pStyle w:val="ListParagraph"/>
+        <w:ind w:left="2880"/>
+      </w:pPr>
+      <w:r>
+        <w:t>SIM: command</w:t>
+      </w:r>
+      <w:proofErr w:type="gramStart"/>
+      <w:r>
+        <w:t>:0</w:t>
+      </w:r>
+      <w:proofErr w:type="gramEnd"/>
+      <w:r>
+        <w:tab/>
+        <w:t>address:fffc0000</w:t>
+      </w:r>
+      <w:r>
+        <w:tab/>
+      </w:r>
+    </w:p>
+    <w:p>
+      <w:pPr>
+        <w:pStyle w:val="ListParagraph"/>
+        <w:ind w:left="2880"/>
+      </w:pPr>
+      <w:r>
+        <w:t xml:space="preserve">SIM: Tag: 67104768 </w:t>
+      </w:r>
+      <w:proofErr w:type="gramStart"/>
+      <w:r>
+        <w:t>Word  0</w:t>
+      </w:r>
+      <w:proofErr w:type="gramEnd"/>
+    </w:p>
+    <w:p>
+      <w:pPr>
+        <w:pStyle w:val="ListParagraph"/>
+        <w:ind w:left="2880"/>
+        <w:rPr>
+          <w:b/>
+        </w:rPr>
+      </w:pPr>
+      <w:r>
+        <w:rPr>
+          <w:b/>
+        </w:rPr>
+        <w:t>SIM: Index:    0</w:t>
+      </w:r>
+    </w:p>
+    <w:p>
+      <w:pPr>
+        <w:pStyle w:val="ListParagraph"/>
+        <w:ind w:left="2880"/>
+        <w:rPr>
+          <w:b/>
+        </w:rPr>
+      </w:pPr>
+      <w:r>
+        <w:rPr>
+          <w:b/>
+        </w:rPr>
+        <w:t>SIM: L2 HIT</w:t>
+      </w:r>
+    </w:p>
+    <w:p>
+      <w:pPr>
+        <w:pStyle w:val="ListParagraph"/>
+        <w:ind w:left="2880"/>
+      </w:pPr>
+      <w:r>
+        <w:t>SIM: L1 Read</w:t>
+      </w:r>
+    </w:p>
+    <w:p>
+      <w:pPr>
+        <w:pStyle w:val="ListParagraph"/>
+        <w:ind w:left="2880"/>
+      </w:pPr>
+      <w:r>
+        <w:t>SIM: L2 write data: fffc0000</w:t>
+      </w:r>
+    </w:p>
+    <w:p>
+      <w:pPr>
+        <w:pStyle w:val="ListParagraph"/>
+        <w:ind w:left="2880"/>
+      </w:pPr>
+      <w:r>
+        <w:t>SIM: Tag: 67104768 Index: 0 Word 0</w:t>
+      </w:r>
+    </w:p>
+    <w:p>
+      <w:pPr>
+        <w:pStyle w:val="ListParagraph"/>
+        <w:ind w:left="2880"/>
+      </w:pPr>
+      <w:r>
+        <w:t>SIM: Data from L2: fffc0000</w:t>
+      </w:r>
+    </w:p>
+    <w:p>
+      <w:pPr>
+        <w:pStyle w:val="ListParagraph"/>
+        <w:ind w:left="2880"/>
+      </w:pPr>
+      <w:r>
+        <w:t>SIM: ===========================================================</w:t>
+      </w:r>
+    </w:p>
+    <w:p>
+      <w:pPr>
+        <w:pStyle w:val="ListParagraph"/>
+        <w:ind w:left="2880"/>
+      </w:pPr>
+      <w:r>
+        <w:t>SIM: command</w:t>
+      </w:r>
+      <w:proofErr w:type="gramStart"/>
+      <w:r>
+        <w:t>:0</w:t>
+      </w:r>
+      <w:proofErr w:type="gramEnd"/>
+      <w:r>
+        <w:tab/>
+        <w:t>address:fff80000</w:t>
+      </w:r>
+      <w:r>
+        <w:tab/>
+      </w:r>
+    </w:p>
+    <w:p>
+      <w:pPr>
+        <w:pStyle w:val="ListParagraph"/>
+        <w:ind w:left="2880"/>
+      </w:pPr>
+      <w:r>
+        <w:t xml:space="preserve">SIM: Tag: 67100672 </w:t>
+      </w:r>
+      <w:proofErr w:type="gramStart"/>
+      <w:r>
+        <w:t>Word  0</w:t>
+      </w:r>
+      <w:proofErr w:type="gramEnd"/>
+    </w:p>
+    <w:p>
+      <w:pPr>
+        <w:pStyle w:val="ListParagraph"/>
+        <w:ind w:left="2880"/>
+        <w:rPr>
+          <w:b/>
+        </w:rPr>
+      </w:pPr>
+      <w:r>
+        <w:rPr>
+          <w:b/>
+        </w:rPr>
+        <w:t>SIM: Index:    1</w:t>
+      </w:r>
+    </w:p>
+    <w:p>
+      <w:pPr>
+        <w:pStyle w:val="ListParagraph"/>
+        <w:ind w:left="2880"/>
+        <w:rPr>
+          <w:b/>
+        </w:rPr>
+      </w:pPr>
+      <w:r>
+        <w:rPr>
+          <w:b/>
+        </w:rPr>
+        <w:t>SIM: L2 HIT</w:t>
+      </w:r>
+    </w:p>
+    <w:p>
+      <w:pPr>
+        <w:pStyle w:val="ListParagraph"/>
+        <w:ind w:left="2880"/>
+      </w:pPr>
+      <w:r>
+        <w:t>SIM: L1 Read</w:t>
+      </w:r>
+    </w:p>
+    <w:p>
+      <w:pPr>
+        <w:pStyle w:val="ListParagraph"/>
+        <w:ind w:left="2880"/>
+      </w:pPr>
+      <w:r>
+        <w:t>SIM: L2 write data: fff80000</w:t>
+      </w:r>
+    </w:p>
+    <w:p>
+      <w:pPr>
+        <w:pStyle w:val="ListParagraph"/>
+        <w:ind w:left="2880"/>
+      </w:pPr>
+      <w:r>
+        <w:t>SIM: Tag: 67100672 Index: 1 Word 0</w:t>
+      </w:r>
+    </w:p>
+    <w:p>
+      <w:pPr>
+        <w:pStyle w:val="ListParagraph"/>
+        <w:ind w:left="2880"/>
+      </w:pPr>
+      <w:r>
+        <w:t>SIM: Data from L2: fff80000</w:t>
+      </w:r>
+    </w:p>
+    <w:p>
+      <w:pPr>
+        <w:pStyle w:val="ListParagraph"/>
+        <w:ind w:left="2880"/>
+      </w:pPr>
+      <w:r>
+        <w:t>SIM: ===========================================================</w:t>
+      </w:r>
+    </w:p>
+    <w:p>
+      <w:pPr>
+        <w:pStyle w:val="ListParagraph"/>
+        <w:ind w:left="2880"/>
+      </w:pPr>
+      <w:r>
+        <w:t>SIM: command</w:t>
+      </w:r>
+      <w:proofErr w:type="gramStart"/>
+      <w:r>
+        <w:t>:0</w:t>
+      </w:r>
+      <w:proofErr w:type="gramEnd"/>
+      <w:r>
+        <w:tab/>
+        <w:t>address:fff40000</w:t>
+      </w:r>
+      <w:r>
+        <w:tab/>
+      </w:r>
+    </w:p>
+    <w:p>
+      <w:pPr>
+        <w:pStyle w:val="ListParagraph"/>
+        <w:ind w:left="2880"/>
+      </w:pPr>
+      <w:r>
+        <w:t xml:space="preserve">SIM: Tag: 67096576 </w:t>
+      </w:r>
+      <w:proofErr w:type="gramStart"/>
+      <w:r>
+        <w:t>Word  0</w:t>
+      </w:r>
+      <w:proofErr w:type="gramEnd"/>
+    </w:p>
+    <w:p>
+      <w:pPr>
+        <w:pStyle w:val="ListParagraph"/>
+        <w:ind w:left="2880"/>
+        <w:rPr>
+          <w:b/>
+        </w:rPr>
+      </w:pPr>
+      <w:r>
+        <w:rPr>
+          <w:b/>
+        </w:rPr>
+        <w:t>SIM: Index:    2</w:t>
+      </w:r>
+    </w:p>
+    <w:p>
+      <w:pPr>
+        <w:pStyle w:val="ListParagraph"/>
+        <w:ind w:left="2880"/>
+        <w:rPr>
+          <w:b/>
+        </w:rPr>
+      </w:pPr>
+      <w:r>
+        <w:rPr>
+          <w:b/>
+        </w:rPr>
+        <w:t>SIM: L2 HIT</w:t>
+      </w:r>
+    </w:p>
+    <w:p>
+      <w:pPr>
+        <w:pStyle w:val="ListParagraph"/>
+        <w:ind w:left="2880"/>
+      </w:pPr>
+      <w:r>
+        <w:t>SIM: L1 Read</w:t>
+      </w:r>
+    </w:p>
+    <w:p>
+      <w:pPr>
+        <w:pStyle w:val="ListParagraph"/>
+        <w:ind w:left="2880"/>
+      </w:pPr>
+      <w:r>
+        <w:t>SIM: L2 write data: fff40000</w:t>
+      </w:r>
+    </w:p>
+    <w:p>
+      <w:pPr>
+        <w:pStyle w:val="ListParagraph"/>
+        <w:ind w:left="2880"/>
+      </w:pPr>
+      <w:r>
+        <w:t>SIM: Tag: 67096576 Index: 2 Word 0</w:t>
+      </w:r>
+    </w:p>
+    <w:p>
+      <w:pPr>
+        <w:pStyle w:val="ListParagraph"/>
+        <w:ind w:left="2880"/>
+        <w:rPr>
+          <w:rFonts w:hint="eastAsia"/>
+        </w:rPr>
+      </w:pPr>
+      <w:r>
+        <w:t>SIM: Data from L2: fff40000</w:t>
+      </w:r>
+    </w:p>
+    <w:p>
+      <w:pPr>
+        <w:pStyle w:val="ListParagraph"/>
+        <w:numPr>
+          <w:ilvl w:val="2"/>
+          <w:numId w:val="1"/>
+        </w:numPr>
+        <w:rPr>
+          <w:rFonts w:hint="eastAsia"/>
+        </w:rPr>
+      </w:pPr>
+      <w:r>
+        <w:rPr>
+          <w:rFonts w:hint="eastAsia"/>
+        </w:rPr>
+        <w:t>Cache Miss</w:t>
+      </w:r>
+    </w:p>
+    <w:p>
+      <w:pPr>
+        <w:pStyle w:val="ListParagraph"/>
+        <w:numPr>
+          <w:ilvl w:val="3"/>
+          <w:numId w:val="1"/>
+        </w:numPr>
+        <w:rPr>
+          <w:rFonts w:hint="eastAsia"/>
+        </w:rPr>
+      </w:pPr>
+      <w:r>
+        <w:rPr>
+          <w:rFonts w:hint="eastAsia"/>
+        </w:rPr>
+        <w:t>Cause cache miss by accessing fff0000</w:t>
+      </w:r>
+    </w:p>
+    <w:p>
+      <w:pPr>
+        <w:pStyle w:val="ListParagraph"/>
+        <w:numPr>
+          <w:ilvl w:val="3"/>
+          <w:numId w:val="1"/>
+        </w:numPr>
+        <w:rPr>
+          <w:rFonts w:hint="eastAsia"/>
+        </w:rPr>
+      </w:pPr>
+      <w:r>
+        <w:rPr>
+          <w:rFonts w:hint="eastAsia"/>
+        </w:rPr>
+        <w:t>Test vectors</w:t>
+      </w:r>
+    </w:p>
+    <w:p>
+      <w:pPr>
+        <w:pStyle w:val="ListParagraph"/>
+        <w:ind w:left="2880"/>
+      </w:pPr>
+      <w:r>
+        <w:t>0 fffc0000</w:t>
+      </w:r>
+    </w:p>
+    <w:p>
+      <w:pPr>
+        <w:pStyle w:val="ListParagraph"/>
+        <w:ind w:left="2880"/>
+      </w:pPr>
+      <w:r>
+        <w:t>0 fff80000</w:t>
+      </w:r>
+    </w:p>
+    <w:p>
+      <w:pPr>
+        <w:pStyle w:val="ListParagraph"/>
+        <w:ind w:left="2880"/>
+      </w:pPr>
+      <w:r>
+        <w:t>0 fff40000</w:t>
+      </w:r>
+    </w:p>
+    <w:p>
+      <w:pPr>
+        <w:pStyle w:val="ListParagraph"/>
+        <w:ind w:left="2880"/>
+        <w:rPr>
+          <w:rFonts w:hint="eastAsia"/>
+        </w:rPr>
+      </w:pPr>
+      <w:r>
+        <w:t>0 fff00000</w:t>
+      </w:r>
+    </w:p>
+    <w:p>
+      <w:pPr>
+        <w:pStyle w:val="ListParagraph"/>
+        <w:numPr>
+          <w:ilvl w:val="3"/>
+          <w:numId w:val="1"/>
+        </w:numPr>
+        <w:rPr>
+          <w:rFonts w:hint="eastAsia"/>
+        </w:rPr>
+      </w:pPr>
+      <w:r>
+        <w:rPr>
+          <w:rFonts w:hint="eastAsia"/>
+        </w:rPr>
+        <w:t>Results</w:t>
+      </w:r>
+    </w:p>
+    <w:p>
+      <w:pPr>
+        <w:pStyle w:val="ListParagraph"/>
+        <w:ind w:left="2880"/>
+      </w:pPr>
+      <w:r>
+        <w:t>SIM: command</w:t>
+      </w:r>
+      <w:proofErr w:type="gramStart"/>
+      <w:r>
+        <w:t>:0</w:t>
+      </w:r>
+      <w:proofErr w:type="gramEnd"/>
+      <w:r>
+        <w:tab/>
+        <w:t>address:fff00000</w:t>
+      </w:r>
+      <w:r>
+        <w:tab/>
+      </w:r>
+    </w:p>
+    <w:p>
+      <w:pPr>
+        <w:pStyle w:val="ListParagraph"/>
+        <w:ind w:left="2880"/>
+      </w:pPr>
+      <w:r>
+        <w:lastRenderedPageBreak/>
+        <w:t xml:space="preserve">SIM: Tag: 67092480 </w:t>
+      </w:r>
+      <w:proofErr w:type="gramStart"/>
+      <w:r>
+        <w:t>Word  0</w:t>
+      </w:r>
+      <w:proofErr w:type="gramEnd"/>
+    </w:p>
+    <w:p>
+      <w:pPr>
+        <w:pStyle w:val="ListParagraph"/>
+        <w:ind w:left="2880"/>
+      </w:pPr>
+      <w:r>
+        <w:t>SIM: Index:    0</w:t>
+      </w:r>
+    </w:p>
+    <w:p>
+      <w:pPr>
+        <w:pStyle w:val="ListParagraph"/>
+        <w:ind w:left="2880"/>
+        <w:rPr>
+          <w:b/>
+        </w:rPr>
+      </w:pPr>
+      <w:r>
+        <w:rPr>
+          <w:b/>
+        </w:rPr>
+        <w:t>SIM: L2 MISS</w:t>
+      </w:r>
+    </w:p>
+    <w:p>
+      <w:pPr>
+        <w:pStyle w:val="ListParagraph"/>
+        <w:ind w:left="2880"/>
+      </w:pPr>
+      <w:r>
+        <w:t>SIM:       Word:           0 Content: fff00000</w:t>
+      </w:r>
+    </w:p>
+    <w:p>
+      <w:pPr>
+        <w:pStyle w:val="ListParagraph"/>
+        <w:ind w:left="2880"/>
+      </w:pPr>
+      <w:r>
+        <w:t>SIM: L1 Read</w:t>
+      </w:r>
+    </w:p>
+    <w:p>
+      <w:pPr>
+        <w:pStyle w:val="ListParagraph"/>
+        <w:ind w:left="2880"/>
+      </w:pPr>
+      <w:r>
+        <w:t>SIM: L2 write data: fff00000</w:t>
+      </w:r>
+    </w:p>
+    <w:p>
+      <w:pPr>
+        <w:pStyle w:val="ListParagraph"/>
+        <w:ind w:left="2880"/>
+      </w:pPr>
+      <w:r>
+        <w:t>SIM: Tag: 67092480 Index: 3 Word 0</w:t>
+      </w:r>
+    </w:p>
+    <w:p>
+      <w:pPr>
+        <w:pStyle w:val="ListParagraph"/>
+        <w:ind w:left="2880"/>
+      </w:pPr>
+      <w:r>
+        <w:t>SIM:     index:           0</w:t>
+      </w:r>
+    </w:p>
+    <w:p>
+      <w:pPr>
+        <w:pStyle w:val="ListParagraph"/>
+        <w:ind w:left="2880"/>
+      </w:pPr>
+      <w:r>
+        <w:t>SIM:       Word:           0 Content: fffc0000</w:t>
+      </w:r>
+    </w:p>
+    <w:p>
+      <w:pPr>
+        <w:pStyle w:val="ListParagraph"/>
+        <w:ind w:left="2880"/>
+      </w:pPr>
+      <w:r>
+        <w:t>SIM:       Word:           1 Content: fffc0004</w:t>
+      </w:r>
+    </w:p>
+    <w:p>
+      <w:pPr>
+        <w:pStyle w:val="ListParagraph"/>
+        <w:ind w:left="2880"/>
+      </w:pPr>
+      <w:r>
+        <w:t>SIM:       Word:           2 Content: fffc0008</w:t>
+      </w:r>
+    </w:p>
+    <w:p>
+      <w:pPr>
+        <w:pStyle w:val="ListParagraph"/>
+        <w:ind w:left="2880"/>
+      </w:pPr>
+      <w:r>
+        <w:t>SIM:       Word:           3 Content: fffc000c</w:t>
+      </w:r>
+    </w:p>
+    <w:p>
+      <w:pPr>
+        <w:pStyle w:val="ListParagraph"/>
+        <w:ind w:left="2880"/>
+      </w:pPr>
+      <w:r>
+        <w:t>SIM:     index:           1</w:t>
+      </w:r>
+    </w:p>
+    <w:p>
+      <w:pPr>
+        <w:pStyle w:val="ListParagraph"/>
+        <w:ind w:left="2880"/>
+      </w:pPr>
+      <w:r>
+        <w:t>SIM:       Word:           0 Content: fff80000</w:t>
+      </w:r>
+    </w:p>
+    <w:p>
+      <w:pPr>
+        <w:pStyle w:val="ListParagraph"/>
+        <w:ind w:left="2880"/>
+      </w:pPr>
+      <w:r>
+        <w:t>SIM:       Word:           1 Content: fff80004</w:t>
+      </w:r>
+    </w:p>
+    <w:p>
+      <w:pPr>
+        <w:pStyle w:val="ListParagraph"/>
+        <w:ind w:left="2880"/>
+      </w:pPr>
+      <w:r>
+        <w:t>SIM:       Word:           2 Content: fff80008</w:t>
+      </w:r>
+    </w:p>
+    <w:p>
+      <w:pPr>
+        <w:pStyle w:val="ListParagraph"/>
+        <w:ind w:left="2880"/>
+      </w:pPr>
+      <w:r>
+        <w:t>SIM:       Word:           3 Content: fff8000c</w:t>
+      </w:r>
+    </w:p>
+    <w:p>
+      <w:pPr>
+        <w:pStyle w:val="ListParagraph"/>
+        <w:ind w:left="2880"/>
+      </w:pPr>
+      <w:r>
+        <w:t>SIM:     index:           2</w:t>
+      </w:r>
+    </w:p>
+    <w:p>
+      <w:pPr>
+        <w:pStyle w:val="ListParagraph"/>
+        <w:ind w:left="2880"/>
+      </w:pPr>
+      <w:r>
+        <w:t>SIM:       Word:           0 Content: fff40000</w:t>
+      </w:r>
+    </w:p>
+    <w:p>
+      <w:pPr>
+        <w:pStyle w:val="ListParagraph"/>
+        <w:ind w:left="2880"/>
+      </w:pPr>
+      <w:r>
+        <w:t>SIM:       Word:           1 Content: fff40004</w:t>
+      </w:r>
+    </w:p>
+    <w:p>
+      <w:pPr>
+        <w:pStyle w:val="ListParagraph"/>
+        <w:ind w:left="2880"/>
+      </w:pPr>
+      <w:r>
+        <w:t>SIM:       Word:           2 Content: fff40008</w:t>
+      </w:r>
+    </w:p>
+    <w:p>
+      <w:pPr>
+        <w:pStyle w:val="ListParagraph"/>
+        <w:ind w:left="2880"/>
+      </w:pPr>
+      <w:r>
+        <w:t>SIM:       Word:           3 Content: fff4000c</w:t>
+      </w:r>
+    </w:p>
+    <w:p>
+      <w:pPr>
+        <w:pStyle w:val="ListParagraph"/>
+        <w:ind w:left="2880"/>
+        <w:rPr>
+          <w:b/>
+        </w:rPr>
+      </w:pPr>
+      <w:r>
+        <w:rPr>
+          <w:b/>
+        </w:rPr>
+        <w:t>SIM:     index:           3</w:t>
+      </w:r>
+    </w:p>
+    <w:p>
+      <w:pPr>
+        <w:pStyle w:val="ListParagraph"/>
+        <w:ind w:left="2880"/>
+        <w:rPr>
+          <w:b/>
+        </w:rPr>
+      </w:pPr>
+      <w:r>
+        <w:rPr>
+          <w:b/>
+        </w:rPr>
+        <w:t>SIM:       Word:           0 Content: fff00000</w:t>
+      </w:r>
+    </w:p>
+    <w:p>
+      <w:pPr>
+        <w:pStyle w:val="ListParagraph"/>
+        <w:ind w:left="2880"/>
+        <w:rPr>
+          <w:b/>
+        </w:rPr>
+      </w:pPr>
+      <w:r>
+        <w:rPr>
+          <w:b/>
+        </w:rPr>
+        <w:t>SIM:       Word:           1 Content: fff00004</w:t>
+      </w:r>
+    </w:p>
+    <w:p>
+      <w:pPr>
+        <w:pStyle w:val="ListParagraph"/>
+        <w:ind w:left="2880"/>
+        <w:rPr>
+          <w:b/>
+        </w:rPr>
+      </w:pPr>
+      <w:r>
+        <w:rPr>
+          <w:b/>
+        </w:rPr>
+        <w:t>SIM:       Word:           2 Content: fff00008</w:t>
+      </w:r>
+    </w:p>
+    <w:p>
+      <w:pPr>
+        <w:pStyle w:val="ListParagraph"/>
+        <w:ind w:left="2880"/>
+        <w:rPr>
+          <w:rFonts w:hint="eastAsia"/>
+          <w:b/>
+        </w:rPr>
+      </w:pPr>
+      <w:r>
+        <w:rPr>
+          <w:b/>
+        </w:rPr>
+        <w:t>SIM:       Word:           3 Content: fff0000c</w:t>
+      </w:r>
+    </w:p>
+    <w:p>
+      <w:pPr>
+        <w:pStyle w:val="ListParagraph"/>
+        <w:numPr>
+          <w:ilvl w:val="2"/>
+          <w:numId w:val="1"/>
+        </w:numPr>
+        <w:rPr>
+          <w:rFonts w:hint="eastAsia"/>
+        </w:rPr>
+      </w:pPr>
+      <w:r>
+        <w:rPr>
+          <w:rFonts w:hint="eastAsia"/>
+        </w:rPr>
+        <w:t>Random Replace</w:t>
+      </w:r>
+    </w:p>
+    <w:p>
+      <w:pPr>
+        <w:pStyle w:val="ListParagraph"/>
+        <w:numPr>
+          <w:ilvl w:val="3"/>
+          <w:numId w:val="1"/>
+        </w:numPr>
+        <w:rPr>
+          <w:rFonts w:hint="eastAsia"/>
+        </w:rPr>
+      </w:pPr>
+      <w:r>
+        <w:rPr>
+          <w:rFonts w:hint="eastAsia"/>
+        </w:rPr>
+        <w:t>Cause two</w:t>
+      </w:r>
+      <w:r>
+        <w:rPr>
+          <w:rFonts w:hint="eastAsia"/>
+        </w:rPr>
+        <w:t xml:space="preserve"> miss</w:t>
+      </w:r>
+      <w:r>
+        <w:rPr>
+          <w:rFonts w:hint="eastAsia"/>
+        </w:rPr>
+        <w:t xml:space="preserve">  when all four lines are filled and see if random lines are replaced when capacity miss occurs</w:t>
+      </w:r>
+    </w:p>
+    <w:p>
+      <w:pPr>
+        <w:pStyle w:val="ListParagraph"/>
+        <w:numPr>
+          <w:ilvl w:val="3"/>
+          <w:numId w:val="1"/>
+        </w:numPr>
+        <w:rPr>
+          <w:rFonts w:hint="eastAsia"/>
+        </w:rPr>
+      </w:pPr>
+      <w:r>
+        <w:rPr>
+          <w:rFonts w:hint="eastAsia"/>
+        </w:rPr>
+        <w:t>Test vectors</w:t>
+      </w:r>
+    </w:p>
+    <w:p>
+      <w:pPr>
+        <w:pStyle w:val="ListParagraph"/>
+        <w:ind w:left="2880"/>
+      </w:pPr>
+      <w:r>
+        <w:t>0 fffc0000</w:t>
+      </w:r>
+    </w:p>
+    <w:p>
+      <w:pPr>
+        <w:pStyle w:val="ListParagraph"/>
+        <w:ind w:left="2880"/>
+      </w:pPr>
+      <w:r>
+        <w:t>0 fff80000</w:t>
+      </w:r>
+    </w:p>
+    <w:p>
+      <w:pPr>
+        <w:pStyle w:val="ListParagraph"/>
+        <w:ind w:left="2880"/>
+      </w:pPr>
+      <w:r>
+        <w:t>0 fff40000</w:t>
+      </w:r>
+    </w:p>
+    <w:p>
+      <w:pPr>
+        <w:pStyle w:val="ListParagraph"/>
+        <w:ind w:left="2880"/>
+      </w:pPr>
+      <w:r>
+        <w:t>0 fff00000</w:t>
+      </w:r>
+    </w:p>
+    <w:p>
+      <w:pPr>
+        <w:pStyle w:val="ListParagraph"/>
+        <w:ind w:left="2880"/>
+      </w:pPr>
+      <w:r>
+        <w:t>0 ffdc0000</w:t>
+      </w:r>
+    </w:p>
+    <w:p>
+      <w:pPr>
+        <w:pStyle w:val="ListParagraph"/>
+        <w:ind w:left="2880"/>
+        <w:rPr>
+          <w:rFonts w:hint="eastAsia"/>
+        </w:rPr>
+      </w:pPr>
+      <w:r>
+        <w:t>0 fffc0000</w:t>
+      </w:r>
+    </w:p>
+    <w:p>
+      <w:pPr>
+        <w:pStyle w:val="ListParagraph"/>
+        <w:numPr>
+          <w:ilvl w:val="3"/>
+          <w:numId w:val="1"/>
+        </w:numPr>
+        <w:rPr>
+          <w:rFonts w:hint="eastAsia"/>
+        </w:rPr>
+      </w:pPr>
+      <w:r>
+        <w:rPr>
+          <w:rFonts w:hint="eastAsia"/>
+        </w:rPr>
+        <w:t>Results</w:t>
+      </w:r>
+    </w:p>
+    <w:p>
+      <w:pPr>
+        <w:pStyle w:val="ListParagraph"/>
+        <w:ind w:left="2880"/>
+      </w:pPr>
+      <w:r>
+        <w:t>SIM: command</w:t>
+      </w:r>
+      <w:proofErr w:type="gramStart"/>
+      <w:r>
+        <w:t>:0</w:t>
+      </w:r>
+      <w:proofErr w:type="gramEnd"/>
+      <w:r>
+        <w:tab/>
+        <w:t>address:ffdc0000</w:t>
+      </w:r>
+      <w:r>
+        <w:tab/>
+      </w:r>
+    </w:p>
+    <w:p>
+      <w:pPr>
+        <w:pStyle w:val="ListParagraph"/>
+        <w:ind w:left="2880"/>
+      </w:pPr>
+      <w:r>
+        <w:t xml:space="preserve">SIM: Tag: 67072000 </w:t>
+      </w:r>
+      <w:proofErr w:type="gramStart"/>
+      <w:r>
+        <w:t>Word  0</w:t>
+      </w:r>
+      <w:proofErr w:type="gramEnd"/>
+    </w:p>
+    <w:p>
+      <w:pPr>
+        <w:pStyle w:val="ListParagraph"/>
+        <w:ind w:left="2880"/>
+        <w:rPr>
+          <w:b/>
+        </w:rPr>
+      </w:pPr>
+      <w:r>
+        <w:rPr>
+          <w:b/>
+        </w:rPr>
+        <w:t>SIM: Index:    0</w:t>
+      </w:r>
+    </w:p>
+    <w:p>
+      <w:pPr>
+        <w:pStyle w:val="ListParagraph"/>
+        <w:ind w:left="2880"/>
+        <w:rPr>
+          <w:b/>
+        </w:rPr>
+      </w:pPr>
+      <w:r>
+        <w:rPr>
+          <w:b/>
+        </w:rPr>
+        <w:lastRenderedPageBreak/>
+        <w:t>SIM: L2 MISS</w:t>
+      </w:r>
+    </w:p>
+    <w:p>
+      <w:pPr>
+        <w:pStyle w:val="ListParagraph"/>
+        <w:ind w:left="2880"/>
+      </w:pPr>
+      <w:r>
+        <w:t>SIM:       Word:           0 Content: ffdc0000</w:t>
+      </w:r>
+    </w:p>
+    <w:p>
+      <w:pPr>
+        <w:pStyle w:val="ListParagraph"/>
+        <w:ind w:left="2880"/>
+      </w:pPr>
+      <w:r>
+        <w:t>SIM: L1 Read</w:t>
+      </w:r>
+    </w:p>
+    <w:p>
+      <w:pPr>
+        <w:pStyle w:val="ListParagraph"/>
+        <w:ind w:left="2880"/>
+      </w:pPr>
+      <w:r>
+        <w:t>SIM: L2 write data: ffdc0000</w:t>
+      </w:r>
+    </w:p>
+    <w:p>
+      <w:pPr>
+        <w:pStyle w:val="ListParagraph"/>
+        <w:ind w:left="2880"/>
+        <w:rPr>
+          <w:b/>
+        </w:rPr>
+      </w:pPr>
+      <w:r>
+        <w:rPr>
+          <w:b/>
+        </w:rPr>
+        <w:t>SIM: Tag: 67072000 Index: 0 Word 0</w:t>
+      </w:r>
+    </w:p>
+    <w:p>
+      <w:pPr>
+        <w:pStyle w:val="ListParagraph"/>
+        <w:ind w:left="2880"/>
+        <w:rPr>
+          <w:b/>
+        </w:rPr>
+      </w:pPr>
+      <w:r>
+        <w:rPr>
+          <w:b/>
+        </w:rPr>
+        <w:t>SIM:     index:           0</w:t>
+      </w:r>
+    </w:p>
+    <w:p>
+      <w:pPr>
+        <w:pStyle w:val="ListParagraph"/>
+        <w:ind w:left="2880"/>
+        <w:rPr>
+          <w:b/>
+        </w:rPr>
+      </w:pPr>
+      <w:r>
+        <w:rPr>
+          <w:b/>
+        </w:rPr>
+        <w:t>SIM:       Word:           0 Content: ffdc0000</w:t>
+      </w:r>
+    </w:p>
+    <w:p>
+      <w:pPr>
+        <w:pStyle w:val="ListParagraph"/>
+        <w:ind w:left="2880"/>
+        <w:rPr>
+          <w:b/>
+        </w:rPr>
+      </w:pPr>
+      <w:r>
+        <w:rPr>
+          <w:b/>
+        </w:rPr>
+        <w:t>SIM:       Word:           1 Content: ffdc0004</w:t>
+      </w:r>
+    </w:p>
+    <w:p>
+      <w:pPr>
+        <w:pStyle w:val="ListParagraph"/>
+        <w:ind w:left="2880"/>
+        <w:rPr>
+          <w:b/>
+        </w:rPr>
+      </w:pPr>
+      <w:r>
+        <w:rPr>
+          <w:b/>
+        </w:rPr>
+        <w:t>SIM:       Word:           2 Content: ffdc0008</w:t>
+      </w:r>
+    </w:p>
+    <w:p>
+      <w:pPr>
+        <w:pStyle w:val="ListParagraph"/>
+        <w:ind w:left="2880"/>
+        <w:rPr>
+          <w:b/>
+        </w:rPr>
+      </w:pPr>
+      <w:r>
+        <w:rPr>
+          <w:b/>
+        </w:rPr>
+        <w:t>SIM:       Word:           3 Content: ffdc000c</w:t>
+      </w:r>
+    </w:p>
+    <w:p>
+      <w:pPr>
+        <w:pStyle w:val="ListParagraph"/>
+        <w:ind w:left="2880"/>
+      </w:pPr>
+      <w:r>
+        <w:t>SIM:     index:           1</w:t>
+      </w:r>
+    </w:p>
+    <w:p>
+      <w:pPr>
+        <w:pStyle w:val="ListParagraph"/>
+        <w:ind w:left="2880"/>
+      </w:pPr>
+      <w:r>
+        <w:t>SIM:       Word:           0 Content: fff80000</w:t>
+      </w:r>
+    </w:p>
+    <w:p>
+      <w:pPr>
+        <w:pStyle w:val="ListParagraph"/>
+        <w:ind w:left="2880"/>
+      </w:pPr>
+      <w:r>
+        <w:t>SIM:       Word:           1 Content: fff80004</w:t>
+      </w:r>
+    </w:p>
+    <w:p>
+      <w:pPr>
+        <w:pStyle w:val="ListParagraph"/>
+        <w:ind w:left="2880"/>
+      </w:pPr>
+      <w:r>
+        <w:t>SIM:       Word:           2 Content: fff80008</w:t>
+      </w:r>
+    </w:p>
+    <w:p>
+      <w:pPr>
+        <w:pStyle w:val="ListParagraph"/>
+        <w:ind w:left="2880"/>
+      </w:pPr>
+      <w:r>
+        <w:t>SIM:       Word:           3 Content: fff8000c</w:t>
+      </w:r>
+    </w:p>
+    <w:p>
+      <w:pPr>
+        <w:pStyle w:val="ListParagraph"/>
+        <w:ind w:left="2880"/>
+      </w:pPr>
+      <w:r>
+        <w:t>SIM:     index:           2</w:t>
+      </w:r>
+    </w:p>
+    <w:p>
+      <w:pPr>
+        <w:pStyle w:val="ListParagraph"/>
+        <w:ind w:left="2880"/>
+      </w:pPr>
+      <w:r>
+        <w:t>SIM:       Word:           0 Content: fff40000</w:t>
+      </w:r>
+    </w:p>
+    <w:p>
+      <w:pPr>
+        <w:pStyle w:val="ListParagraph"/>
+        <w:ind w:left="2880"/>
+      </w:pPr>
+      <w:r>
+        <w:t>SIM:       Word:           1 Content: fff40004</w:t>
+      </w:r>
+    </w:p>
+    <w:p>
+      <w:pPr>
+        <w:pStyle w:val="ListParagraph"/>
+        <w:ind w:left="2880"/>
+      </w:pPr>
+      <w:r>
+        <w:t>SIM:       Word:           2 Content: fff40008</w:t>
+      </w:r>
+    </w:p>
+    <w:p>
+      <w:pPr>
+        <w:pStyle w:val="ListParagraph"/>
+        <w:ind w:left="2880"/>
+      </w:pPr>
+      <w:r>
+        <w:t>SIM:       Word:           3 Content: fff4000c</w:t>
+      </w:r>
+    </w:p>
+    <w:p>
+      <w:pPr>
+        <w:pStyle w:val="ListParagraph"/>
+        <w:ind w:left="2880"/>
+      </w:pPr>
+      <w:r>
+        <w:t>SIM:     index:           3</w:t>
+      </w:r>
+    </w:p>
+    <w:p>
+      <w:pPr>
+        <w:pStyle w:val="ListParagraph"/>
+        <w:ind w:left="2880"/>
+      </w:pPr>
+      <w:r>
+        <w:t>SIM:       Word:           0 Content: fff00000</w:t>
+      </w:r>
+    </w:p>
+    <w:p>
+      <w:pPr>
+        <w:pStyle w:val="ListParagraph"/>
+        <w:ind w:left="2880"/>
+      </w:pPr>
+      <w:r>
+        <w:t>SIM:       Word:           1 Content: fff00004</w:t>
+      </w:r>
+    </w:p>
+    <w:p>
+      <w:pPr>
+        <w:pStyle w:val="ListParagraph"/>
+        <w:ind w:left="2880"/>
+      </w:pPr>
+      <w:r>
+        <w:t>SIM:       Word:           2 Content: fff00008</w:t>
+      </w:r>
+    </w:p>
+    <w:p>
+      <w:pPr>
+        <w:pStyle w:val="ListParagraph"/>
+        <w:ind w:left="2880"/>
+      </w:pPr>
+      <w:r>
+        <w:t>SIM:       Word:           3 Content: fff0000c</w:t>
+      </w:r>
+    </w:p>
+    <w:p>
+      <w:pPr>
+        <w:pStyle w:val="ListParagraph"/>
+        <w:ind w:left="2880"/>
+      </w:pPr>
+      <w:r>
+        <w:t>SIM: Data from L2: ffdc0000</w:t>
+      </w:r>
+    </w:p>
+    <w:p>
+      <w:pPr>
+        <w:pStyle w:val="ListParagraph"/>
+        <w:ind w:left="2880"/>
+      </w:pPr>
+      <w:r>
+        <w:t>SIM: ===========================================================</w:t>
+      </w:r>
+    </w:p>
+    <w:p>
+      <w:pPr>
+        <w:pStyle w:val="ListParagraph"/>
+        <w:ind w:left="2880"/>
+      </w:pPr>
+      <w:r>
+        <w:t>SIM: command</w:t>
+      </w:r>
+      <w:proofErr w:type="gramStart"/>
+      <w:r>
+        <w:t>:0</w:t>
+      </w:r>
+      <w:proofErr w:type="gramEnd"/>
+      <w:r>
+        <w:tab/>
+        <w:t>address:fffc0000</w:t>
+      </w:r>
+      <w:r>
+        <w:tab/>
+      </w:r>
+    </w:p>
+    <w:p>
+      <w:pPr>
+        <w:pStyle w:val="ListParagraph"/>
+        <w:ind w:left="2880"/>
+      </w:pPr>
+      <w:r>
+        <w:t xml:space="preserve">SIM: Tag: 67104768 </w:t>
+      </w:r>
+      <w:proofErr w:type="gramStart"/>
+      <w:r>
+        <w:t>Word  0</w:t>
+      </w:r>
+      <w:proofErr w:type="gramEnd"/>
+    </w:p>
+    <w:p>
+      <w:pPr>
+        <w:pStyle w:val="ListParagraph"/>
+        <w:ind w:left="2880"/>
+      </w:pPr>
+      <w:r>
+        <w:t>SIM: Index:    0</w:t>
+      </w:r>
+    </w:p>
+    <w:p>
+      <w:pPr>
+        <w:pStyle w:val="ListParagraph"/>
+        <w:ind w:left="2880"/>
+      </w:pPr>
+      <w:r>
+        <w:t>SIM: L2 MISS</w:t>
+      </w:r>
+    </w:p>
+    <w:p>
+      <w:pPr>
+        <w:pStyle w:val="ListParagraph"/>
+        <w:ind w:left="2880"/>
+      </w:pPr>
+      <w:r>
+        <w:t>SIM:       Word:           0 Content: fffc0000</w:t>
+      </w:r>
+    </w:p>
+    <w:p>
+      <w:pPr>
+        <w:pStyle w:val="ListParagraph"/>
+        <w:ind w:left="2880"/>
+      </w:pPr>
+      <w:r>
+        <w:t>SIM: L1 Read</w:t>
+      </w:r>
+    </w:p>
+    <w:p>
+      <w:pPr>
+        <w:pStyle w:val="ListParagraph"/>
+        <w:ind w:left="2880"/>
+      </w:pPr>
+      <w:r>
+        <w:t>SIM: L2 write data: fffc0000</w:t>
+      </w:r>
+    </w:p>
+    <w:p>
+      <w:pPr>
+        <w:pStyle w:val="ListParagraph"/>
+        <w:ind w:left="2880"/>
+        <w:rPr>
+          <w:b/>
+        </w:rPr>
+      </w:pPr>
+      <w:r>
+        <w:rPr>
+          <w:b/>
+        </w:rPr>
+        <w:t>SIM: Tag: 67104768 Index: 1 Word 0</w:t>
+      </w:r>
+    </w:p>
+    <w:p>
+      <w:pPr>
+        <w:pStyle w:val="ListParagraph"/>
+        <w:ind w:left="2880"/>
+      </w:pPr>
+      <w:r>
+        <w:t>SIM:     index:           0</w:t>
+      </w:r>
+    </w:p>
+    <w:p>
+      <w:pPr>
+        <w:pStyle w:val="ListParagraph"/>
+        <w:ind w:left="2880"/>
+      </w:pPr>
+      <w:r>
+        <w:t>SIM:       Word:           0 Content: ffdc0000</w:t>
+      </w:r>
+    </w:p>
+    <w:p>
+      <w:pPr>
+        <w:pStyle w:val="ListParagraph"/>
+        <w:ind w:left="2880"/>
+      </w:pPr>
+      <w:r>
+        <w:t>SIM:       Word:           1 Content: ffdc0004</w:t>
+      </w:r>
+    </w:p>
+    <w:p>
+      <w:pPr>
+        <w:pStyle w:val="ListParagraph"/>
+        <w:ind w:left="2880"/>
+      </w:pPr>
+      <w:r>
+        <w:t>SIM:       Word:           2 Content: ffdc0008</w:t>
+      </w:r>
+    </w:p>
+    <w:p>
+      <w:pPr>
+        <w:pStyle w:val="ListParagraph"/>
+        <w:ind w:left="2880"/>
+      </w:pPr>
+      <w:r>
+        <w:t>SIM:       Word:           3 Content: ffdc000c</w:t>
+      </w:r>
+    </w:p>
+    <w:p>
+      <w:pPr>
+        <w:pStyle w:val="ListParagraph"/>
+        <w:ind w:left="2880"/>
+        <w:rPr>
+          <w:b/>
+        </w:rPr>
+      </w:pPr>
+      <w:r>
+        <w:rPr>
+          <w:b/>
+        </w:rPr>
+        <w:lastRenderedPageBreak/>
+        <w:t>SIM:     index:           1</w:t>
+      </w:r>
+    </w:p>
+    <w:p>
+      <w:pPr>
+        <w:pStyle w:val="ListParagraph"/>
+        <w:ind w:left="2880"/>
+        <w:rPr>
+          <w:b/>
+        </w:rPr>
+      </w:pPr>
+      <w:r>
+        <w:rPr>
+          <w:b/>
+        </w:rPr>
+        <w:t>SIM:       Word:           0 Content: fffc0000</w:t>
+      </w:r>
+    </w:p>
+    <w:p>
+      <w:pPr>
+        <w:pStyle w:val="ListParagraph"/>
+        <w:ind w:left="2880"/>
+        <w:rPr>
+          <w:b/>
+        </w:rPr>
+      </w:pPr>
+      <w:r>
+        <w:rPr>
+          <w:b/>
+        </w:rPr>
+        <w:t>SIM:       Word:           1 Content: fffc0004</w:t>
+      </w:r>
+    </w:p>
+    <w:p>
+      <w:pPr>
+        <w:pStyle w:val="ListParagraph"/>
+        <w:ind w:left="2880"/>
+        <w:rPr>
+          <w:b/>
+        </w:rPr>
+      </w:pPr>
+      <w:r>
+        <w:rPr>
+          <w:b/>
+        </w:rPr>
+        <w:t>SIM:       Word:           2 Content: fffc0008</w:t>
+      </w:r>
+    </w:p>
+    <w:p>
+      <w:pPr>
+        <w:pStyle w:val="ListParagraph"/>
+        <w:ind w:left="2880"/>
+        <w:rPr>
+          <w:b/>
+        </w:rPr>
+      </w:pPr>
+      <w:r>
+        <w:rPr>
+          <w:b/>
+        </w:rPr>
+        <w:t>SIM:       Word:           3 Content: fffc000c</w:t>
+      </w:r>
+    </w:p>
+    <w:p>
+      <w:pPr>
+        <w:pStyle w:val="ListParagraph"/>
+        <w:ind w:left="2880"/>
+      </w:pPr>
+      <w:r>
+        <w:t>SIM:     index:           2</w:t>
+      </w:r>
+    </w:p>
+    <w:p>
+      <w:pPr>
+        <w:pStyle w:val="ListParagraph"/>
+        <w:ind w:left="2880"/>
+      </w:pPr>
+      <w:r>
+        <w:t>SIM:       Word:           0 Content: fff40000</w:t>
+      </w:r>
+    </w:p>
+    <w:p>
+      <w:pPr>
+        <w:pStyle w:val="ListParagraph"/>
+        <w:ind w:left="2880"/>
+      </w:pPr>
+      <w:r>
+        <w:t>SIM:       Word:           1 Content: fff40004</w:t>
+      </w:r>
+    </w:p>
+    <w:p>
+      <w:pPr>
+        <w:pStyle w:val="ListParagraph"/>
+        <w:ind w:left="2880"/>
+      </w:pPr>
+      <w:r>
+        <w:t>SIM:       Word:           2 Content: fff40008</w:t>
+      </w:r>
+    </w:p>
+    <w:p>
+      <w:pPr>
+        <w:pStyle w:val="ListParagraph"/>
+        <w:ind w:left="2880"/>
+      </w:pPr>
+      <w:r>
+        <w:t>SIM:       Word:           3 Content: fff4000c</w:t>
+      </w:r>
+    </w:p>
+    <w:p>
+      <w:pPr>
+        <w:pStyle w:val="ListParagraph"/>
+        <w:ind w:left="2880"/>
+      </w:pPr>
+      <w:r>
+        <w:t>SIM:     index:           3</w:t>
+      </w:r>
+    </w:p>
+    <w:p>
+      <w:pPr>
+        <w:pStyle w:val="ListParagraph"/>
+        <w:ind w:left="2880"/>
+      </w:pPr>
+      <w:r>
+        <w:t>SIM:       Word:           0 Content: fff00000</w:t>
+      </w:r>
+    </w:p>
+    <w:p>
+      <w:pPr>
+        <w:pStyle w:val="ListParagraph"/>
+        <w:ind w:left="2880"/>
+      </w:pPr>
+      <w:r>
+        <w:t>SIM:       Word:           1 Content: fff00004</w:t>
+      </w:r>
+    </w:p>
+    <w:p>
+      <w:pPr>
+        <w:pStyle w:val="ListParagraph"/>
+        <w:ind w:left="2880"/>
+      </w:pPr>
+      <w:r>
+        <w:t>SIM:       Word:           2 Content: fff00008</w:t>
+      </w:r>
+    </w:p>
+    <w:p>
+      <w:pPr>
+        <w:pStyle w:val="ListParagraph"/>
+        <w:ind w:left="2880"/>
+      </w:pPr>
+      <w:r>
+        <w:t>SIM:       Word:           3 Content: fff0000c</w:t>
+      </w:r>
+    </w:p>
+    <w:p>
+      <w:pPr>
+        <w:pStyle w:val="ListParagraph"/>
+        <w:ind w:left="2880"/>
+        <w:rPr>
+          <w:rFonts w:hint="eastAsia"/>
+        </w:rPr>
+      </w:pPr>
+      <w:r>
+        <w:t>SIM: Data from L2: fffc0000</w:t>
+      </w:r>
+    </w:p>
+    <w:p>
+      <w:pPr>
+        <w:pStyle w:val="ListParagraph"/>
+        <w:numPr>
+          <w:ilvl w:val="2"/>
+          <w:numId w:val="1"/>
+        </w:numPr>
+        <w:rPr>
+          <w:rFonts w:hint="eastAsia"/>
+        </w:rPr>
+      </w:pPr>
+      <w:r>
+        <w:rPr>
+          <w:rFonts w:hint="eastAsia"/>
+        </w:rPr>
+        <w:t>Max Line Calculation</w:t>
+      </w:r>
+    </w:p>
+    <w:p>
+      <w:pPr>
+        <w:pStyle w:val="ListParagraph"/>
+        <w:ind w:left="2160"/>
+        <w:rPr>
+          <w:rFonts w:hint="eastAsia"/>
+        </w:rPr>
+      </w:pPr>
+      <m:oMathPara>
+        <m:oMath>
+          <m:r>
+            <m:rPr>
+              <m:sty m:val="p"/>
+            </m:rPr>
+            <w:rPr>
+              <w:rFonts w:ascii="Cambria Math" w:hAnsi="Cambria Math"/>
+            </w:rPr>
+            <m:t xml:space="preserve">Number of lines= </m:t>
+          </m:r>
+          <m:f>
+            <m:fPr>
+              <m:ctrlPr>
+                <w:rPr>
+                  <w:rFonts w:ascii="Cambria Math" w:hAnsi="Cambria Math"/>
+                </w:rPr>
+              </m:ctrlPr>
+            </m:fPr>
+            <m:num>
+              <m:r>
+                <m:rPr>
+                  <m:sty m:val="p"/>
+                </m:rPr>
+                <w:rPr>
+                  <w:rFonts w:ascii="Cambria Math" w:hAnsi="Cambria Math"/>
+                </w:rPr>
+                <m:t>2 MB</m:t>
+              </m:r>
+            </m:num>
+            <m:den>
+              <m:r>
+                <m:rPr>
+                  <m:sty m:val="p"/>
+                </m:rPr>
+                <w:rPr>
+                  <w:rFonts w:ascii="Cambria Math" w:hAnsi="Cambria Math"/>
+                </w:rPr>
+                <m:t>1+1+26+32×16</m:t>
+              </m:r>
+            </m:den>
+          </m:f>
+          <m:r>
+            <m:rPr>
+              <m:sty m:val="p"/>
+            </m:rPr>
+            <w:rPr>
+              <w:rFonts w:ascii="Cambria Math" w:hAnsi="Cambria Math"/>
+            </w:rPr>
+            <m:t>=3883.615≈3883</m:t>
+          </m:r>
+        </m:oMath>
+      </m:oMathPara>
+    </w:p>
+    <w:p>
+      <w:pPr>
+        <w:pStyle w:val="ListParagraph"/>
+        <w:numPr>
+          <w:ilvl w:val="2"/>
+          <w:numId w:val="1"/>
+        </w:numPr>
+      </w:pPr>
     </w:p>
     <w:sectPr>
       <w:pgSz w:w="12240" w:h="15840"/>
@@ -36236,7 +43565,7 @@
 </file>
 
 <file path=customXml/itemProps1.xml><?xml version="1.0" encoding="utf-8"?>
-<ds:datastoreItem xmlns:ds="http://schemas.openxmlformats.org/officeDocument/2006/customXml" ds:itemID="{B5D21037-9AE4-4347-964F-051AEF4A6D5D}">
+<ds:datastoreItem xmlns:ds="http://schemas.openxmlformats.org/officeDocument/2006/customXml" ds:itemID="{72322CDA-4540-45E4-A868-5FCCECEC079A}">
   <ds:schemaRefs>
     <ds:schemaRef ds:uri="http://schemas.openxmlformats.org/officeDocument/2006/bibliography"/>
   </ds:schemaRefs>
